--- a/Documentacion/Documento-De-Requerimientos.docx
+++ b/Documentacion/Documento-De-Requerimientos.docx
@@ -1,6 +1,6 @@
 
 <file path=word/document.xml><?xml version="1.0" encoding="utf-8"?>
-<w:document xmlns:wpc="http://schemas.microsoft.com/office/word/2010/wordprocessingCanvas" xmlns:mc="http://schemas.openxmlformats.org/markup-compatibility/2006" xmlns:o="urn:schemas-microsoft-com:office:office" xmlns:r="http://schemas.openxmlformats.org/officeDocument/2006/relationships" xmlns:m="http://schemas.openxmlformats.org/officeDocument/2006/math" xmlns:v="urn:schemas-microsoft-com:vml" xmlns:wp14="http://schemas.microsoft.com/office/word/2010/wordprocessingDrawing" xmlns:wp="http://schemas.openxmlformats.org/drawingml/2006/wordprocessingDrawing" xmlns:w10="urn:schemas-microsoft-com:office:word" xmlns:w="http://schemas.openxmlformats.org/wordprocessingml/2006/main" xmlns:w14="http://schemas.microsoft.com/office/word/2010/wordml" xmlns:wpg="http://schemas.microsoft.com/office/word/2010/wordprocessingGroup" xmlns:wpi="http://schemas.microsoft.com/office/word/2010/wordprocessingInk" xmlns:wne="http://schemas.microsoft.com/office/word/2006/wordml" xmlns:wps="http://schemas.microsoft.com/office/word/2010/wordprocessingShape" mc:Ignorable="w14 wp14">
+<w:document xmlns:wpc="http://schemas.microsoft.com/office/word/2010/wordprocessingCanvas" xmlns:mc="http://schemas.openxmlformats.org/markup-compatibility/2006" xmlns:o="urn:schemas-microsoft-com:office:office" xmlns:r="http://schemas.openxmlformats.org/officeDocument/2006/relationships" xmlns:m="http://schemas.openxmlformats.org/officeDocument/2006/math" xmlns:v="urn:schemas-microsoft-com:vml" xmlns:wp14="http://schemas.microsoft.com/office/word/2010/wordprocessingDrawing" xmlns:wp="http://schemas.openxmlformats.org/drawingml/2006/wordprocessingDrawing" xmlns:w10="urn:schemas-microsoft-com:office:word" xmlns:w="http://schemas.openxmlformats.org/wordprocessingml/2006/main" xmlns:w14="http://schemas.microsoft.com/office/word/2010/wordml" xmlns:w15="http://schemas.microsoft.com/office/word/2012/wordml" xmlns:wpg="http://schemas.microsoft.com/office/word/2010/wordprocessingGroup" xmlns:wpi="http://schemas.microsoft.com/office/word/2010/wordprocessingInk" xmlns:wne="http://schemas.microsoft.com/office/word/2006/wordml" xmlns:wps="http://schemas.microsoft.com/office/word/2010/wordprocessingShape" mc:Ignorable="w14 w15 wp14">
   <w:body>
     <w:sdt>
       <w:sdtPr>
@@ -90,9 +90,6 @@
                   </w:rPr>
                   <w:alias w:val="Subtítulo"/>
                   <w:id w:val="758173203"/>
-                  <w:placeholder>
-                    <w:docPart w:val="CE5837320F174947A9E93965EA90F85C"/>
-                  </w:placeholder>
                   <w:dataBinding w:prefixMappings="xmlns:ns0='http://schemas.openxmlformats.org/package/2006/metadata/core-properties' xmlns:ns1='http://purl.org/dc/elements/1.1/'" w:xpath="/ns0:coreProperties[1]/ns1:subject[1]" w:storeItemID="{6C3C8BC8-F283-45AE-878A-BAB7291924A1}"/>
                   <w:text/>
                 </w:sdtPr>
@@ -367,9 +364,6 @@
         <w:sdtPr>
           <w:alias w:val="Subtítulo"/>
           <w:id w:val="-723052804"/>
-          <w:placeholder>
-            <w:docPart w:val="CE5837320F174947A9E93965EA90F85C"/>
-          </w:placeholder>
           <w:dataBinding w:prefixMappings="xmlns:ns0='http://schemas.openxmlformats.org/package/2006/metadata/core-properties' xmlns:ns1='http://purl.org/dc/elements/1.1/'" w:xpath="/ns0:coreProperties[1]/ns1:subject[1]" w:storeItemID="{6C3C8BC8-F283-45AE-878A-BAB7291924A1}"/>
           <w:text/>
         </w:sdtPr>
@@ -1016,17 +1010,518 @@
     </w:p>
     <w:p>
       <w:pPr>
+        <w:pStyle w:val="Ttulo3"/>
+      </w:pPr>
+      <w:r>
+        <w:t>Necesidad que resuelve:</w:t>
+      </w:r>
+    </w:p>
+    <w:p>
+      <w:r>
+        <w:t>Llevar un control más detallado sobre la información de los pacientes consultados.</w:t>
+      </w:r>
+    </w:p>
+    <w:p>
+      <w:pPr>
+        <w:pStyle w:val="Ttulo3"/>
+      </w:pPr>
+      <w:r>
+        <w:lastRenderedPageBreak/>
+        <w:t>Métrica de satisfacción:</w:t>
+      </w:r>
+    </w:p>
+    <w:p>
+      <w:r>
+        <w:t xml:space="preserve">Se almacenan correctamente los datos del paciente </w:t>
+      </w:r>
+    </w:p>
+    <w:p/>
+    <w:p>
+      <w:pPr>
+        <w:pStyle w:val="Ttulo1"/>
+      </w:pPr>
+      <w:r>
+        <w:t>ID del requerimi</w:t>
+      </w:r>
+      <w:r>
+        <w:t>ento: REQ_0</w:t>
+      </w:r>
+      <w:r>
+        <w:t>2</w:t>
+      </w:r>
+      <w:r>
+        <w:t xml:space="preserve"> Estatus: </w:t>
+      </w:r>
+      <w:r>
+        <w:t>En proceso</w:t>
+      </w:r>
+    </w:p>
+    <w:p>
+      <w:pPr>
         <w:pStyle w:val="Ttulo2"/>
       </w:pPr>
       <w:r>
+        <w:t xml:space="preserve">Nombre </w:t>
+      </w:r>
+      <w:r>
+        <w:t>corto: Módulo de nutrición comunitaria</w:t>
+      </w:r>
+    </w:p>
+    <w:p/>
+    <w:p>
+      <w:pPr>
+        <w:pStyle w:val="Ttulo3"/>
+      </w:pPr>
+      <w:r>
+        <w:t>Descripción</w:t>
+      </w:r>
+      <w:r>
+        <w:t>:</w:t>
+      </w:r>
+    </w:p>
+    <w:p>
+      <w:pPr>
+        <w:pStyle w:val="Ttulo3"/>
+      </w:pPr>
+      <w:r>
+        <w:t>Módulo que permita tomar información recabar información sobre un grupo de personas con características similares.</w:t>
+      </w:r>
+    </w:p>
+    <w:p/>
+    <w:p>
+      <w:pPr>
+        <w:pStyle w:val="Prrafodelista"/>
+        <w:numPr>
+          <w:ilvl w:val="0"/>
+          <w:numId w:val="2"/>
+        </w:numPr>
+      </w:pPr>
+      <w:r>
+        <w:t>Datos base</w:t>
+      </w:r>
+    </w:p>
+    <w:p>
+      <w:pPr>
+        <w:pStyle w:val="Prrafodelista"/>
+        <w:numPr>
+          <w:ilvl w:val="1"/>
+          <w:numId w:val="2"/>
+        </w:numPr>
+      </w:pPr>
+      <w:r>
+        <w:t>Nombre</w:t>
+      </w:r>
+    </w:p>
+    <w:p>
+      <w:pPr>
+        <w:pStyle w:val="Prrafodelista"/>
+        <w:numPr>
+          <w:ilvl w:val="1"/>
+          <w:numId w:val="2"/>
+        </w:numPr>
+      </w:pPr>
+      <w:r>
+        <w:t xml:space="preserve">Edad </w:t>
+      </w:r>
+    </w:p>
+    <w:p>
+      <w:pPr>
+        <w:pStyle w:val="Prrafodelista"/>
+        <w:numPr>
+          <w:ilvl w:val="1"/>
+          <w:numId w:val="2"/>
+        </w:numPr>
+      </w:pPr>
+      <w:r>
+        <w:t>Peso</w:t>
+      </w:r>
+    </w:p>
+    <w:p>
+      <w:pPr>
+        <w:pStyle w:val="Prrafodelista"/>
+        <w:numPr>
+          <w:ilvl w:val="1"/>
+          <w:numId w:val="2"/>
+        </w:numPr>
+      </w:pPr>
+      <w:r>
+        <w:t>Estatura</w:t>
+      </w:r>
+    </w:p>
+    <w:p>
+      <w:pPr>
+        <w:pStyle w:val="Prrafodelista"/>
+        <w:numPr>
+          <w:ilvl w:val="0"/>
+          <w:numId w:val="2"/>
+        </w:numPr>
+      </w:pPr>
+      <w:r>
+        <w:t>Datos especializados</w:t>
+      </w:r>
+    </w:p>
+    <w:p>
+      <w:pPr>
+        <w:pStyle w:val="Prrafodelista"/>
+        <w:numPr>
+          <w:ilvl w:val="1"/>
+          <w:numId w:val="2"/>
+        </w:numPr>
+      </w:pPr>
+      <w:r>
+        <w:t>Estos dependen específicamente de la información necesaria en dicho momento (por ejemplo cuando se estudian niños de una escuela primaria, se recaban datos sobre sus vacunas)</w:t>
+      </w:r>
+    </w:p>
+    <w:p>
+      <w:pPr>
+        <w:pStyle w:val="Ttulo3"/>
+      </w:pPr>
+      <w:r>
         <w:t>Necesidad que resuelve:</w:t>
       </w:r>
     </w:p>
     <w:p>
       <w:r>
-        <w:t>Llevar un control más detallado sobre la información de los pacientes consultados.</w:t>
-      </w:r>
-    </w:p>
+        <w:t xml:space="preserve">Llevar un mejor control sobre las salidas </w:t>
+      </w:r>
+      <w:proofErr w:type="spellStart"/>
+      <w:r>
+        <w:t>a</w:t>
+      </w:r>
+      <w:proofErr w:type="spellEnd"/>
+      <w:r>
+        <w:t xml:space="preserve"> campo y la información obtenida en ellas.</w:t>
+      </w:r>
+    </w:p>
+    <w:p>
+      <w:pPr>
+        <w:pStyle w:val="Ttulo3"/>
+      </w:pPr>
+      <w:r>
+        <w:t>Métrica de satisfacción:</w:t>
+      </w:r>
+    </w:p>
+    <w:p>
+      <w:r>
+        <w:t xml:space="preserve">Se almacenan correctamente los datos del paciente </w:t>
+      </w:r>
+    </w:p>
+    <w:p/>
+    <w:p/>
+    <w:p/>
+    <w:p/>
+    <w:p/>
+    <w:p/>
+    <w:p/>
+    <w:p/>
+    <w:p/>
+    <w:p/>
+    <w:p/>
+    <w:p>
+      <w:pPr>
+        <w:pStyle w:val="Ttulo1"/>
+      </w:pPr>
+      <w:r>
+        <w:t>ID del requerimi</w:t>
+      </w:r>
+      <w:r>
+        <w:t>ento: REQ_03 Estatus: En proceso</w:t>
+      </w:r>
+    </w:p>
+    <w:p>
+      <w:pPr>
+        <w:pStyle w:val="Ttulo2"/>
+      </w:pPr>
+      <w:r>
+        <w:t xml:space="preserve">Nombre </w:t>
+      </w:r>
+      <w:r>
+        <w:t>corto: Catá</w:t>
+      </w:r>
+      <w:r>
+        <w:t>logo de ingredientes</w:t>
+      </w:r>
+    </w:p>
+    <w:p/>
+    <w:p>
+      <w:pPr>
+        <w:pStyle w:val="Ttulo3"/>
+      </w:pPr>
+      <w:r>
+        <w:t>Descripción</w:t>
+      </w:r>
+      <w:r>
+        <w:t>:</w:t>
+      </w:r>
+    </w:p>
+    <w:p>
+      <w:pPr>
+        <w:pStyle w:val="Ttulo3"/>
+      </w:pPr>
+      <w:r>
+        <w:t>Permite agregar, editar y eliminar ingredientes de una base de datos previamente definida</w:t>
+      </w:r>
+    </w:p>
+    <w:p/>
+    <w:p>
+      <w:pPr>
+        <w:pStyle w:val="Prrafodelista"/>
+        <w:numPr>
+          <w:ilvl w:val="0"/>
+          <w:numId w:val="3"/>
+        </w:numPr>
+      </w:pPr>
+      <w:r>
+        <w:t>Agregar Ingrediente :</w:t>
+      </w:r>
+    </w:p>
+    <w:p>
+      <w:pPr>
+        <w:pStyle w:val="Prrafodelista"/>
+        <w:numPr>
+          <w:ilvl w:val="1"/>
+          <w:numId w:val="3"/>
+        </w:numPr>
+      </w:pPr>
+      <w:r>
+        <w:t xml:space="preserve">Nombre </w:t>
+      </w:r>
+    </w:p>
+    <w:p>
+      <w:pPr>
+        <w:pStyle w:val="Prrafodelista"/>
+        <w:numPr>
+          <w:ilvl w:val="1"/>
+          <w:numId w:val="3"/>
+        </w:numPr>
+      </w:pPr>
+      <w:r>
+        <w:t>Imagen del ingrediente</w:t>
+      </w:r>
+    </w:p>
+    <w:p>
+      <w:pPr>
+        <w:pStyle w:val="Prrafodelista"/>
+        <w:numPr>
+          <w:ilvl w:val="1"/>
+          <w:numId w:val="3"/>
+        </w:numPr>
+      </w:pPr>
+      <w:r>
+        <w:t>Carbohidratos</w:t>
+      </w:r>
+    </w:p>
+    <w:p>
+      <w:pPr>
+        <w:pStyle w:val="Prrafodelista"/>
+        <w:numPr>
+          <w:ilvl w:val="1"/>
+          <w:numId w:val="3"/>
+        </w:numPr>
+      </w:pPr>
+      <w:r>
+        <w:t xml:space="preserve">Proteínas </w:t>
+      </w:r>
+      <w:r>
+        <w:tab/>
+        <w:t xml:space="preserve"> </w:t>
+      </w:r>
+      <w:r>
+        <w:tab/>
+      </w:r>
+    </w:p>
+    <w:p>
+      <w:pPr>
+        <w:pStyle w:val="Prrafodelista"/>
+        <w:numPr>
+          <w:ilvl w:val="1"/>
+          <w:numId w:val="3"/>
+        </w:numPr>
+      </w:pPr>
+      <w:r>
+        <w:t>Lípidos</w:t>
+      </w:r>
+    </w:p>
+    <w:p>
+      <w:pPr>
+        <w:pStyle w:val="Prrafodelista"/>
+        <w:numPr>
+          <w:ilvl w:val="0"/>
+          <w:numId w:val="3"/>
+        </w:numPr>
+      </w:pPr>
+      <w:r>
+        <w:t>Editar Ingredientes:</w:t>
+      </w:r>
+    </w:p>
+    <w:p>
+      <w:pPr>
+        <w:pStyle w:val="Prrafodelista"/>
+        <w:numPr>
+          <w:ilvl w:val="1"/>
+          <w:numId w:val="3"/>
+        </w:numPr>
+      </w:pPr>
+      <w:r>
+        <w:t xml:space="preserve">Nombre </w:t>
+      </w:r>
+    </w:p>
+    <w:p>
+      <w:pPr>
+        <w:pStyle w:val="Prrafodelista"/>
+        <w:numPr>
+          <w:ilvl w:val="1"/>
+          <w:numId w:val="3"/>
+        </w:numPr>
+      </w:pPr>
+      <w:r>
+        <w:t>Imagen del ingrediente</w:t>
+      </w:r>
+    </w:p>
+    <w:p>
+      <w:pPr>
+        <w:pStyle w:val="Prrafodelista"/>
+        <w:numPr>
+          <w:ilvl w:val="1"/>
+          <w:numId w:val="3"/>
+        </w:numPr>
+      </w:pPr>
+      <w:r>
+        <w:t>Carbohidratos</w:t>
+      </w:r>
+    </w:p>
+    <w:p>
+      <w:pPr>
+        <w:pStyle w:val="Prrafodelista"/>
+        <w:numPr>
+          <w:ilvl w:val="1"/>
+          <w:numId w:val="3"/>
+        </w:numPr>
+      </w:pPr>
+      <w:r>
+        <w:t xml:space="preserve">Proteínas </w:t>
+      </w:r>
+      <w:r>
+        <w:tab/>
+        <w:t xml:space="preserve"> </w:t>
+      </w:r>
+      <w:r>
+        <w:tab/>
+      </w:r>
+    </w:p>
+    <w:p>
+      <w:pPr>
+        <w:pStyle w:val="Prrafodelista"/>
+        <w:numPr>
+          <w:ilvl w:val="1"/>
+          <w:numId w:val="3"/>
+        </w:numPr>
+      </w:pPr>
+      <w:r>
+        <w:t>Lípidos</w:t>
+      </w:r>
+    </w:p>
+    <w:p>
+      <w:pPr>
+        <w:pStyle w:val="Prrafodelista"/>
+        <w:numPr>
+          <w:ilvl w:val="0"/>
+          <w:numId w:val="3"/>
+        </w:numPr>
+      </w:pPr>
+      <w:r>
+        <w:t>Eliminar Ingredientes:</w:t>
+      </w:r>
+    </w:p>
+    <w:p>
+      <w:pPr>
+        <w:pStyle w:val="Prrafodelista"/>
+        <w:numPr>
+          <w:ilvl w:val="1"/>
+          <w:numId w:val="3"/>
+        </w:numPr>
+      </w:pPr>
+      <w:r>
+        <w:t>Nombre</w:t>
+      </w:r>
+    </w:p>
+    <w:p>
+      <w:pPr>
+        <w:pStyle w:val="Prrafodelista"/>
+        <w:ind w:left="1440" w:firstLine="0"/>
+      </w:pPr>
+    </w:p>
+    <w:p>
+      <w:pPr>
+        <w:pStyle w:val="Ttulo3"/>
+      </w:pPr>
+      <w:r>
+        <w:t>Necesidad que resuelve:</w:t>
+      </w:r>
+    </w:p>
+    <w:p>
+      <w:r>
+        <w:t>El nutriólogo debe tener disponible todos los ingredientes necesarios para formular sus dietas.</w:t>
+      </w:r>
+    </w:p>
+    <w:p>
+      <w:pPr>
+        <w:pStyle w:val="Ttulo3"/>
+      </w:pPr>
+      <w:r>
+        <w:t>Métrica de satisfacción:</w:t>
+      </w:r>
+    </w:p>
+    <w:p>
+      <w:pPr>
+        <w:pStyle w:val="Prrafodelista"/>
+        <w:numPr>
+          <w:ilvl w:val="0"/>
+          <w:numId w:val="7"/>
+        </w:numPr>
+      </w:pPr>
+      <w:r>
+        <w:t>Almacena satisfactoriamente los ingredientes sin duplicarlos.</w:t>
+      </w:r>
+    </w:p>
+    <w:p>
+      <w:pPr>
+        <w:pStyle w:val="Prrafodelista"/>
+        <w:numPr>
+          <w:ilvl w:val="0"/>
+          <w:numId w:val="7"/>
+        </w:numPr>
+      </w:pPr>
+      <w:r>
+        <w:t>Modifica y guarda los cambios realizados con cada ingrediente.</w:t>
+      </w:r>
+    </w:p>
+    <w:p>
+      <w:pPr>
+        <w:pStyle w:val="Prrafodelista"/>
+        <w:numPr>
+          <w:ilvl w:val="0"/>
+          <w:numId w:val="7"/>
+        </w:numPr>
+      </w:pPr>
+      <w:r>
+        <w:t>Elimina solo el ingrediente correcto</w:t>
+      </w:r>
+      <w:r>
+        <w:t>.</w:t>
+      </w:r>
+    </w:p>
+    <w:p/>
+    <w:p/>
+    <w:p/>
+    <w:p>
+      <w:pPr>
+        <w:ind w:left="1080"/>
+      </w:pPr>
+    </w:p>
+    <w:p/>
+    <w:p/>
+    <w:p/>
     <w:p>
       <w:pPr>
         <w:pStyle w:val="Ttulo1"/>
@@ -1036,439 +1531,6 @@
         <w:t>ID del requerimi</w:t>
       </w:r>
       <w:r>
-        <w:t>ento: REQ_0</w:t>
-      </w:r>
-      <w:r>
-        <w:t>2</w:t>
-      </w:r>
-      <w:r>
-        <w:t xml:space="preserve"> Estatus: </w:t>
-      </w:r>
-      <w:r>
-        <w:t>En proceso</w:t>
-      </w:r>
-    </w:p>
-    <w:p>
-      <w:pPr>
-        <w:pStyle w:val="Ttulo2"/>
-      </w:pPr>
-      <w:r>
-        <w:t xml:space="preserve">Nombre </w:t>
-      </w:r>
-      <w:r>
-        <w:t>corto: Módulo de nutrición comunitaria</w:t>
-      </w:r>
-    </w:p>
-    <w:p/>
-    <w:p>
-      <w:pPr>
-        <w:pStyle w:val="Ttulo3"/>
-      </w:pPr>
-      <w:r>
-        <w:t>Descripción</w:t>
-      </w:r>
-      <w:r>
-        <w:t>:</w:t>
-      </w:r>
-    </w:p>
-    <w:p>
-      <w:pPr>
-        <w:pStyle w:val="Ttulo3"/>
-      </w:pPr>
-      <w:r>
-        <w:t>Módulo que permita tomar información recabar información sobre un grupo de personas con características similares.</w:t>
-      </w:r>
-    </w:p>
-    <w:p/>
-    <w:p>
-      <w:pPr>
-        <w:pStyle w:val="Prrafodelista"/>
-        <w:numPr>
-          <w:ilvl w:val="0"/>
-          <w:numId w:val="2"/>
-        </w:numPr>
-      </w:pPr>
-      <w:r>
-        <w:t>Datos base</w:t>
-      </w:r>
-    </w:p>
-    <w:p>
-      <w:pPr>
-        <w:pStyle w:val="Prrafodelista"/>
-        <w:numPr>
-          <w:ilvl w:val="1"/>
-          <w:numId w:val="2"/>
-        </w:numPr>
-      </w:pPr>
-      <w:r>
-        <w:t>Nombre</w:t>
-      </w:r>
-    </w:p>
-    <w:p>
-      <w:pPr>
-        <w:pStyle w:val="Prrafodelista"/>
-        <w:numPr>
-          <w:ilvl w:val="1"/>
-          <w:numId w:val="2"/>
-        </w:numPr>
-      </w:pPr>
-      <w:r>
-        <w:t xml:space="preserve">Edad </w:t>
-      </w:r>
-    </w:p>
-    <w:p>
-      <w:pPr>
-        <w:pStyle w:val="Prrafodelista"/>
-        <w:numPr>
-          <w:ilvl w:val="1"/>
-          <w:numId w:val="2"/>
-        </w:numPr>
-      </w:pPr>
-      <w:r>
-        <w:t>Peso</w:t>
-      </w:r>
-    </w:p>
-    <w:p>
-      <w:pPr>
-        <w:pStyle w:val="Prrafodelista"/>
-        <w:numPr>
-          <w:ilvl w:val="1"/>
-          <w:numId w:val="2"/>
-        </w:numPr>
-      </w:pPr>
-      <w:r>
-        <w:t>Estatura</w:t>
-      </w:r>
-    </w:p>
-    <w:p>
-      <w:pPr>
-        <w:pStyle w:val="Prrafodelista"/>
-        <w:numPr>
-          <w:ilvl w:val="0"/>
-          <w:numId w:val="2"/>
-        </w:numPr>
-      </w:pPr>
-      <w:r>
-        <w:t>Datos especializados</w:t>
-      </w:r>
-    </w:p>
-    <w:p>
-      <w:pPr>
-        <w:pStyle w:val="Prrafodelista"/>
-        <w:numPr>
-          <w:ilvl w:val="1"/>
-          <w:numId w:val="2"/>
-        </w:numPr>
-      </w:pPr>
-      <w:r>
-        <w:t>Estos dependen específicamente de la información necesaria en dicho momento (por ejemplo cuando se estudian niños de una escuela primaria, se recaban datos sobre sus vacunas)</w:t>
-      </w:r>
-    </w:p>
-    <w:p>
-      <w:pPr>
-        <w:pStyle w:val="Ttulo3"/>
-      </w:pPr>
-      <w:r>
-        <w:t>Necesidad que resuelve:</w:t>
-      </w:r>
-    </w:p>
-    <w:p>
-      <w:r>
-        <w:t xml:space="preserve">Llevar un mejor control sobre las salidas </w:t>
-      </w:r>
-      <w:proofErr w:type="spellStart"/>
-      <w:r>
-        <w:t>a</w:t>
-      </w:r>
-      <w:proofErr w:type="spellEnd"/>
-      <w:r>
-        <w:t xml:space="preserve"> campo y la información obtenida en ellas.</w:t>
-      </w:r>
-    </w:p>
-    <w:p/>
-    <w:p/>
-    <w:p/>
-    <w:p/>
-    <w:p/>
-    <w:p/>
-    <w:p/>
-    <w:p/>
-    <w:p/>
-    <w:p/>
-    <w:p/>
-    <w:p/>
-    <w:p>
-      <w:pPr>
-        <w:pStyle w:val="Ttulo1"/>
-      </w:pPr>
-      <w:r>
-        <w:lastRenderedPageBreak/>
-        <w:t>ID del requerimi</w:t>
-      </w:r>
-      <w:r>
-        <w:t>ento: REQ_03 Estatus: En proceso</w:t>
-      </w:r>
-    </w:p>
-    <w:p>
-      <w:pPr>
-        <w:pStyle w:val="Ttulo2"/>
-      </w:pPr>
-      <w:r>
-        <w:t xml:space="preserve">Nombre </w:t>
-      </w:r>
-      <w:r>
-        <w:t>corto: Catá</w:t>
-      </w:r>
-      <w:r>
-        <w:t>logo de ingredientes</w:t>
-      </w:r>
-    </w:p>
-    <w:p/>
-    <w:p>
-      <w:pPr>
-        <w:pStyle w:val="Ttulo3"/>
-      </w:pPr>
-      <w:r>
-        <w:t>Descripción</w:t>
-      </w:r>
-      <w:r>
-        <w:t>:</w:t>
-      </w:r>
-    </w:p>
-    <w:p>
-      <w:pPr>
-        <w:pStyle w:val="Ttulo3"/>
-      </w:pPr>
-      <w:r>
-        <w:t>Permite agregar, editar y eliminar ingredientes de una base de datos previamente definida</w:t>
-      </w:r>
-    </w:p>
-    <w:p/>
-    <w:p>
-      <w:pPr>
-        <w:pStyle w:val="Prrafodelista"/>
-        <w:numPr>
-          <w:ilvl w:val="0"/>
-          <w:numId w:val="3"/>
-        </w:numPr>
-      </w:pPr>
-      <w:r>
-        <w:t>Agregar Ingrediente :</w:t>
-      </w:r>
-    </w:p>
-    <w:p>
-      <w:pPr>
-        <w:pStyle w:val="Prrafodelista"/>
-        <w:numPr>
-          <w:ilvl w:val="1"/>
-          <w:numId w:val="3"/>
-        </w:numPr>
-      </w:pPr>
-      <w:r>
-        <w:t xml:space="preserve">Nombre </w:t>
-      </w:r>
-    </w:p>
-    <w:p>
-      <w:pPr>
-        <w:pStyle w:val="Prrafodelista"/>
-        <w:numPr>
-          <w:ilvl w:val="1"/>
-          <w:numId w:val="3"/>
-        </w:numPr>
-      </w:pPr>
-      <w:r>
-        <w:t>Imagen del ingrediente</w:t>
-      </w:r>
-    </w:p>
-    <w:p>
-      <w:pPr>
-        <w:pStyle w:val="Prrafodelista"/>
-        <w:numPr>
-          <w:ilvl w:val="1"/>
-          <w:numId w:val="3"/>
-        </w:numPr>
-      </w:pPr>
-      <w:r>
-        <w:t>Carbohidratos</w:t>
-      </w:r>
-    </w:p>
-    <w:p>
-      <w:pPr>
-        <w:pStyle w:val="Prrafodelista"/>
-        <w:numPr>
-          <w:ilvl w:val="1"/>
-          <w:numId w:val="3"/>
-        </w:numPr>
-      </w:pPr>
-      <w:r>
-        <w:t xml:space="preserve">Proteínas </w:t>
-      </w:r>
-      <w:r>
-        <w:tab/>
-        <w:t xml:space="preserve"> </w:t>
-      </w:r>
-      <w:r>
-        <w:tab/>
-      </w:r>
-    </w:p>
-    <w:p>
-      <w:pPr>
-        <w:pStyle w:val="Prrafodelista"/>
-        <w:numPr>
-          <w:ilvl w:val="1"/>
-          <w:numId w:val="3"/>
-        </w:numPr>
-      </w:pPr>
-      <w:r>
-        <w:t>Lípidos</w:t>
-      </w:r>
-    </w:p>
-    <w:p>
-      <w:pPr>
-        <w:pStyle w:val="Prrafodelista"/>
-        <w:numPr>
-          <w:ilvl w:val="0"/>
-          <w:numId w:val="3"/>
-        </w:numPr>
-      </w:pPr>
-      <w:r>
-        <w:t>Editar Ingredientes:</w:t>
-      </w:r>
-    </w:p>
-    <w:p>
-      <w:pPr>
-        <w:pStyle w:val="Prrafodelista"/>
-        <w:numPr>
-          <w:ilvl w:val="1"/>
-          <w:numId w:val="3"/>
-        </w:numPr>
-      </w:pPr>
-      <w:r>
-        <w:t xml:space="preserve">Nombre </w:t>
-      </w:r>
-    </w:p>
-    <w:p>
-      <w:pPr>
-        <w:pStyle w:val="Prrafodelista"/>
-        <w:numPr>
-          <w:ilvl w:val="1"/>
-          <w:numId w:val="3"/>
-        </w:numPr>
-      </w:pPr>
-      <w:r>
-        <w:t>Imagen del ingrediente</w:t>
-      </w:r>
-    </w:p>
-    <w:p>
-      <w:pPr>
-        <w:pStyle w:val="Prrafodelista"/>
-        <w:numPr>
-          <w:ilvl w:val="1"/>
-          <w:numId w:val="3"/>
-        </w:numPr>
-      </w:pPr>
-      <w:r>
-        <w:t>Carbohidratos</w:t>
-      </w:r>
-    </w:p>
-    <w:p>
-      <w:pPr>
-        <w:pStyle w:val="Prrafodelista"/>
-        <w:numPr>
-          <w:ilvl w:val="1"/>
-          <w:numId w:val="3"/>
-        </w:numPr>
-      </w:pPr>
-      <w:r>
-        <w:t xml:space="preserve">Proteínas </w:t>
-      </w:r>
-      <w:r>
-        <w:tab/>
-        <w:t xml:space="preserve"> </w:t>
-      </w:r>
-      <w:r>
-        <w:tab/>
-      </w:r>
-    </w:p>
-    <w:p>
-      <w:pPr>
-        <w:pStyle w:val="Prrafodelista"/>
-        <w:numPr>
-          <w:ilvl w:val="1"/>
-          <w:numId w:val="3"/>
-        </w:numPr>
-      </w:pPr>
-      <w:r>
-        <w:t>Lípidos</w:t>
-      </w:r>
-    </w:p>
-    <w:p>
-      <w:pPr>
-        <w:pStyle w:val="Prrafodelista"/>
-        <w:numPr>
-          <w:ilvl w:val="0"/>
-          <w:numId w:val="3"/>
-        </w:numPr>
-      </w:pPr>
-      <w:r>
-        <w:t>Eliminar Ingredientes:</w:t>
-      </w:r>
-    </w:p>
-    <w:p>
-      <w:pPr>
-        <w:pStyle w:val="Prrafodelista"/>
-        <w:numPr>
-          <w:ilvl w:val="1"/>
-          <w:numId w:val="3"/>
-        </w:numPr>
-      </w:pPr>
-      <w:r>
-        <w:t>Nombre</w:t>
-      </w:r>
-    </w:p>
-    <w:p>
-      <w:pPr>
-        <w:pStyle w:val="Prrafodelista"/>
-        <w:ind w:left="1440" w:firstLine="0"/>
-      </w:pPr>
-    </w:p>
-    <w:p>
-      <w:pPr>
-        <w:pStyle w:val="Ttulo3"/>
-      </w:pPr>
-      <w:r>
-        <w:t>Necesidad que resuelve:</w:t>
-      </w:r>
-    </w:p>
-    <w:p>
-      <w:r>
-        <w:t>El nutriólogo debe tener disponible todos los ingredientes necesarios para formular sus dietas.</w:t>
-      </w:r>
-    </w:p>
-    <w:p/>
-    <w:p>
-      <w:pPr>
-        <w:ind w:left="1080"/>
-      </w:pPr>
-    </w:p>
-    <w:p/>
-    <w:p/>
-    <w:p/>
-    <w:p/>
-    <w:p/>
-    <w:p/>
-    <w:p/>
-    <w:p/>
-    <w:p/>
-    <w:p>
-      <w:pPr>
-        <w:pStyle w:val="Ttulo1"/>
-      </w:pPr>
-      <w:r>
-        <w:lastRenderedPageBreak/>
-        <w:t>ID del requerimi</w:t>
-      </w:r>
-      <w:r>
         <w:t>ento: REQ_04 Estatus: En proceso</w:t>
       </w:r>
     </w:p>
@@ -1632,6 +1694,73 @@
       </w:pPr>
       <w:r>
         <w:t xml:space="preserve">Necesidad que resuelve: </w:t>
+      </w:r>
+    </w:p>
+    <w:p>
+      <w:r>
+        <w:t>Administrar los datos que servirán de guía para  resolver las dudas habituales que se les presentan a  los pacientes en relación a los utensilios.</w:t>
+      </w:r>
+    </w:p>
+    <w:p>
+      <w:pPr>
+        <w:pStyle w:val="Ttulo3"/>
+      </w:pPr>
+      <w:r>
+        <w:t>Métrica de satisfacción:</w:t>
+      </w:r>
+    </w:p>
+    <w:p>
+      <w:pPr>
+        <w:pStyle w:val="Prrafodelista"/>
+        <w:numPr>
+          <w:ilvl w:val="0"/>
+          <w:numId w:val="7"/>
+        </w:numPr>
+      </w:pPr>
+      <w:r>
+        <w:t>Almacena satisfactoriamente</w:t>
+      </w:r>
+      <w:r>
+        <w:t xml:space="preserve"> los utensilios</w:t>
+      </w:r>
+      <w:r>
+        <w:t xml:space="preserve"> sin duplicarlos.</w:t>
+      </w:r>
+    </w:p>
+    <w:p>
+      <w:pPr>
+        <w:pStyle w:val="Prrafodelista"/>
+        <w:numPr>
+          <w:ilvl w:val="0"/>
+          <w:numId w:val="7"/>
+        </w:numPr>
+      </w:pPr>
+      <w:r>
+        <w:t>Modifica y guarda los cambio</w:t>
+      </w:r>
+      <w:r>
+        <w:t>s realizados con cada utensilio</w:t>
+      </w:r>
+      <w:r>
+        <w:t>.</w:t>
+      </w:r>
+    </w:p>
+    <w:p>
+      <w:pPr>
+        <w:pStyle w:val="Prrafodelista"/>
+        <w:numPr>
+          <w:ilvl w:val="0"/>
+          <w:numId w:val="7"/>
+        </w:numPr>
+      </w:pPr>
+      <w:r>
+        <w:t>Elimina solo el utensilio</w:t>
+      </w:r>
+      <w:r>
+        <w:t xml:space="preserve"> correcto</w:t>
+      </w:r>
+      <w:r>
+        <w:t>.</w:t>
       </w:r>
     </w:p>
     <w:p>
@@ -1640,9 +1769,6 @@
           <w:u w:val="single"/>
         </w:rPr>
       </w:pPr>
-      <w:r>
-        <w:t>Administrar los datos que servirán de guía para  resolver las dudas habituales que se les presentan a  los pacientes en relación a los utensilios.</w:t>
-      </w:r>
     </w:p>
     <w:p/>
     <w:p>
@@ -1651,10 +1777,6 @@
         <w:ind w:left="720" w:firstLine="0"/>
       </w:pPr>
     </w:p>
-    <w:p/>
-    <w:p/>
-    <w:p/>
-    <w:p/>
     <w:p/>
     <w:p/>
     <w:p/>
@@ -1731,6 +1853,19 @@
         <w:t>La mayoría de las veces los pacientes no saben a qué utensilio se refieren en las dietas (por ejemplo cucharadita, cuchara sopera, etc.).</w:t>
       </w:r>
     </w:p>
+    <w:p>
+      <w:pPr>
+        <w:pStyle w:val="Ttulo3"/>
+      </w:pPr>
+      <w:r>
+        <w:t>Métrica de satisfacción:</w:t>
+      </w:r>
+    </w:p>
+    <w:p>
+      <w:r>
+        <w:t xml:space="preserve">Muestra de forma ordenada las imágenes ejemplo agregadas desde la WEB. </w:t>
+      </w:r>
+    </w:p>
     <w:p/>
     <w:p>
       <w:r>
@@ -1821,6 +1956,24 @@
     </w:p>
     <w:p>
       <w:pPr>
+        <w:pStyle w:val="Ttulo3"/>
+      </w:pPr>
+      <w:r>
+        <w:t>Métrica de satisfacción:</w:t>
+      </w:r>
+    </w:p>
+    <w:p>
+      <w:r>
+        <w:t xml:space="preserve">Muestra de forma ordenada las imágenes ejemplo agregadas desde la WEB. </w:t>
+      </w:r>
+    </w:p>
+    <w:p>
+      <w:pPr>
+        <w:jc w:val="both"/>
+      </w:pPr>
+    </w:p>
+    <w:p>
+      <w:pPr>
         <w:jc w:val="both"/>
       </w:pPr>
     </w:p>
@@ -2005,6 +2158,31 @@
         <w:t>. Servirán como incentivos.</w:t>
       </w:r>
     </w:p>
+    <w:p>
+      <w:pPr>
+        <w:pStyle w:val="Ttulo3"/>
+      </w:pPr>
+      <w:r>
+        <w:t>Métrica de satisfacción:</w:t>
+      </w:r>
+    </w:p>
+    <w:p>
+      <w:r>
+        <w:t>Crea,</w:t>
+      </w:r>
+      <w:r>
+        <w:t xml:space="preserve"> guarda y envía </w:t>
+      </w:r>
+      <w:proofErr w:type="spellStart"/>
+      <w:r>
+        <w:t>tips</w:t>
+      </w:r>
+      <w:proofErr w:type="spellEnd"/>
+      <w:r>
+        <w:t xml:space="preserve"> a pacientes específicos.</w:t>
+      </w:r>
+    </w:p>
+    <w:p/>
     <w:p/>
     <w:p>
       <w:pPr>
@@ -2096,6 +2274,37 @@
         <w:t>Los pacientes necesitan motivación para cumplir con su dieta</w:t>
       </w:r>
     </w:p>
+    <w:p>
+      <w:pPr>
+        <w:pStyle w:val="Ttulo3"/>
+      </w:pPr>
+      <w:r>
+        <w:t>Métrica de satisfacción:</w:t>
+      </w:r>
+    </w:p>
+    <w:p>
+      <w:r>
+        <w:t xml:space="preserve">Muestra en el móvil un </w:t>
+      </w:r>
+      <w:proofErr w:type="spellStart"/>
+      <w:r>
+        <w:t>tip</w:t>
+      </w:r>
+      <w:proofErr w:type="spellEnd"/>
+      <w:r>
+        <w:t xml:space="preserve"> dir</w:t>
+      </w:r>
+      <w:r>
+        <w:t>igido</w:t>
+      </w:r>
+      <w:r>
+        <w:t xml:space="preserve"> al paciente seleccionado desde la </w:t>
+      </w:r>
+      <w:r>
+        <w:t xml:space="preserve">WEB. </w:t>
+      </w:r>
+    </w:p>
+    <w:p/>
     <w:p/>
     <w:p/>
     <w:p>
@@ -2103,19 +2312,16 @@
         <w:br w:type="page"/>
       </w:r>
     </w:p>
-    <w:p/>
     <w:p>
       <w:pPr>
         <w:pStyle w:val="Ttulo1"/>
       </w:pPr>
       <w:r>
+        <w:lastRenderedPageBreak/>
         <w:t>ID del requerimi</w:t>
       </w:r>
       <w:r>
-        <w:t>ento: REQ_09</w:t>
-      </w:r>
-      <w:r>
-        <w:t>. Estatus: En proceso</w:t>
+        <w:t>ento: REQ_09. Estatus: En proceso</w:t>
       </w:r>
     </w:p>
     <w:p>
@@ -2126,13 +2332,7 @@
         <w:t xml:space="preserve">Nombre </w:t>
       </w:r>
       <w:r>
-        <w:t xml:space="preserve">corto: </w:t>
-      </w:r>
-      <w:r>
-        <w:t>Obtención de equivalentes</w:t>
-      </w:r>
-      <w:r>
-        <w:t xml:space="preserve"> </w:t>
+        <w:t xml:space="preserve">corto: Obtención de equivalentes </w:t>
       </w:r>
     </w:p>
     <w:p/>
@@ -2144,13 +2344,7 @@
         <w:t>Descripción</w:t>
       </w:r>
       <w:r>
-        <w:t>:</w:t>
-      </w:r>
-      <w:r>
-        <w:t xml:space="preserve"> a partir de los datos obtenidos en el módulo de cálculos, se generará un menú de alimentos equivalentes para cada uno de los pacientes</w:t>
-      </w:r>
-      <w:r>
-        <w:t>.</w:t>
+        <w:t>: a partir de los datos obtenidos en el módulo de cálculos, se generará un menú de alimentos equivalentes para cada uno de los pacientes.</w:t>
       </w:r>
     </w:p>
     <w:p/>
@@ -2193,6 +2387,39 @@
       </w:r>
     </w:p>
     <w:p>
+      <w:pPr>
+        <w:pStyle w:val="Ttulo3"/>
+      </w:pPr>
+      <w:r>
+        <w:t>Métrica de satisfacción:</w:t>
+      </w:r>
+    </w:p>
+    <w:p>
+      <w:r>
+        <w:t xml:space="preserve">Genera </w:t>
+      </w:r>
+      <w:r>
+        <w:t xml:space="preserve">satisfactoriamente </w:t>
+      </w:r>
+      <w:r>
+        <w:t>un men</w:t>
+      </w:r>
+      <w:r>
+        <w:t xml:space="preserve">ú de alimentos para un paciente </w:t>
+      </w:r>
+      <w:r>
+        <w:t>específico</w:t>
+      </w:r>
+      <w:r>
+        <w:t xml:space="preserve">. </w:t>
+      </w:r>
+    </w:p>
+    <w:p>
+      <w:pPr>
+        <w:jc w:val="both"/>
+      </w:pPr>
+    </w:p>
+    <w:p>
       <w:r>
         <w:br w:type="page"/>
       </w:r>
@@ -2206,13 +2433,7 @@
         <w:t>ID del requerimi</w:t>
       </w:r>
       <w:r>
-        <w:t>ento: REQ_10</w:t>
-      </w:r>
-      <w:r>
-        <w:t>. Estatus: En proceso</w:t>
-      </w:r>
-      <w:r>
-        <w:t>.</w:t>
+        <w:t>ento: REQ_10. Estatus: En proceso.</w:t>
       </w:r>
     </w:p>
     <w:p>
@@ -2223,13 +2444,7 @@
         <w:t xml:space="preserve">Nombre </w:t>
       </w:r>
       <w:r>
-        <w:t xml:space="preserve">corto: </w:t>
-      </w:r>
-      <w:r>
-        <w:t>Generación del menú patrón.</w:t>
-      </w:r>
-      <w:r>
-        <w:t xml:space="preserve"> </w:t>
+        <w:t xml:space="preserve">corto: Generación del menú patrón. </w:t>
       </w:r>
     </w:p>
     <w:p/>
@@ -2241,13 +2456,7 @@
         <w:t>Descripción</w:t>
       </w:r>
       <w:r>
-        <w:t>:</w:t>
-      </w:r>
-      <w:r>
-        <w:t xml:space="preserve"> el menú patrón es generado para poder crear platillos que cubran las necesidades alimenticias de los pacientes</w:t>
-      </w:r>
-      <w:r>
-        <w:t>.</w:t>
+        <w:t>: el menú patrón es generado para poder crear platillos que cubran las necesidades alimenticias de los pacientes.</w:t>
       </w:r>
     </w:p>
     <w:p/>
@@ -2283,6 +2492,26 @@
       </w:r>
     </w:p>
     <w:p>
+      <w:pPr>
+        <w:pStyle w:val="Ttulo3"/>
+      </w:pPr>
+      <w:r>
+        <w:t>Métrica de satisfacción:</w:t>
+      </w:r>
+    </w:p>
+    <w:p>
+      <w:r>
+        <w:t>Crea</w:t>
+      </w:r>
+      <w:r>
+        <w:t xml:space="preserve"> satisfactoriamente un men</w:t>
+      </w:r>
+      <w:r>
+        <w:t xml:space="preserve">ú de alimentos  modificable por parte de la nutrióloga. </w:t>
+      </w:r>
+    </w:p>
+    <w:p/>
+    <w:p>
       <w:r>
         <w:br w:type="page"/>
       </w:r>
@@ -2296,13 +2525,7 @@
         <w:t>ID del requerimi</w:t>
       </w:r>
       <w:r>
-        <w:t>ento: REQ_</w:t>
-      </w:r>
-      <w:r>
-        <w:t>11</w:t>
-      </w:r>
-      <w:r>
-        <w:t>. Estatus: En proceso.</w:t>
+        <w:t>ento: REQ_11. Estatus: En proceso.</w:t>
       </w:r>
     </w:p>
     <w:p>
@@ -2316,7 +2539,10 @@
         <w:t>corto:</w:t>
       </w:r>
       <w:r>
-        <w:t xml:space="preserve"> mostrar dieta Móvil</w:t>
+        <w:t xml:space="preserve"> M</w:t>
+      </w:r>
+      <w:r>
+        <w:t>ostrar dieta Móvil</w:t>
       </w:r>
       <w:r>
         <w:t xml:space="preserve">. </w:t>
@@ -2362,10 +2588,23 @@
     </w:p>
     <w:p>
       <w:r>
-        <w:t>El cliente puede elegir entre distintas opciones de platillos que cumplen con las indicaciones dietéticas del nutriólogo</w:t>
-      </w:r>
-      <w:r>
-        <w:t>.</w:t>
+        <w:t>El cliente puede elegir entre distintas opciones de platillos que cumplen con las indicaciones dietéticas del nutriólogo.</w:t>
+      </w:r>
+    </w:p>
+    <w:p>
+      <w:pPr>
+        <w:pStyle w:val="Ttulo3"/>
+      </w:pPr>
+      <w:r>
+        <w:t>Métrica de satisfacción:</w:t>
+      </w:r>
+    </w:p>
+    <w:p>
+      <w:r>
+        <w:t xml:space="preserve">Muestra en el dispositivo móvil una dieta </w:t>
+      </w:r>
+      <w:r>
+        <w:t>base con platillos sugeridos asignada para un paciente específico.</w:t>
       </w:r>
     </w:p>
     <w:p>
@@ -2382,13 +2621,7 @@
         <w:t>ID del requerimi</w:t>
       </w:r>
       <w:r>
-        <w:t>ento: REQ_1</w:t>
-      </w:r>
-      <w:r>
-        <w:t>2</w:t>
-      </w:r>
-      <w:r>
-        <w:t>. Estatus: En proceso.</w:t>
+        <w:t>ento: REQ_12. Estatus: En proceso.</w:t>
       </w:r>
     </w:p>
     <w:p>
@@ -2406,17 +2639,14 @@
       </w:r>
       <w:proofErr w:type="spellStart"/>
       <w:r>
-        <w:t>l</w:t>
+        <w:t>L</w:t>
       </w:r>
       <w:r>
         <w:t>ogin</w:t>
       </w:r>
       <w:proofErr w:type="spellEnd"/>
       <w:r>
-        <w:t xml:space="preserve"> web</w:t>
-      </w:r>
-      <w:r>
-        <w:t xml:space="preserve">. </w:t>
+        <w:t xml:space="preserve"> web. </w:t>
       </w:r>
     </w:p>
     <w:p/>
@@ -2466,6 +2696,19 @@
       </w:r>
     </w:p>
     <w:p>
+      <w:pPr>
+        <w:pStyle w:val="Ttulo3"/>
+      </w:pPr>
+      <w:r>
+        <w:t>Métrica de satisfacción:</w:t>
+      </w:r>
+    </w:p>
+    <w:p>
+      <w:r>
+        <w:t xml:space="preserve">Ingresan los usuarios registrados en la base de datos y  rechazando a los no registrados. </w:t>
+      </w:r>
+    </w:p>
+    <w:p>
       <w:r>
         <w:br w:type="page"/>
       </w:r>
@@ -2479,13 +2722,7 @@
         <w:t>ID del requerimi</w:t>
       </w:r>
       <w:r>
-        <w:t>ento: REQ_1</w:t>
-      </w:r>
-      <w:r>
-        <w:t>3</w:t>
-      </w:r>
-      <w:r>
-        <w:t>. Estatus: En proceso.</w:t>
+        <w:t>ento: REQ_13. Estatus: En proceso.</w:t>
       </w:r>
     </w:p>
     <w:p>
@@ -2504,10 +2741,7 @@
       </w:r>
       <w:proofErr w:type="spellEnd"/>
       <w:r>
-        <w:t xml:space="preserve"> móvil</w:t>
-      </w:r>
-      <w:r>
-        <w:t xml:space="preserve">. </w:t>
+        <w:t xml:space="preserve"> móvil. </w:t>
       </w:r>
     </w:p>
     <w:p/>
@@ -2519,10 +2753,7 @@
         <w:t>Descripción</w:t>
       </w:r>
       <w:r>
-        <w:t xml:space="preserve">: </w:t>
-      </w:r>
-      <w:r>
-        <w:t>el paciente debe ingresar a la aplicación utilizando un nombre de usuario y una contraseña</w:t>
+        <w:t>: el paciente debe ingresar a la aplicación utilizando un nombre de usuario y una contraseña</w:t>
       </w:r>
     </w:p>
     <w:p/>
@@ -2568,6 +2799,32 @@
       </w:r>
     </w:p>
     <w:p>
+      <w:pPr>
+        <w:pStyle w:val="Ttulo3"/>
+      </w:pPr>
+      <w:r>
+        <w:t>Métrica de satisfacción:</w:t>
+      </w:r>
+    </w:p>
+    <w:p>
+      <w:r>
+        <w:t>I</w:t>
+      </w:r>
+      <w:r>
+        <w:t>ngresan los pacientes</w:t>
+      </w:r>
+      <w:r>
+        <w:t xml:space="preserve"> </w:t>
+      </w:r>
+      <w:r>
+        <w:t>dados de alta por el nutriólogo en la página web</w:t>
+      </w:r>
+      <w:r>
+        <w:t xml:space="preserve"> y  rechazando a los no registrados. </w:t>
+      </w:r>
+    </w:p>
+    <w:p/>
+    <w:p>
       <w:r>
         <w:br w:type="page"/>
       </w:r>
@@ -2581,13 +2838,7 @@
         <w:t>ID del requerimi</w:t>
       </w:r>
       <w:r>
-        <w:t>ento: REQ_1</w:t>
-      </w:r>
-      <w:r>
-        <w:t>4</w:t>
-      </w:r>
-      <w:r>
-        <w:t>. Estatus: En proceso.</w:t>
+        <w:t>ento: REQ_14. Estatus: En proceso.</w:t>
       </w:r>
     </w:p>
     <w:p>
@@ -2598,13 +2849,7 @@
         <w:t xml:space="preserve">Nombre </w:t>
       </w:r>
       <w:r>
-        <w:t xml:space="preserve">corto: </w:t>
-      </w:r>
-      <w:r>
-        <w:t>consentimiento informado</w:t>
-      </w:r>
-      <w:r>
-        <w:t xml:space="preserve"> Móvil. </w:t>
+        <w:t xml:space="preserve">corto: consentimiento informado Móvil. </w:t>
       </w:r>
     </w:p>
     <w:p/>
@@ -2616,73 +2861,77 @@
         <w:t>Descripción</w:t>
       </w:r>
       <w:r>
-        <w:t xml:space="preserve">: </w:t>
-      </w:r>
-      <w:r>
-        <w:t>una vez dentro de la aplicación móvil se debe presentar al cliente un aviso del uso de su información</w:t>
-      </w:r>
-      <w:r>
-        <w:t>.</w:t>
-      </w:r>
-    </w:p>
-    <w:p/>
-    <w:p>
+        <w:t>: una vez dentro de la aplicación móvil se debe presentar al cliente un aviso del uso de su información.</w:t>
+      </w:r>
+    </w:p>
+    <w:p/>
+    <w:p/>
+    <w:p>
+      <w:pPr>
+        <w:jc w:val="both"/>
+      </w:pPr>
+      <w:r>
+        <w:t>Este aviso le indica, en general, al paciente que la información enviada desde la aplicación sólo será vista por el nutriólogo, con el fin de llevar a cabo el seguimiento y monitoreo del paciente.</w:t>
+      </w:r>
+    </w:p>
+    <w:p>
+      <w:pPr>
+        <w:jc w:val="both"/>
+      </w:pPr>
+    </w:p>
+    <w:p>
+      <w:pPr>
+        <w:jc w:val="both"/>
+      </w:pPr>
+    </w:p>
+    <w:p>
+      <w:pPr>
+        <w:pStyle w:val="Ttulo3"/>
+        <w:jc w:val="both"/>
+      </w:pPr>
+      <w:r>
+        <w:t xml:space="preserve">Necesidad que resuelve: </w:t>
+      </w:r>
+    </w:p>
+    <w:p>
+      <w:r>
+        <w:t>Se debe informar al paciente que su información será utilizada con fines médicos y este debe aceptar el aviso para poder continuar utilizando la aplicación.</w:t>
+      </w:r>
+    </w:p>
+    <w:p>
+      <w:pPr>
+        <w:pStyle w:val="Ttulo3"/>
+      </w:pPr>
+      <w:r>
+        <w:t>Métrica de satisfacción:</w:t>
+      </w:r>
+    </w:p>
+    <w:p>
+      <w:r>
+        <w:t>Muestra un mensaje de ad</w:t>
+      </w:r>
+      <w:r>
+        <w:t>vertencia que en caso de no ser aceptado no podrá interactuar con la aplicación móvil.</w:t>
+      </w:r>
       <w:bookmarkStart w:id="0" w:name="_GoBack"/>
       <w:bookmarkEnd w:id="0"/>
     </w:p>
+    <w:p/>
+    <w:p/>
+    <w:p/>
+    <w:p/>
+    <w:p/>
     <w:p>
       <w:pPr>
         <w:jc w:val="both"/>
       </w:pPr>
-      <w:r>
-        <w:t>Este aviso le indica, en general, al paciente que la información enviada desde la aplicación sólo será vista por el nutriólogo, con el fin de llevar a cabo el seguimiento y monitoreo del paciente</w:t>
-      </w:r>
-      <w:r>
-        <w:t>.</w:t>
-      </w:r>
-    </w:p>
-    <w:p>
-      <w:pPr>
-        <w:jc w:val="both"/>
-      </w:pPr>
-    </w:p>
-    <w:p>
-      <w:pPr>
-        <w:jc w:val="both"/>
-      </w:pPr>
-    </w:p>
-    <w:p>
-      <w:pPr>
-        <w:pStyle w:val="Ttulo3"/>
-        <w:jc w:val="both"/>
-      </w:pPr>
-      <w:r>
-        <w:t xml:space="preserve">Necesidad que resuelve: </w:t>
-      </w:r>
-    </w:p>
-    <w:p>
-      <w:r>
-        <w:t>Se debe informar al paciente que su información será utilizada con fines médicos y este debe aceptar el aviso para poder continuar utilizando la aplicación</w:t>
-      </w:r>
-      <w:r>
-        <w:t>.</w:t>
-      </w:r>
-    </w:p>
-    <w:p/>
-    <w:p/>
-    <w:p/>
-    <w:p/>
-    <w:p>
-      <w:pPr>
-        <w:jc w:val="both"/>
-      </w:pPr>
     </w:p>
     <w:p/>
     <w:p/>
     <w:sectPr>
-      <w:headerReference w:type="default" r:id="rId12"/>
-      <w:footerReference w:type="even" r:id="rId13"/>
-      <w:footerReference w:type="default" r:id="rId14"/>
+      <w:headerReference w:type="default" r:id="rId11"/>
+      <w:footerReference w:type="even" r:id="rId12"/>
+      <w:footerReference w:type="default" r:id="rId13"/>
       <w:pgSz w:w="11907" w:h="16839"/>
       <w:pgMar w:top="1440" w:right="1050" w:bottom="1440" w:left="1050" w:header="612" w:footer="459" w:gutter="0"/>
       <w:pgNumType w:start="0"/>
@@ -2695,7 +2944,7 @@
 </file>
 
 <file path=word/endnotes.xml><?xml version="1.0" encoding="utf-8"?>
-<w:endnotes xmlns:wpc="http://schemas.microsoft.com/office/word/2010/wordprocessingCanvas" xmlns:mc="http://schemas.openxmlformats.org/markup-compatibility/2006" xmlns:o="urn:schemas-microsoft-com:office:office" xmlns:r="http://schemas.openxmlformats.org/officeDocument/2006/relationships" xmlns:m="http://schemas.openxmlformats.org/officeDocument/2006/math" xmlns:v="urn:schemas-microsoft-com:vml" xmlns:wp14="http://schemas.microsoft.com/office/word/2010/wordprocessingDrawing" xmlns:wp="http://schemas.openxmlformats.org/drawingml/2006/wordprocessingDrawing" xmlns:w10="urn:schemas-microsoft-com:office:word" xmlns:w="http://schemas.openxmlformats.org/wordprocessingml/2006/main" xmlns:w14="http://schemas.microsoft.com/office/word/2010/wordml" xmlns:wpg="http://schemas.microsoft.com/office/word/2010/wordprocessingGroup" xmlns:wpi="http://schemas.microsoft.com/office/word/2010/wordprocessingInk" xmlns:wne="http://schemas.microsoft.com/office/word/2006/wordml" xmlns:wps="http://schemas.microsoft.com/office/word/2010/wordprocessingShape" mc:Ignorable="w14 wp14">
+<w:endnotes xmlns:wpc="http://schemas.microsoft.com/office/word/2010/wordprocessingCanvas" xmlns:mc="http://schemas.openxmlformats.org/markup-compatibility/2006" xmlns:o="urn:schemas-microsoft-com:office:office" xmlns:r="http://schemas.openxmlformats.org/officeDocument/2006/relationships" xmlns:m="http://schemas.openxmlformats.org/officeDocument/2006/math" xmlns:v="urn:schemas-microsoft-com:vml" xmlns:wp14="http://schemas.microsoft.com/office/word/2010/wordprocessingDrawing" xmlns:wp="http://schemas.openxmlformats.org/drawingml/2006/wordprocessingDrawing" xmlns:w10="urn:schemas-microsoft-com:office:word" xmlns:w="http://schemas.openxmlformats.org/wordprocessingml/2006/main" xmlns:w14="http://schemas.microsoft.com/office/word/2010/wordml" xmlns:w15="http://schemas.microsoft.com/office/word/2012/wordml" xmlns:wpg="http://schemas.microsoft.com/office/word/2010/wordprocessingGroup" xmlns:wpi="http://schemas.microsoft.com/office/word/2010/wordprocessingInk" xmlns:wne="http://schemas.microsoft.com/office/word/2006/wordml" xmlns:wps="http://schemas.microsoft.com/office/word/2010/wordprocessingShape" mc:Ignorable="w14 w15 wp14">
   <w:endnote w:type="separator" w:id="-1">
     <w:p>
       <w:pPr>
@@ -2720,7 +2969,7 @@
 </file>
 
 <file path=word/footer1.xml><?xml version="1.0" encoding="utf-8"?>
-<w:ftr xmlns:wpc="http://schemas.microsoft.com/office/word/2010/wordprocessingCanvas" xmlns:mc="http://schemas.openxmlformats.org/markup-compatibility/2006" xmlns:o="urn:schemas-microsoft-com:office:office" xmlns:r="http://schemas.openxmlformats.org/officeDocument/2006/relationships" xmlns:m="http://schemas.openxmlformats.org/officeDocument/2006/math" xmlns:v="urn:schemas-microsoft-com:vml" xmlns:wp14="http://schemas.microsoft.com/office/word/2010/wordprocessingDrawing" xmlns:wp="http://schemas.openxmlformats.org/drawingml/2006/wordprocessingDrawing" xmlns:w10="urn:schemas-microsoft-com:office:word" xmlns:w="http://schemas.openxmlformats.org/wordprocessingml/2006/main" xmlns:w14="http://schemas.microsoft.com/office/word/2010/wordml" xmlns:wpg="http://schemas.microsoft.com/office/word/2010/wordprocessingGroup" xmlns:wpi="http://schemas.microsoft.com/office/word/2010/wordprocessingInk" xmlns:wne="http://schemas.microsoft.com/office/word/2006/wordml" xmlns:wps="http://schemas.microsoft.com/office/word/2010/wordprocessingShape" mc:Ignorable="w14 wp14">
+<w:ftr xmlns:wpc="http://schemas.microsoft.com/office/word/2010/wordprocessingCanvas" xmlns:mc="http://schemas.openxmlformats.org/markup-compatibility/2006" xmlns:o="urn:schemas-microsoft-com:office:office" xmlns:r="http://schemas.openxmlformats.org/officeDocument/2006/relationships" xmlns:m="http://schemas.openxmlformats.org/officeDocument/2006/math" xmlns:v="urn:schemas-microsoft-com:vml" xmlns:wp14="http://schemas.microsoft.com/office/word/2010/wordprocessingDrawing" xmlns:wp="http://schemas.openxmlformats.org/drawingml/2006/wordprocessingDrawing" xmlns:w10="urn:schemas-microsoft-com:office:word" xmlns:w="http://schemas.openxmlformats.org/wordprocessingml/2006/main" xmlns:w14="http://schemas.microsoft.com/office/word/2010/wordml" xmlns:w15="http://schemas.microsoft.com/office/word/2012/wordml" xmlns:wpg="http://schemas.microsoft.com/office/word/2010/wordprocessingGroup" xmlns:wpi="http://schemas.microsoft.com/office/word/2010/wordprocessingInk" xmlns:wne="http://schemas.microsoft.com/office/word/2006/wordml" xmlns:wps="http://schemas.microsoft.com/office/word/2010/wordprocessingShape" mc:Ignorable="w14 w15 wp14">
   <w:p>
     <w:pPr>
       <w:jc w:val="right"/>
@@ -2872,9 +3121,9 @@
             </wp:inline>
           </w:drawing>
         </mc:Choice>
-        <mc:Fallback xmlns:w15="http://schemas.microsoft.com/office/word/2012/wordml">
+        <mc:Fallback>
           <w:pict>
-            <v:group w14:anchorId="4BF344E2" id="Grupo 4" o:spid="_x0000_s1026" style="width:183.3pt;height:3.55pt;mso-position-horizontal-relative:char;mso-position-vertical-relative:line" coordorigin="7606,15084" coordsize="3666,71" o:gfxdata="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">
+            <v:group w14:anchorId="54BA75DF" id="Grupo 4" o:spid="_x0000_s1026" style="width:183.3pt;height:3.55pt;mso-position-horizontal-relative:char;mso-position-vertical-relative:line" coordorigin="7606,15084" coordsize="3666,71" o:gfxdata="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">
               <v:shapetype id="_x0000_t32" coordsize="21600,21600" o:spt="32" o:oned="t" path="m,l21600,21600e" filled="f">
                 <v:path arrowok="t" fillok="f" o:connecttype="none"/>
                 <o:lock v:ext="edit" shapetype="t"/>
@@ -2904,7 +3153,7 @@
 </file>
 
 <file path=word/footer2.xml><?xml version="1.0" encoding="utf-8"?>
-<w:ftr xmlns:wpc="http://schemas.microsoft.com/office/word/2010/wordprocessingCanvas" xmlns:mc="http://schemas.openxmlformats.org/markup-compatibility/2006" xmlns:o="urn:schemas-microsoft-com:office:office" xmlns:r="http://schemas.openxmlformats.org/officeDocument/2006/relationships" xmlns:m="http://schemas.openxmlformats.org/officeDocument/2006/math" xmlns:v="urn:schemas-microsoft-com:vml" xmlns:wp14="http://schemas.microsoft.com/office/word/2010/wordprocessingDrawing" xmlns:wp="http://schemas.openxmlformats.org/drawingml/2006/wordprocessingDrawing" xmlns:w10="urn:schemas-microsoft-com:office:word" xmlns:w="http://schemas.openxmlformats.org/wordprocessingml/2006/main" xmlns:w14="http://schemas.microsoft.com/office/word/2010/wordml" xmlns:wpg="http://schemas.microsoft.com/office/word/2010/wordprocessingGroup" xmlns:wpi="http://schemas.microsoft.com/office/word/2010/wordprocessingInk" xmlns:wne="http://schemas.microsoft.com/office/word/2006/wordml" xmlns:wps="http://schemas.microsoft.com/office/word/2010/wordprocessingShape" mc:Ignorable="w14 wp14">
+<w:ftr xmlns:wpc="http://schemas.microsoft.com/office/word/2010/wordprocessingCanvas" xmlns:mc="http://schemas.openxmlformats.org/markup-compatibility/2006" xmlns:o="urn:schemas-microsoft-com:office:office" xmlns:r="http://schemas.openxmlformats.org/officeDocument/2006/relationships" xmlns:m="http://schemas.openxmlformats.org/officeDocument/2006/math" xmlns:v="urn:schemas-microsoft-com:vml" xmlns:wp14="http://schemas.microsoft.com/office/word/2010/wordprocessingDrawing" xmlns:wp="http://schemas.openxmlformats.org/drawingml/2006/wordprocessingDrawing" xmlns:w10="urn:schemas-microsoft-com:office:word" xmlns:w="http://schemas.openxmlformats.org/wordprocessingml/2006/main" xmlns:w14="http://schemas.microsoft.com/office/word/2010/wordml" xmlns:w15="http://schemas.microsoft.com/office/word/2012/wordml" xmlns:wpg="http://schemas.microsoft.com/office/word/2010/wordprocessingGroup" xmlns:wpi="http://schemas.microsoft.com/office/word/2010/wordprocessingInk" xmlns:wne="http://schemas.microsoft.com/office/word/2006/wordml" xmlns:wps="http://schemas.microsoft.com/office/word/2010/wordprocessingShape" mc:Ignorable="w14 w15 wp14">
   <w:p>
     <w:pPr>
       <w:jc w:val="center"/>
@@ -2924,7 +3173,6 @@
     </w:r>
     <w:r>
       <w:rPr>
-        <w:rFonts w:hint="eastAsia"/>
         <w:color w:val="6076B4" w:themeColor="accent1"/>
       </w:rPr>
       <w:fldChar w:fldCharType="separate"/>
@@ -3000,7 +3248,7 @@
 </file>
 
 <file path=word/footnotes.xml><?xml version="1.0" encoding="utf-8"?>
-<w:footnotes xmlns:wpc="http://schemas.microsoft.com/office/word/2010/wordprocessingCanvas" xmlns:mc="http://schemas.openxmlformats.org/markup-compatibility/2006" xmlns:o="urn:schemas-microsoft-com:office:office" xmlns:r="http://schemas.openxmlformats.org/officeDocument/2006/relationships" xmlns:m="http://schemas.openxmlformats.org/officeDocument/2006/math" xmlns:v="urn:schemas-microsoft-com:vml" xmlns:wp14="http://schemas.microsoft.com/office/word/2010/wordprocessingDrawing" xmlns:wp="http://schemas.openxmlformats.org/drawingml/2006/wordprocessingDrawing" xmlns:w10="urn:schemas-microsoft-com:office:word" xmlns:w="http://schemas.openxmlformats.org/wordprocessingml/2006/main" xmlns:w14="http://schemas.microsoft.com/office/word/2010/wordml" xmlns:wpg="http://schemas.microsoft.com/office/word/2010/wordprocessingGroup" xmlns:wpi="http://schemas.microsoft.com/office/word/2010/wordprocessingInk" xmlns:wne="http://schemas.microsoft.com/office/word/2006/wordml" xmlns:wps="http://schemas.microsoft.com/office/word/2010/wordprocessingShape" mc:Ignorable="w14 wp14">
+<w:footnotes xmlns:wpc="http://schemas.microsoft.com/office/word/2010/wordprocessingCanvas" xmlns:mc="http://schemas.openxmlformats.org/markup-compatibility/2006" xmlns:o="urn:schemas-microsoft-com:office:office" xmlns:r="http://schemas.openxmlformats.org/officeDocument/2006/relationships" xmlns:m="http://schemas.openxmlformats.org/officeDocument/2006/math" xmlns:v="urn:schemas-microsoft-com:vml" xmlns:wp14="http://schemas.microsoft.com/office/word/2010/wordprocessingDrawing" xmlns:wp="http://schemas.openxmlformats.org/drawingml/2006/wordprocessingDrawing" xmlns:w10="urn:schemas-microsoft-com:office:word" xmlns:w="http://schemas.openxmlformats.org/wordprocessingml/2006/main" xmlns:w14="http://schemas.microsoft.com/office/word/2010/wordml" xmlns:w15="http://schemas.microsoft.com/office/word/2012/wordml" xmlns:wpg="http://schemas.microsoft.com/office/word/2010/wordprocessingGroup" xmlns:wpi="http://schemas.microsoft.com/office/word/2010/wordprocessingInk" xmlns:wne="http://schemas.microsoft.com/office/word/2006/wordml" xmlns:wps="http://schemas.microsoft.com/office/word/2010/wordprocessingShape" mc:Ignorable="w14 w15 wp14">
   <w:footnote w:type="separator" w:id="-1">
     <w:p>
       <w:pPr>
@@ -3025,7 +3273,7 @@
 </file>
 
 <file path=word/header1.xml><?xml version="1.0" encoding="utf-8"?>
-<w:hdr xmlns:wpc="http://schemas.microsoft.com/office/word/2010/wordprocessingCanvas" xmlns:mc="http://schemas.openxmlformats.org/markup-compatibility/2006" xmlns:o="urn:schemas-microsoft-com:office:office" xmlns:r="http://schemas.openxmlformats.org/officeDocument/2006/relationships" xmlns:m="http://schemas.openxmlformats.org/officeDocument/2006/math" xmlns:v="urn:schemas-microsoft-com:vml" xmlns:wp14="http://schemas.microsoft.com/office/word/2010/wordprocessingDrawing" xmlns:wp="http://schemas.openxmlformats.org/drawingml/2006/wordprocessingDrawing" xmlns:w10="urn:schemas-microsoft-com:office:word" xmlns:w="http://schemas.openxmlformats.org/wordprocessingml/2006/main" xmlns:w14="http://schemas.microsoft.com/office/word/2010/wordml" xmlns:wpg="http://schemas.microsoft.com/office/word/2010/wordprocessingGroup" xmlns:wpi="http://schemas.microsoft.com/office/word/2010/wordprocessingInk" xmlns:wne="http://schemas.microsoft.com/office/word/2006/wordml" xmlns:wps="http://schemas.microsoft.com/office/word/2010/wordprocessingShape" mc:Ignorable="w14 wp14">
+<w:hdr xmlns:wpc="http://schemas.microsoft.com/office/word/2010/wordprocessingCanvas" xmlns:mc="http://schemas.openxmlformats.org/markup-compatibility/2006" xmlns:o="urn:schemas-microsoft-com:office:office" xmlns:r="http://schemas.openxmlformats.org/officeDocument/2006/relationships" xmlns:m="http://schemas.openxmlformats.org/officeDocument/2006/math" xmlns:v="urn:schemas-microsoft-com:vml" xmlns:wp14="http://schemas.microsoft.com/office/word/2010/wordprocessingDrawing" xmlns:wp="http://schemas.openxmlformats.org/drawingml/2006/wordprocessingDrawing" xmlns:w10="urn:schemas-microsoft-com:office:word" xmlns:w="http://schemas.openxmlformats.org/wordprocessingml/2006/main" xmlns:w14="http://schemas.microsoft.com/office/word/2010/wordml" xmlns:w15="http://schemas.microsoft.com/office/word/2012/wordml" xmlns:wpg="http://schemas.microsoft.com/office/word/2010/wordprocessingGroup" xmlns:wpi="http://schemas.microsoft.com/office/word/2010/wordprocessingInk" xmlns:wne="http://schemas.microsoft.com/office/word/2006/wordml" xmlns:wps="http://schemas.microsoft.com/office/word/2010/wordprocessingShape" mc:Ignorable="w14 w15 wp14">
   <w:sdt>
     <w:sdtPr>
       <w:rPr>
@@ -3099,8 +3347,122 @@
 </file>
 
 <file path=word/numbering.xml><?xml version="1.0" encoding="utf-8"?>
-<w:numbering xmlns:wpc="http://schemas.microsoft.com/office/word/2010/wordprocessingCanvas" xmlns:mc="http://schemas.openxmlformats.org/markup-compatibility/2006" xmlns:o="urn:schemas-microsoft-com:office:office" xmlns:r="http://schemas.openxmlformats.org/officeDocument/2006/relationships" xmlns:m="http://schemas.openxmlformats.org/officeDocument/2006/math" xmlns:v="urn:schemas-microsoft-com:vml" xmlns:wp14="http://schemas.microsoft.com/office/word/2010/wordprocessingDrawing" xmlns:wp="http://schemas.openxmlformats.org/drawingml/2006/wordprocessingDrawing" xmlns:w10="urn:schemas-microsoft-com:office:word" xmlns:w="http://schemas.openxmlformats.org/wordprocessingml/2006/main" xmlns:w14="http://schemas.microsoft.com/office/word/2010/wordml" xmlns:wpg="http://schemas.microsoft.com/office/word/2010/wordprocessingGroup" xmlns:wpi="http://schemas.microsoft.com/office/word/2010/wordprocessingInk" xmlns:wne="http://schemas.microsoft.com/office/word/2006/wordml" xmlns:wps="http://schemas.microsoft.com/office/word/2010/wordprocessingShape" mc:Ignorable="w14 wp14">
+<w:numbering xmlns:wpc="http://schemas.microsoft.com/office/word/2010/wordprocessingCanvas" xmlns:mc="http://schemas.openxmlformats.org/markup-compatibility/2006" xmlns:o="urn:schemas-microsoft-com:office:office" xmlns:r="http://schemas.openxmlformats.org/officeDocument/2006/relationships" xmlns:m="http://schemas.openxmlformats.org/officeDocument/2006/math" xmlns:v="urn:schemas-microsoft-com:vml" xmlns:wp14="http://schemas.microsoft.com/office/word/2010/wordprocessingDrawing" xmlns:wp="http://schemas.openxmlformats.org/drawingml/2006/wordprocessingDrawing" xmlns:w10="urn:schemas-microsoft-com:office:word" xmlns:w="http://schemas.openxmlformats.org/wordprocessingml/2006/main" xmlns:w14="http://schemas.microsoft.com/office/word/2010/wordml" xmlns:w15="http://schemas.microsoft.com/office/word/2012/wordml" xmlns:wpg="http://schemas.microsoft.com/office/word/2010/wordprocessingGroup" xmlns:wpi="http://schemas.microsoft.com/office/word/2010/wordprocessingInk" xmlns:wne="http://schemas.microsoft.com/office/word/2006/wordml" xmlns:wps="http://schemas.microsoft.com/office/word/2010/wordprocessingShape" mc:Ignorable="w14 w15 wp14">
   <w:abstractNum w:abstractNumId="0">
+    <w:nsid w:val="25737573"/>
+    <w:multiLevelType w:val="hybridMultilevel"/>
+    <w:tmpl w:val="0F12714A"/>
+    <w:lvl w:ilvl="0" w:tplc="873A5AA8">
+      <w:start w:val="1"/>
+      <w:numFmt w:val="bullet"/>
+      <w:pStyle w:val="vi2"/>
+      <w:lvlText w:val="o"/>
+      <w:lvlJc w:val="left"/>
+      <w:pPr>
+        <w:ind w:left="1068" w:hanging="360"/>
+      </w:pPr>
+      <w:rPr>
+        <w:rFonts w:ascii="Courier New" w:hAnsi="Courier New" w:cs="Courier New" w:hint="default"/>
+      </w:rPr>
+    </w:lvl>
+    <w:lvl w:ilvl="1" w:tplc="080A0003" w:tentative="1">
+      <w:start w:val="1"/>
+      <w:numFmt w:val="bullet"/>
+      <w:lvlText w:val="o"/>
+      <w:lvlJc w:val="left"/>
+      <w:pPr>
+        <w:ind w:left="1788" w:hanging="360"/>
+      </w:pPr>
+      <w:rPr>
+        <w:rFonts w:ascii="Courier New" w:hAnsi="Courier New" w:cs="Courier New" w:hint="default"/>
+      </w:rPr>
+    </w:lvl>
+    <w:lvl w:ilvl="2" w:tplc="080A0005" w:tentative="1">
+      <w:start w:val="1"/>
+      <w:numFmt w:val="bullet"/>
+      <w:lvlText w:val=""/>
+      <w:lvlJc w:val="left"/>
+      <w:pPr>
+        <w:ind w:left="2508" w:hanging="360"/>
+      </w:pPr>
+      <w:rPr>
+        <w:rFonts w:ascii="Wingdings" w:hAnsi="Wingdings" w:hint="default"/>
+      </w:rPr>
+    </w:lvl>
+    <w:lvl w:ilvl="3" w:tplc="080A0001" w:tentative="1">
+      <w:start w:val="1"/>
+      <w:numFmt w:val="bullet"/>
+      <w:lvlText w:val=""/>
+      <w:lvlJc w:val="left"/>
+      <w:pPr>
+        <w:ind w:left="3228" w:hanging="360"/>
+      </w:pPr>
+      <w:rPr>
+        <w:rFonts w:ascii="Symbol" w:hAnsi="Symbol" w:hint="default"/>
+      </w:rPr>
+    </w:lvl>
+    <w:lvl w:ilvl="4" w:tplc="080A0003" w:tentative="1">
+      <w:start w:val="1"/>
+      <w:numFmt w:val="bullet"/>
+      <w:lvlText w:val="o"/>
+      <w:lvlJc w:val="left"/>
+      <w:pPr>
+        <w:ind w:left="3948" w:hanging="360"/>
+      </w:pPr>
+      <w:rPr>
+        <w:rFonts w:ascii="Courier New" w:hAnsi="Courier New" w:cs="Courier New" w:hint="default"/>
+      </w:rPr>
+    </w:lvl>
+    <w:lvl w:ilvl="5" w:tplc="080A0005" w:tentative="1">
+      <w:start w:val="1"/>
+      <w:numFmt w:val="bullet"/>
+      <w:lvlText w:val=""/>
+      <w:lvlJc w:val="left"/>
+      <w:pPr>
+        <w:ind w:left="4668" w:hanging="360"/>
+      </w:pPr>
+      <w:rPr>
+        <w:rFonts w:ascii="Wingdings" w:hAnsi="Wingdings" w:hint="default"/>
+      </w:rPr>
+    </w:lvl>
+    <w:lvl w:ilvl="6" w:tplc="080A0001" w:tentative="1">
+      <w:start w:val="1"/>
+      <w:numFmt w:val="bullet"/>
+      <w:lvlText w:val=""/>
+      <w:lvlJc w:val="left"/>
+      <w:pPr>
+        <w:ind w:left="5388" w:hanging="360"/>
+      </w:pPr>
+      <w:rPr>
+        <w:rFonts w:ascii="Symbol" w:hAnsi="Symbol" w:hint="default"/>
+      </w:rPr>
+    </w:lvl>
+    <w:lvl w:ilvl="7" w:tplc="080A0003" w:tentative="1">
+      <w:start w:val="1"/>
+      <w:numFmt w:val="bullet"/>
+      <w:lvlText w:val="o"/>
+      <w:lvlJc w:val="left"/>
+      <w:pPr>
+        <w:ind w:left="6108" w:hanging="360"/>
+      </w:pPr>
+      <w:rPr>
+        <w:rFonts w:ascii="Courier New" w:hAnsi="Courier New" w:cs="Courier New" w:hint="default"/>
+      </w:rPr>
+    </w:lvl>
+    <w:lvl w:ilvl="8" w:tplc="080A0005" w:tentative="1">
+      <w:start w:val="1"/>
+      <w:numFmt w:val="bullet"/>
+      <w:lvlText w:val=""/>
+      <w:lvlJc w:val="left"/>
+      <w:pPr>
+        <w:ind w:left="6828" w:hanging="360"/>
+      </w:pPr>
+      <w:rPr>
+        <w:rFonts w:ascii="Wingdings" w:hAnsi="Wingdings" w:hint="default"/>
+      </w:rPr>
+    </w:lvl>
+  </w:abstractNum>
+  <w:abstractNum w:abstractNumId="1">
     <w:nsid w:val="314273A2"/>
     <w:multiLevelType w:val="hybridMultilevel"/>
     <w:tmpl w:val="CB96B3F2"/>
@@ -3213,7 +3575,7 @@
       </w:rPr>
     </w:lvl>
   </w:abstractNum>
-  <w:abstractNum w:abstractNumId="1">
+  <w:abstractNum w:abstractNumId="2">
     <w:nsid w:val="579A03A2"/>
     <w:multiLevelType w:val="hybridMultilevel"/>
     <w:tmpl w:val="AE768A28"/>
@@ -3326,7 +3688,120 @@
       </w:rPr>
     </w:lvl>
   </w:abstractNum>
-  <w:abstractNum w:abstractNumId="2">
+  <w:abstractNum w:abstractNumId="3">
+    <w:nsid w:val="66964AB4"/>
+    <w:multiLevelType w:val="hybridMultilevel"/>
+    <w:tmpl w:val="2756833C"/>
+    <w:lvl w:ilvl="0" w:tplc="080A0001">
+      <w:start w:val="1"/>
+      <w:numFmt w:val="bullet"/>
+      <w:lvlText w:val=""/>
+      <w:lvlJc w:val="left"/>
+      <w:pPr>
+        <w:ind w:left="720" w:hanging="360"/>
+      </w:pPr>
+      <w:rPr>
+        <w:rFonts w:ascii="Symbol" w:hAnsi="Symbol" w:hint="default"/>
+      </w:rPr>
+    </w:lvl>
+    <w:lvl w:ilvl="1" w:tplc="080A0003" w:tentative="1">
+      <w:start w:val="1"/>
+      <w:numFmt w:val="bullet"/>
+      <w:lvlText w:val="o"/>
+      <w:lvlJc w:val="left"/>
+      <w:pPr>
+        <w:ind w:left="1440" w:hanging="360"/>
+      </w:pPr>
+      <w:rPr>
+        <w:rFonts w:ascii="Courier New" w:hAnsi="Courier New" w:cs="Courier New" w:hint="default"/>
+      </w:rPr>
+    </w:lvl>
+    <w:lvl w:ilvl="2" w:tplc="080A0005" w:tentative="1">
+      <w:start w:val="1"/>
+      <w:numFmt w:val="bullet"/>
+      <w:lvlText w:val=""/>
+      <w:lvlJc w:val="left"/>
+      <w:pPr>
+        <w:ind w:left="2160" w:hanging="360"/>
+      </w:pPr>
+      <w:rPr>
+        <w:rFonts w:ascii="Wingdings" w:hAnsi="Wingdings" w:hint="default"/>
+      </w:rPr>
+    </w:lvl>
+    <w:lvl w:ilvl="3" w:tplc="080A0001" w:tentative="1">
+      <w:start w:val="1"/>
+      <w:numFmt w:val="bullet"/>
+      <w:lvlText w:val=""/>
+      <w:lvlJc w:val="left"/>
+      <w:pPr>
+        <w:ind w:left="2880" w:hanging="360"/>
+      </w:pPr>
+      <w:rPr>
+        <w:rFonts w:ascii="Symbol" w:hAnsi="Symbol" w:hint="default"/>
+      </w:rPr>
+    </w:lvl>
+    <w:lvl w:ilvl="4" w:tplc="080A0003" w:tentative="1">
+      <w:start w:val="1"/>
+      <w:numFmt w:val="bullet"/>
+      <w:lvlText w:val="o"/>
+      <w:lvlJc w:val="left"/>
+      <w:pPr>
+        <w:ind w:left="3600" w:hanging="360"/>
+      </w:pPr>
+      <w:rPr>
+        <w:rFonts w:ascii="Courier New" w:hAnsi="Courier New" w:cs="Courier New" w:hint="default"/>
+      </w:rPr>
+    </w:lvl>
+    <w:lvl w:ilvl="5" w:tplc="080A0005" w:tentative="1">
+      <w:start w:val="1"/>
+      <w:numFmt w:val="bullet"/>
+      <w:lvlText w:val=""/>
+      <w:lvlJc w:val="left"/>
+      <w:pPr>
+        <w:ind w:left="4320" w:hanging="360"/>
+      </w:pPr>
+      <w:rPr>
+        <w:rFonts w:ascii="Wingdings" w:hAnsi="Wingdings" w:hint="default"/>
+      </w:rPr>
+    </w:lvl>
+    <w:lvl w:ilvl="6" w:tplc="080A0001" w:tentative="1">
+      <w:start w:val="1"/>
+      <w:numFmt w:val="bullet"/>
+      <w:lvlText w:val=""/>
+      <w:lvlJc w:val="left"/>
+      <w:pPr>
+        <w:ind w:left="5040" w:hanging="360"/>
+      </w:pPr>
+      <w:rPr>
+        <w:rFonts w:ascii="Symbol" w:hAnsi="Symbol" w:hint="default"/>
+      </w:rPr>
+    </w:lvl>
+    <w:lvl w:ilvl="7" w:tplc="080A0003" w:tentative="1">
+      <w:start w:val="1"/>
+      <w:numFmt w:val="bullet"/>
+      <w:lvlText w:val="o"/>
+      <w:lvlJc w:val="left"/>
+      <w:pPr>
+        <w:ind w:left="5760" w:hanging="360"/>
+      </w:pPr>
+      <w:rPr>
+        <w:rFonts w:ascii="Courier New" w:hAnsi="Courier New" w:cs="Courier New" w:hint="default"/>
+      </w:rPr>
+    </w:lvl>
+    <w:lvl w:ilvl="8" w:tplc="080A0005" w:tentative="1">
+      <w:start w:val="1"/>
+      <w:numFmt w:val="bullet"/>
+      <w:lvlText w:val=""/>
+      <w:lvlJc w:val="left"/>
+      <w:pPr>
+        <w:ind w:left="6480" w:hanging="360"/>
+      </w:pPr>
+      <w:rPr>
+        <w:rFonts w:ascii="Wingdings" w:hAnsi="Wingdings" w:hint="default"/>
+      </w:rPr>
+    </w:lvl>
+  </w:abstractNum>
+  <w:abstractNum w:abstractNumId="4">
     <w:nsid w:val="66F479BA"/>
     <w:multiLevelType w:val="hybridMultilevel"/>
     <w:tmpl w:val="91947D88"/>
@@ -3439,7 +3914,7 @@
       </w:rPr>
     </w:lvl>
   </w:abstractNum>
-  <w:abstractNum w:abstractNumId="3">
+  <w:abstractNum w:abstractNumId="5">
     <w:nsid w:val="6C6D72E4"/>
     <w:multiLevelType w:val="hybridMultilevel"/>
     <w:tmpl w:val="B0448CD4"/>
@@ -3552,7 +4027,7 @@
       </w:rPr>
     </w:lvl>
   </w:abstractNum>
-  <w:abstractNum w:abstractNumId="4">
+  <w:abstractNum w:abstractNumId="6">
     <w:nsid w:val="7A0E3718"/>
     <w:multiLevelType w:val="hybridMultilevel"/>
     <w:tmpl w:val="F884ABB6"/>
@@ -3666,25 +4141,31 @@
     </w:lvl>
   </w:abstractNum>
   <w:num w:numId="1">
+    <w:abstractNumId w:val="1"/>
+  </w:num>
+  <w:num w:numId="2">
+    <w:abstractNumId w:val="6"/>
+  </w:num>
+  <w:num w:numId="3">
+    <w:abstractNumId w:val="5"/>
+  </w:num>
+  <w:num w:numId="4">
+    <w:abstractNumId w:val="2"/>
+  </w:num>
+  <w:num w:numId="5">
+    <w:abstractNumId w:val="4"/>
+  </w:num>
+  <w:num w:numId="6">
     <w:abstractNumId w:val="0"/>
   </w:num>
-  <w:num w:numId="2">
-    <w:abstractNumId w:val="4"/>
-  </w:num>
-  <w:num w:numId="3">
+  <w:num w:numId="7">
     <w:abstractNumId w:val="3"/>
-  </w:num>
-  <w:num w:numId="4">
-    <w:abstractNumId w:val="1"/>
-  </w:num>
-  <w:num w:numId="5">
-    <w:abstractNumId w:val="2"/>
   </w:num>
 </w:numbering>
 </file>
 
 <file path=word/styles.xml><?xml version="1.0" encoding="utf-8"?>
-<w:styles xmlns:mc="http://schemas.openxmlformats.org/markup-compatibility/2006" xmlns:r="http://schemas.openxmlformats.org/officeDocument/2006/relationships" xmlns:w="http://schemas.openxmlformats.org/wordprocessingml/2006/main" xmlns:w14="http://schemas.microsoft.com/office/word/2010/wordml" mc:Ignorable="w14">
+<w:styles xmlns:mc="http://schemas.openxmlformats.org/markup-compatibility/2006" xmlns:r="http://schemas.openxmlformats.org/officeDocument/2006/relationships" xmlns:w="http://schemas.openxmlformats.org/wordprocessingml/2006/main" xmlns:w14="http://schemas.microsoft.com/office/word/2010/wordml" xmlns:w15="http://schemas.microsoft.com/office/word/2012/wordml" mc:Ignorable="w14 w15">
   <w:docDefaults>
     <w:rPrDefault>
       <w:rPr>
@@ -3700,144 +4181,378 @@
       </w:pPr>
     </w:pPrDefault>
   </w:docDefaults>
-  <w:latentStyles w:defLockedState="0" w:defUIPriority="99" w:defSemiHidden="1" w:defUnhideWhenUsed="1" w:defQFormat="0" w:count="267">
-    <w:lsdException w:name="Normal" w:semiHidden="0" w:uiPriority="0" w:unhideWhenUsed="0" w:qFormat="1"/>
-    <w:lsdException w:name="heading 1" w:semiHidden="0" w:uiPriority="9" w:unhideWhenUsed="0" w:qFormat="1"/>
-    <w:lsdException w:name="heading 2" w:uiPriority="9" w:qFormat="1"/>
-    <w:lsdException w:name="heading 3" w:uiPriority="9" w:qFormat="1"/>
-    <w:lsdException w:name="heading 4" w:uiPriority="9" w:qFormat="1"/>
-    <w:lsdException w:name="heading 5" w:uiPriority="9" w:qFormat="1"/>
-    <w:lsdException w:name="heading 6" w:uiPriority="9" w:qFormat="1"/>
-    <w:lsdException w:name="heading 7" w:uiPriority="9" w:qFormat="1"/>
-    <w:lsdException w:name="heading 8" w:uiPriority="9" w:qFormat="1"/>
-    <w:lsdException w:name="heading 9" w:uiPriority="9" w:qFormat="1"/>
-    <w:lsdException w:name="toc 1" w:uiPriority="39"/>
-    <w:lsdException w:name="toc 2" w:uiPriority="39"/>
-    <w:lsdException w:name="toc 3" w:uiPriority="39"/>
-    <w:lsdException w:name="toc 4" w:uiPriority="39"/>
-    <w:lsdException w:name="toc 5" w:uiPriority="39"/>
-    <w:lsdException w:name="toc 6" w:uiPriority="39"/>
-    <w:lsdException w:name="toc 7" w:uiPriority="39"/>
-    <w:lsdException w:name="toc 8" w:uiPriority="39"/>
-    <w:lsdException w:name="toc 9" w:uiPriority="39"/>
-    <w:lsdException w:name="caption" w:uiPriority="35" w:qFormat="1"/>
-    <w:lsdException w:name="Title" w:semiHidden="0" w:uiPriority="10" w:unhideWhenUsed="0" w:qFormat="1"/>
-    <w:lsdException w:name="Default Paragraph Font" w:uiPriority="1"/>
-    <w:lsdException w:name="Subtitle" w:semiHidden="0" w:uiPriority="11" w:unhideWhenUsed="0" w:qFormat="1"/>
-    <w:lsdException w:name="Strong" w:semiHidden="0" w:uiPriority="22" w:unhideWhenUsed="0" w:qFormat="1"/>
-    <w:lsdException w:name="Emphasis" w:semiHidden="0" w:uiPriority="20" w:unhideWhenUsed="0" w:qFormat="1"/>
-    <w:lsdException w:name="Table Grid" w:semiHidden="0" w:uiPriority="59" w:unhideWhenUsed="0"/>
-    <w:lsdException w:name="Placeholder Text" w:unhideWhenUsed="0"/>
-    <w:lsdException w:name="No Spacing" w:semiHidden="0" w:uiPriority="1" w:unhideWhenUsed="0" w:qFormat="1"/>
-    <w:lsdException w:name="Light Shading" w:semiHidden="0" w:uiPriority="60" w:unhideWhenUsed="0"/>
-    <w:lsdException w:name="Light List" w:semiHidden="0" w:uiPriority="61" w:unhideWhenUsed="0"/>
-    <w:lsdException w:name="Light Grid" w:semiHidden="0" w:uiPriority="62" w:unhideWhenUsed="0"/>
-    <w:lsdException w:name="Medium Shading 1" w:semiHidden="0" w:uiPriority="63" w:unhideWhenUsed="0"/>
-    <w:lsdException w:name="Medium Shading 2" w:semiHidden="0" w:uiPriority="64" w:unhideWhenUsed="0"/>
-    <w:lsdException w:name="Medium List 1" w:semiHidden="0" w:uiPriority="65" w:unhideWhenUsed="0"/>
-    <w:lsdException w:name="Medium List 2" w:semiHidden="0" w:uiPriority="66" w:unhideWhenUsed="0"/>
-    <w:lsdException w:name="Medium Grid 1" w:semiHidden="0" w:uiPriority="67" w:unhideWhenUsed="0"/>
-    <w:lsdException w:name="Medium Grid 2" w:semiHidden="0" w:uiPriority="68" w:unhideWhenUsed="0"/>
-    <w:lsdException w:name="Medium Grid 3" w:semiHidden="0" w:uiPriority="69" w:unhideWhenUsed="0"/>
-    <w:lsdException w:name="Dark List" w:semiHidden="0" w:uiPriority="70" w:unhideWhenUsed="0"/>
-    <w:lsdException w:name="Colorful Shading" w:semiHidden="0" w:uiPriority="71" w:unhideWhenUsed="0"/>
-    <w:lsdException w:name="Colorful List" w:semiHidden="0" w:uiPriority="72" w:unhideWhenUsed="0"/>
-    <w:lsdException w:name="Colorful Grid" w:semiHidden="0" w:uiPriority="73" w:unhideWhenUsed="0"/>
-    <w:lsdException w:name="Light Shading Accent 1" w:semiHidden="0" w:uiPriority="60" w:unhideWhenUsed="0"/>
-    <w:lsdException w:name="Light List Accent 1" w:semiHidden="0" w:uiPriority="61" w:unhideWhenUsed="0"/>
-    <w:lsdException w:name="Light Grid Accent 1" w:semiHidden="0" w:uiPriority="62" w:unhideWhenUsed="0"/>
-    <w:lsdException w:name="Medium Shading 1 Accent 1" w:semiHidden="0" w:uiPriority="63" w:unhideWhenUsed="0"/>
-    <w:lsdException w:name="Medium Shading 2 Accent 1" w:semiHidden="0" w:uiPriority="64" w:unhideWhenUsed="0"/>
-    <w:lsdException w:name="Medium List 1 Accent 1" w:semiHidden="0" w:uiPriority="65" w:unhideWhenUsed="0"/>
-    <w:lsdException w:name="Revision" w:unhideWhenUsed="0"/>
-    <w:lsdException w:name="List Paragraph" w:semiHidden="0" w:uiPriority="34" w:unhideWhenUsed="0" w:qFormat="1"/>
-    <w:lsdException w:name="Quote" w:semiHidden="0" w:uiPriority="29" w:unhideWhenUsed="0" w:qFormat="1"/>
-    <w:lsdException w:name="Intense Quote" w:semiHidden="0" w:uiPriority="30" w:unhideWhenUsed="0" w:qFormat="1"/>
-    <w:lsdException w:name="Medium List 2 Accent 1" w:semiHidden="0" w:uiPriority="66" w:unhideWhenUsed="0"/>
-    <w:lsdException w:name="Medium Grid 1 Accent 1" w:semiHidden="0" w:uiPriority="67" w:unhideWhenUsed="0"/>
-    <w:lsdException w:name="Medium Grid 2 Accent 1" w:semiHidden="0" w:uiPriority="68" w:unhideWhenUsed="0"/>
-    <w:lsdException w:name="Medium Grid 3 Accent 1" w:semiHidden="0" w:uiPriority="69" w:unhideWhenUsed="0"/>
-    <w:lsdException w:name="Dark List Accent 1" w:semiHidden="0" w:uiPriority="70" w:unhideWhenUsed="0"/>
-    <w:lsdException w:name="Colorful Shading Accent 1" w:semiHidden="0" w:uiPriority="71" w:unhideWhenUsed="0"/>
-    <w:lsdException w:name="Colorful List Accent 1" w:semiHidden="0" w:uiPriority="72" w:unhideWhenUsed="0"/>
-    <w:lsdException w:name="Colorful Grid Accent 1" w:semiHidden="0" w:uiPriority="73" w:unhideWhenUsed="0"/>
-    <w:lsdException w:name="Light Shading Accent 2" w:semiHidden="0" w:uiPriority="60" w:unhideWhenUsed="0"/>
-    <w:lsdException w:name="Light List Accent 2" w:semiHidden="0" w:uiPriority="61" w:unhideWhenUsed="0"/>
-    <w:lsdException w:name="Light Grid Accent 2" w:semiHidden="0" w:uiPriority="62" w:unhideWhenUsed="0"/>
-    <w:lsdException w:name="Medium Shading 1 Accent 2" w:semiHidden="0" w:uiPriority="63" w:unhideWhenUsed="0"/>
-    <w:lsdException w:name="Medium Shading 2 Accent 2" w:semiHidden="0" w:uiPriority="64" w:unhideWhenUsed="0"/>
-    <w:lsdException w:name="Medium List 1 Accent 2" w:semiHidden="0" w:uiPriority="65" w:unhideWhenUsed="0"/>
-    <w:lsdException w:name="Medium List 2 Accent 2" w:semiHidden="0" w:uiPriority="66" w:unhideWhenUsed="0"/>
-    <w:lsdException w:name="Medium Grid 1 Accent 2" w:semiHidden="0" w:uiPriority="67" w:unhideWhenUsed="0"/>
-    <w:lsdException w:name="Medium Grid 2 Accent 2" w:semiHidden="0" w:uiPriority="68" w:unhideWhenUsed="0"/>
-    <w:lsdException w:name="Medium Grid 3 Accent 2" w:semiHidden="0" w:uiPriority="69" w:unhideWhenUsed="0"/>
-    <w:lsdException w:name="Dark List Accent 2" w:semiHidden="0" w:uiPriority="70" w:unhideWhenUsed="0"/>
-    <w:lsdException w:name="Colorful Shading Accent 2" w:semiHidden="0" w:uiPriority="71" w:unhideWhenUsed="0"/>
-    <w:lsdException w:name="Colorful List Accent 2" w:semiHidden="0" w:uiPriority="72" w:unhideWhenUsed="0"/>
-    <w:lsdException w:name="Colorful Grid Accent 2" w:semiHidden="0" w:uiPriority="73" w:unhideWhenUsed="0"/>
-    <w:lsdException w:name="Light Shading Accent 3" w:semiHidden="0" w:uiPriority="60" w:unhideWhenUsed="0"/>
-    <w:lsdException w:name="Light List Accent 3" w:semiHidden="0" w:uiPriority="61" w:unhideWhenUsed="0"/>
-    <w:lsdException w:name="Light Grid Accent 3" w:semiHidden="0" w:uiPriority="62" w:unhideWhenUsed="0"/>
-    <w:lsdException w:name="Medium Shading 1 Accent 3" w:semiHidden="0" w:uiPriority="63" w:unhideWhenUsed="0"/>
-    <w:lsdException w:name="Medium Shading 2 Accent 3" w:semiHidden="0" w:uiPriority="64" w:unhideWhenUsed="0"/>
-    <w:lsdException w:name="Medium List 1 Accent 3" w:semiHidden="0" w:uiPriority="65" w:unhideWhenUsed="0"/>
-    <w:lsdException w:name="Medium List 2 Accent 3" w:semiHidden="0" w:uiPriority="66" w:unhideWhenUsed="0"/>
-    <w:lsdException w:name="Medium Grid 1 Accent 3" w:semiHidden="0" w:uiPriority="67" w:unhideWhenUsed="0"/>
-    <w:lsdException w:name="Medium Grid 2 Accent 3" w:semiHidden="0" w:uiPriority="68" w:unhideWhenUsed="0"/>
-    <w:lsdException w:name="Medium Grid 3 Accent 3" w:semiHidden="0" w:uiPriority="69" w:unhideWhenUsed="0"/>
-    <w:lsdException w:name="Dark List Accent 3" w:semiHidden="0" w:uiPriority="70" w:unhideWhenUsed="0"/>
-    <w:lsdException w:name="Colorful Shading Accent 3" w:semiHidden="0" w:uiPriority="71" w:unhideWhenUsed="0"/>
-    <w:lsdException w:name="Colorful List Accent 3" w:semiHidden="0" w:uiPriority="72" w:unhideWhenUsed="0"/>
-    <w:lsdException w:name="Colorful Grid Accent 3" w:semiHidden="0" w:uiPriority="73" w:unhideWhenUsed="0"/>
-    <w:lsdException w:name="Light Shading Accent 4" w:semiHidden="0" w:uiPriority="60" w:unhideWhenUsed="0"/>
-    <w:lsdException w:name="Light List Accent 4" w:semiHidden="0" w:uiPriority="61" w:unhideWhenUsed="0"/>
-    <w:lsdException w:name="Light Grid Accent 4" w:semiHidden="0" w:uiPriority="62" w:unhideWhenUsed="0"/>
-    <w:lsdException w:name="Medium Shading 1 Accent 4" w:semiHidden="0" w:uiPriority="63" w:unhideWhenUsed="0"/>
-    <w:lsdException w:name="Medium Shading 2 Accent 4" w:semiHidden="0" w:uiPriority="64" w:unhideWhenUsed="0"/>
-    <w:lsdException w:name="Medium List 1 Accent 4" w:semiHidden="0" w:uiPriority="65" w:unhideWhenUsed="0"/>
-    <w:lsdException w:name="Medium List 2 Accent 4" w:semiHidden="0" w:uiPriority="66" w:unhideWhenUsed="0"/>
-    <w:lsdException w:name="Medium Grid 1 Accent 4" w:semiHidden="0" w:uiPriority="67" w:unhideWhenUsed="0"/>
-    <w:lsdException w:name="Medium Grid 2 Accent 4" w:semiHidden="0" w:uiPriority="68" w:unhideWhenUsed="0"/>
-    <w:lsdException w:name="Medium Grid 3 Accent 4" w:semiHidden="0" w:uiPriority="69" w:unhideWhenUsed="0"/>
-    <w:lsdException w:name="Dark List Accent 4" w:semiHidden="0" w:uiPriority="70" w:unhideWhenUsed="0"/>
-    <w:lsdException w:name="Colorful Shading Accent 4" w:semiHidden="0" w:uiPriority="71" w:unhideWhenUsed="0"/>
-    <w:lsdException w:name="Colorful List Accent 4" w:semiHidden="0" w:uiPriority="72" w:unhideWhenUsed="0"/>
-    <w:lsdException w:name="Colorful Grid Accent 4" w:semiHidden="0" w:uiPriority="73" w:unhideWhenUsed="0"/>
-    <w:lsdException w:name="Light Shading Accent 5" w:semiHidden="0" w:uiPriority="60" w:unhideWhenUsed="0"/>
-    <w:lsdException w:name="Light List Accent 5" w:semiHidden="0" w:uiPriority="61" w:unhideWhenUsed="0"/>
-    <w:lsdException w:name="Light Grid Accent 5" w:semiHidden="0" w:uiPriority="62" w:unhideWhenUsed="0"/>
-    <w:lsdException w:name="Medium Shading 1 Accent 5" w:semiHidden="0" w:uiPriority="63" w:unhideWhenUsed="0"/>
-    <w:lsdException w:name="Medium Shading 2 Accent 5" w:semiHidden="0" w:uiPriority="64" w:unhideWhenUsed="0"/>
-    <w:lsdException w:name="Medium List 1 Accent 5" w:semiHidden="0" w:uiPriority="65" w:unhideWhenUsed="0"/>
-    <w:lsdException w:name="Medium List 2 Accent 5" w:semiHidden="0" w:uiPriority="66" w:unhideWhenUsed="0"/>
-    <w:lsdException w:name="Medium Grid 1 Accent 5" w:semiHidden="0" w:uiPriority="67" w:unhideWhenUsed="0"/>
-    <w:lsdException w:name="Medium Grid 2 Accent 5" w:semiHidden="0" w:uiPriority="68" w:unhideWhenUsed="0"/>
-    <w:lsdException w:name="Medium Grid 3 Accent 5" w:semiHidden="0" w:uiPriority="69" w:unhideWhenUsed="0"/>
-    <w:lsdException w:name="Dark List Accent 5" w:semiHidden="0" w:uiPriority="70" w:unhideWhenUsed="0"/>
-    <w:lsdException w:name="Colorful Shading Accent 5" w:semiHidden="0" w:uiPriority="71" w:unhideWhenUsed="0"/>
-    <w:lsdException w:name="Colorful List Accent 5" w:semiHidden="0" w:uiPriority="72" w:unhideWhenUsed="0"/>
-    <w:lsdException w:name="Colorful Grid Accent 5" w:semiHidden="0" w:uiPriority="73" w:unhideWhenUsed="0"/>
-    <w:lsdException w:name="Light Shading Accent 6" w:semiHidden="0" w:uiPriority="60" w:unhideWhenUsed="0"/>
-    <w:lsdException w:name="Light List Accent 6" w:semiHidden="0" w:uiPriority="61" w:unhideWhenUsed="0"/>
-    <w:lsdException w:name="Light Grid Accent 6" w:semiHidden="0" w:uiPriority="62" w:unhideWhenUsed="0"/>
-    <w:lsdException w:name="Medium Shading 1 Accent 6" w:semiHidden="0" w:uiPriority="63" w:unhideWhenUsed="0"/>
-    <w:lsdException w:name="Medium Shading 2 Accent 6" w:semiHidden="0" w:uiPriority="64" w:unhideWhenUsed="0"/>
-    <w:lsdException w:name="Medium List 1 Accent 6" w:semiHidden="0" w:uiPriority="65" w:unhideWhenUsed="0"/>
-    <w:lsdException w:name="Medium List 2 Accent 6" w:semiHidden="0" w:uiPriority="66" w:unhideWhenUsed="0"/>
-    <w:lsdException w:name="Medium Grid 1 Accent 6" w:semiHidden="0" w:uiPriority="67" w:unhideWhenUsed="0"/>
-    <w:lsdException w:name="Medium Grid 2 Accent 6" w:semiHidden="0" w:uiPriority="68" w:unhideWhenUsed="0"/>
-    <w:lsdException w:name="Medium Grid 3 Accent 6" w:semiHidden="0" w:uiPriority="69" w:unhideWhenUsed="0"/>
-    <w:lsdException w:name="Dark List Accent 6" w:semiHidden="0" w:uiPriority="70" w:unhideWhenUsed="0"/>
-    <w:lsdException w:name="Colorful Shading Accent 6" w:semiHidden="0" w:uiPriority="71" w:unhideWhenUsed="0"/>
-    <w:lsdException w:name="Colorful List Accent 6" w:semiHidden="0" w:uiPriority="72" w:unhideWhenUsed="0"/>
-    <w:lsdException w:name="Colorful Grid Accent 6" w:semiHidden="0" w:uiPriority="73" w:unhideWhenUsed="0"/>
-    <w:lsdException w:name="Subtle Emphasis" w:semiHidden="0" w:uiPriority="19" w:unhideWhenUsed="0" w:qFormat="1"/>
-    <w:lsdException w:name="Intense Emphasis" w:semiHidden="0" w:uiPriority="21" w:unhideWhenUsed="0" w:qFormat="1"/>
-    <w:lsdException w:name="Subtle Reference" w:semiHidden="0" w:uiPriority="31" w:unhideWhenUsed="0" w:qFormat="1"/>
-    <w:lsdException w:name="Intense Reference" w:semiHidden="0" w:uiPriority="32" w:unhideWhenUsed="0" w:qFormat="1"/>
-    <w:lsdException w:name="Book Title" w:semiHidden="0" w:uiPriority="33" w:unhideWhenUsed="0" w:qFormat="1"/>
-    <w:lsdException w:name="Bibliography" w:uiPriority="37"/>
-    <w:lsdException w:name="TOC Heading" w:uiPriority="39" w:qFormat="1"/>
+  <w:latentStyles w:defLockedState="0" w:defUIPriority="99" w:defSemiHidden="0" w:defUnhideWhenUsed="0" w:defQFormat="0" w:count="371">
+    <w:lsdException w:name="Normal" w:uiPriority="0" w:qFormat="1"/>
+    <w:lsdException w:name="heading 1" w:uiPriority="9" w:qFormat="1"/>
+    <w:lsdException w:name="heading 2" w:semiHidden="1" w:uiPriority="9" w:unhideWhenUsed="1" w:qFormat="1"/>
+    <w:lsdException w:name="heading 3" w:semiHidden="1" w:uiPriority="9" w:unhideWhenUsed="1" w:qFormat="1"/>
+    <w:lsdException w:name="heading 4" w:semiHidden="1" w:uiPriority="9" w:unhideWhenUsed="1" w:qFormat="1"/>
+    <w:lsdException w:name="heading 5" w:semiHidden="1" w:uiPriority="9" w:unhideWhenUsed="1" w:qFormat="1"/>
+    <w:lsdException w:name="heading 6" w:semiHidden="1" w:uiPriority="9" w:unhideWhenUsed="1" w:qFormat="1"/>
+    <w:lsdException w:name="heading 7" w:semiHidden="1" w:uiPriority="9" w:unhideWhenUsed="1" w:qFormat="1"/>
+    <w:lsdException w:name="heading 8" w:semiHidden="1" w:uiPriority="9" w:unhideWhenUsed="1" w:qFormat="1"/>
+    <w:lsdException w:name="heading 9" w:semiHidden="1" w:uiPriority="9" w:unhideWhenUsed="1" w:qFormat="1"/>
+    <w:lsdException w:name="index 1" w:semiHidden="1" w:unhideWhenUsed="1"/>
+    <w:lsdException w:name="index 2" w:semiHidden="1" w:unhideWhenUsed="1"/>
+    <w:lsdException w:name="index 3" w:semiHidden="1" w:unhideWhenUsed="1"/>
+    <w:lsdException w:name="index 4" w:semiHidden="1" w:unhideWhenUsed="1"/>
+    <w:lsdException w:name="index 5" w:semiHidden="1" w:unhideWhenUsed="1"/>
+    <w:lsdException w:name="index 6" w:semiHidden="1" w:unhideWhenUsed="1"/>
+    <w:lsdException w:name="index 7" w:semiHidden="1" w:unhideWhenUsed="1"/>
+    <w:lsdException w:name="index 8" w:semiHidden="1" w:unhideWhenUsed="1"/>
+    <w:lsdException w:name="index 9" w:semiHidden="1" w:unhideWhenUsed="1"/>
+    <w:lsdException w:name="toc 1" w:semiHidden="1" w:uiPriority="39" w:unhideWhenUsed="1"/>
+    <w:lsdException w:name="toc 2" w:semiHidden="1" w:uiPriority="39" w:unhideWhenUsed="1"/>
+    <w:lsdException w:name="toc 3" w:semiHidden="1" w:uiPriority="39" w:unhideWhenUsed="1"/>
+    <w:lsdException w:name="toc 4" w:semiHidden="1" w:uiPriority="39" w:unhideWhenUsed="1"/>
+    <w:lsdException w:name="toc 5" w:semiHidden="1" w:uiPriority="39" w:unhideWhenUsed="1"/>
+    <w:lsdException w:name="toc 6" w:semiHidden="1" w:uiPriority="39" w:unhideWhenUsed="1"/>
+    <w:lsdException w:name="toc 7" w:semiHidden="1" w:uiPriority="39" w:unhideWhenUsed="1"/>
+    <w:lsdException w:name="toc 8" w:semiHidden="1" w:uiPriority="39" w:unhideWhenUsed="1"/>
+    <w:lsdException w:name="toc 9" w:semiHidden="1" w:uiPriority="39" w:unhideWhenUsed="1"/>
+    <w:lsdException w:name="Normal Indent" w:semiHidden="1" w:unhideWhenUsed="1"/>
+    <w:lsdException w:name="footnote text" w:semiHidden="1" w:unhideWhenUsed="1"/>
+    <w:lsdException w:name="annotation text" w:semiHidden="1" w:unhideWhenUsed="1"/>
+    <w:lsdException w:name="header" w:semiHidden="1" w:unhideWhenUsed="1"/>
+    <w:lsdException w:name="footer" w:semiHidden="1" w:unhideWhenUsed="1"/>
+    <w:lsdException w:name="index heading" w:semiHidden="1" w:unhideWhenUsed="1"/>
+    <w:lsdException w:name="caption" w:semiHidden="1" w:uiPriority="35" w:unhideWhenUsed="1" w:qFormat="1"/>
+    <w:lsdException w:name="table of figures" w:semiHidden="1" w:unhideWhenUsed="1"/>
+    <w:lsdException w:name="envelope address" w:semiHidden="1" w:unhideWhenUsed="1"/>
+    <w:lsdException w:name="envelope return" w:semiHidden="1" w:unhideWhenUsed="1"/>
+    <w:lsdException w:name="footnote reference" w:semiHidden="1" w:unhideWhenUsed="1"/>
+    <w:lsdException w:name="annotation reference" w:semiHidden="1" w:unhideWhenUsed="1"/>
+    <w:lsdException w:name="line number" w:semiHidden="1" w:unhideWhenUsed="1"/>
+    <w:lsdException w:name="page number" w:semiHidden="1" w:unhideWhenUsed="1"/>
+    <w:lsdException w:name="endnote reference" w:semiHidden="1" w:unhideWhenUsed="1"/>
+    <w:lsdException w:name="endnote text" w:semiHidden="1" w:unhideWhenUsed="1"/>
+    <w:lsdException w:name="table of authorities" w:semiHidden="1" w:unhideWhenUsed="1"/>
+    <w:lsdException w:name="macro" w:semiHidden="1" w:unhideWhenUsed="1"/>
+    <w:lsdException w:name="toa heading" w:semiHidden="1" w:unhideWhenUsed="1"/>
+    <w:lsdException w:name="List" w:semiHidden="1" w:unhideWhenUsed="1"/>
+    <w:lsdException w:name="List Bullet" w:semiHidden="1" w:unhideWhenUsed="1"/>
+    <w:lsdException w:name="List Number" w:semiHidden="1" w:unhideWhenUsed="1"/>
+    <w:lsdException w:name="List 2" w:semiHidden="1" w:unhideWhenUsed="1"/>
+    <w:lsdException w:name="List 3" w:semiHidden="1" w:unhideWhenUsed="1"/>
+    <w:lsdException w:name="List 4" w:semiHidden="1" w:unhideWhenUsed="1"/>
+    <w:lsdException w:name="List 5" w:semiHidden="1" w:unhideWhenUsed="1"/>
+    <w:lsdException w:name="List Bullet 2" w:semiHidden="1" w:unhideWhenUsed="1"/>
+    <w:lsdException w:name="List Bullet 3" w:semiHidden="1" w:unhideWhenUsed="1"/>
+    <w:lsdException w:name="List Bullet 4" w:semiHidden="1" w:unhideWhenUsed="1"/>
+    <w:lsdException w:name="List Bullet 5" w:semiHidden="1" w:unhideWhenUsed="1"/>
+    <w:lsdException w:name="List Number 2" w:semiHidden="1" w:unhideWhenUsed="1"/>
+    <w:lsdException w:name="List Number 3" w:semiHidden="1" w:unhideWhenUsed="1"/>
+    <w:lsdException w:name="List Number 4" w:semiHidden="1" w:unhideWhenUsed="1"/>
+    <w:lsdException w:name="List Number 5" w:semiHidden="1" w:unhideWhenUsed="1"/>
+    <w:lsdException w:name="Title" w:uiPriority="10" w:qFormat="1"/>
+    <w:lsdException w:name="Closing" w:semiHidden="1" w:unhideWhenUsed="1"/>
+    <w:lsdException w:name="Signature" w:semiHidden="1" w:unhideWhenUsed="1"/>
+    <w:lsdException w:name="Default Paragraph Font" w:semiHidden="1" w:uiPriority="1" w:unhideWhenUsed="1"/>
+    <w:lsdException w:name="Body Text" w:semiHidden="1" w:unhideWhenUsed="1"/>
+    <w:lsdException w:name="Body Text Indent" w:semiHidden="1" w:unhideWhenUsed="1"/>
+    <w:lsdException w:name="List Continue" w:semiHidden="1" w:unhideWhenUsed="1"/>
+    <w:lsdException w:name="List Continue 2" w:semiHidden="1" w:unhideWhenUsed="1"/>
+    <w:lsdException w:name="List Continue 3" w:semiHidden="1" w:unhideWhenUsed="1"/>
+    <w:lsdException w:name="List Continue 4" w:semiHidden="1" w:unhideWhenUsed="1"/>
+    <w:lsdException w:name="List Continue 5" w:semiHidden="1" w:unhideWhenUsed="1"/>
+    <w:lsdException w:name="Message Header" w:semiHidden="1" w:unhideWhenUsed="1"/>
+    <w:lsdException w:name="Subtitle" w:uiPriority="11" w:qFormat="1"/>
+    <w:lsdException w:name="Salutation" w:semiHidden="1" w:unhideWhenUsed="1"/>
+    <w:lsdException w:name="Date" w:semiHidden="1" w:unhideWhenUsed="1"/>
+    <w:lsdException w:name="Body Text First Indent" w:semiHidden="1" w:unhideWhenUsed="1"/>
+    <w:lsdException w:name="Body Text First Indent 2" w:semiHidden="1" w:unhideWhenUsed="1"/>
+    <w:lsdException w:name="Note Heading" w:semiHidden="1" w:unhideWhenUsed="1"/>
+    <w:lsdException w:name="Body Text 2" w:semiHidden="1" w:unhideWhenUsed="1"/>
+    <w:lsdException w:name="Body Text 3" w:semiHidden="1" w:unhideWhenUsed="1"/>
+    <w:lsdException w:name="Body Text Indent 2" w:semiHidden="1" w:unhideWhenUsed="1"/>
+    <w:lsdException w:name="Body Text Indent 3" w:semiHidden="1" w:unhideWhenUsed="1"/>
+    <w:lsdException w:name="Block Text" w:semiHidden="1" w:unhideWhenUsed="1"/>
+    <w:lsdException w:name="Hyperlink" w:semiHidden="1" w:unhideWhenUsed="1"/>
+    <w:lsdException w:name="FollowedHyperlink" w:semiHidden="1" w:unhideWhenUsed="1"/>
+    <w:lsdException w:name="Strong" w:uiPriority="22" w:qFormat="1"/>
+    <w:lsdException w:name="Emphasis" w:uiPriority="20" w:qFormat="1"/>
+    <w:lsdException w:name="Document Map" w:semiHidden="1" w:unhideWhenUsed="1"/>
+    <w:lsdException w:name="Plain Text" w:semiHidden="1" w:unhideWhenUsed="1"/>
+    <w:lsdException w:name="E-mail Signature" w:semiHidden="1" w:unhideWhenUsed="1"/>
+    <w:lsdException w:name="HTML Top of Form" w:semiHidden="1" w:unhideWhenUsed="1"/>
+    <w:lsdException w:name="HTML Bottom of Form" w:semiHidden="1" w:unhideWhenUsed="1"/>
+    <w:lsdException w:name="Normal (Web)" w:semiHidden="1" w:unhideWhenUsed="1"/>
+    <w:lsdException w:name="HTML Acronym" w:semiHidden="1" w:unhideWhenUsed="1"/>
+    <w:lsdException w:name="HTML Address" w:semiHidden="1" w:unhideWhenUsed="1"/>
+    <w:lsdException w:name="HTML Cite" w:semiHidden="1" w:unhideWhenUsed="1"/>
+    <w:lsdException w:name="HTML Code" w:semiHidden="1" w:unhideWhenUsed="1"/>
+    <w:lsdException w:name="HTML Definition" w:semiHidden="1" w:unhideWhenUsed="1"/>
+    <w:lsdException w:name="HTML Keyboard" w:semiHidden="1" w:unhideWhenUsed="1"/>
+    <w:lsdException w:name="HTML Preformatted" w:semiHidden="1" w:unhideWhenUsed="1"/>
+    <w:lsdException w:name="HTML Sample" w:semiHidden="1" w:unhideWhenUsed="1"/>
+    <w:lsdException w:name="HTML Typewriter" w:semiHidden="1" w:unhideWhenUsed="1"/>
+    <w:lsdException w:name="HTML Variable" w:semiHidden="1" w:unhideWhenUsed="1"/>
+    <w:lsdException w:name="Normal Table" w:semiHidden="1" w:unhideWhenUsed="1"/>
+    <w:lsdException w:name="annotation subject" w:semiHidden="1" w:unhideWhenUsed="1"/>
+    <w:lsdException w:name="No List" w:semiHidden="1" w:unhideWhenUsed="1"/>
+    <w:lsdException w:name="Outline List 1" w:semiHidden="1" w:unhideWhenUsed="1"/>
+    <w:lsdException w:name="Outline List 2" w:semiHidden="1" w:unhideWhenUsed="1"/>
+    <w:lsdException w:name="Outline List 3" w:semiHidden="1" w:unhideWhenUsed="1"/>
+    <w:lsdException w:name="Table Simple 1" w:semiHidden="1" w:unhideWhenUsed="1"/>
+    <w:lsdException w:name="Table Simple 2" w:semiHidden="1" w:unhideWhenUsed="1"/>
+    <w:lsdException w:name="Table Simple 3" w:semiHidden="1" w:unhideWhenUsed="1"/>
+    <w:lsdException w:name="Table Classic 1" w:semiHidden="1" w:unhideWhenUsed="1"/>
+    <w:lsdException w:name="Table Classic 2" w:semiHidden="1" w:unhideWhenUsed="1"/>
+    <w:lsdException w:name="Table Classic 3" w:semiHidden="1" w:unhideWhenUsed="1"/>
+    <w:lsdException w:name="Table Classic 4" w:semiHidden="1" w:unhideWhenUsed="1"/>
+    <w:lsdException w:name="Table Colorful 1" w:semiHidden="1" w:unhideWhenUsed="1"/>
+    <w:lsdException w:name="Table Colorful 2" w:semiHidden="1" w:unhideWhenUsed="1"/>
+    <w:lsdException w:name="Table Colorful 3" w:semiHidden="1" w:unhideWhenUsed="1"/>
+    <w:lsdException w:name="Table Columns 1" w:semiHidden="1" w:unhideWhenUsed="1"/>
+    <w:lsdException w:name="Table Columns 2" w:semiHidden="1" w:unhideWhenUsed="1"/>
+    <w:lsdException w:name="Table Columns 3" w:semiHidden="1" w:unhideWhenUsed="1"/>
+    <w:lsdException w:name="Table Columns 4" w:semiHidden="1" w:unhideWhenUsed="1"/>
+    <w:lsdException w:name="Table Columns 5" w:semiHidden="1" w:unhideWhenUsed="1"/>
+    <w:lsdException w:name="Table Grid 1" w:semiHidden="1" w:unhideWhenUsed="1"/>
+    <w:lsdException w:name="Table Grid 2" w:semiHidden="1" w:unhideWhenUsed="1"/>
+    <w:lsdException w:name="Table Grid 3" w:semiHidden="1" w:unhideWhenUsed="1"/>
+    <w:lsdException w:name="Table Grid 4" w:semiHidden="1" w:unhideWhenUsed="1"/>
+    <w:lsdException w:name="Table Grid 5" w:semiHidden="1" w:unhideWhenUsed="1"/>
+    <w:lsdException w:name="Table Grid 6" w:semiHidden="1" w:unhideWhenUsed="1"/>
+    <w:lsdException w:name="Table Grid 7" w:semiHidden="1" w:unhideWhenUsed="1"/>
+    <w:lsdException w:name="Table Grid 8" w:semiHidden="1" w:unhideWhenUsed="1"/>
+    <w:lsdException w:name="Table List 1" w:semiHidden="1" w:unhideWhenUsed="1"/>
+    <w:lsdException w:name="Table List 2" w:semiHidden="1" w:unhideWhenUsed="1"/>
+    <w:lsdException w:name="Table List 3" w:semiHidden="1" w:unhideWhenUsed="1"/>
+    <w:lsdException w:name="Table List 4" w:semiHidden="1" w:unhideWhenUsed="1"/>
+    <w:lsdException w:name="Table List 5" w:semiHidden="1" w:unhideWhenUsed="1"/>
+    <w:lsdException w:name="Table List 6" w:semiHidden="1" w:unhideWhenUsed="1"/>
+    <w:lsdException w:name="Table List 7" w:semiHidden="1" w:unhideWhenUsed="1"/>
+    <w:lsdException w:name="Table List 8" w:semiHidden="1" w:unhideWhenUsed="1"/>
+    <w:lsdException w:name="Table 3D effects 1" w:semiHidden="1" w:unhideWhenUsed="1"/>
+    <w:lsdException w:name="Table 3D effects 2" w:semiHidden="1" w:unhideWhenUsed="1"/>
+    <w:lsdException w:name="Table 3D effects 3" w:semiHidden="1" w:unhideWhenUsed="1"/>
+    <w:lsdException w:name="Table Contemporary" w:semiHidden="1" w:unhideWhenUsed="1"/>
+    <w:lsdException w:name="Table Elegant" w:semiHidden="1" w:unhideWhenUsed="1"/>
+    <w:lsdException w:name="Table Professional" w:semiHidden="1" w:unhideWhenUsed="1"/>
+    <w:lsdException w:name="Table Subtle 1" w:semiHidden="1" w:unhideWhenUsed="1"/>
+    <w:lsdException w:name="Table Subtle 2" w:semiHidden="1" w:unhideWhenUsed="1"/>
+    <w:lsdException w:name="Table Web 1" w:semiHidden="1" w:unhideWhenUsed="1"/>
+    <w:lsdException w:name="Table Web 2" w:semiHidden="1" w:unhideWhenUsed="1"/>
+    <w:lsdException w:name="Table Web 3" w:semiHidden="1" w:unhideWhenUsed="1"/>
+    <w:lsdException w:name="Balloon Text" w:semiHidden="1" w:unhideWhenUsed="1"/>
+    <w:lsdException w:name="Table Grid" w:uiPriority="59"/>
+    <w:lsdException w:name="Table Theme" w:semiHidden="1" w:unhideWhenUsed="1"/>
+    <w:lsdException w:name="Placeholder Text" w:semiHidden="1"/>
+    <w:lsdException w:name="No Spacing" w:uiPriority="1" w:qFormat="1"/>
+    <w:lsdException w:name="Light Shading" w:uiPriority="60"/>
+    <w:lsdException w:name="Light List" w:uiPriority="61"/>
+    <w:lsdException w:name="Light Grid" w:uiPriority="62"/>
+    <w:lsdException w:name="Medium Shading 1" w:uiPriority="63"/>
+    <w:lsdException w:name="Medium Shading 2" w:uiPriority="64"/>
+    <w:lsdException w:name="Medium List 1" w:uiPriority="65"/>
+    <w:lsdException w:name="Medium List 2" w:uiPriority="66"/>
+    <w:lsdException w:name="Medium Grid 1" w:uiPriority="67"/>
+    <w:lsdException w:name="Medium Grid 2" w:uiPriority="68"/>
+    <w:lsdException w:name="Medium Grid 3" w:uiPriority="69"/>
+    <w:lsdException w:name="Dark List" w:uiPriority="70"/>
+    <w:lsdException w:name="Colorful Shading" w:uiPriority="71"/>
+    <w:lsdException w:name="Colorful List" w:uiPriority="72"/>
+    <w:lsdException w:name="Colorful Grid" w:uiPriority="73"/>
+    <w:lsdException w:name="Light Shading Accent 1" w:uiPriority="60"/>
+    <w:lsdException w:name="Light List Accent 1" w:uiPriority="61"/>
+    <w:lsdException w:name="Light Grid Accent 1" w:uiPriority="62"/>
+    <w:lsdException w:name="Medium Shading 1 Accent 1" w:uiPriority="63"/>
+    <w:lsdException w:name="Medium Shading 2 Accent 1" w:uiPriority="64"/>
+    <w:lsdException w:name="Medium List 1 Accent 1" w:uiPriority="65"/>
+    <w:lsdException w:name="Revision" w:semiHidden="1"/>
+    <w:lsdException w:name="List Paragraph" w:uiPriority="34" w:qFormat="1"/>
+    <w:lsdException w:name="Quote" w:uiPriority="29" w:qFormat="1"/>
+    <w:lsdException w:name="Intense Quote" w:uiPriority="30" w:qFormat="1"/>
+    <w:lsdException w:name="Medium List 2 Accent 1" w:uiPriority="66"/>
+    <w:lsdException w:name="Medium Grid 1 Accent 1" w:uiPriority="67"/>
+    <w:lsdException w:name="Medium Grid 2 Accent 1" w:uiPriority="68"/>
+    <w:lsdException w:name="Medium Grid 3 Accent 1" w:uiPriority="69"/>
+    <w:lsdException w:name="Dark List Accent 1" w:uiPriority="70"/>
+    <w:lsdException w:name="Colorful Shading Accent 1" w:uiPriority="71"/>
+    <w:lsdException w:name="Colorful List Accent 1" w:uiPriority="72"/>
+    <w:lsdException w:name="Colorful Grid Accent 1" w:uiPriority="73"/>
+    <w:lsdException w:name="Light Shading Accent 2" w:uiPriority="60"/>
+    <w:lsdException w:name="Light List Accent 2" w:uiPriority="61"/>
+    <w:lsdException w:name="Light Grid Accent 2" w:uiPriority="62"/>
+    <w:lsdException w:name="Medium Shading 1 Accent 2" w:uiPriority="63"/>
+    <w:lsdException w:name="Medium Shading 2 Accent 2" w:uiPriority="64"/>
+    <w:lsdException w:name="Medium List 1 Accent 2" w:uiPriority="65"/>
+    <w:lsdException w:name="Medium List 2 Accent 2" w:uiPriority="66"/>
+    <w:lsdException w:name="Medium Grid 1 Accent 2" w:uiPriority="67"/>
+    <w:lsdException w:name="Medium Grid 2 Accent 2" w:uiPriority="68"/>
+    <w:lsdException w:name="Medium Grid 3 Accent 2" w:uiPriority="69"/>
+    <w:lsdException w:name="Dark List Accent 2" w:uiPriority="70"/>
+    <w:lsdException w:name="Colorful Shading Accent 2" w:uiPriority="71"/>
+    <w:lsdException w:name="Colorful List Accent 2" w:uiPriority="72"/>
+    <w:lsdException w:name="Colorful Grid Accent 2" w:uiPriority="73"/>
+    <w:lsdException w:name="Light Shading Accent 3" w:uiPriority="60"/>
+    <w:lsdException w:name="Light List Accent 3" w:uiPriority="61"/>
+    <w:lsdException w:name="Light Grid Accent 3" w:uiPriority="62"/>
+    <w:lsdException w:name="Medium Shading 1 Accent 3" w:uiPriority="63"/>
+    <w:lsdException w:name="Medium Shading 2 Accent 3" w:uiPriority="64"/>
+    <w:lsdException w:name="Medium List 1 Accent 3" w:uiPriority="65"/>
+    <w:lsdException w:name="Medium List 2 Accent 3" w:uiPriority="66"/>
+    <w:lsdException w:name="Medium Grid 1 Accent 3" w:uiPriority="67"/>
+    <w:lsdException w:name="Medium Grid 2 Accent 3" w:uiPriority="68"/>
+    <w:lsdException w:name="Medium Grid 3 Accent 3" w:uiPriority="69"/>
+    <w:lsdException w:name="Dark List Accent 3" w:uiPriority="70"/>
+    <w:lsdException w:name="Colorful Shading Accent 3" w:uiPriority="71"/>
+    <w:lsdException w:name="Colorful List Accent 3" w:uiPriority="72"/>
+    <w:lsdException w:name="Colorful Grid Accent 3" w:uiPriority="73"/>
+    <w:lsdException w:name="Light Shading Accent 4" w:uiPriority="60"/>
+    <w:lsdException w:name="Light List Accent 4" w:uiPriority="61"/>
+    <w:lsdException w:name="Light Grid Accent 4" w:uiPriority="62"/>
+    <w:lsdException w:name="Medium Shading 1 Accent 4" w:uiPriority="63"/>
+    <w:lsdException w:name="Medium Shading 2 Accent 4" w:uiPriority="64"/>
+    <w:lsdException w:name="Medium List 1 Accent 4" w:uiPriority="65"/>
+    <w:lsdException w:name="Medium List 2 Accent 4" w:uiPriority="66"/>
+    <w:lsdException w:name="Medium Grid 1 Accent 4" w:uiPriority="67"/>
+    <w:lsdException w:name="Medium Grid 2 Accent 4" w:uiPriority="68"/>
+    <w:lsdException w:name="Medium Grid 3 Accent 4" w:uiPriority="69"/>
+    <w:lsdException w:name="Dark List Accent 4" w:uiPriority="70"/>
+    <w:lsdException w:name="Colorful Shading Accent 4" w:uiPriority="71"/>
+    <w:lsdException w:name="Colorful List Accent 4" w:uiPriority="72"/>
+    <w:lsdException w:name="Colorful Grid Accent 4" w:uiPriority="73"/>
+    <w:lsdException w:name="Light Shading Accent 5" w:uiPriority="60"/>
+    <w:lsdException w:name="Light List Accent 5" w:uiPriority="61"/>
+    <w:lsdException w:name="Light Grid Accent 5" w:uiPriority="62"/>
+    <w:lsdException w:name="Medium Shading 1 Accent 5" w:uiPriority="63"/>
+    <w:lsdException w:name="Medium Shading 2 Accent 5" w:uiPriority="64"/>
+    <w:lsdException w:name="Medium List 1 Accent 5" w:uiPriority="65"/>
+    <w:lsdException w:name="Medium List 2 Accent 5" w:uiPriority="66"/>
+    <w:lsdException w:name="Medium Grid 1 Accent 5" w:uiPriority="67"/>
+    <w:lsdException w:name="Medium Grid 2 Accent 5" w:uiPriority="68"/>
+    <w:lsdException w:name="Medium Grid 3 Accent 5" w:uiPriority="69"/>
+    <w:lsdException w:name="Dark List Accent 5" w:uiPriority="70"/>
+    <w:lsdException w:name="Colorful Shading Accent 5" w:uiPriority="71"/>
+    <w:lsdException w:name="Colorful List Accent 5" w:uiPriority="72"/>
+    <w:lsdException w:name="Colorful Grid Accent 5" w:uiPriority="73"/>
+    <w:lsdException w:name="Light Shading Accent 6" w:uiPriority="60"/>
+    <w:lsdException w:name="Light List Accent 6" w:uiPriority="61"/>
+    <w:lsdException w:name="Light Grid Accent 6" w:uiPriority="62"/>
+    <w:lsdException w:name="Medium Shading 1 Accent 6" w:uiPriority="63"/>
+    <w:lsdException w:name="Medium Shading 2 Accent 6" w:uiPriority="64"/>
+    <w:lsdException w:name="Medium List 1 Accent 6" w:uiPriority="65"/>
+    <w:lsdException w:name="Medium List 2 Accent 6" w:uiPriority="66"/>
+    <w:lsdException w:name="Medium Grid 1 Accent 6" w:uiPriority="67"/>
+    <w:lsdException w:name="Medium Grid 2 Accent 6" w:uiPriority="68"/>
+    <w:lsdException w:name="Medium Grid 3 Accent 6" w:uiPriority="69"/>
+    <w:lsdException w:name="Dark List Accent 6" w:uiPriority="70"/>
+    <w:lsdException w:name="Colorful Shading Accent 6" w:uiPriority="71"/>
+    <w:lsdException w:name="Colorful List Accent 6" w:uiPriority="72"/>
+    <w:lsdException w:name="Colorful Grid Accent 6" w:uiPriority="73"/>
+    <w:lsdException w:name="Subtle Emphasis" w:uiPriority="19" w:qFormat="1"/>
+    <w:lsdException w:name="Intense Emphasis" w:uiPriority="21" w:qFormat="1"/>
+    <w:lsdException w:name="Subtle Reference" w:uiPriority="31" w:qFormat="1"/>
+    <w:lsdException w:name="Intense Reference" w:uiPriority="32" w:qFormat="1"/>
+    <w:lsdException w:name="Book Title" w:uiPriority="33" w:qFormat="1"/>
+    <w:lsdException w:name="Bibliography" w:semiHidden="1" w:uiPriority="37" w:unhideWhenUsed="1"/>
+    <w:lsdException w:name="TOC Heading" w:semiHidden="1" w:uiPriority="39" w:unhideWhenUsed="1" w:qFormat="1"/>
+    <w:lsdException w:name="Plain Table 1" w:uiPriority="41"/>
+    <w:lsdException w:name="Plain Table 2" w:uiPriority="42"/>
+    <w:lsdException w:name="Plain Table 3" w:uiPriority="43"/>
+    <w:lsdException w:name="Plain Table 4" w:uiPriority="44"/>
+    <w:lsdException w:name="Plain Table 5" w:uiPriority="45"/>
+    <w:lsdException w:name="Grid Table Light" w:uiPriority="40"/>
+    <w:lsdException w:name="Grid Table 1 Light" w:uiPriority="46"/>
+    <w:lsdException w:name="Grid Table 2" w:uiPriority="47"/>
+    <w:lsdException w:name="Grid Table 3" w:uiPriority="48"/>
+    <w:lsdException w:name="Grid Table 4" w:uiPriority="49"/>
+    <w:lsdException w:name="Grid Table 5 Dark" w:uiPriority="50"/>
+    <w:lsdException w:name="Grid Table 6 Colorful" w:uiPriority="51"/>
+    <w:lsdException w:name="Grid Table 7 Colorful" w:uiPriority="52"/>
+    <w:lsdException w:name="Grid Table 1 Light Accent 1" w:uiPriority="46"/>
+    <w:lsdException w:name="Grid Table 2 Accent 1" w:uiPriority="47"/>
+    <w:lsdException w:name="Grid Table 3 Accent 1" w:uiPriority="48"/>
+    <w:lsdException w:name="Grid Table 4 Accent 1" w:uiPriority="49"/>
+    <w:lsdException w:name="Grid Table 5 Dark Accent 1" w:uiPriority="50"/>
+    <w:lsdException w:name="Grid Table 6 Colorful Accent 1" w:uiPriority="51"/>
+    <w:lsdException w:name="Grid Table 7 Colorful Accent 1" w:uiPriority="52"/>
+    <w:lsdException w:name="Grid Table 1 Light Accent 2" w:uiPriority="46"/>
+    <w:lsdException w:name="Grid Table 2 Accent 2" w:uiPriority="47"/>
+    <w:lsdException w:name="Grid Table 3 Accent 2" w:uiPriority="48"/>
+    <w:lsdException w:name="Grid Table 4 Accent 2" w:uiPriority="49"/>
+    <w:lsdException w:name="Grid Table 5 Dark Accent 2" w:uiPriority="50"/>
+    <w:lsdException w:name="Grid Table 6 Colorful Accent 2" w:uiPriority="51"/>
+    <w:lsdException w:name="Grid Table 7 Colorful Accent 2" w:uiPriority="52"/>
+    <w:lsdException w:name="Grid Table 1 Light Accent 3" w:uiPriority="46"/>
+    <w:lsdException w:name="Grid Table 2 Accent 3" w:uiPriority="47"/>
+    <w:lsdException w:name="Grid Table 3 Accent 3" w:uiPriority="48"/>
+    <w:lsdException w:name="Grid Table 4 Accent 3" w:uiPriority="49"/>
+    <w:lsdException w:name="Grid Table 5 Dark Accent 3" w:uiPriority="50"/>
+    <w:lsdException w:name="Grid Table 6 Colorful Accent 3" w:uiPriority="51"/>
+    <w:lsdException w:name="Grid Table 7 Colorful Accent 3" w:uiPriority="52"/>
+    <w:lsdException w:name="Grid Table 1 Light Accent 4" w:uiPriority="46"/>
+    <w:lsdException w:name="Grid Table 2 Accent 4" w:uiPriority="47"/>
+    <w:lsdException w:name="Grid Table 3 Accent 4" w:uiPriority="48"/>
+    <w:lsdException w:name="Grid Table 4 Accent 4" w:uiPriority="49"/>
+    <w:lsdException w:name="Grid Table 5 Dark Accent 4" w:uiPriority="50"/>
+    <w:lsdException w:name="Grid Table 6 Colorful Accent 4" w:uiPriority="51"/>
+    <w:lsdException w:name="Grid Table 7 Colorful Accent 4" w:uiPriority="52"/>
+    <w:lsdException w:name="Grid Table 1 Light Accent 5" w:uiPriority="46"/>
+    <w:lsdException w:name="Grid Table 2 Accent 5" w:uiPriority="47"/>
+    <w:lsdException w:name="Grid Table 3 Accent 5" w:uiPriority="48"/>
+    <w:lsdException w:name="Grid Table 4 Accent 5" w:uiPriority="49"/>
+    <w:lsdException w:name="Grid Table 5 Dark Accent 5" w:uiPriority="50"/>
+    <w:lsdException w:name="Grid Table 6 Colorful Accent 5" w:uiPriority="51"/>
+    <w:lsdException w:name="Grid Table 7 Colorful Accent 5" w:uiPriority="52"/>
+    <w:lsdException w:name="Grid Table 1 Light Accent 6" w:uiPriority="46"/>
+    <w:lsdException w:name="Grid Table 2 Accent 6" w:uiPriority="47"/>
+    <w:lsdException w:name="Grid Table 3 Accent 6" w:uiPriority="48"/>
+    <w:lsdException w:name="Grid Table 4 Accent 6" w:uiPriority="49"/>
+    <w:lsdException w:name="Grid Table 5 Dark Accent 6" w:uiPriority="50"/>
+    <w:lsdException w:name="Grid Table 6 Colorful Accent 6" w:uiPriority="51"/>
+    <w:lsdException w:name="Grid Table 7 Colorful Accent 6" w:uiPriority="52"/>
+    <w:lsdException w:name="List Table 1 Light" w:uiPriority="46"/>
+    <w:lsdException w:name="List Table 2" w:uiPriority="47"/>
+    <w:lsdException w:name="List Table 3" w:uiPriority="48"/>
+    <w:lsdException w:name="List Table 4" w:uiPriority="49"/>
+    <w:lsdException w:name="List Table 5 Dark" w:uiPriority="50"/>
+    <w:lsdException w:name="List Table 6 Colorful" w:uiPriority="51"/>
+    <w:lsdException w:name="List Table 7 Colorful" w:uiPriority="52"/>
+    <w:lsdException w:name="List Table 1 Light Accent 1" w:uiPriority="46"/>
+    <w:lsdException w:name="List Table 2 Accent 1" w:uiPriority="47"/>
+    <w:lsdException w:name="List Table 3 Accent 1" w:uiPriority="48"/>
+    <w:lsdException w:name="List Table 4 Accent 1" w:uiPriority="49"/>
+    <w:lsdException w:name="List Table 5 Dark Accent 1" w:uiPriority="50"/>
+    <w:lsdException w:name="List Table 6 Colorful Accent 1" w:uiPriority="51"/>
+    <w:lsdException w:name="List Table 7 Colorful Accent 1" w:uiPriority="52"/>
+    <w:lsdException w:name="List Table 1 Light Accent 2" w:uiPriority="46"/>
+    <w:lsdException w:name="List Table 2 Accent 2" w:uiPriority="47"/>
+    <w:lsdException w:name="List Table 3 Accent 2" w:uiPriority="48"/>
+    <w:lsdException w:name="List Table 4 Accent 2" w:uiPriority="49"/>
+    <w:lsdException w:name="List Table 5 Dark Accent 2" w:uiPriority="50"/>
+    <w:lsdException w:name="List Table 6 Colorful Accent 2" w:uiPriority="51"/>
+    <w:lsdException w:name="List Table 7 Colorful Accent 2" w:uiPriority="52"/>
+    <w:lsdException w:name="List Table 1 Light Accent 3" w:uiPriority="46"/>
+    <w:lsdException w:name="List Table 2 Accent 3" w:uiPriority="47"/>
+    <w:lsdException w:name="List Table 3 Accent 3" w:uiPriority="48"/>
+    <w:lsdException w:name="List Table 4 Accent 3" w:uiPriority="49"/>
+    <w:lsdException w:name="List Table 5 Dark Accent 3" w:uiPriority="50"/>
+    <w:lsdException w:name="List Table 6 Colorful Accent 3" w:uiPriority="51"/>
+    <w:lsdException w:name="List Table 7 Colorful Accent 3" w:uiPriority="52"/>
+    <w:lsdException w:name="List Table 1 Light Accent 4" w:uiPriority="46"/>
+    <w:lsdException w:name="List Table 2 Accent 4" w:uiPriority="47"/>
+    <w:lsdException w:name="List Table 3 Accent 4" w:uiPriority="48"/>
+    <w:lsdException w:name="List Table 4 Accent 4" w:uiPriority="49"/>
+    <w:lsdException w:name="List Table 5 Dark Accent 4" w:uiPriority="50"/>
+    <w:lsdException w:name="List Table 6 Colorful Accent 4" w:uiPriority="51"/>
+    <w:lsdException w:name="List Table 7 Colorful Accent 4" w:uiPriority="52"/>
+    <w:lsdException w:name="List Table 1 Light Accent 5" w:uiPriority="46"/>
+    <w:lsdException w:name="List Table 2 Accent 5" w:uiPriority="47"/>
+    <w:lsdException w:name="List Table 3 Accent 5" w:uiPriority="48"/>
+    <w:lsdException w:name="List Table 4 Accent 5" w:uiPriority="49"/>
+    <w:lsdException w:name="List Table 5 Dark Accent 5" w:uiPriority="50"/>
+    <w:lsdException w:name="List Table 6 Colorful Accent 5" w:uiPriority="51"/>
+    <w:lsdException w:name="List Table 7 Colorful Accent 5" w:uiPriority="52"/>
+    <w:lsdException w:name="List Table 1 Light Accent 6" w:uiPriority="46"/>
+    <w:lsdException w:name="List Table 2 Accent 6" w:uiPriority="47"/>
+    <w:lsdException w:name="List Table 3 Accent 6" w:uiPriority="48"/>
+    <w:lsdException w:name="List Table 4 Accent 6" w:uiPriority="49"/>
+    <w:lsdException w:name="List Table 5 Dark Accent 6" w:uiPriority="50"/>
+    <w:lsdException w:name="List Table 6 Colorful Accent 6" w:uiPriority="51"/>
+    <w:lsdException w:name="List Table 7 Colorful Accent 6" w:uiPriority="52"/>
   </w:latentStyles>
   <w:style w:type="paragraph" w:default="1" w:styleId="Normal">
     <w:name w:val="Normal"/>
@@ -4332,7 +5047,7 @@
       <w:szCs w:val="20"/>
     </w:rPr>
   </w:style>
-  <w:style w:type="paragraph" w:styleId="Epgrafe">
+  <w:style w:type="paragraph" w:styleId="Descripcin">
     <w:name w:val="caption"/>
     <w:basedOn w:val="Normal"/>
     <w:next w:val="Normal"/>
@@ -4580,911 +5295,75 @@
     <w:link w:val="Piedepgina"/>
     <w:uiPriority w:val="99"/>
   </w:style>
-</w:styles>
-</file>
-
-<file path=word/stylesWithEffects.xml><?xml version="1.0" encoding="utf-8"?>
-<w:styles xmlns:wpc="http://schemas.microsoft.com/office/word/2010/wordprocessingCanvas" xmlns:mc="http://schemas.openxmlformats.org/markup-compatibility/2006" xmlns:o="urn:schemas-microsoft-com:office:office" xmlns:r="http://schemas.openxmlformats.org/officeDocument/2006/relationships" xmlns:m="http://schemas.openxmlformats.org/officeDocument/2006/math" xmlns:v="urn:schemas-microsoft-com:vml" xmlns:wp14="http://schemas.microsoft.com/office/word/2010/wordprocessingDrawing" xmlns:wp="http://schemas.openxmlformats.org/drawingml/2006/wordprocessingDrawing" xmlns:w10="urn:schemas-microsoft-com:office:word" xmlns:w="http://schemas.openxmlformats.org/wordprocessingml/2006/main" xmlns:w14="http://schemas.microsoft.com/office/word/2010/wordml" xmlns:wpg="http://schemas.microsoft.com/office/word/2010/wordprocessingGroup" xmlns:wpi="http://schemas.microsoft.com/office/word/2010/wordprocessingInk" xmlns:wne="http://schemas.microsoft.com/office/word/2006/wordml" xmlns:wps="http://schemas.microsoft.com/office/word/2010/wordprocessingShape" mc:Ignorable="w14 wp14">
-  <w:docDefaults>
-    <w:rPrDefault>
-      <w:rPr>
-        <w:rFonts w:asciiTheme="minorHAnsi" w:eastAsiaTheme="minorEastAsia" w:hAnsiTheme="minorHAnsi" w:cstheme="minorBidi"/>
-        <w:sz w:val="22"/>
-        <w:szCs w:val="22"/>
-        <w:lang w:val="es-MX" w:eastAsia="es-MX" w:bidi="ar-SA"/>
-      </w:rPr>
-    </w:rPrDefault>
-    <w:pPrDefault>
-      <w:pPr>
-        <w:spacing w:after="200" w:line="276" w:lineRule="auto"/>
-      </w:pPr>
-    </w:pPrDefault>
-  </w:docDefaults>
-  <w:latentStyles w:defLockedState="0" w:defUIPriority="99" w:defSemiHidden="1" w:defUnhideWhenUsed="1" w:defQFormat="0" w:count="267">
-    <w:lsdException w:name="Normal" w:semiHidden="0" w:uiPriority="0" w:unhideWhenUsed="0" w:qFormat="1"/>
-    <w:lsdException w:name="heading 1" w:semiHidden="0" w:uiPriority="9" w:unhideWhenUsed="0" w:qFormat="1"/>
-    <w:lsdException w:name="heading 2" w:uiPriority="9" w:qFormat="1"/>
-    <w:lsdException w:name="heading 3" w:uiPriority="9" w:qFormat="1"/>
-    <w:lsdException w:name="heading 4" w:uiPriority="9" w:qFormat="1"/>
-    <w:lsdException w:name="heading 5" w:uiPriority="9" w:qFormat="1"/>
-    <w:lsdException w:name="heading 6" w:uiPriority="9" w:qFormat="1"/>
-    <w:lsdException w:name="heading 7" w:uiPriority="9" w:qFormat="1"/>
-    <w:lsdException w:name="heading 8" w:uiPriority="9" w:qFormat="1"/>
-    <w:lsdException w:name="heading 9" w:uiPriority="9" w:qFormat="1"/>
-    <w:lsdException w:name="toc 1" w:uiPriority="39"/>
-    <w:lsdException w:name="toc 2" w:uiPriority="39"/>
-    <w:lsdException w:name="toc 3" w:uiPriority="39"/>
-    <w:lsdException w:name="toc 4" w:uiPriority="39"/>
-    <w:lsdException w:name="toc 5" w:uiPriority="39"/>
-    <w:lsdException w:name="toc 6" w:uiPriority="39"/>
-    <w:lsdException w:name="toc 7" w:uiPriority="39"/>
-    <w:lsdException w:name="toc 8" w:uiPriority="39"/>
-    <w:lsdException w:name="toc 9" w:uiPriority="39"/>
-    <w:lsdException w:name="caption" w:uiPriority="35" w:qFormat="1"/>
-    <w:lsdException w:name="Title" w:semiHidden="0" w:uiPriority="10" w:unhideWhenUsed="0" w:qFormat="1"/>
-    <w:lsdException w:name="Default Paragraph Font" w:uiPriority="1"/>
-    <w:lsdException w:name="Subtitle" w:semiHidden="0" w:uiPriority="11" w:unhideWhenUsed="0" w:qFormat="1"/>
-    <w:lsdException w:name="Strong" w:semiHidden="0" w:uiPriority="22" w:unhideWhenUsed="0" w:qFormat="1"/>
-    <w:lsdException w:name="Emphasis" w:semiHidden="0" w:uiPriority="20" w:unhideWhenUsed="0" w:qFormat="1"/>
-    <w:lsdException w:name="Table Grid" w:semiHidden="0" w:uiPriority="59" w:unhideWhenUsed="0"/>
-    <w:lsdException w:name="Placeholder Text" w:unhideWhenUsed="0"/>
-    <w:lsdException w:name="No Spacing" w:semiHidden="0" w:uiPriority="1" w:unhideWhenUsed="0" w:qFormat="1"/>
-    <w:lsdException w:name="Light Shading" w:semiHidden="0" w:uiPriority="60" w:unhideWhenUsed="0"/>
-    <w:lsdException w:name="Light List" w:semiHidden="0" w:uiPriority="61" w:unhideWhenUsed="0"/>
-    <w:lsdException w:name="Light Grid" w:semiHidden="0" w:uiPriority="62" w:unhideWhenUsed="0"/>
-    <w:lsdException w:name="Medium Shading 1" w:semiHidden="0" w:uiPriority="63" w:unhideWhenUsed="0"/>
-    <w:lsdException w:name="Medium Shading 2" w:semiHidden="0" w:uiPriority="64" w:unhideWhenUsed="0"/>
-    <w:lsdException w:name="Medium List 1" w:semiHidden="0" w:uiPriority="65" w:unhideWhenUsed="0"/>
-    <w:lsdException w:name="Medium List 2" w:semiHidden="0" w:uiPriority="66" w:unhideWhenUsed="0"/>
-    <w:lsdException w:name="Medium Grid 1" w:semiHidden="0" w:uiPriority="67" w:unhideWhenUsed="0"/>
-    <w:lsdException w:name="Medium Grid 2" w:semiHidden="0" w:uiPriority="68" w:unhideWhenUsed="0"/>
-    <w:lsdException w:name="Medium Grid 3" w:semiHidden="0" w:uiPriority="69" w:unhideWhenUsed="0"/>
-    <w:lsdException w:name="Dark List" w:semiHidden="0" w:uiPriority="70" w:unhideWhenUsed="0"/>
-    <w:lsdException w:name="Colorful Shading" w:semiHidden="0" w:uiPriority="71" w:unhideWhenUsed="0"/>
-    <w:lsdException w:name="Colorful List" w:semiHidden="0" w:uiPriority="72" w:unhideWhenUsed="0"/>
-    <w:lsdException w:name="Colorful Grid" w:semiHidden="0" w:uiPriority="73" w:unhideWhenUsed="0"/>
-    <w:lsdException w:name="Light Shading Accent 1" w:semiHidden="0" w:uiPriority="60" w:unhideWhenUsed="0"/>
-    <w:lsdException w:name="Light List Accent 1" w:semiHidden="0" w:uiPriority="61" w:unhideWhenUsed="0"/>
-    <w:lsdException w:name="Light Grid Accent 1" w:semiHidden="0" w:uiPriority="62" w:unhideWhenUsed="0"/>
-    <w:lsdException w:name="Medium Shading 1 Accent 1" w:semiHidden="0" w:uiPriority="63" w:unhideWhenUsed="0"/>
-    <w:lsdException w:name="Medium Shading 2 Accent 1" w:semiHidden="0" w:uiPriority="64" w:unhideWhenUsed="0"/>
-    <w:lsdException w:name="Medium List 1 Accent 1" w:semiHidden="0" w:uiPriority="65" w:unhideWhenUsed="0"/>
-    <w:lsdException w:name="Revision" w:unhideWhenUsed="0"/>
-    <w:lsdException w:name="List Paragraph" w:semiHidden="0" w:uiPriority="34" w:unhideWhenUsed="0" w:qFormat="1"/>
-    <w:lsdException w:name="Quote" w:semiHidden="0" w:uiPriority="29" w:unhideWhenUsed="0" w:qFormat="1"/>
-    <w:lsdException w:name="Intense Quote" w:semiHidden="0" w:uiPriority="30" w:unhideWhenUsed="0" w:qFormat="1"/>
-    <w:lsdException w:name="Medium List 2 Accent 1" w:semiHidden="0" w:uiPriority="66" w:unhideWhenUsed="0"/>
-    <w:lsdException w:name="Medium Grid 1 Accent 1" w:semiHidden="0" w:uiPriority="67" w:unhideWhenUsed="0"/>
-    <w:lsdException w:name="Medium Grid 2 Accent 1" w:semiHidden="0" w:uiPriority="68" w:unhideWhenUsed="0"/>
-    <w:lsdException w:name="Medium Grid 3 Accent 1" w:semiHidden="0" w:uiPriority="69" w:unhideWhenUsed="0"/>
-    <w:lsdException w:name="Dark List Accent 1" w:semiHidden="0" w:uiPriority="70" w:unhideWhenUsed="0"/>
-    <w:lsdException w:name="Colorful Shading Accent 1" w:semiHidden="0" w:uiPriority="71" w:unhideWhenUsed="0"/>
-    <w:lsdException w:name="Colorful List Accent 1" w:semiHidden="0" w:uiPriority="72" w:unhideWhenUsed="0"/>
-    <w:lsdException w:name="Colorful Grid Accent 1" w:semiHidden="0" w:uiPriority="73" w:unhideWhenUsed="0"/>
-    <w:lsdException w:name="Light Shading Accent 2" w:semiHidden="0" w:uiPriority="60" w:unhideWhenUsed="0"/>
-    <w:lsdException w:name="Light List Accent 2" w:semiHidden="0" w:uiPriority="61" w:unhideWhenUsed="0"/>
-    <w:lsdException w:name="Light Grid Accent 2" w:semiHidden="0" w:uiPriority="62" w:unhideWhenUsed="0"/>
-    <w:lsdException w:name="Medium Shading 1 Accent 2" w:semiHidden="0" w:uiPriority="63" w:unhideWhenUsed="0"/>
-    <w:lsdException w:name="Medium Shading 2 Accent 2" w:semiHidden="0" w:uiPriority="64" w:unhideWhenUsed="0"/>
-    <w:lsdException w:name="Medium List 1 Accent 2" w:semiHidden="0" w:uiPriority="65" w:unhideWhenUsed="0"/>
-    <w:lsdException w:name="Medium List 2 Accent 2" w:semiHidden="0" w:uiPriority="66" w:unhideWhenUsed="0"/>
-    <w:lsdException w:name="Medium Grid 1 Accent 2" w:semiHidden="0" w:uiPriority="67" w:unhideWhenUsed="0"/>
-    <w:lsdException w:name="Medium Grid 2 Accent 2" w:semiHidden="0" w:uiPriority="68" w:unhideWhenUsed="0"/>
-    <w:lsdException w:name="Medium Grid 3 Accent 2" w:semiHidden="0" w:uiPriority="69" w:unhideWhenUsed="0"/>
-    <w:lsdException w:name="Dark List Accent 2" w:semiHidden="0" w:uiPriority="70" w:unhideWhenUsed="0"/>
-    <w:lsdException w:name="Colorful Shading Accent 2" w:semiHidden="0" w:uiPriority="71" w:unhideWhenUsed="0"/>
-    <w:lsdException w:name="Colorful List Accent 2" w:semiHidden="0" w:uiPriority="72" w:unhideWhenUsed="0"/>
-    <w:lsdException w:name="Colorful Grid Accent 2" w:semiHidden="0" w:uiPriority="73" w:unhideWhenUsed="0"/>
-    <w:lsdException w:name="Light Shading Accent 3" w:semiHidden="0" w:uiPriority="60" w:unhideWhenUsed="0"/>
-    <w:lsdException w:name="Light List Accent 3" w:semiHidden="0" w:uiPriority="61" w:unhideWhenUsed="0"/>
-    <w:lsdException w:name="Light Grid Accent 3" w:semiHidden="0" w:uiPriority="62" w:unhideWhenUsed="0"/>
-    <w:lsdException w:name="Medium Shading 1 Accent 3" w:semiHidden="0" w:uiPriority="63" w:unhideWhenUsed="0"/>
-    <w:lsdException w:name="Medium Shading 2 Accent 3" w:semiHidden="0" w:uiPriority="64" w:unhideWhenUsed="0"/>
-    <w:lsdException w:name="Medium List 1 Accent 3" w:semiHidden="0" w:uiPriority="65" w:unhideWhenUsed="0"/>
-    <w:lsdException w:name="Medium List 2 Accent 3" w:semiHidden="0" w:uiPriority="66" w:unhideWhenUsed="0"/>
-    <w:lsdException w:name="Medium Grid 1 Accent 3" w:semiHidden="0" w:uiPriority="67" w:unhideWhenUsed="0"/>
-    <w:lsdException w:name="Medium Grid 2 Accent 3" w:semiHidden="0" w:uiPriority="68" w:unhideWhenUsed="0"/>
-    <w:lsdException w:name="Medium Grid 3 Accent 3" w:semiHidden="0" w:uiPriority="69" w:unhideWhenUsed="0"/>
-    <w:lsdException w:name="Dark List Accent 3" w:semiHidden="0" w:uiPriority="70" w:unhideWhenUsed="0"/>
-    <w:lsdException w:name="Colorful Shading Accent 3" w:semiHidden="0" w:uiPriority="71" w:unhideWhenUsed="0"/>
-    <w:lsdException w:name="Colorful List Accent 3" w:semiHidden="0" w:uiPriority="72" w:unhideWhenUsed="0"/>
-    <w:lsdException w:name="Colorful Grid Accent 3" w:semiHidden="0" w:uiPriority="73" w:unhideWhenUsed="0"/>
-    <w:lsdException w:name="Light Shading Accent 4" w:semiHidden="0" w:uiPriority="60" w:unhideWhenUsed="0"/>
-    <w:lsdException w:name="Light List Accent 4" w:semiHidden="0" w:uiPriority="61" w:unhideWhenUsed="0"/>
-    <w:lsdException w:name="Light Grid Accent 4" w:semiHidden="0" w:uiPriority="62" w:unhideWhenUsed="0"/>
-    <w:lsdException w:name="Medium Shading 1 Accent 4" w:semiHidden="0" w:uiPriority="63" w:unhideWhenUsed="0"/>
-    <w:lsdException w:name="Medium Shading 2 Accent 4" w:semiHidden="0" w:uiPriority="64" w:unhideWhenUsed="0"/>
-    <w:lsdException w:name="Medium List 1 Accent 4" w:semiHidden="0" w:uiPriority="65" w:unhideWhenUsed="0"/>
-    <w:lsdException w:name="Medium List 2 Accent 4" w:semiHidden="0" w:uiPriority="66" w:unhideWhenUsed="0"/>
-    <w:lsdException w:name="Medium Grid 1 Accent 4" w:semiHidden="0" w:uiPriority="67" w:unhideWhenUsed="0"/>
-    <w:lsdException w:name="Medium Grid 2 Accent 4" w:semiHidden="0" w:uiPriority="68" w:unhideWhenUsed="0"/>
-    <w:lsdException w:name="Medium Grid 3 Accent 4" w:semiHidden="0" w:uiPriority="69" w:unhideWhenUsed="0"/>
-    <w:lsdException w:name="Dark List Accent 4" w:semiHidden="0" w:uiPriority="70" w:unhideWhenUsed="0"/>
-    <w:lsdException w:name="Colorful Shading Accent 4" w:semiHidden="0" w:uiPriority="71" w:unhideWhenUsed="0"/>
-    <w:lsdException w:name="Colorful List Accent 4" w:semiHidden="0" w:uiPriority="72" w:unhideWhenUsed="0"/>
-    <w:lsdException w:name="Colorful Grid Accent 4" w:semiHidden="0" w:uiPriority="73" w:unhideWhenUsed="0"/>
-    <w:lsdException w:name="Light Shading Accent 5" w:semiHidden="0" w:uiPriority="60" w:unhideWhenUsed="0"/>
-    <w:lsdException w:name="Light List Accent 5" w:semiHidden="0" w:uiPriority="61" w:unhideWhenUsed="0"/>
-    <w:lsdException w:name="Light Grid Accent 5" w:semiHidden="0" w:uiPriority="62" w:unhideWhenUsed="0"/>
-    <w:lsdException w:name="Medium Shading 1 Accent 5" w:semiHidden="0" w:uiPriority="63" w:unhideWhenUsed="0"/>
-    <w:lsdException w:name="Medium Shading 2 Accent 5" w:semiHidden="0" w:uiPriority="64" w:unhideWhenUsed="0"/>
-    <w:lsdException w:name="Medium List 1 Accent 5" w:semiHidden="0" w:uiPriority="65" w:unhideWhenUsed="0"/>
-    <w:lsdException w:name="Medium List 2 Accent 5" w:semiHidden="0" w:uiPriority="66" w:unhideWhenUsed="0"/>
-    <w:lsdException w:name="Medium Grid 1 Accent 5" w:semiHidden="0" w:uiPriority="67" w:unhideWhenUsed="0"/>
-    <w:lsdException w:name="Medium Grid 2 Accent 5" w:semiHidden="0" w:uiPriority="68" w:unhideWhenUsed="0"/>
-    <w:lsdException w:name="Medium Grid 3 Accent 5" w:semiHidden="0" w:uiPriority="69" w:unhideWhenUsed="0"/>
-    <w:lsdException w:name="Dark List Accent 5" w:semiHidden="0" w:uiPriority="70" w:unhideWhenUsed="0"/>
-    <w:lsdException w:name="Colorful Shading Accent 5" w:semiHidden="0" w:uiPriority="71" w:unhideWhenUsed="0"/>
-    <w:lsdException w:name="Colorful List Accent 5" w:semiHidden="0" w:uiPriority="72" w:unhideWhenUsed="0"/>
-    <w:lsdException w:name="Colorful Grid Accent 5" w:semiHidden="0" w:uiPriority="73" w:unhideWhenUsed="0"/>
-    <w:lsdException w:name="Light Shading Accent 6" w:semiHidden="0" w:uiPriority="60" w:unhideWhenUsed="0"/>
-    <w:lsdException w:name="Light List Accent 6" w:semiHidden="0" w:uiPriority="61" w:unhideWhenUsed="0"/>
-    <w:lsdException w:name="Light Grid Accent 6" w:semiHidden="0" w:uiPriority="62" w:unhideWhenUsed="0"/>
-    <w:lsdException w:name="Medium Shading 1 Accent 6" w:semiHidden="0" w:uiPriority="63" w:unhideWhenUsed="0"/>
-    <w:lsdException w:name="Medium Shading 2 Accent 6" w:semiHidden="0" w:uiPriority="64" w:unhideWhenUsed="0"/>
-    <w:lsdException w:name="Medium List 1 Accent 6" w:semiHidden="0" w:uiPriority="65" w:unhideWhenUsed="0"/>
-    <w:lsdException w:name="Medium List 2 Accent 6" w:semiHidden="0" w:uiPriority="66" w:unhideWhenUsed="0"/>
-    <w:lsdException w:name="Medium Grid 1 Accent 6" w:semiHidden="0" w:uiPriority="67" w:unhideWhenUsed="0"/>
-    <w:lsdException w:name="Medium Grid 2 Accent 6" w:semiHidden="0" w:uiPriority="68" w:unhideWhenUsed="0"/>
-    <w:lsdException w:name="Medium Grid 3 Accent 6" w:semiHidden="0" w:uiPriority="69" w:unhideWhenUsed="0"/>
-    <w:lsdException w:name="Dark List Accent 6" w:semiHidden="0" w:uiPriority="70" w:unhideWhenUsed="0"/>
-    <w:lsdException w:name="Colorful Shading Accent 6" w:semiHidden="0" w:uiPriority="71" w:unhideWhenUsed="0"/>
-    <w:lsdException w:name="Colorful List Accent 6" w:semiHidden="0" w:uiPriority="72" w:unhideWhenUsed="0"/>
-    <w:lsdException w:name="Colorful Grid Accent 6" w:semiHidden="0" w:uiPriority="73" w:unhideWhenUsed="0"/>
-    <w:lsdException w:name="Subtle Emphasis" w:semiHidden="0" w:uiPriority="19" w:unhideWhenUsed="0" w:qFormat="1"/>
-    <w:lsdException w:name="Intense Emphasis" w:semiHidden="0" w:uiPriority="21" w:unhideWhenUsed="0" w:qFormat="1"/>
-    <w:lsdException w:name="Subtle Reference" w:semiHidden="0" w:uiPriority="31" w:unhideWhenUsed="0" w:qFormat="1"/>
-    <w:lsdException w:name="Intense Reference" w:semiHidden="0" w:uiPriority="32" w:unhideWhenUsed="0" w:qFormat="1"/>
-    <w:lsdException w:name="Book Title" w:semiHidden="0" w:uiPriority="33" w:unhideWhenUsed="0" w:qFormat="1"/>
-    <w:lsdException w:name="Bibliography" w:uiPriority="37"/>
-    <w:lsdException w:name="TOC Heading" w:uiPriority="39" w:qFormat="1"/>
-  </w:latentStyles>
-  <w:style w:type="paragraph" w:default="1" w:styleId="Normal">
-    <w:name w:val="Normal"/>
+  <w:style w:type="paragraph" w:customStyle="1" w:styleId="vi2">
+    <w:name w:val="vi2"/>
+    <w:basedOn w:val="Prrafodelista"/>
     <w:qFormat/>
-  </w:style>
-  <w:style w:type="paragraph" w:styleId="Ttulo1">
-    <w:name w:val="heading 1"/>
-    <w:basedOn w:val="Normal"/>
-    <w:next w:val="Normal"/>
-    <w:link w:val="Ttulo1Car"/>
-    <w:uiPriority w:val="9"/>
-    <w:qFormat/>
+    <w:rsid w:val="00CA3C9C"/>
     <w:pPr>
-      <w:keepNext/>
-      <w:keepLines/>
-      <w:spacing w:before="360" w:after="0" w:line="240" w:lineRule="auto"/>
-      <w:outlineLvl w:val="0"/>
+      <w:numPr>
+        <w:numId w:val="6"/>
+      </w:numPr>
+      <w:spacing w:after="0"/>
+      <w:jc w:val="both"/>
     </w:pPr>
     <w:rPr>
-      <w:rFonts w:asciiTheme="majorHAnsi" w:eastAsiaTheme="majorEastAsia" w:hAnsiTheme="majorHAnsi" w:cstheme="majorBidi"/>
-      <w:bCs/>
-      <w:i/>
-      <w:color w:val="6076B4" w:themeColor="accent1"/>
-      <w:sz w:val="32"/>
-      <w:szCs w:val="32"/>
+      <w:rFonts w:ascii="Calibri" w:hAnsi="Calibri"/>
+      <w:sz w:val="22"/>
+      <w:lang w:val="es-PE" w:eastAsia="en-US"/>
     </w:rPr>
   </w:style>
-  <w:style w:type="paragraph" w:styleId="Ttulo2">
-    <w:name w:val="heading 2"/>
-    <w:basedOn w:val="Normal"/>
-    <w:next w:val="Normal"/>
-    <w:link w:val="Ttulo2Car"/>
-    <w:uiPriority w:val="9"/>
-    <w:unhideWhenUsed/>
+  <w:style w:type="table" w:customStyle="1" w:styleId="UPIIZ1">
+    <w:name w:val="UPIIZ1"/>
+    <w:basedOn w:val="Tablanormal"/>
+    <w:uiPriority w:val="99"/>
     <w:qFormat/>
-    <w:pPr>
-      <w:keepNext/>
-      <w:keepLines/>
-      <w:spacing w:before="120" w:after="0" w:line="240" w:lineRule="auto"/>
-      <w:outlineLvl w:val="1"/>
-    </w:pPr>
-    <w:rPr>
-      <w:rFonts w:asciiTheme="majorHAnsi" w:eastAsiaTheme="majorEastAsia" w:hAnsiTheme="majorHAnsi" w:cstheme="majorBidi"/>
-      <w:bCs/>
-      <w:color w:val="2F5897" w:themeColor="text2"/>
-      <w:sz w:val="28"/>
-      <w:szCs w:val="28"/>
-    </w:rPr>
-  </w:style>
-  <w:style w:type="paragraph" w:styleId="Ttulo3">
-    <w:name w:val="heading 3"/>
-    <w:basedOn w:val="Normal"/>
-    <w:next w:val="Normal"/>
-    <w:link w:val="Ttulo3Car"/>
-    <w:uiPriority w:val="9"/>
-    <w:unhideWhenUsed/>
-    <w:qFormat/>
-    <w:pPr>
-      <w:keepNext/>
-      <w:keepLines/>
-      <w:spacing w:before="20" w:after="0" w:line="240" w:lineRule="auto"/>
-      <w:outlineLvl w:val="2"/>
-    </w:pPr>
-    <w:rPr>
-      <w:rFonts w:asciiTheme="majorHAnsi" w:eastAsiaTheme="majorEastAsia" w:hAnsiTheme="majorHAnsi" w:cstheme="majorBidi"/>
-      <w:bCs/>
-      <w:i/>
-      <w:color w:val="2F5897" w:themeColor="text2"/>
-      <w:sz w:val="23"/>
-    </w:rPr>
-  </w:style>
-  <w:style w:type="paragraph" w:styleId="Ttulo4">
-    <w:name w:val="heading 4"/>
-    <w:basedOn w:val="Normal"/>
-    <w:next w:val="Normal"/>
-    <w:link w:val="Ttulo4Car"/>
-    <w:uiPriority w:val="9"/>
-    <w:semiHidden/>
-    <w:unhideWhenUsed/>
-    <w:qFormat/>
-    <w:pPr>
-      <w:keepNext/>
-      <w:keepLines/>
-      <w:spacing w:before="200" w:after="0" w:line="264" w:lineRule="auto"/>
-      <w:outlineLvl w:val="3"/>
-    </w:pPr>
-    <w:rPr>
-      <w:rFonts w:asciiTheme="majorHAnsi" w:eastAsiaTheme="majorEastAsia" w:hAnsiTheme="majorHAnsi" w:cstheme="majorBidi"/>
-      <w:bCs/>
-      <w:i/>
-      <w:iCs/>
-      <w:color w:val="2F5897" w:themeColor="text2"/>
-      <w:sz w:val="23"/>
-    </w:rPr>
-  </w:style>
-  <w:style w:type="paragraph" w:styleId="Ttulo5">
-    <w:name w:val="heading 5"/>
-    <w:basedOn w:val="Normal"/>
-    <w:next w:val="Normal"/>
-    <w:link w:val="Ttulo5Car"/>
-    <w:uiPriority w:val="9"/>
-    <w:semiHidden/>
-    <w:unhideWhenUsed/>
-    <w:qFormat/>
-    <w:pPr>
-      <w:keepNext/>
-      <w:keepLines/>
-      <w:spacing w:before="200" w:after="0" w:line="264" w:lineRule="auto"/>
-      <w:outlineLvl w:val="4"/>
-    </w:pPr>
-    <w:rPr>
-      <w:rFonts w:asciiTheme="majorHAnsi" w:eastAsiaTheme="majorEastAsia" w:hAnsiTheme="majorHAnsi" w:cstheme="majorBidi"/>
-      <w:color w:val="000000"/>
-    </w:rPr>
-  </w:style>
-  <w:style w:type="paragraph" w:styleId="Ttulo6">
-    <w:name w:val="heading 6"/>
-    <w:basedOn w:val="Normal"/>
-    <w:next w:val="Normal"/>
-    <w:link w:val="Ttulo6Car"/>
-    <w:uiPriority w:val="9"/>
-    <w:semiHidden/>
-    <w:unhideWhenUsed/>
-    <w:qFormat/>
-    <w:pPr>
-      <w:keepNext/>
-      <w:keepLines/>
-      <w:spacing w:before="200" w:after="0" w:line="264" w:lineRule="auto"/>
-      <w:outlineLvl w:val="5"/>
-    </w:pPr>
-    <w:rPr>
-      <w:rFonts w:asciiTheme="majorHAnsi" w:eastAsiaTheme="majorEastAsia" w:hAnsiTheme="majorHAnsi" w:cstheme="majorBidi"/>
-      <w:i/>
-      <w:iCs/>
-      <w:color w:val="000000"/>
-      <w:sz w:val="21"/>
-    </w:rPr>
-  </w:style>
-  <w:style w:type="paragraph" w:styleId="Ttulo7">
-    <w:name w:val="heading 7"/>
-    <w:basedOn w:val="Normal"/>
-    <w:next w:val="Normal"/>
-    <w:link w:val="Ttulo7Car"/>
-    <w:uiPriority w:val="9"/>
-    <w:semiHidden/>
-    <w:unhideWhenUsed/>
-    <w:qFormat/>
-    <w:pPr>
-      <w:keepNext/>
-      <w:keepLines/>
-      <w:spacing w:before="200" w:after="0" w:line="264" w:lineRule="auto"/>
-      <w:outlineLvl w:val="6"/>
-    </w:pPr>
-    <w:rPr>
-      <w:rFonts w:asciiTheme="majorHAnsi" w:eastAsiaTheme="majorEastAsia" w:hAnsiTheme="majorHAnsi" w:cstheme="majorBidi"/>
-      <w:i/>
-      <w:iCs/>
-      <w:color w:val="000000"/>
-      <w:sz w:val="21"/>
-    </w:rPr>
-  </w:style>
-  <w:style w:type="paragraph" w:styleId="Ttulo8">
-    <w:name w:val="heading 8"/>
-    <w:basedOn w:val="Normal"/>
-    <w:next w:val="Normal"/>
-    <w:link w:val="Ttulo8Car"/>
-    <w:uiPriority w:val="9"/>
-    <w:semiHidden/>
-    <w:unhideWhenUsed/>
-    <w:qFormat/>
-    <w:pPr>
-      <w:keepNext/>
-      <w:keepLines/>
-      <w:spacing w:before="200" w:after="0" w:line="264" w:lineRule="auto"/>
-      <w:outlineLvl w:val="7"/>
-    </w:pPr>
-    <w:rPr>
-      <w:rFonts w:asciiTheme="majorHAnsi" w:eastAsiaTheme="majorEastAsia" w:hAnsiTheme="majorHAnsi" w:cstheme="majorBidi"/>
-      <w:color w:val="000000"/>
-      <w:sz w:val="20"/>
-      <w:szCs w:val="20"/>
-    </w:rPr>
-  </w:style>
-  <w:style w:type="paragraph" w:styleId="Ttulo9">
-    <w:name w:val="heading 9"/>
-    <w:basedOn w:val="Normal"/>
-    <w:next w:val="Normal"/>
-    <w:link w:val="Ttulo9Car"/>
-    <w:uiPriority w:val="9"/>
-    <w:semiHidden/>
-    <w:unhideWhenUsed/>
-    <w:qFormat/>
-    <w:pPr>
-      <w:keepNext/>
-      <w:keepLines/>
-      <w:spacing w:before="200" w:after="0" w:line="264" w:lineRule="auto"/>
-      <w:outlineLvl w:val="8"/>
-    </w:pPr>
-    <w:rPr>
-      <w:rFonts w:asciiTheme="majorHAnsi" w:eastAsiaTheme="majorEastAsia" w:hAnsiTheme="majorHAnsi" w:cstheme="majorBidi"/>
-      <w:i/>
-      <w:iCs/>
-      <w:color w:val="000000"/>
-      <w:sz w:val="20"/>
-      <w:szCs w:val="20"/>
-    </w:rPr>
-  </w:style>
-  <w:style w:type="character" w:default="1" w:styleId="Fuentedeprrafopredeter">
-    <w:name w:val="Default Paragraph Font"/>
-    <w:uiPriority w:val="1"/>
-    <w:semiHidden/>
-    <w:unhideWhenUsed/>
-  </w:style>
-  <w:style w:type="table" w:default="1" w:styleId="Tablanormal">
-    <w:name w:val="Normal Table"/>
-    <w:uiPriority w:val="99"/>
-    <w:semiHidden/>
-    <w:unhideWhenUsed/>
-    <w:tblPr>
-      <w:tblInd w:w="0" w:type="dxa"/>
-      <w:tblCellMar>
-        <w:top w:w="0" w:type="dxa"/>
-        <w:left w:w="108" w:type="dxa"/>
-        <w:bottom w:w="0" w:type="dxa"/>
-        <w:right w:w="108" w:type="dxa"/>
-      </w:tblCellMar>
-    </w:tblPr>
-  </w:style>
-  <w:style w:type="numbering" w:default="1" w:styleId="Sinlista">
-    <w:name w:val="No List"/>
-    <w:uiPriority w:val="99"/>
-    <w:semiHidden/>
-    <w:unhideWhenUsed/>
-  </w:style>
-  <w:style w:type="character" w:customStyle="1" w:styleId="Ttulo1Car">
-    <w:name w:val="Título 1 Car"/>
-    <w:basedOn w:val="Fuentedeprrafopredeter"/>
-    <w:link w:val="Ttulo1"/>
-    <w:uiPriority w:val="9"/>
-    <w:rPr>
-      <w:rFonts w:asciiTheme="majorHAnsi" w:eastAsiaTheme="majorEastAsia" w:hAnsiTheme="majorHAnsi" w:cstheme="majorBidi"/>
-      <w:bCs/>
-      <w:i/>
-      <w:color w:val="auto"/>
-      <w:sz w:val="32"/>
-      <w:szCs w:val="32"/>
-    </w:rPr>
-  </w:style>
-  <w:style w:type="character" w:customStyle="1" w:styleId="Ttulo2Car">
-    <w:name w:val="Título 2 Car"/>
-    <w:basedOn w:val="Fuentedeprrafopredeter"/>
-    <w:link w:val="Ttulo2"/>
-    <w:uiPriority w:val="9"/>
-    <w:rPr>
-      <w:rFonts w:asciiTheme="majorHAnsi" w:eastAsiaTheme="majorEastAsia" w:hAnsiTheme="majorHAnsi" w:cstheme="majorBidi"/>
-      <w:bCs/>
-      <w:color w:val="auto"/>
-      <w:sz w:val="28"/>
-      <w:szCs w:val="28"/>
-    </w:rPr>
-  </w:style>
-  <w:style w:type="character" w:customStyle="1" w:styleId="Ttulo3Car">
-    <w:name w:val="Título 3 Car"/>
-    <w:basedOn w:val="Fuentedeprrafopredeter"/>
-    <w:link w:val="Ttulo3"/>
-    <w:uiPriority w:val="9"/>
-    <w:rPr>
-      <w:rFonts w:asciiTheme="majorHAnsi" w:eastAsiaTheme="majorEastAsia" w:hAnsiTheme="majorHAnsi" w:cstheme="majorBidi"/>
-      <w:bCs/>
-      <w:i/>
-      <w:color w:val="auto"/>
-      <w:sz w:val="23"/>
-    </w:rPr>
-  </w:style>
-  <w:style w:type="paragraph" w:customStyle="1" w:styleId="Ttulo10">
-    <w:name w:val="Título1"/>
-    <w:basedOn w:val="Normal"/>
-    <w:next w:val="Normal"/>
-    <w:link w:val="TitleChar"/>
-    <w:uiPriority w:val="10"/>
-    <w:qFormat/>
-    <w:pPr>
-      <w:spacing w:after="300" w:line="240" w:lineRule="auto"/>
-      <w:contextualSpacing/>
-    </w:pPr>
-    <w:rPr>
-      <w:rFonts w:asciiTheme="majorHAnsi" w:eastAsiaTheme="majorEastAsia" w:hAnsiTheme="majorHAnsi" w:cstheme="majorBidi"/>
-      <w:color w:val="2F5897" w:themeColor="text2"/>
-      <w:spacing w:val="5"/>
-      <w:kern w:val="28"/>
-      <w:sz w:val="60"/>
-      <w:szCs w:val="60"/>
-      <w14:ligatures w14:val="standardContextual"/>
-      <w14:cntxtAlts/>
-    </w:rPr>
-  </w:style>
-  <w:style w:type="character" w:customStyle="1" w:styleId="TitleChar">
-    <w:name w:val="Title Char"/>
-    <w:basedOn w:val="Fuentedeprrafopredeter"/>
-    <w:link w:val="Ttulo10"/>
-    <w:uiPriority w:val="10"/>
-    <w:rPr>
-      <w:rFonts w:asciiTheme="majorHAnsi" w:eastAsiaTheme="majorEastAsia" w:hAnsiTheme="majorHAnsi" w:cstheme="majorBidi"/>
-      <w:color w:val="auto"/>
-      <w:spacing w:val="5"/>
-      <w:kern w:val="28"/>
-      <w:sz w:val="60"/>
-      <w:szCs w:val="60"/>
-      <w14:ligatures w14:val="standardContextual"/>
-      <w14:cntxtAlts/>
-    </w:rPr>
-  </w:style>
-  <w:style w:type="paragraph" w:styleId="Subttulo">
-    <w:name w:val="Subtitle"/>
-    <w:basedOn w:val="Normal"/>
-    <w:next w:val="Normal"/>
-    <w:link w:val="SubttuloCar"/>
-    <w:uiPriority w:val="11"/>
-    <w:qFormat/>
-    <w:pPr>
-      <w:numPr>
-        <w:ilvl w:val="1"/>
-      </w:numPr>
-    </w:pPr>
-    <w:rPr>
-      <w:rFonts w:eastAsiaTheme="majorEastAsia" w:cstheme="majorBidi"/>
-      <w:iCs/>
-      <w:color w:val="000000" w:themeColor="text1"/>
-      <w:spacing w:val="15"/>
-      <w:sz w:val="24"/>
-      <w:szCs w:val="24"/>
-    </w:rPr>
-  </w:style>
-  <w:style w:type="character" w:customStyle="1" w:styleId="SubttuloCar">
-    <w:name w:val="Subtítulo Car"/>
-    <w:basedOn w:val="Fuentedeprrafopredeter"/>
-    <w:link w:val="Subttulo"/>
-    <w:uiPriority w:val="11"/>
-    <w:rPr>
-      <w:rFonts w:eastAsiaTheme="majorEastAsia" w:cstheme="majorBidi"/>
-      <w:iCs/>
-      <w:color w:val="auto"/>
-      <w:spacing w:val="15"/>
-      <w:sz w:val="24"/>
-      <w:szCs w:val="24"/>
-    </w:rPr>
-  </w:style>
-  <w:style w:type="paragraph" w:styleId="Encabezado">
-    <w:name w:val="header"/>
-    <w:basedOn w:val="Normal"/>
-    <w:link w:val="EncabezadoCar"/>
-    <w:uiPriority w:val="99"/>
-    <w:unhideWhenUsed/>
-    <w:pPr>
-      <w:tabs>
-        <w:tab w:val="center" w:pos="4320"/>
-        <w:tab w:val="right" w:pos="8640"/>
-      </w:tabs>
-    </w:pPr>
-  </w:style>
-  <w:style w:type="character" w:customStyle="1" w:styleId="EncabezadoCar">
-    <w:name w:val="Encabezado Car"/>
-    <w:basedOn w:val="Fuentedeprrafopredeter"/>
-    <w:link w:val="Encabezado"/>
-    <w:uiPriority w:val="99"/>
-    <w:rPr>
-      <w:rFonts w:eastAsiaTheme="minorEastAsia"/>
-    </w:rPr>
-  </w:style>
-  <w:style w:type="paragraph" w:styleId="Sinespaciado">
-    <w:name w:val="No Spacing"/>
-    <w:link w:val="SinespaciadoCar"/>
-    <w:uiPriority w:val="1"/>
-    <w:qFormat/>
-    <w:pPr>
-      <w:spacing w:after="0" w:line="240" w:lineRule="auto"/>
-    </w:pPr>
-  </w:style>
-  <w:style w:type="character" w:customStyle="1" w:styleId="SinespaciadoCar">
-    <w:name w:val="Sin espaciado Car"/>
-    <w:basedOn w:val="Fuentedeprrafopredeter"/>
-    <w:link w:val="Sinespaciado"/>
-    <w:uiPriority w:val="1"/>
-  </w:style>
-  <w:style w:type="paragraph" w:styleId="Textodeglobo">
-    <w:name w:val="Balloon Text"/>
-    <w:basedOn w:val="Normal"/>
-    <w:link w:val="TextodegloboCar"/>
-    <w:uiPriority w:val="99"/>
-    <w:semiHidden/>
-    <w:unhideWhenUsed/>
+    <w:rsid w:val="00CA3C9C"/>
     <w:pPr>
       <w:spacing w:after="0" w:line="240" w:lineRule="auto"/>
     </w:pPr>
     <w:rPr>
-      <w:rFonts w:ascii="Tahoma" w:hAnsi="Tahoma" w:cs="Tahoma"/>
-      <w:sz w:val="16"/>
-      <w:szCs w:val="16"/>
-    </w:rPr>
-  </w:style>
-  <w:style w:type="character" w:customStyle="1" w:styleId="TextodegloboCar">
-    <w:name w:val="Texto de globo Car"/>
-    <w:basedOn w:val="Fuentedeprrafopredeter"/>
-    <w:link w:val="Textodeglobo"/>
-    <w:uiPriority w:val="99"/>
-    <w:semiHidden/>
-    <w:rPr>
-      <w:rFonts w:ascii="Tahoma" w:eastAsiaTheme="minorEastAsia" w:hAnsi="Tahoma" w:cs="Tahoma"/>
-      <w:sz w:val="16"/>
-      <w:szCs w:val="16"/>
-    </w:rPr>
-  </w:style>
-  <w:style w:type="character" w:customStyle="1" w:styleId="Ttulo4Car">
-    <w:name w:val="Título 4 Car"/>
-    <w:basedOn w:val="Fuentedeprrafopredeter"/>
-    <w:link w:val="Ttulo4"/>
-    <w:uiPriority w:val="9"/>
-    <w:semiHidden/>
-    <w:rPr>
-      <w:rFonts w:asciiTheme="majorHAnsi" w:eastAsiaTheme="majorEastAsia" w:hAnsiTheme="majorHAnsi" w:cstheme="majorBidi"/>
-      <w:bCs/>
-      <w:i/>
-      <w:iCs/>
-      <w:color w:val="auto"/>
-      <w:sz w:val="23"/>
-    </w:rPr>
-  </w:style>
-  <w:style w:type="character" w:customStyle="1" w:styleId="Ttulo5Car">
-    <w:name w:val="Título 5 Car"/>
-    <w:basedOn w:val="Fuentedeprrafopredeter"/>
-    <w:link w:val="Ttulo5"/>
-    <w:uiPriority w:val="9"/>
-    <w:semiHidden/>
-    <w:rPr>
-      <w:rFonts w:asciiTheme="majorHAnsi" w:eastAsiaTheme="majorEastAsia" w:hAnsiTheme="majorHAnsi" w:cstheme="majorBidi"/>
-      <w:color w:val="000000"/>
-    </w:rPr>
-  </w:style>
-  <w:style w:type="character" w:customStyle="1" w:styleId="Ttulo6Car">
-    <w:name w:val="Título 6 Car"/>
-    <w:basedOn w:val="Fuentedeprrafopredeter"/>
-    <w:link w:val="Ttulo6"/>
-    <w:uiPriority w:val="9"/>
-    <w:semiHidden/>
-    <w:rPr>
-      <w:rFonts w:asciiTheme="majorHAnsi" w:eastAsiaTheme="majorEastAsia" w:hAnsiTheme="majorHAnsi" w:cstheme="majorBidi"/>
-      <w:i/>
-      <w:iCs/>
-      <w:color w:val="000000"/>
-      <w:sz w:val="21"/>
-    </w:rPr>
-  </w:style>
-  <w:style w:type="character" w:customStyle="1" w:styleId="Ttulo7Car">
-    <w:name w:val="Título 7 Car"/>
-    <w:basedOn w:val="Fuentedeprrafopredeter"/>
-    <w:link w:val="Ttulo7"/>
-    <w:uiPriority w:val="9"/>
-    <w:semiHidden/>
-    <w:rPr>
-      <w:rFonts w:asciiTheme="majorHAnsi" w:eastAsiaTheme="majorEastAsia" w:hAnsiTheme="majorHAnsi" w:cstheme="majorBidi"/>
-      <w:i/>
-      <w:iCs/>
-      <w:color w:val="000000"/>
-      <w:sz w:val="21"/>
-    </w:rPr>
-  </w:style>
-  <w:style w:type="character" w:customStyle="1" w:styleId="Ttulo8Car">
-    <w:name w:val="Título 8 Car"/>
-    <w:basedOn w:val="Fuentedeprrafopredeter"/>
-    <w:link w:val="Ttulo8"/>
-    <w:uiPriority w:val="9"/>
-    <w:semiHidden/>
-    <w:rPr>
-      <w:rFonts w:asciiTheme="majorHAnsi" w:eastAsiaTheme="majorEastAsia" w:hAnsiTheme="majorHAnsi" w:cstheme="majorBidi"/>
-      <w:color w:val="000000"/>
-      <w:sz w:val="20"/>
+      <w:rFonts w:ascii="Arial" w:eastAsia="Times New Roman" w:hAnsi="Arial" w:cs="Times New Roman"/>
       <w:szCs w:val="20"/>
     </w:rPr>
-  </w:style>
-  <w:style w:type="character" w:customStyle="1" w:styleId="Ttulo9Car">
-    <w:name w:val="Título 9 Car"/>
-    <w:basedOn w:val="Fuentedeprrafopredeter"/>
-    <w:link w:val="Ttulo9"/>
-    <w:uiPriority w:val="9"/>
-    <w:semiHidden/>
-    <w:rPr>
-      <w:rFonts w:asciiTheme="majorHAnsi" w:eastAsiaTheme="majorEastAsia" w:hAnsiTheme="majorHAnsi" w:cstheme="majorBidi"/>
-      <w:i/>
-      <w:iCs/>
-      <w:color w:val="000000"/>
-      <w:sz w:val="20"/>
-      <w:szCs w:val="20"/>
-    </w:rPr>
-  </w:style>
-  <w:style w:type="paragraph" w:styleId="Epgrafe">
-    <w:name w:val="caption"/>
-    <w:basedOn w:val="Normal"/>
-    <w:next w:val="Normal"/>
-    <w:uiPriority w:val="35"/>
-    <w:semiHidden/>
-    <w:unhideWhenUsed/>
-    <w:qFormat/>
-    <w:pPr>
-      <w:spacing w:line="240" w:lineRule="auto"/>
-    </w:pPr>
-    <w:rPr>
-      <w:b/>
-      <w:bCs/>
-      <w:color w:val="2F5897" w:themeColor="text2"/>
-      <w:sz w:val="18"/>
-      <w:szCs w:val="18"/>
-    </w:rPr>
-  </w:style>
-  <w:style w:type="character" w:styleId="Textoennegrita">
-    <w:name w:val="Strong"/>
-    <w:basedOn w:val="Fuentedeprrafopredeter"/>
-    <w:uiPriority w:val="22"/>
-    <w:qFormat/>
-    <w:rPr>
-      <w:b/>
-      <w:bCs/>
-    </w:rPr>
-  </w:style>
-  <w:style w:type="character" w:styleId="nfasis">
-    <w:name w:val="Emphasis"/>
-    <w:basedOn w:val="Fuentedeprrafopredeter"/>
-    <w:uiPriority w:val="20"/>
-    <w:qFormat/>
-    <w:rPr>
-      <w:i/>
-      <w:iCs/>
-      <w:color w:val="auto"/>
-    </w:rPr>
-  </w:style>
-  <w:style w:type="paragraph" w:styleId="Prrafodelista">
-    <w:name w:val="List Paragraph"/>
-    <w:basedOn w:val="Normal"/>
-    <w:uiPriority w:val="34"/>
-    <w:qFormat/>
-    <w:pPr>
-      <w:spacing w:after="160" w:line="240" w:lineRule="auto"/>
-      <w:ind w:left="1008" w:hanging="288"/>
-      <w:contextualSpacing/>
-    </w:pPr>
-    <w:rPr>
-      <w:rFonts w:eastAsiaTheme="minorHAnsi"/>
-      <w:sz w:val="21"/>
-    </w:rPr>
-  </w:style>
-  <w:style w:type="paragraph" w:styleId="Cita">
-    <w:name w:val="Quote"/>
-    <w:basedOn w:val="Normal"/>
-    <w:next w:val="Normal"/>
-    <w:link w:val="CitaCar"/>
-    <w:uiPriority w:val="29"/>
-    <w:qFormat/>
-    <w:pPr>
-      <w:spacing w:before="160" w:after="160" w:line="300" w:lineRule="auto"/>
-      <w:ind w:left="144" w:right="144"/>
-      <w:jc w:val="center"/>
-    </w:pPr>
-    <w:rPr>
-      <w:rFonts w:asciiTheme="majorHAnsi" w:hAnsiTheme="majorHAnsi"/>
-      <w:i/>
-      <w:iCs/>
-      <w:color w:val="6076B4" w:themeColor="accent1"/>
-      <w:sz w:val="24"/>
-    </w:rPr>
-  </w:style>
-  <w:style w:type="character" w:customStyle="1" w:styleId="CitaCar">
-    <w:name w:val="Cita Car"/>
-    <w:basedOn w:val="Fuentedeprrafopredeter"/>
-    <w:link w:val="Cita"/>
-    <w:uiPriority w:val="29"/>
-    <w:rPr>
-      <w:rFonts w:asciiTheme="majorHAnsi" w:hAnsiTheme="majorHAnsi"/>
-      <w:i/>
-      <w:iCs/>
-      <w:color w:val="auto"/>
-      <w:sz w:val="24"/>
-    </w:rPr>
-  </w:style>
-  <w:style w:type="paragraph" w:styleId="Citadestacada">
-    <w:name w:val="Intense Quote"/>
-    <w:basedOn w:val="Normal"/>
-    <w:next w:val="Normal"/>
-    <w:link w:val="CitadestacadaCar"/>
-    <w:uiPriority w:val="30"/>
-    <w:qFormat/>
-    <w:pPr>
-      <w:pBdr>
-        <w:top w:val="single" w:sz="36" w:space="8" w:color="6076B4" w:themeColor="accent1"/>
-        <w:left w:val="single" w:sz="36" w:space="8" w:color="6076B4" w:themeColor="accent1"/>
-        <w:bottom w:val="single" w:sz="36" w:space="8" w:color="6076B4" w:themeColor="accent1"/>
-        <w:right w:val="single" w:sz="36" w:space="8" w:color="6076B4" w:themeColor="accent1"/>
-      </w:pBdr>
-      <w:shd w:val="clear" w:color="auto" w:fill="6076B4" w:themeFill="accent1"/>
-      <w:spacing w:before="200" w:after="280" w:line="300" w:lineRule="auto"/>
-      <w:ind w:left="936" w:right="936"/>
-      <w:jc w:val="center"/>
-    </w:pPr>
-    <w:rPr>
-      <w:rFonts w:asciiTheme="majorHAnsi" w:eastAsiaTheme="majorEastAsia" w:hAnsiTheme="majorHAnsi"/>
-      <w:bCs/>
-      <w:i/>
-      <w:iCs/>
-      <w:color w:val="000000"/>
-      <w:sz w:val="24"/>
-      <w14:ligatures w14:val="standardContextual"/>
-      <w14:cntxtAlts/>
-    </w:rPr>
-  </w:style>
-  <w:style w:type="character" w:customStyle="1" w:styleId="CitadestacadaCar">
-    <w:name w:val="Cita destacada Car"/>
-    <w:basedOn w:val="Fuentedeprrafopredeter"/>
-    <w:link w:val="Citadestacada"/>
-    <w:uiPriority w:val="30"/>
-    <w:rPr>
-      <w:rFonts w:asciiTheme="majorHAnsi" w:eastAsiaTheme="majorEastAsia" w:hAnsiTheme="majorHAnsi"/>
-      <w:bCs/>
-      <w:i/>
-      <w:iCs/>
-      <w:color w:val="000000"/>
-      <w:sz w:val="24"/>
-      <w:shd w:val="clear" w:color="auto" w:fill="6076B4" w:themeFill="accent1"/>
-      <w14:ligatures w14:val="standardContextual"/>
-      <w14:cntxtAlts/>
-    </w:rPr>
-  </w:style>
-  <w:style w:type="character" w:styleId="nfasissutil">
-    <w:name w:val="Subtle Emphasis"/>
-    <w:basedOn w:val="Fuentedeprrafopredeter"/>
-    <w:uiPriority w:val="19"/>
-    <w:qFormat/>
-    <w:rPr>
-      <w:i/>
-      <w:iCs/>
-      <w:color w:val="auto"/>
-    </w:rPr>
-  </w:style>
-  <w:style w:type="character" w:styleId="nfasisintenso">
-    <w:name w:val="Intense Emphasis"/>
-    <w:basedOn w:val="Fuentedeprrafopredeter"/>
-    <w:uiPriority w:val="21"/>
-    <w:qFormat/>
-    <w:rPr>
-      <w:b/>
-      <w:bCs/>
-      <w:i/>
-      <w:iCs/>
-      <w:caps w:val="0"/>
-      <w:smallCaps w:val="0"/>
-      <w:color w:val="auto"/>
-    </w:rPr>
-  </w:style>
-  <w:style w:type="character" w:styleId="Referenciasutil">
-    <w:name w:val="Subtle Reference"/>
-    <w:basedOn w:val="Fuentedeprrafopredeter"/>
-    <w:uiPriority w:val="31"/>
-    <w:qFormat/>
-    <w:rPr>
-      <w:smallCaps/>
-      <w:color w:val="auto"/>
-      <w:u w:val="single"/>
-    </w:rPr>
-  </w:style>
-  <w:style w:type="character" w:styleId="Referenciaintensa">
-    <w:name w:val="Intense Reference"/>
-    <w:basedOn w:val="Fuentedeprrafopredeter"/>
-    <w:uiPriority w:val="32"/>
-    <w:qFormat/>
-    <w:rPr>
-      <w:b/>
-      <w:bCs/>
-      <w:caps w:val="0"/>
-      <w:smallCaps w:val="0"/>
-      <w:color w:val="auto"/>
-      <w:spacing w:val="5"/>
-      <w:u w:val="single"/>
-    </w:rPr>
-  </w:style>
-  <w:style w:type="character" w:styleId="Ttulodellibro">
-    <w:name w:val="Book Title"/>
-    <w:basedOn w:val="Fuentedeprrafopredeter"/>
-    <w:uiPriority w:val="33"/>
-    <w:qFormat/>
-    <w:rPr>
-      <w:b/>
-      <w:bCs/>
-      <w:caps w:val="0"/>
-      <w:smallCaps/>
-      <w:spacing w:val="10"/>
-    </w:rPr>
-  </w:style>
-  <w:style w:type="paragraph" w:styleId="TtulodeTDC">
-    <w:name w:val="TOC Heading"/>
-    <w:basedOn w:val="Ttulo1"/>
-    <w:next w:val="Normal"/>
-    <w:uiPriority w:val="39"/>
-    <w:semiHidden/>
-    <w:unhideWhenUsed/>
-    <w:qFormat/>
-    <w:pPr>
-      <w:spacing w:before="480" w:line="276" w:lineRule="auto"/>
-      <w:outlineLvl w:val="9"/>
-    </w:pPr>
-    <w:rPr>
-      <w:b/>
-      <w:i w:val="0"/>
-      <w:sz w:val="28"/>
-      <w:szCs w:val="28"/>
-    </w:rPr>
-  </w:style>
-  <w:style w:type="character" w:styleId="Textodelmarcadordeposicin">
-    <w:name w:val="Placeholder Text"/>
-    <w:basedOn w:val="Fuentedeprrafopredeter"/>
-    <w:uiPriority w:val="99"/>
-    <w:semiHidden/>
-    <w:rPr>
-      <w:color w:val="808080"/>
-    </w:rPr>
-  </w:style>
-  <w:style w:type="paragraph" w:styleId="Piedepgina">
-    <w:name w:val="footer"/>
-    <w:basedOn w:val="Normal"/>
-    <w:link w:val="PiedepginaCar"/>
-    <w:uiPriority w:val="99"/>
-    <w:unhideWhenUsed/>
-    <w:pPr>
-      <w:tabs>
-        <w:tab w:val="center" w:pos="4680"/>
-        <w:tab w:val="right" w:pos="9360"/>
-      </w:tabs>
-      <w:spacing w:after="0" w:line="240" w:lineRule="auto"/>
-    </w:pPr>
-  </w:style>
-  <w:style w:type="character" w:customStyle="1" w:styleId="PiedepginaCar">
-    <w:name w:val="Pie de página Car"/>
-    <w:basedOn w:val="Fuentedeprrafopredeter"/>
-    <w:link w:val="Piedepgina"/>
-    <w:uiPriority w:val="99"/>
+    <w:tblPr>
+      <w:tblBorders>
+        <w:top w:val="single" w:sz="12" w:space="0" w:color="743D3D" w:themeColor="accent2" w:themeShade="BF"/>
+        <w:bottom w:val="single" w:sz="12" w:space="0" w:color="743D3D" w:themeColor="accent2" w:themeShade="BF"/>
+        <w:insideH w:val="single" w:sz="8" w:space="0" w:color="4E2929" w:themeColor="accent2" w:themeShade="80"/>
+        <w:insideV w:val="single" w:sz="8" w:space="0" w:color="4E2929" w:themeColor="accent2" w:themeShade="80"/>
+      </w:tblBorders>
+    </w:tblPr>
+    <w:tcPr>
+      <w:shd w:val="clear" w:color="auto" w:fill="auto"/>
+    </w:tcPr>
+    <w:tblStylePr w:type="firstRow">
+      <w:rPr>
+        <w:rFonts w:ascii="Arial" w:hAnsi="Arial"/>
+        <w:color w:val="FFFFFF" w:themeColor="background1"/>
+        <w:sz w:val="22"/>
+      </w:rPr>
+      <w:tblPr/>
+      <w:tcPr>
+        <w:tcBorders>
+          <w:top w:val="nil"/>
+          <w:left w:val="nil"/>
+          <w:bottom w:val="nil"/>
+          <w:right w:val="nil"/>
+          <w:insideH w:val="nil"/>
+          <w:insideV w:val="nil"/>
+          <w:tl2br w:val="nil"/>
+          <w:tr2bl w:val="nil"/>
+        </w:tcBorders>
+        <w:shd w:val="clear" w:color="auto" w:fill="743D3D" w:themeFill="accent2" w:themeFillShade="BF"/>
+      </w:tcPr>
+    </w:tblStylePr>
   </w:style>
 </w:styles>
 </file>
 
 <file path=word/glossary/document.xml><?xml version="1.0" encoding="utf-8"?>
-<w:glossaryDocument xmlns:wpc="http://schemas.microsoft.com/office/word/2010/wordprocessingCanvas" xmlns:mc="http://schemas.openxmlformats.org/markup-compatibility/2006" xmlns:o="urn:schemas-microsoft-com:office:office" xmlns:r="http://schemas.openxmlformats.org/officeDocument/2006/relationships" xmlns:m="http://schemas.openxmlformats.org/officeDocument/2006/math" xmlns:v="urn:schemas-microsoft-com:vml" xmlns:wp14="http://schemas.microsoft.com/office/word/2010/wordprocessingDrawing" xmlns:wp="http://schemas.openxmlformats.org/drawingml/2006/wordprocessingDrawing" xmlns:w10="urn:schemas-microsoft-com:office:word" xmlns:w="http://schemas.openxmlformats.org/wordprocessingml/2006/main" xmlns:w14="http://schemas.microsoft.com/office/word/2010/wordml" xmlns:wpg="http://schemas.microsoft.com/office/word/2010/wordprocessingGroup" xmlns:wpi="http://schemas.microsoft.com/office/word/2010/wordprocessingInk" xmlns:wne="http://schemas.microsoft.com/office/word/2006/wordml" xmlns:wps="http://schemas.microsoft.com/office/word/2010/wordprocessingShape" mc:Ignorable="w14 wp14">
+<w:glossaryDocument xmlns:wpc="http://schemas.microsoft.com/office/word/2010/wordprocessingCanvas" xmlns:mc="http://schemas.openxmlformats.org/markup-compatibility/2006" xmlns:o="urn:schemas-microsoft-com:office:office" xmlns:r="http://schemas.openxmlformats.org/officeDocument/2006/relationships" xmlns:m="http://schemas.openxmlformats.org/officeDocument/2006/math" xmlns:v="urn:schemas-microsoft-com:vml" xmlns:wp14="http://schemas.microsoft.com/office/word/2010/wordprocessingDrawing" xmlns:wp="http://schemas.openxmlformats.org/drawingml/2006/wordprocessingDrawing" xmlns:w10="urn:schemas-microsoft-com:office:word" xmlns:w="http://schemas.openxmlformats.org/wordprocessingml/2006/main" xmlns:w14="http://schemas.microsoft.com/office/word/2010/wordml" xmlns:w15="http://schemas.microsoft.com/office/word/2012/wordml" xmlns:wpg="http://schemas.microsoft.com/office/word/2010/wordprocessingGroup" xmlns:wpi="http://schemas.microsoft.com/office/word/2010/wordprocessingInk" xmlns:wne="http://schemas.microsoft.com/office/word/2006/wordml" xmlns:wps="http://schemas.microsoft.com/office/word/2010/wordprocessingShape" mc:Ignorable="w14 w15 wp14">
   <w:docParts>
     <w:docPart>
       <w:docPartPr>
@@ -5523,13 +5402,13 @@
 </file>
 
 <file path=word/glossary/fontTable.xml><?xml version="1.0" encoding="utf-8"?>
-<w:fonts xmlns:mc="http://schemas.openxmlformats.org/markup-compatibility/2006" xmlns:r="http://schemas.openxmlformats.org/officeDocument/2006/relationships" xmlns:w="http://schemas.openxmlformats.org/wordprocessingml/2006/main" xmlns:w14="http://schemas.microsoft.com/office/word/2010/wordml" mc:Ignorable="w14">
-  <w:font w:name="Symbol">
-    <w:panose1 w:val="05050102010706020507"/>
-    <w:charset w:val="02"/>
-    <w:family w:val="roman"/>
-    <w:pitch w:val="variable"/>
-    <w:sig w:usb0="00000000" w:usb1="10000000" w:usb2="00000000" w:usb3="00000000" w:csb0="80000000" w:csb1="00000000"/>
+<w:fonts xmlns:mc="http://schemas.openxmlformats.org/markup-compatibility/2006" xmlns:r="http://schemas.openxmlformats.org/officeDocument/2006/relationships" xmlns:w="http://schemas.openxmlformats.org/wordprocessingml/2006/main" xmlns:w14="http://schemas.microsoft.com/office/word/2010/wordml" xmlns:w15="http://schemas.microsoft.com/office/word/2012/wordml" mc:Ignorable="w14 w15">
+  <w:font w:name="Courier New">
+    <w:panose1 w:val="02070309020205020404"/>
+    <w:charset w:val="00"/>
+    <w:family w:val="modern"/>
+    <w:pitch w:val="fixed"/>
+    <w:sig w:usb0="E0002AFF" w:usb1="C0007843" w:usb2="00000009" w:usb3="00000000" w:csb0="000001FF" w:csb1="00000000"/>
   </w:font>
   <w:font w:name="Times New Roman">
     <w:panose1 w:val="02020603050405020304"/>
@@ -5538,17 +5417,17 @@
     <w:pitch w:val="variable"/>
     <w:sig w:usb0="E0002EFF" w:usb1="C0007843" w:usb2="00000009" w:usb3="00000000" w:csb0="000001FF" w:csb1="00000000"/>
   </w:font>
-  <w:font w:name="Courier New">
-    <w:panose1 w:val="02070309020205020404"/>
-    <w:charset w:val="00"/>
-    <w:family w:val="modern"/>
-    <w:pitch w:val="fixed"/>
-    <w:sig w:usb0="E0002AFF" w:usb1="C0007843" w:usb2="00000009" w:usb3="00000000" w:csb0="000001FF" w:csb1="00000000"/>
-  </w:font>
   <w:font w:name="Wingdings">
     <w:panose1 w:val="05000000000000000000"/>
     <w:charset w:val="02"/>
     <w:family w:val="auto"/>
+    <w:pitch w:val="variable"/>
+    <w:sig w:usb0="00000000" w:usb1="10000000" w:usb2="00000000" w:usb3="00000000" w:csb0="80000000" w:csb1="00000000"/>
+  </w:font>
+  <w:font w:name="Symbol">
+    <w:panose1 w:val="05050102010706020507"/>
+    <w:charset w:val="02"/>
+    <w:family w:val="roman"/>
     <w:pitch w:val="variable"/>
     <w:sig w:usb0="00000000" w:usb1="10000000" w:usb2="00000000" w:usb3="00000000" w:csb0="80000000" w:csb1="00000000"/>
   </w:font>
@@ -5574,6 +5453,20 @@
     <w:pitch w:val="variable"/>
     <w:sig w:usb0="00000003" w:usb1="00000000" w:usb2="00000000" w:usb3="00000000" w:csb0="00000001" w:csb1="00000000"/>
   </w:font>
+  <w:font w:name="Calibri">
+    <w:panose1 w:val="020F0502020204030204"/>
+    <w:charset w:val="00"/>
+    <w:family w:val="swiss"/>
+    <w:pitch w:val="variable"/>
+    <w:sig w:usb0="E00002FF" w:usb1="4000ACFF" w:usb2="00000001" w:usb3="00000000" w:csb0="0000019F" w:csb1="00000000"/>
+  </w:font>
+  <w:font w:name="Arial">
+    <w:panose1 w:val="020B0604020202020204"/>
+    <w:charset w:val="00"/>
+    <w:family w:val="swiss"/>
+    <w:pitch w:val="variable"/>
+    <w:sig w:usb0="E0002AFF" w:usb1="C0007843" w:usb2="00000009" w:usb3="00000000" w:csb0="000001FF" w:csb1="00000000"/>
+  </w:font>
   <w:font w:name="Wingdings 2">
     <w:panose1 w:val="05020102010507070707"/>
     <w:charset w:val="02"/>
@@ -5581,25 +5474,18 @@
     <w:pitch w:val="variable"/>
     <w:sig w:usb0="00000000" w:usb1="10000000" w:usb2="00000000" w:usb3="00000000" w:csb0="80000000" w:csb1="00000000"/>
   </w:font>
-  <w:font w:name="Calibri">
-    <w:panose1 w:val="020F0502020204030204"/>
+  <w:font w:name="Calibri Light">
+    <w:panose1 w:val="020F0302020204030204"/>
     <w:charset w:val="00"/>
     <w:family w:val="swiss"/>
     <w:pitch w:val="variable"/>
-    <w:sig w:usb0="E00002FF" w:usb1="4000ACFF" w:usb2="00000001" w:usb3="00000000" w:csb0="0000019F" w:csb1="00000000"/>
-  </w:font>
-  <w:font w:name="Cambria">
-    <w:panose1 w:val="02040503050406030204"/>
-    <w:charset w:val="00"/>
-    <w:family w:val="roman"/>
-    <w:pitch w:val="variable"/>
-    <w:sig w:usb0="E00002FF" w:usb1="400004FF" w:usb2="00000000" w:usb3="00000000" w:csb0="0000019F" w:csb1="00000000"/>
+    <w:sig w:usb0="A00002EF" w:usb1="4000207B" w:usb2="00000000" w:usb3="00000000" w:csb0="0000019F" w:csb1="00000000"/>
   </w:font>
 </w:fonts>
 </file>
 
 <file path=word/glossary/settings.xml><?xml version="1.0" encoding="utf-8"?>
-<w:settings xmlns:mc="http://schemas.openxmlformats.org/markup-compatibility/2006" xmlns:o="urn:schemas-microsoft-com:office:office" xmlns:r="http://schemas.openxmlformats.org/officeDocument/2006/relationships" xmlns:m="http://schemas.openxmlformats.org/officeDocument/2006/math" xmlns:v="urn:schemas-microsoft-com:vml" xmlns:w10="urn:schemas-microsoft-com:office:word" xmlns:w="http://schemas.openxmlformats.org/wordprocessingml/2006/main" xmlns:w14="http://schemas.microsoft.com/office/word/2010/wordml" xmlns:sl="http://schemas.openxmlformats.org/schemaLibrary/2006/main" mc:Ignorable="w14">
+<w:settings xmlns:mc="http://schemas.openxmlformats.org/markup-compatibility/2006" xmlns:o="urn:schemas-microsoft-com:office:office" xmlns:r="http://schemas.openxmlformats.org/officeDocument/2006/relationships" xmlns:m="http://schemas.openxmlformats.org/officeDocument/2006/math" xmlns:v="urn:schemas-microsoft-com:vml" xmlns:w10="urn:schemas-microsoft-com:office:word" xmlns:w="http://schemas.openxmlformats.org/wordprocessingml/2006/main" xmlns:w14="http://schemas.microsoft.com/office/word/2010/wordml" xmlns:w15="http://schemas.microsoft.com/office/word/2012/wordml" xmlns:sl="http://schemas.openxmlformats.org/schemaLibrary/2006/main" mc:Ignorable="w14 w15">
   <w:view w:val="normal"/>
   <w:defaultTabStop w:val="708"/>
   <w:hyphenationZone w:val="425"/>
@@ -5617,6 +5503,7 @@
     <w:rsid w:val="00417605"/>
     <w:rsid w:val="0086774A"/>
     <w:rsid w:val="00993296"/>
+    <w:rsid w:val="00A56099"/>
     <w:rsid w:val="00D23F8B"/>
   </w:rsids>
   <m:mathPr>
@@ -5640,7 +5527,7 @@
 </file>
 
 <file path=word/glossary/styles.xml><?xml version="1.0" encoding="utf-8"?>
-<w:styles xmlns:mc="http://schemas.openxmlformats.org/markup-compatibility/2006" xmlns:r="http://schemas.openxmlformats.org/officeDocument/2006/relationships" xmlns:w="http://schemas.openxmlformats.org/wordprocessingml/2006/main" xmlns:w14="http://schemas.microsoft.com/office/word/2010/wordml" mc:Ignorable="w14">
+<w:styles xmlns:mc="http://schemas.openxmlformats.org/markup-compatibility/2006" xmlns:r="http://schemas.openxmlformats.org/officeDocument/2006/relationships" xmlns:w="http://schemas.openxmlformats.org/wordprocessingml/2006/main" xmlns:w14="http://schemas.microsoft.com/office/word/2010/wordml" xmlns:w15="http://schemas.microsoft.com/office/word/2012/wordml" mc:Ignorable="w14 w15">
   <w:docDefaults>
     <w:rPrDefault>
       <w:rPr>
@@ -5656,144 +5543,378 @@
       </w:pPr>
     </w:pPrDefault>
   </w:docDefaults>
-  <w:latentStyles w:defLockedState="0" w:defUIPriority="99" w:defSemiHidden="1" w:defUnhideWhenUsed="1" w:defQFormat="0" w:count="267">
-    <w:lsdException w:name="Normal" w:semiHidden="0" w:uiPriority="0" w:unhideWhenUsed="0" w:qFormat="1"/>
-    <w:lsdException w:name="heading 1" w:semiHidden="0" w:uiPriority="9" w:unhideWhenUsed="0" w:qFormat="1"/>
-    <w:lsdException w:name="heading 2" w:uiPriority="9" w:qFormat="1"/>
-    <w:lsdException w:name="heading 3" w:uiPriority="9" w:qFormat="1"/>
-    <w:lsdException w:name="heading 4" w:uiPriority="9" w:qFormat="1"/>
-    <w:lsdException w:name="heading 5" w:uiPriority="9" w:qFormat="1"/>
-    <w:lsdException w:name="heading 6" w:uiPriority="9" w:qFormat="1"/>
-    <w:lsdException w:name="heading 7" w:uiPriority="9" w:qFormat="1"/>
-    <w:lsdException w:name="heading 8" w:uiPriority="9" w:qFormat="1"/>
-    <w:lsdException w:name="heading 9" w:uiPriority="9" w:qFormat="1"/>
-    <w:lsdException w:name="toc 1" w:uiPriority="39"/>
-    <w:lsdException w:name="toc 2" w:uiPriority="39"/>
-    <w:lsdException w:name="toc 3" w:uiPriority="39"/>
-    <w:lsdException w:name="toc 4" w:uiPriority="39"/>
-    <w:lsdException w:name="toc 5" w:uiPriority="39"/>
-    <w:lsdException w:name="toc 6" w:uiPriority="39"/>
-    <w:lsdException w:name="toc 7" w:uiPriority="39"/>
-    <w:lsdException w:name="toc 8" w:uiPriority="39"/>
-    <w:lsdException w:name="toc 9" w:uiPriority="39"/>
-    <w:lsdException w:name="caption" w:uiPriority="35" w:qFormat="1"/>
-    <w:lsdException w:name="Title" w:semiHidden="0" w:uiPriority="10" w:unhideWhenUsed="0" w:qFormat="1"/>
-    <w:lsdException w:name="Default Paragraph Font" w:uiPriority="1"/>
-    <w:lsdException w:name="Subtitle" w:semiHidden="0" w:uiPriority="11" w:unhideWhenUsed="0" w:qFormat="1"/>
-    <w:lsdException w:name="Strong" w:semiHidden="0" w:uiPriority="22" w:unhideWhenUsed="0" w:qFormat="1"/>
-    <w:lsdException w:name="Emphasis" w:semiHidden="0" w:uiPriority="20" w:unhideWhenUsed="0" w:qFormat="1"/>
-    <w:lsdException w:name="Table Grid" w:semiHidden="0" w:uiPriority="39" w:unhideWhenUsed="0"/>
-    <w:lsdException w:name="Placeholder Text" w:unhideWhenUsed="0"/>
-    <w:lsdException w:name="No Spacing" w:semiHidden="0" w:uiPriority="1" w:unhideWhenUsed="0" w:qFormat="1"/>
-    <w:lsdException w:name="Light Shading" w:semiHidden="0" w:uiPriority="60" w:unhideWhenUsed="0"/>
-    <w:lsdException w:name="Light List" w:semiHidden="0" w:uiPriority="61" w:unhideWhenUsed="0"/>
-    <w:lsdException w:name="Light Grid" w:semiHidden="0" w:uiPriority="62" w:unhideWhenUsed="0"/>
-    <w:lsdException w:name="Medium Shading 1" w:semiHidden="0" w:uiPriority="63" w:unhideWhenUsed="0"/>
-    <w:lsdException w:name="Medium Shading 2" w:semiHidden="0" w:uiPriority="64" w:unhideWhenUsed="0"/>
-    <w:lsdException w:name="Medium List 1" w:semiHidden="0" w:uiPriority="65" w:unhideWhenUsed="0"/>
-    <w:lsdException w:name="Medium List 2" w:semiHidden="0" w:uiPriority="66" w:unhideWhenUsed="0"/>
-    <w:lsdException w:name="Medium Grid 1" w:semiHidden="0" w:uiPriority="67" w:unhideWhenUsed="0"/>
-    <w:lsdException w:name="Medium Grid 2" w:semiHidden="0" w:uiPriority="68" w:unhideWhenUsed="0"/>
-    <w:lsdException w:name="Medium Grid 3" w:semiHidden="0" w:uiPriority="69" w:unhideWhenUsed="0"/>
-    <w:lsdException w:name="Dark List" w:semiHidden="0" w:uiPriority="70" w:unhideWhenUsed="0"/>
-    <w:lsdException w:name="Colorful Shading" w:semiHidden="0" w:uiPriority="71" w:unhideWhenUsed="0"/>
-    <w:lsdException w:name="Colorful List" w:semiHidden="0" w:uiPriority="72" w:unhideWhenUsed="0"/>
-    <w:lsdException w:name="Colorful Grid" w:semiHidden="0" w:uiPriority="73" w:unhideWhenUsed="0"/>
-    <w:lsdException w:name="Light Shading Accent 1" w:semiHidden="0" w:uiPriority="60" w:unhideWhenUsed="0"/>
-    <w:lsdException w:name="Light List Accent 1" w:semiHidden="0" w:uiPriority="61" w:unhideWhenUsed="0"/>
-    <w:lsdException w:name="Light Grid Accent 1" w:semiHidden="0" w:uiPriority="62" w:unhideWhenUsed="0"/>
-    <w:lsdException w:name="Medium Shading 1 Accent 1" w:semiHidden="0" w:uiPriority="63" w:unhideWhenUsed="0"/>
-    <w:lsdException w:name="Medium Shading 2 Accent 1" w:semiHidden="0" w:uiPriority="64" w:unhideWhenUsed="0"/>
-    <w:lsdException w:name="Medium List 1 Accent 1" w:semiHidden="0" w:uiPriority="65" w:unhideWhenUsed="0"/>
-    <w:lsdException w:name="Revision" w:unhideWhenUsed="0"/>
-    <w:lsdException w:name="List Paragraph" w:semiHidden="0" w:uiPriority="34" w:unhideWhenUsed="0" w:qFormat="1"/>
-    <w:lsdException w:name="Quote" w:semiHidden="0" w:uiPriority="29" w:unhideWhenUsed="0" w:qFormat="1"/>
-    <w:lsdException w:name="Intense Quote" w:semiHidden="0" w:uiPriority="30" w:unhideWhenUsed="0" w:qFormat="1"/>
-    <w:lsdException w:name="Medium List 2 Accent 1" w:semiHidden="0" w:uiPriority="66" w:unhideWhenUsed="0"/>
-    <w:lsdException w:name="Medium Grid 1 Accent 1" w:semiHidden="0" w:uiPriority="67" w:unhideWhenUsed="0"/>
-    <w:lsdException w:name="Medium Grid 2 Accent 1" w:semiHidden="0" w:uiPriority="68" w:unhideWhenUsed="0"/>
-    <w:lsdException w:name="Medium Grid 3 Accent 1" w:semiHidden="0" w:uiPriority="69" w:unhideWhenUsed="0"/>
-    <w:lsdException w:name="Dark List Accent 1" w:semiHidden="0" w:uiPriority="70" w:unhideWhenUsed="0"/>
-    <w:lsdException w:name="Colorful Shading Accent 1" w:semiHidden="0" w:uiPriority="71" w:unhideWhenUsed="0"/>
-    <w:lsdException w:name="Colorful List Accent 1" w:semiHidden="0" w:uiPriority="72" w:unhideWhenUsed="0"/>
-    <w:lsdException w:name="Colorful Grid Accent 1" w:semiHidden="0" w:uiPriority="73" w:unhideWhenUsed="0"/>
-    <w:lsdException w:name="Light Shading Accent 2" w:semiHidden="0" w:uiPriority="60" w:unhideWhenUsed="0"/>
-    <w:lsdException w:name="Light List Accent 2" w:semiHidden="0" w:uiPriority="61" w:unhideWhenUsed="0"/>
-    <w:lsdException w:name="Light Grid Accent 2" w:semiHidden="0" w:uiPriority="62" w:unhideWhenUsed="0"/>
-    <w:lsdException w:name="Medium Shading 1 Accent 2" w:semiHidden="0" w:uiPriority="63" w:unhideWhenUsed="0"/>
-    <w:lsdException w:name="Medium Shading 2 Accent 2" w:semiHidden="0" w:uiPriority="64" w:unhideWhenUsed="0"/>
-    <w:lsdException w:name="Medium List 1 Accent 2" w:semiHidden="0" w:uiPriority="65" w:unhideWhenUsed="0"/>
-    <w:lsdException w:name="Medium List 2 Accent 2" w:semiHidden="0" w:uiPriority="66" w:unhideWhenUsed="0"/>
-    <w:lsdException w:name="Medium Grid 1 Accent 2" w:semiHidden="0" w:uiPriority="67" w:unhideWhenUsed="0"/>
-    <w:lsdException w:name="Medium Grid 2 Accent 2" w:semiHidden="0" w:uiPriority="68" w:unhideWhenUsed="0"/>
-    <w:lsdException w:name="Medium Grid 3 Accent 2" w:semiHidden="0" w:uiPriority="69" w:unhideWhenUsed="0"/>
-    <w:lsdException w:name="Dark List Accent 2" w:semiHidden="0" w:uiPriority="70" w:unhideWhenUsed="0"/>
-    <w:lsdException w:name="Colorful Shading Accent 2" w:semiHidden="0" w:uiPriority="71" w:unhideWhenUsed="0"/>
-    <w:lsdException w:name="Colorful List Accent 2" w:semiHidden="0" w:uiPriority="72" w:unhideWhenUsed="0"/>
-    <w:lsdException w:name="Colorful Grid Accent 2" w:semiHidden="0" w:uiPriority="73" w:unhideWhenUsed="0"/>
-    <w:lsdException w:name="Light Shading Accent 3" w:semiHidden="0" w:uiPriority="60" w:unhideWhenUsed="0"/>
-    <w:lsdException w:name="Light List Accent 3" w:semiHidden="0" w:uiPriority="61" w:unhideWhenUsed="0"/>
-    <w:lsdException w:name="Light Grid Accent 3" w:semiHidden="0" w:uiPriority="62" w:unhideWhenUsed="0"/>
-    <w:lsdException w:name="Medium Shading 1 Accent 3" w:semiHidden="0" w:uiPriority="63" w:unhideWhenUsed="0"/>
-    <w:lsdException w:name="Medium Shading 2 Accent 3" w:semiHidden="0" w:uiPriority="64" w:unhideWhenUsed="0"/>
-    <w:lsdException w:name="Medium List 1 Accent 3" w:semiHidden="0" w:uiPriority="65" w:unhideWhenUsed="0"/>
-    <w:lsdException w:name="Medium List 2 Accent 3" w:semiHidden="0" w:uiPriority="66" w:unhideWhenUsed="0"/>
-    <w:lsdException w:name="Medium Grid 1 Accent 3" w:semiHidden="0" w:uiPriority="67" w:unhideWhenUsed="0"/>
-    <w:lsdException w:name="Medium Grid 2 Accent 3" w:semiHidden="0" w:uiPriority="68" w:unhideWhenUsed="0"/>
-    <w:lsdException w:name="Medium Grid 3 Accent 3" w:semiHidden="0" w:uiPriority="69" w:unhideWhenUsed="0"/>
-    <w:lsdException w:name="Dark List Accent 3" w:semiHidden="0" w:uiPriority="70" w:unhideWhenUsed="0"/>
-    <w:lsdException w:name="Colorful Shading Accent 3" w:semiHidden="0" w:uiPriority="71" w:unhideWhenUsed="0"/>
-    <w:lsdException w:name="Colorful List Accent 3" w:semiHidden="0" w:uiPriority="72" w:unhideWhenUsed="0"/>
-    <w:lsdException w:name="Colorful Grid Accent 3" w:semiHidden="0" w:uiPriority="73" w:unhideWhenUsed="0"/>
-    <w:lsdException w:name="Light Shading Accent 4" w:semiHidden="0" w:uiPriority="60" w:unhideWhenUsed="0"/>
-    <w:lsdException w:name="Light List Accent 4" w:semiHidden="0" w:uiPriority="61" w:unhideWhenUsed="0"/>
-    <w:lsdException w:name="Light Grid Accent 4" w:semiHidden="0" w:uiPriority="62" w:unhideWhenUsed="0"/>
-    <w:lsdException w:name="Medium Shading 1 Accent 4" w:semiHidden="0" w:uiPriority="63" w:unhideWhenUsed="0"/>
-    <w:lsdException w:name="Medium Shading 2 Accent 4" w:semiHidden="0" w:uiPriority="64" w:unhideWhenUsed="0"/>
-    <w:lsdException w:name="Medium List 1 Accent 4" w:semiHidden="0" w:uiPriority="65" w:unhideWhenUsed="0"/>
-    <w:lsdException w:name="Medium List 2 Accent 4" w:semiHidden="0" w:uiPriority="66" w:unhideWhenUsed="0"/>
-    <w:lsdException w:name="Medium Grid 1 Accent 4" w:semiHidden="0" w:uiPriority="67" w:unhideWhenUsed="0"/>
-    <w:lsdException w:name="Medium Grid 2 Accent 4" w:semiHidden="0" w:uiPriority="68" w:unhideWhenUsed="0"/>
-    <w:lsdException w:name="Medium Grid 3 Accent 4" w:semiHidden="0" w:uiPriority="69" w:unhideWhenUsed="0"/>
-    <w:lsdException w:name="Dark List Accent 4" w:semiHidden="0" w:uiPriority="70" w:unhideWhenUsed="0"/>
-    <w:lsdException w:name="Colorful Shading Accent 4" w:semiHidden="0" w:uiPriority="71" w:unhideWhenUsed="0"/>
-    <w:lsdException w:name="Colorful List Accent 4" w:semiHidden="0" w:uiPriority="72" w:unhideWhenUsed="0"/>
-    <w:lsdException w:name="Colorful Grid Accent 4" w:semiHidden="0" w:uiPriority="73" w:unhideWhenUsed="0"/>
-    <w:lsdException w:name="Light Shading Accent 5" w:semiHidden="0" w:uiPriority="60" w:unhideWhenUsed="0"/>
-    <w:lsdException w:name="Light List Accent 5" w:semiHidden="0" w:uiPriority="61" w:unhideWhenUsed="0"/>
-    <w:lsdException w:name="Light Grid Accent 5" w:semiHidden="0" w:uiPriority="62" w:unhideWhenUsed="0"/>
-    <w:lsdException w:name="Medium Shading 1 Accent 5" w:semiHidden="0" w:uiPriority="63" w:unhideWhenUsed="0"/>
-    <w:lsdException w:name="Medium Shading 2 Accent 5" w:semiHidden="0" w:uiPriority="64" w:unhideWhenUsed="0"/>
-    <w:lsdException w:name="Medium List 1 Accent 5" w:semiHidden="0" w:uiPriority="65" w:unhideWhenUsed="0"/>
-    <w:lsdException w:name="Medium List 2 Accent 5" w:semiHidden="0" w:uiPriority="66" w:unhideWhenUsed="0"/>
-    <w:lsdException w:name="Medium Grid 1 Accent 5" w:semiHidden="0" w:uiPriority="67" w:unhideWhenUsed="0"/>
-    <w:lsdException w:name="Medium Grid 2 Accent 5" w:semiHidden="0" w:uiPriority="68" w:unhideWhenUsed="0"/>
-    <w:lsdException w:name="Medium Grid 3 Accent 5" w:semiHidden="0" w:uiPriority="69" w:unhideWhenUsed="0"/>
-    <w:lsdException w:name="Dark List Accent 5" w:semiHidden="0" w:uiPriority="70" w:unhideWhenUsed="0"/>
-    <w:lsdException w:name="Colorful Shading Accent 5" w:semiHidden="0" w:uiPriority="71" w:unhideWhenUsed="0"/>
-    <w:lsdException w:name="Colorful List Accent 5" w:semiHidden="0" w:uiPriority="72" w:unhideWhenUsed="0"/>
-    <w:lsdException w:name="Colorful Grid Accent 5" w:semiHidden="0" w:uiPriority="73" w:unhideWhenUsed="0"/>
-    <w:lsdException w:name="Light Shading Accent 6" w:semiHidden="0" w:uiPriority="60" w:unhideWhenUsed="0"/>
-    <w:lsdException w:name="Light List Accent 6" w:semiHidden="0" w:uiPriority="61" w:unhideWhenUsed="0"/>
-    <w:lsdException w:name="Light Grid Accent 6" w:semiHidden="0" w:uiPriority="62" w:unhideWhenUsed="0"/>
-    <w:lsdException w:name="Medium Shading 1 Accent 6" w:semiHidden="0" w:uiPriority="63" w:unhideWhenUsed="0"/>
-    <w:lsdException w:name="Medium Shading 2 Accent 6" w:semiHidden="0" w:uiPriority="64" w:unhideWhenUsed="0"/>
-    <w:lsdException w:name="Medium List 1 Accent 6" w:semiHidden="0" w:uiPriority="65" w:unhideWhenUsed="0"/>
-    <w:lsdException w:name="Medium List 2 Accent 6" w:semiHidden="0" w:uiPriority="66" w:unhideWhenUsed="0"/>
-    <w:lsdException w:name="Medium Grid 1 Accent 6" w:semiHidden="0" w:uiPriority="67" w:unhideWhenUsed="0"/>
-    <w:lsdException w:name="Medium Grid 2 Accent 6" w:semiHidden="0" w:uiPriority="68" w:unhideWhenUsed="0"/>
-    <w:lsdException w:name="Medium Grid 3 Accent 6" w:semiHidden="0" w:uiPriority="69" w:unhideWhenUsed="0"/>
-    <w:lsdException w:name="Dark List Accent 6" w:semiHidden="0" w:uiPriority="70" w:unhideWhenUsed="0"/>
-    <w:lsdException w:name="Colorful Shading Accent 6" w:semiHidden="0" w:uiPriority="71" w:unhideWhenUsed="0"/>
-    <w:lsdException w:name="Colorful List Accent 6" w:semiHidden="0" w:uiPriority="72" w:unhideWhenUsed="0"/>
-    <w:lsdException w:name="Colorful Grid Accent 6" w:semiHidden="0" w:uiPriority="73" w:unhideWhenUsed="0"/>
-    <w:lsdException w:name="Subtle Emphasis" w:semiHidden="0" w:uiPriority="19" w:unhideWhenUsed="0" w:qFormat="1"/>
-    <w:lsdException w:name="Intense Emphasis" w:semiHidden="0" w:uiPriority="21" w:unhideWhenUsed="0" w:qFormat="1"/>
-    <w:lsdException w:name="Subtle Reference" w:semiHidden="0" w:uiPriority="31" w:unhideWhenUsed="0" w:qFormat="1"/>
-    <w:lsdException w:name="Intense Reference" w:semiHidden="0" w:uiPriority="32" w:unhideWhenUsed="0" w:qFormat="1"/>
-    <w:lsdException w:name="Book Title" w:semiHidden="0" w:uiPriority="33" w:unhideWhenUsed="0" w:qFormat="1"/>
-    <w:lsdException w:name="Bibliography" w:uiPriority="37"/>
-    <w:lsdException w:name="TOC Heading" w:uiPriority="39" w:qFormat="1"/>
+  <w:latentStyles w:defLockedState="0" w:defUIPriority="99" w:defSemiHidden="0" w:defUnhideWhenUsed="0" w:defQFormat="0" w:count="371">
+    <w:lsdException w:name="Normal" w:uiPriority="0" w:qFormat="1"/>
+    <w:lsdException w:name="heading 1" w:uiPriority="9" w:qFormat="1"/>
+    <w:lsdException w:name="heading 2" w:semiHidden="1" w:uiPriority="9" w:unhideWhenUsed="1" w:qFormat="1"/>
+    <w:lsdException w:name="heading 3" w:semiHidden="1" w:uiPriority="9" w:unhideWhenUsed="1" w:qFormat="1"/>
+    <w:lsdException w:name="heading 4" w:semiHidden="1" w:uiPriority="9" w:unhideWhenUsed="1" w:qFormat="1"/>
+    <w:lsdException w:name="heading 5" w:semiHidden="1" w:uiPriority="9" w:unhideWhenUsed="1" w:qFormat="1"/>
+    <w:lsdException w:name="heading 6" w:semiHidden="1" w:uiPriority="9" w:unhideWhenUsed="1" w:qFormat="1"/>
+    <w:lsdException w:name="heading 7" w:semiHidden="1" w:uiPriority="9" w:unhideWhenUsed="1" w:qFormat="1"/>
+    <w:lsdException w:name="heading 8" w:semiHidden="1" w:uiPriority="9" w:unhideWhenUsed="1" w:qFormat="1"/>
+    <w:lsdException w:name="heading 9" w:semiHidden="1" w:uiPriority="9" w:unhideWhenUsed="1" w:qFormat="1"/>
+    <w:lsdException w:name="index 1" w:semiHidden="1" w:unhideWhenUsed="1"/>
+    <w:lsdException w:name="index 2" w:semiHidden="1" w:unhideWhenUsed="1"/>
+    <w:lsdException w:name="index 3" w:semiHidden="1" w:unhideWhenUsed="1"/>
+    <w:lsdException w:name="index 4" w:semiHidden="1" w:unhideWhenUsed="1"/>
+    <w:lsdException w:name="index 5" w:semiHidden="1" w:unhideWhenUsed="1"/>
+    <w:lsdException w:name="index 6" w:semiHidden="1" w:unhideWhenUsed="1"/>
+    <w:lsdException w:name="index 7" w:semiHidden="1" w:unhideWhenUsed="1"/>
+    <w:lsdException w:name="index 8" w:semiHidden="1" w:unhideWhenUsed="1"/>
+    <w:lsdException w:name="index 9" w:semiHidden="1" w:unhideWhenUsed="1"/>
+    <w:lsdException w:name="toc 1" w:semiHidden="1" w:uiPriority="39" w:unhideWhenUsed="1"/>
+    <w:lsdException w:name="toc 2" w:semiHidden="1" w:uiPriority="39" w:unhideWhenUsed="1"/>
+    <w:lsdException w:name="toc 3" w:semiHidden="1" w:uiPriority="39" w:unhideWhenUsed="1"/>
+    <w:lsdException w:name="toc 4" w:semiHidden="1" w:uiPriority="39" w:unhideWhenUsed="1"/>
+    <w:lsdException w:name="toc 5" w:semiHidden="1" w:uiPriority="39" w:unhideWhenUsed="1"/>
+    <w:lsdException w:name="toc 6" w:semiHidden="1" w:uiPriority="39" w:unhideWhenUsed="1"/>
+    <w:lsdException w:name="toc 7" w:semiHidden="1" w:uiPriority="39" w:unhideWhenUsed="1"/>
+    <w:lsdException w:name="toc 8" w:semiHidden="1" w:uiPriority="39" w:unhideWhenUsed="1"/>
+    <w:lsdException w:name="toc 9" w:semiHidden="1" w:uiPriority="39" w:unhideWhenUsed="1"/>
+    <w:lsdException w:name="Normal Indent" w:semiHidden="1" w:unhideWhenUsed="1"/>
+    <w:lsdException w:name="footnote text" w:semiHidden="1" w:unhideWhenUsed="1"/>
+    <w:lsdException w:name="annotation text" w:semiHidden="1" w:unhideWhenUsed="1"/>
+    <w:lsdException w:name="header" w:semiHidden="1" w:unhideWhenUsed="1"/>
+    <w:lsdException w:name="footer" w:semiHidden="1" w:unhideWhenUsed="1"/>
+    <w:lsdException w:name="index heading" w:semiHidden="1" w:unhideWhenUsed="1"/>
+    <w:lsdException w:name="caption" w:semiHidden="1" w:uiPriority="35" w:unhideWhenUsed="1" w:qFormat="1"/>
+    <w:lsdException w:name="table of figures" w:semiHidden="1" w:unhideWhenUsed="1"/>
+    <w:lsdException w:name="envelope address" w:semiHidden="1" w:unhideWhenUsed="1"/>
+    <w:lsdException w:name="envelope return" w:semiHidden="1" w:unhideWhenUsed="1"/>
+    <w:lsdException w:name="footnote reference" w:semiHidden="1" w:unhideWhenUsed="1"/>
+    <w:lsdException w:name="annotation reference" w:semiHidden="1" w:unhideWhenUsed="1"/>
+    <w:lsdException w:name="line number" w:semiHidden="1" w:unhideWhenUsed="1"/>
+    <w:lsdException w:name="page number" w:semiHidden="1" w:unhideWhenUsed="1"/>
+    <w:lsdException w:name="endnote reference" w:semiHidden="1" w:unhideWhenUsed="1"/>
+    <w:lsdException w:name="endnote text" w:semiHidden="1" w:unhideWhenUsed="1"/>
+    <w:lsdException w:name="table of authorities" w:semiHidden="1" w:unhideWhenUsed="1"/>
+    <w:lsdException w:name="macro" w:semiHidden="1" w:unhideWhenUsed="1"/>
+    <w:lsdException w:name="toa heading" w:semiHidden="1" w:unhideWhenUsed="1"/>
+    <w:lsdException w:name="List" w:semiHidden="1" w:unhideWhenUsed="1"/>
+    <w:lsdException w:name="List Bullet" w:semiHidden="1" w:unhideWhenUsed="1"/>
+    <w:lsdException w:name="List Number" w:semiHidden="1" w:unhideWhenUsed="1"/>
+    <w:lsdException w:name="List 2" w:semiHidden="1" w:unhideWhenUsed="1"/>
+    <w:lsdException w:name="List 3" w:semiHidden="1" w:unhideWhenUsed="1"/>
+    <w:lsdException w:name="List 4" w:semiHidden="1" w:unhideWhenUsed="1"/>
+    <w:lsdException w:name="List 5" w:semiHidden="1" w:unhideWhenUsed="1"/>
+    <w:lsdException w:name="List Bullet 2" w:semiHidden="1" w:unhideWhenUsed="1"/>
+    <w:lsdException w:name="List Bullet 3" w:semiHidden="1" w:unhideWhenUsed="1"/>
+    <w:lsdException w:name="List Bullet 4" w:semiHidden="1" w:unhideWhenUsed="1"/>
+    <w:lsdException w:name="List Bullet 5" w:semiHidden="1" w:unhideWhenUsed="1"/>
+    <w:lsdException w:name="List Number 2" w:semiHidden="1" w:unhideWhenUsed="1"/>
+    <w:lsdException w:name="List Number 3" w:semiHidden="1" w:unhideWhenUsed="1"/>
+    <w:lsdException w:name="List Number 4" w:semiHidden="1" w:unhideWhenUsed="1"/>
+    <w:lsdException w:name="List Number 5" w:semiHidden="1" w:unhideWhenUsed="1"/>
+    <w:lsdException w:name="Title" w:uiPriority="10" w:qFormat="1"/>
+    <w:lsdException w:name="Closing" w:semiHidden="1" w:unhideWhenUsed="1"/>
+    <w:lsdException w:name="Signature" w:semiHidden="1" w:unhideWhenUsed="1"/>
+    <w:lsdException w:name="Default Paragraph Font" w:semiHidden="1" w:uiPriority="1" w:unhideWhenUsed="1"/>
+    <w:lsdException w:name="Body Text" w:semiHidden="1" w:unhideWhenUsed="1"/>
+    <w:lsdException w:name="Body Text Indent" w:semiHidden="1" w:unhideWhenUsed="1"/>
+    <w:lsdException w:name="List Continue" w:semiHidden="1" w:unhideWhenUsed="1"/>
+    <w:lsdException w:name="List Continue 2" w:semiHidden="1" w:unhideWhenUsed="1"/>
+    <w:lsdException w:name="List Continue 3" w:semiHidden="1" w:unhideWhenUsed="1"/>
+    <w:lsdException w:name="List Continue 4" w:semiHidden="1" w:unhideWhenUsed="1"/>
+    <w:lsdException w:name="List Continue 5" w:semiHidden="1" w:unhideWhenUsed="1"/>
+    <w:lsdException w:name="Message Header" w:semiHidden="1" w:unhideWhenUsed="1"/>
+    <w:lsdException w:name="Subtitle" w:uiPriority="11" w:qFormat="1"/>
+    <w:lsdException w:name="Salutation" w:semiHidden="1" w:unhideWhenUsed="1"/>
+    <w:lsdException w:name="Date" w:semiHidden="1" w:unhideWhenUsed="1"/>
+    <w:lsdException w:name="Body Text First Indent" w:semiHidden="1" w:unhideWhenUsed="1"/>
+    <w:lsdException w:name="Body Text First Indent 2" w:semiHidden="1" w:unhideWhenUsed="1"/>
+    <w:lsdException w:name="Note Heading" w:semiHidden="1" w:unhideWhenUsed="1"/>
+    <w:lsdException w:name="Body Text 2" w:semiHidden="1" w:unhideWhenUsed="1"/>
+    <w:lsdException w:name="Body Text 3" w:semiHidden="1" w:unhideWhenUsed="1"/>
+    <w:lsdException w:name="Body Text Indent 2" w:semiHidden="1" w:unhideWhenUsed="1"/>
+    <w:lsdException w:name="Body Text Indent 3" w:semiHidden="1" w:unhideWhenUsed="1"/>
+    <w:lsdException w:name="Block Text" w:semiHidden="1" w:unhideWhenUsed="1"/>
+    <w:lsdException w:name="Hyperlink" w:semiHidden="1" w:unhideWhenUsed="1"/>
+    <w:lsdException w:name="FollowedHyperlink" w:semiHidden="1" w:unhideWhenUsed="1"/>
+    <w:lsdException w:name="Strong" w:uiPriority="22" w:qFormat="1"/>
+    <w:lsdException w:name="Emphasis" w:uiPriority="20" w:qFormat="1"/>
+    <w:lsdException w:name="Document Map" w:semiHidden="1" w:unhideWhenUsed="1"/>
+    <w:lsdException w:name="Plain Text" w:semiHidden="1" w:unhideWhenUsed="1"/>
+    <w:lsdException w:name="E-mail Signature" w:semiHidden="1" w:unhideWhenUsed="1"/>
+    <w:lsdException w:name="HTML Top of Form" w:semiHidden="1" w:unhideWhenUsed="1"/>
+    <w:lsdException w:name="HTML Bottom of Form" w:semiHidden="1" w:unhideWhenUsed="1"/>
+    <w:lsdException w:name="Normal (Web)" w:semiHidden="1" w:unhideWhenUsed="1"/>
+    <w:lsdException w:name="HTML Acronym" w:semiHidden="1" w:unhideWhenUsed="1"/>
+    <w:lsdException w:name="HTML Address" w:semiHidden="1" w:unhideWhenUsed="1"/>
+    <w:lsdException w:name="HTML Cite" w:semiHidden="1" w:unhideWhenUsed="1"/>
+    <w:lsdException w:name="HTML Code" w:semiHidden="1" w:unhideWhenUsed="1"/>
+    <w:lsdException w:name="HTML Definition" w:semiHidden="1" w:unhideWhenUsed="1"/>
+    <w:lsdException w:name="HTML Keyboard" w:semiHidden="1" w:unhideWhenUsed="1"/>
+    <w:lsdException w:name="HTML Preformatted" w:semiHidden="1" w:unhideWhenUsed="1"/>
+    <w:lsdException w:name="HTML Sample" w:semiHidden="1" w:unhideWhenUsed="1"/>
+    <w:lsdException w:name="HTML Typewriter" w:semiHidden="1" w:unhideWhenUsed="1"/>
+    <w:lsdException w:name="HTML Variable" w:semiHidden="1" w:unhideWhenUsed="1"/>
+    <w:lsdException w:name="Normal Table" w:semiHidden="1" w:unhideWhenUsed="1"/>
+    <w:lsdException w:name="annotation subject" w:semiHidden="1" w:unhideWhenUsed="1"/>
+    <w:lsdException w:name="No List" w:semiHidden="1" w:unhideWhenUsed="1"/>
+    <w:lsdException w:name="Outline List 1" w:semiHidden="1" w:unhideWhenUsed="1"/>
+    <w:lsdException w:name="Outline List 2" w:semiHidden="1" w:unhideWhenUsed="1"/>
+    <w:lsdException w:name="Outline List 3" w:semiHidden="1" w:unhideWhenUsed="1"/>
+    <w:lsdException w:name="Table Simple 1" w:semiHidden="1" w:unhideWhenUsed="1"/>
+    <w:lsdException w:name="Table Simple 2" w:semiHidden="1" w:unhideWhenUsed="1"/>
+    <w:lsdException w:name="Table Simple 3" w:semiHidden="1" w:unhideWhenUsed="1"/>
+    <w:lsdException w:name="Table Classic 1" w:semiHidden="1" w:unhideWhenUsed="1"/>
+    <w:lsdException w:name="Table Classic 2" w:semiHidden="1" w:unhideWhenUsed="1"/>
+    <w:lsdException w:name="Table Classic 3" w:semiHidden="1" w:unhideWhenUsed="1"/>
+    <w:lsdException w:name="Table Classic 4" w:semiHidden="1" w:unhideWhenUsed="1"/>
+    <w:lsdException w:name="Table Colorful 1" w:semiHidden="1" w:unhideWhenUsed="1"/>
+    <w:lsdException w:name="Table Colorful 2" w:semiHidden="1" w:unhideWhenUsed="1"/>
+    <w:lsdException w:name="Table Colorful 3" w:semiHidden="1" w:unhideWhenUsed="1"/>
+    <w:lsdException w:name="Table Columns 1" w:semiHidden="1" w:unhideWhenUsed="1"/>
+    <w:lsdException w:name="Table Columns 2" w:semiHidden="1" w:unhideWhenUsed="1"/>
+    <w:lsdException w:name="Table Columns 3" w:semiHidden="1" w:unhideWhenUsed="1"/>
+    <w:lsdException w:name="Table Columns 4" w:semiHidden="1" w:unhideWhenUsed="1"/>
+    <w:lsdException w:name="Table Columns 5" w:semiHidden="1" w:unhideWhenUsed="1"/>
+    <w:lsdException w:name="Table Grid 1" w:semiHidden="1" w:unhideWhenUsed="1"/>
+    <w:lsdException w:name="Table Grid 2" w:semiHidden="1" w:unhideWhenUsed="1"/>
+    <w:lsdException w:name="Table Grid 3" w:semiHidden="1" w:unhideWhenUsed="1"/>
+    <w:lsdException w:name="Table Grid 4" w:semiHidden="1" w:unhideWhenUsed="1"/>
+    <w:lsdException w:name="Table Grid 5" w:semiHidden="1" w:unhideWhenUsed="1"/>
+    <w:lsdException w:name="Table Grid 6" w:semiHidden="1" w:unhideWhenUsed="1"/>
+    <w:lsdException w:name="Table Grid 7" w:semiHidden="1" w:unhideWhenUsed="1"/>
+    <w:lsdException w:name="Table Grid 8" w:semiHidden="1" w:unhideWhenUsed="1"/>
+    <w:lsdException w:name="Table List 1" w:semiHidden="1" w:unhideWhenUsed="1"/>
+    <w:lsdException w:name="Table List 2" w:semiHidden="1" w:unhideWhenUsed="1"/>
+    <w:lsdException w:name="Table List 3" w:semiHidden="1" w:unhideWhenUsed="1"/>
+    <w:lsdException w:name="Table List 4" w:semiHidden="1" w:unhideWhenUsed="1"/>
+    <w:lsdException w:name="Table List 5" w:semiHidden="1" w:unhideWhenUsed="1"/>
+    <w:lsdException w:name="Table List 6" w:semiHidden="1" w:unhideWhenUsed="1"/>
+    <w:lsdException w:name="Table List 7" w:semiHidden="1" w:unhideWhenUsed="1"/>
+    <w:lsdException w:name="Table List 8" w:semiHidden="1" w:unhideWhenUsed="1"/>
+    <w:lsdException w:name="Table 3D effects 1" w:semiHidden="1" w:unhideWhenUsed="1"/>
+    <w:lsdException w:name="Table 3D effects 2" w:semiHidden="1" w:unhideWhenUsed="1"/>
+    <w:lsdException w:name="Table 3D effects 3" w:semiHidden="1" w:unhideWhenUsed="1"/>
+    <w:lsdException w:name="Table Contemporary" w:semiHidden="1" w:unhideWhenUsed="1"/>
+    <w:lsdException w:name="Table Elegant" w:semiHidden="1" w:unhideWhenUsed="1"/>
+    <w:lsdException w:name="Table Professional" w:semiHidden="1" w:unhideWhenUsed="1"/>
+    <w:lsdException w:name="Table Subtle 1" w:semiHidden="1" w:unhideWhenUsed="1"/>
+    <w:lsdException w:name="Table Subtle 2" w:semiHidden="1" w:unhideWhenUsed="1"/>
+    <w:lsdException w:name="Table Web 1" w:semiHidden="1" w:unhideWhenUsed="1"/>
+    <w:lsdException w:name="Table Web 2" w:semiHidden="1" w:unhideWhenUsed="1"/>
+    <w:lsdException w:name="Table Web 3" w:semiHidden="1" w:unhideWhenUsed="1"/>
+    <w:lsdException w:name="Balloon Text" w:semiHidden="1" w:unhideWhenUsed="1"/>
+    <w:lsdException w:name="Table Grid" w:uiPriority="39"/>
+    <w:lsdException w:name="Table Theme" w:semiHidden="1" w:unhideWhenUsed="1"/>
+    <w:lsdException w:name="Placeholder Text" w:semiHidden="1"/>
+    <w:lsdException w:name="No Spacing" w:uiPriority="1" w:qFormat="1"/>
+    <w:lsdException w:name="Light Shading" w:uiPriority="60"/>
+    <w:lsdException w:name="Light List" w:uiPriority="61"/>
+    <w:lsdException w:name="Light Grid" w:uiPriority="62"/>
+    <w:lsdException w:name="Medium Shading 1" w:uiPriority="63"/>
+    <w:lsdException w:name="Medium Shading 2" w:uiPriority="64"/>
+    <w:lsdException w:name="Medium List 1" w:uiPriority="65"/>
+    <w:lsdException w:name="Medium List 2" w:uiPriority="66"/>
+    <w:lsdException w:name="Medium Grid 1" w:uiPriority="67"/>
+    <w:lsdException w:name="Medium Grid 2" w:uiPriority="68"/>
+    <w:lsdException w:name="Medium Grid 3" w:uiPriority="69"/>
+    <w:lsdException w:name="Dark List" w:uiPriority="70"/>
+    <w:lsdException w:name="Colorful Shading" w:uiPriority="71"/>
+    <w:lsdException w:name="Colorful List" w:uiPriority="72"/>
+    <w:lsdException w:name="Colorful Grid" w:uiPriority="73"/>
+    <w:lsdException w:name="Light Shading Accent 1" w:uiPriority="60"/>
+    <w:lsdException w:name="Light List Accent 1" w:uiPriority="61"/>
+    <w:lsdException w:name="Light Grid Accent 1" w:uiPriority="62"/>
+    <w:lsdException w:name="Medium Shading 1 Accent 1" w:uiPriority="63"/>
+    <w:lsdException w:name="Medium Shading 2 Accent 1" w:uiPriority="64"/>
+    <w:lsdException w:name="Medium List 1 Accent 1" w:uiPriority="65"/>
+    <w:lsdException w:name="Revision" w:semiHidden="1"/>
+    <w:lsdException w:name="List Paragraph" w:uiPriority="34" w:qFormat="1"/>
+    <w:lsdException w:name="Quote" w:uiPriority="29" w:qFormat="1"/>
+    <w:lsdException w:name="Intense Quote" w:uiPriority="30" w:qFormat="1"/>
+    <w:lsdException w:name="Medium List 2 Accent 1" w:uiPriority="66"/>
+    <w:lsdException w:name="Medium Grid 1 Accent 1" w:uiPriority="67"/>
+    <w:lsdException w:name="Medium Grid 2 Accent 1" w:uiPriority="68"/>
+    <w:lsdException w:name="Medium Grid 3 Accent 1" w:uiPriority="69"/>
+    <w:lsdException w:name="Dark List Accent 1" w:uiPriority="70"/>
+    <w:lsdException w:name="Colorful Shading Accent 1" w:uiPriority="71"/>
+    <w:lsdException w:name="Colorful List Accent 1" w:uiPriority="72"/>
+    <w:lsdException w:name="Colorful Grid Accent 1" w:uiPriority="73"/>
+    <w:lsdException w:name="Light Shading Accent 2" w:uiPriority="60"/>
+    <w:lsdException w:name="Light List Accent 2" w:uiPriority="61"/>
+    <w:lsdException w:name="Light Grid Accent 2" w:uiPriority="62"/>
+    <w:lsdException w:name="Medium Shading 1 Accent 2" w:uiPriority="63"/>
+    <w:lsdException w:name="Medium Shading 2 Accent 2" w:uiPriority="64"/>
+    <w:lsdException w:name="Medium List 1 Accent 2" w:uiPriority="65"/>
+    <w:lsdException w:name="Medium List 2 Accent 2" w:uiPriority="66"/>
+    <w:lsdException w:name="Medium Grid 1 Accent 2" w:uiPriority="67"/>
+    <w:lsdException w:name="Medium Grid 2 Accent 2" w:uiPriority="68"/>
+    <w:lsdException w:name="Medium Grid 3 Accent 2" w:uiPriority="69"/>
+    <w:lsdException w:name="Dark List Accent 2" w:uiPriority="70"/>
+    <w:lsdException w:name="Colorful Shading Accent 2" w:uiPriority="71"/>
+    <w:lsdException w:name="Colorful List Accent 2" w:uiPriority="72"/>
+    <w:lsdException w:name="Colorful Grid Accent 2" w:uiPriority="73"/>
+    <w:lsdException w:name="Light Shading Accent 3" w:uiPriority="60"/>
+    <w:lsdException w:name="Light List Accent 3" w:uiPriority="61"/>
+    <w:lsdException w:name="Light Grid Accent 3" w:uiPriority="62"/>
+    <w:lsdException w:name="Medium Shading 1 Accent 3" w:uiPriority="63"/>
+    <w:lsdException w:name="Medium Shading 2 Accent 3" w:uiPriority="64"/>
+    <w:lsdException w:name="Medium List 1 Accent 3" w:uiPriority="65"/>
+    <w:lsdException w:name="Medium List 2 Accent 3" w:uiPriority="66"/>
+    <w:lsdException w:name="Medium Grid 1 Accent 3" w:uiPriority="67"/>
+    <w:lsdException w:name="Medium Grid 2 Accent 3" w:uiPriority="68"/>
+    <w:lsdException w:name="Medium Grid 3 Accent 3" w:uiPriority="69"/>
+    <w:lsdException w:name="Dark List Accent 3" w:uiPriority="70"/>
+    <w:lsdException w:name="Colorful Shading Accent 3" w:uiPriority="71"/>
+    <w:lsdException w:name="Colorful List Accent 3" w:uiPriority="72"/>
+    <w:lsdException w:name="Colorful Grid Accent 3" w:uiPriority="73"/>
+    <w:lsdException w:name="Light Shading Accent 4" w:uiPriority="60"/>
+    <w:lsdException w:name="Light List Accent 4" w:uiPriority="61"/>
+    <w:lsdException w:name="Light Grid Accent 4" w:uiPriority="62"/>
+    <w:lsdException w:name="Medium Shading 1 Accent 4" w:uiPriority="63"/>
+    <w:lsdException w:name="Medium Shading 2 Accent 4" w:uiPriority="64"/>
+    <w:lsdException w:name="Medium List 1 Accent 4" w:uiPriority="65"/>
+    <w:lsdException w:name="Medium List 2 Accent 4" w:uiPriority="66"/>
+    <w:lsdException w:name="Medium Grid 1 Accent 4" w:uiPriority="67"/>
+    <w:lsdException w:name="Medium Grid 2 Accent 4" w:uiPriority="68"/>
+    <w:lsdException w:name="Medium Grid 3 Accent 4" w:uiPriority="69"/>
+    <w:lsdException w:name="Dark List Accent 4" w:uiPriority="70"/>
+    <w:lsdException w:name="Colorful Shading Accent 4" w:uiPriority="71"/>
+    <w:lsdException w:name="Colorful List Accent 4" w:uiPriority="72"/>
+    <w:lsdException w:name="Colorful Grid Accent 4" w:uiPriority="73"/>
+    <w:lsdException w:name="Light Shading Accent 5" w:uiPriority="60"/>
+    <w:lsdException w:name="Light List Accent 5" w:uiPriority="61"/>
+    <w:lsdException w:name="Light Grid Accent 5" w:uiPriority="62"/>
+    <w:lsdException w:name="Medium Shading 1 Accent 5" w:uiPriority="63"/>
+    <w:lsdException w:name="Medium Shading 2 Accent 5" w:uiPriority="64"/>
+    <w:lsdException w:name="Medium List 1 Accent 5" w:uiPriority="65"/>
+    <w:lsdException w:name="Medium List 2 Accent 5" w:uiPriority="66"/>
+    <w:lsdException w:name="Medium Grid 1 Accent 5" w:uiPriority="67"/>
+    <w:lsdException w:name="Medium Grid 2 Accent 5" w:uiPriority="68"/>
+    <w:lsdException w:name="Medium Grid 3 Accent 5" w:uiPriority="69"/>
+    <w:lsdException w:name="Dark List Accent 5" w:uiPriority="70"/>
+    <w:lsdException w:name="Colorful Shading Accent 5" w:uiPriority="71"/>
+    <w:lsdException w:name="Colorful List Accent 5" w:uiPriority="72"/>
+    <w:lsdException w:name="Colorful Grid Accent 5" w:uiPriority="73"/>
+    <w:lsdException w:name="Light Shading Accent 6" w:uiPriority="60"/>
+    <w:lsdException w:name="Light List Accent 6" w:uiPriority="61"/>
+    <w:lsdException w:name="Light Grid Accent 6" w:uiPriority="62"/>
+    <w:lsdException w:name="Medium Shading 1 Accent 6" w:uiPriority="63"/>
+    <w:lsdException w:name="Medium Shading 2 Accent 6" w:uiPriority="64"/>
+    <w:lsdException w:name="Medium List 1 Accent 6" w:uiPriority="65"/>
+    <w:lsdException w:name="Medium List 2 Accent 6" w:uiPriority="66"/>
+    <w:lsdException w:name="Medium Grid 1 Accent 6" w:uiPriority="67"/>
+    <w:lsdException w:name="Medium Grid 2 Accent 6" w:uiPriority="68"/>
+    <w:lsdException w:name="Medium Grid 3 Accent 6" w:uiPriority="69"/>
+    <w:lsdException w:name="Dark List Accent 6" w:uiPriority="70"/>
+    <w:lsdException w:name="Colorful Shading Accent 6" w:uiPriority="71"/>
+    <w:lsdException w:name="Colorful List Accent 6" w:uiPriority="72"/>
+    <w:lsdException w:name="Colorful Grid Accent 6" w:uiPriority="73"/>
+    <w:lsdException w:name="Subtle Emphasis" w:uiPriority="19" w:qFormat="1"/>
+    <w:lsdException w:name="Intense Emphasis" w:uiPriority="21" w:qFormat="1"/>
+    <w:lsdException w:name="Subtle Reference" w:uiPriority="31" w:qFormat="1"/>
+    <w:lsdException w:name="Intense Reference" w:uiPriority="32" w:qFormat="1"/>
+    <w:lsdException w:name="Book Title" w:uiPriority="33" w:qFormat="1"/>
+    <w:lsdException w:name="Bibliography" w:semiHidden="1" w:uiPriority="37" w:unhideWhenUsed="1"/>
+    <w:lsdException w:name="TOC Heading" w:semiHidden="1" w:uiPriority="39" w:unhideWhenUsed="1" w:qFormat="1"/>
+    <w:lsdException w:name="Plain Table 1" w:uiPriority="41"/>
+    <w:lsdException w:name="Plain Table 2" w:uiPriority="42"/>
+    <w:lsdException w:name="Plain Table 3" w:uiPriority="43"/>
+    <w:lsdException w:name="Plain Table 4" w:uiPriority="44"/>
+    <w:lsdException w:name="Plain Table 5" w:uiPriority="45"/>
+    <w:lsdException w:name="Grid Table Light" w:uiPriority="40"/>
+    <w:lsdException w:name="Grid Table 1 Light" w:uiPriority="46"/>
+    <w:lsdException w:name="Grid Table 2" w:uiPriority="47"/>
+    <w:lsdException w:name="Grid Table 3" w:uiPriority="48"/>
+    <w:lsdException w:name="Grid Table 4" w:uiPriority="49"/>
+    <w:lsdException w:name="Grid Table 5 Dark" w:uiPriority="50"/>
+    <w:lsdException w:name="Grid Table 6 Colorful" w:uiPriority="51"/>
+    <w:lsdException w:name="Grid Table 7 Colorful" w:uiPriority="52"/>
+    <w:lsdException w:name="Grid Table 1 Light Accent 1" w:uiPriority="46"/>
+    <w:lsdException w:name="Grid Table 2 Accent 1" w:uiPriority="47"/>
+    <w:lsdException w:name="Grid Table 3 Accent 1" w:uiPriority="48"/>
+    <w:lsdException w:name="Grid Table 4 Accent 1" w:uiPriority="49"/>
+    <w:lsdException w:name="Grid Table 5 Dark Accent 1" w:uiPriority="50"/>
+    <w:lsdException w:name="Grid Table 6 Colorful Accent 1" w:uiPriority="51"/>
+    <w:lsdException w:name="Grid Table 7 Colorful Accent 1" w:uiPriority="52"/>
+    <w:lsdException w:name="Grid Table 1 Light Accent 2" w:uiPriority="46"/>
+    <w:lsdException w:name="Grid Table 2 Accent 2" w:uiPriority="47"/>
+    <w:lsdException w:name="Grid Table 3 Accent 2" w:uiPriority="48"/>
+    <w:lsdException w:name="Grid Table 4 Accent 2" w:uiPriority="49"/>
+    <w:lsdException w:name="Grid Table 5 Dark Accent 2" w:uiPriority="50"/>
+    <w:lsdException w:name="Grid Table 6 Colorful Accent 2" w:uiPriority="51"/>
+    <w:lsdException w:name="Grid Table 7 Colorful Accent 2" w:uiPriority="52"/>
+    <w:lsdException w:name="Grid Table 1 Light Accent 3" w:uiPriority="46"/>
+    <w:lsdException w:name="Grid Table 2 Accent 3" w:uiPriority="47"/>
+    <w:lsdException w:name="Grid Table 3 Accent 3" w:uiPriority="48"/>
+    <w:lsdException w:name="Grid Table 4 Accent 3" w:uiPriority="49"/>
+    <w:lsdException w:name="Grid Table 5 Dark Accent 3" w:uiPriority="50"/>
+    <w:lsdException w:name="Grid Table 6 Colorful Accent 3" w:uiPriority="51"/>
+    <w:lsdException w:name="Grid Table 7 Colorful Accent 3" w:uiPriority="52"/>
+    <w:lsdException w:name="Grid Table 1 Light Accent 4" w:uiPriority="46"/>
+    <w:lsdException w:name="Grid Table 2 Accent 4" w:uiPriority="47"/>
+    <w:lsdException w:name="Grid Table 3 Accent 4" w:uiPriority="48"/>
+    <w:lsdException w:name="Grid Table 4 Accent 4" w:uiPriority="49"/>
+    <w:lsdException w:name="Grid Table 5 Dark Accent 4" w:uiPriority="50"/>
+    <w:lsdException w:name="Grid Table 6 Colorful Accent 4" w:uiPriority="51"/>
+    <w:lsdException w:name="Grid Table 7 Colorful Accent 4" w:uiPriority="52"/>
+    <w:lsdException w:name="Grid Table 1 Light Accent 5" w:uiPriority="46"/>
+    <w:lsdException w:name="Grid Table 2 Accent 5" w:uiPriority="47"/>
+    <w:lsdException w:name="Grid Table 3 Accent 5" w:uiPriority="48"/>
+    <w:lsdException w:name="Grid Table 4 Accent 5" w:uiPriority="49"/>
+    <w:lsdException w:name="Grid Table 5 Dark Accent 5" w:uiPriority="50"/>
+    <w:lsdException w:name="Grid Table 6 Colorful Accent 5" w:uiPriority="51"/>
+    <w:lsdException w:name="Grid Table 7 Colorful Accent 5" w:uiPriority="52"/>
+    <w:lsdException w:name="Grid Table 1 Light Accent 6" w:uiPriority="46"/>
+    <w:lsdException w:name="Grid Table 2 Accent 6" w:uiPriority="47"/>
+    <w:lsdException w:name="Grid Table 3 Accent 6" w:uiPriority="48"/>
+    <w:lsdException w:name="Grid Table 4 Accent 6" w:uiPriority="49"/>
+    <w:lsdException w:name="Grid Table 5 Dark Accent 6" w:uiPriority="50"/>
+    <w:lsdException w:name="Grid Table 6 Colorful Accent 6" w:uiPriority="51"/>
+    <w:lsdException w:name="Grid Table 7 Colorful Accent 6" w:uiPriority="52"/>
+    <w:lsdException w:name="List Table 1 Light" w:uiPriority="46"/>
+    <w:lsdException w:name="List Table 2" w:uiPriority="47"/>
+    <w:lsdException w:name="List Table 3" w:uiPriority="48"/>
+    <w:lsdException w:name="List Table 4" w:uiPriority="49"/>
+    <w:lsdException w:name="List Table 5 Dark" w:uiPriority="50"/>
+    <w:lsdException w:name="List Table 6 Colorful" w:uiPriority="51"/>
+    <w:lsdException w:name="List Table 7 Colorful" w:uiPriority="52"/>
+    <w:lsdException w:name="List Table 1 Light Accent 1" w:uiPriority="46"/>
+    <w:lsdException w:name="List Table 2 Accent 1" w:uiPriority="47"/>
+    <w:lsdException w:name="List Table 3 Accent 1" w:uiPriority="48"/>
+    <w:lsdException w:name="List Table 4 Accent 1" w:uiPriority="49"/>
+    <w:lsdException w:name="List Table 5 Dark Accent 1" w:uiPriority="50"/>
+    <w:lsdException w:name="List Table 6 Colorful Accent 1" w:uiPriority="51"/>
+    <w:lsdException w:name="List Table 7 Colorful Accent 1" w:uiPriority="52"/>
+    <w:lsdException w:name="List Table 1 Light Accent 2" w:uiPriority="46"/>
+    <w:lsdException w:name="List Table 2 Accent 2" w:uiPriority="47"/>
+    <w:lsdException w:name="List Table 3 Accent 2" w:uiPriority="48"/>
+    <w:lsdException w:name="List Table 4 Accent 2" w:uiPriority="49"/>
+    <w:lsdException w:name="List Table 5 Dark Accent 2" w:uiPriority="50"/>
+    <w:lsdException w:name="List Table 6 Colorful Accent 2" w:uiPriority="51"/>
+    <w:lsdException w:name="List Table 7 Colorful Accent 2" w:uiPriority="52"/>
+    <w:lsdException w:name="List Table 1 Light Accent 3" w:uiPriority="46"/>
+    <w:lsdException w:name="List Table 2 Accent 3" w:uiPriority="47"/>
+    <w:lsdException w:name="List Table 3 Accent 3" w:uiPriority="48"/>
+    <w:lsdException w:name="List Table 4 Accent 3" w:uiPriority="49"/>
+    <w:lsdException w:name="List Table 5 Dark Accent 3" w:uiPriority="50"/>
+    <w:lsdException w:name="List Table 6 Colorful Accent 3" w:uiPriority="51"/>
+    <w:lsdException w:name="List Table 7 Colorful Accent 3" w:uiPriority="52"/>
+    <w:lsdException w:name="List Table 1 Light Accent 4" w:uiPriority="46"/>
+    <w:lsdException w:name="List Table 2 Accent 4" w:uiPriority="47"/>
+    <w:lsdException w:name="List Table 3 Accent 4" w:uiPriority="48"/>
+    <w:lsdException w:name="List Table 4 Accent 4" w:uiPriority="49"/>
+    <w:lsdException w:name="List Table 5 Dark Accent 4" w:uiPriority="50"/>
+    <w:lsdException w:name="List Table 6 Colorful Accent 4" w:uiPriority="51"/>
+    <w:lsdException w:name="List Table 7 Colorful Accent 4" w:uiPriority="52"/>
+    <w:lsdException w:name="List Table 1 Light Accent 5" w:uiPriority="46"/>
+    <w:lsdException w:name="List Table 2 Accent 5" w:uiPriority="47"/>
+    <w:lsdException w:name="List Table 3 Accent 5" w:uiPriority="48"/>
+    <w:lsdException w:name="List Table 4 Accent 5" w:uiPriority="49"/>
+    <w:lsdException w:name="List Table 5 Dark Accent 5" w:uiPriority="50"/>
+    <w:lsdException w:name="List Table 6 Colorful Accent 5" w:uiPriority="51"/>
+    <w:lsdException w:name="List Table 7 Colorful Accent 5" w:uiPriority="52"/>
+    <w:lsdException w:name="List Table 1 Light Accent 6" w:uiPriority="46"/>
+    <w:lsdException w:name="List Table 2 Accent 6" w:uiPriority="47"/>
+    <w:lsdException w:name="List Table 3 Accent 6" w:uiPriority="48"/>
+    <w:lsdException w:name="List Table 4 Accent 6" w:uiPriority="49"/>
+    <w:lsdException w:name="List Table 5 Dark Accent 6" w:uiPriority="50"/>
+    <w:lsdException w:name="List Table 6 Colorful Accent 6" w:uiPriority="51"/>
+    <w:lsdException w:name="List Table 7 Colorful Accent 6" w:uiPriority="52"/>
   </w:latentStyles>
   <w:style w:type="paragraph" w:default="1" w:styleId="Normal">
     <w:name w:val="Normal"/>
@@ -5816,7 +5937,7 @@
       <w:rFonts w:asciiTheme="majorHAnsi" w:eastAsiaTheme="majorEastAsia" w:hAnsiTheme="majorHAnsi" w:cstheme="majorBidi"/>
       <w:bCs/>
       <w:i/>
-      <w:color w:val="4F81BD" w:themeColor="accent1"/>
+      <w:color w:val="5B9BD5" w:themeColor="accent1"/>
       <w:sz w:val="32"/>
       <w:szCs w:val="32"/>
     </w:rPr>
@@ -5838,7 +5959,7 @@
     <w:rPr>
       <w:rFonts w:asciiTheme="majorHAnsi" w:eastAsiaTheme="majorEastAsia" w:hAnsiTheme="majorHAnsi" w:cstheme="majorBidi"/>
       <w:bCs/>
-      <w:color w:val="1F497D" w:themeColor="text2"/>
+      <w:color w:val="44546A" w:themeColor="text2"/>
       <w:sz w:val="28"/>
       <w:szCs w:val="28"/>
     </w:rPr>
@@ -5862,7 +5983,7 @@
       <w:b/>
       <w:bCs/>
       <w:caps/>
-      <w:color w:val="1F497D" w:themeColor="text2"/>
+      <w:color w:val="44546A" w:themeColor="text2"/>
     </w:rPr>
   </w:style>
   <w:style w:type="character" w:default="1" w:styleId="Fuentedeprrafopredeter">
@@ -5910,7 +6031,7 @@
       <w:rFonts w:asciiTheme="majorHAnsi" w:eastAsiaTheme="majorEastAsia" w:hAnsiTheme="majorHAnsi" w:cstheme="majorBidi"/>
       <w:bCs/>
       <w:i/>
-      <w:color w:val="4F81BD" w:themeColor="accent1"/>
+      <w:color w:val="5B9BD5" w:themeColor="accent1"/>
       <w:sz w:val="32"/>
       <w:szCs w:val="32"/>
     </w:rPr>
@@ -5923,7 +6044,7 @@
     <w:rPr>
       <w:rFonts w:asciiTheme="majorHAnsi" w:eastAsiaTheme="majorEastAsia" w:hAnsiTheme="majorHAnsi" w:cstheme="majorBidi"/>
       <w:bCs/>
-      <w:color w:val="1F497D" w:themeColor="text2"/>
+      <w:color w:val="44546A" w:themeColor="text2"/>
       <w:sz w:val="28"/>
       <w:szCs w:val="28"/>
     </w:rPr>
@@ -5938,319 +6059,7 @@
       <w:b/>
       <w:bCs/>
       <w:caps/>
-      <w:color w:val="1F497D" w:themeColor="text2"/>
-    </w:rPr>
-  </w:style>
-  <w:style w:type="paragraph" w:customStyle="1" w:styleId="F0C35885820E441B964727C6F670DA13">
-    <w:name w:val="F0C35885820E441B964727C6F670DA13"/>
-  </w:style>
-  <w:style w:type="paragraph" w:customStyle="1" w:styleId="D2FAD6FC73EC45F1A8C3C3D909E46A20">
-    <w:name w:val="D2FAD6FC73EC45F1A8C3C3D909E46A20"/>
-    <w:rsid w:val="00993296"/>
-  </w:style>
-</w:styles>
-</file>
-
-<file path=word/glossary/stylesWithEffects.xml><?xml version="1.0" encoding="utf-8"?>
-<w:styles xmlns:wpc="http://schemas.microsoft.com/office/word/2010/wordprocessingCanvas" xmlns:mc="http://schemas.openxmlformats.org/markup-compatibility/2006" xmlns:o="urn:schemas-microsoft-com:office:office" xmlns:r="http://schemas.openxmlformats.org/officeDocument/2006/relationships" xmlns:m="http://schemas.openxmlformats.org/officeDocument/2006/math" xmlns:v="urn:schemas-microsoft-com:vml" xmlns:wp14="http://schemas.microsoft.com/office/word/2010/wordprocessingDrawing" xmlns:wp="http://schemas.openxmlformats.org/drawingml/2006/wordprocessingDrawing" xmlns:w10="urn:schemas-microsoft-com:office:word" xmlns:w="http://schemas.openxmlformats.org/wordprocessingml/2006/main" xmlns:w14="http://schemas.microsoft.com/office/word/2010/wordml" xmlns:wpg="http://schemas.microsoft.com/office/word/2010/wordprocessingGroup" xmlns:wpi="http://schemas.microsoft.com/office/word/2010/wordprocessingInk" xmlns:wne="http://schemas.microsoft.com/office/word/2006/wordml" xmlns:wps="http://schemas.microsoft.com/office/word/2010/wordprocessingShape" mc:Ignorable="w14 wp14">
-  <w:docDefaults>
-    <w:rPrDefault>
-      <w:rPr>
-        <w:rFonts w:asciiTheme="minorHAnsi" w:eastAsiaTheme="minorEastAsia" w:hAnsiTheme="minorHAnsi" w:cstheme="minorBidi"/>
-        <w:sz w:val="22"/>
-        <w:szCs w:val="22"/>
-        <w:lang w:val="es-MX" w:eastAsia="es-MX" w:bidi="ar-SA"/>
-      </w:rPr>
-    </w:rPrDefault>
-    <w:pPrDefault>
-      <w:pPr>
-        <w:spacing w:after="160" w:line="259" w:lineRule="auto"/>
-      </w:pPr>
-    </w:pPrDefault>
-  </w:docDefaults>
-  <w:latentStyles w:defLockedState="0" w:defUIPriority="99" w:defSemiHidden="1" w:defUnhideWhenUsed="1" w:defQFormat="0" w:count="267">
-    <w:lsdException w:name="Normal" w:semiHidden="0" w:uiPriority="0" w:unhideWhenUsed="0" w:qFormat="1"/>
-    <w:lsdException w:name="heading 1" w:semiHidden="0" w:uiPriority="9" w:unhideWhenUsed="0" w:qFormat="1"/>
-    <w:lsdException w:name="heading 2" w:uiPriority="9" w:qFormat="1"/>
-    <w:lsdException w:name="heading 3" w:uiPriority="9" w:qFormat="1"/>
-    <w:lsdException w:name="heading 4" w:uiPriority="9" w:qFormat="1"/>
-    <w:lsdException w:name="heading 5" w:uiPriority="9" w:qFormat="1"/>
-    <w:lsdException w:name="heading 6" w:uiPriority="9" w:qFormat="1"/>
-    <w:lsdException w:name="heading 7" w:uiPriority="9" w:qFormat="1"/>
-    <w:lsdException w:name="heading 8" w:uiPriority="9" w:qFormat="1"/>
-    <w:lsdException w:name="heading 9" w:uiPriority="9" w:qFormat="1"/>
-    <w:lsdException w:name="toc 1" w:uiPriority="39"/>
-    <w:lsdException w:name="toc 2" w:uiPriority="39"/>
-    <w:lsdException w:name="toc 3" w:uiPriority="39"/>
-    <w:lsdException w:name="toc 4" w:uiPriority="39"/>
-    <w:lsdException w:name="toc 5" w:uiPriority="39"/>
-    <w:lsdException w:name="toc 6" w:uiPriority="39"/>
-    <w:lsdException w:name="toc 7" w:uiPriority="39"/>
-    <w:lsdException w:name="toc 8" w:uiPriority="39"/>
-    <w:lsdException w:name="toc 9" w:uiPriority="39"/>
-    <w:lsdException w:name="caption" w:uiPriority="35" w:qFormat="1"/>
-    <w:lsdException w:name="Title" w:semiHidden="0" w:uiPriority="10" w:unhideWhenUsed="0" w:qFormat="1"/>
-    <w:lsdException w:name="Default Paragraph Font" w:uiPriority="1"/>
-    <w:lsdException w:name="Subtitle" w:semiHidden="0" w:uiPriority="11" w:unhideWhenUsed="0" w:qFormat="1"/>
-    <w:lsdException w:name="Strong" w:semiHidden="0" w:uiPriority="22" w:unhideWhenUsed="0" w:qFormat="1"/>
-    <w:lsdException w:name="Emphasis" w:semiHidden="0" w:uiPriority="20" w:unhideWhenUsed="0" w:qFormat="1"/>
-    <w:lsdException w:name="Table Grid" w:semiHidden="0" w:uiPriority="39" w:unhideWhenUsed="0"/>
-    <w:lsdException w:name="Placeholder Text" w:unhideWhenUsed="0"/>
-    <w:lsdException w:name="No Spacing" w:semiHidden="0" w:uiPriority="1" w:unhideWhenUsed="0" w:qFormat="1"/>
-    <w:lsdException w:name="Light Shading" w:semiHidden="0" w:uiPriority="60" w:unhideWhenUsed="0"/>
-    <w:lsdException w:name="Light List" w:semiHidden="0" w:uiPriority="61" w:unhideWhenUsed="0"/>
-    <w:lsdException w:name="Light Grid" w:semiHidden="0" w:uiPriority="62" w:unhideWhenUsed="0"/>
-    <w:lsdException w:name="Medium Shading 1" w:semiHidden="0" w:uiPriority="63" w:unhideWhenUsed="0"/>
-    <w:lsdException w:name="Medium Shading 2" w:semiHidden="0" w:uiPriority="64" w:unhideWhenUsed="0"/>
-    <w:lsdException w:name="Medium List 1" w:semiHidden="0" w:uiPriority="65" w:unhideWhenUsed="0"/>
-    <w:lsdException w:name="Medium List 2" w:semiHidden="0" w:uiPriority="66" w:unhideWhenUsed="0"/>
-    <w:lsdException w:name="Medium Grid 1" w:semiHidden="0" w:uiPriority="67" w:unhideWhenUsed="0"/>
-    <w:lsdException w:name="Medium Grid 2" w:semiHidden="0" w:uiPriority="68" w:unhideWhenUsed="0"/>
-    <w:lsdException w:name="Medium Grid 3" w:semiHidden="0" w:uiPriority="69" w:unhideWhenUsed="0"/>
-    <w:lsdException w:name="Dark List" w:semiHidden="0" w:uiPriority="70" w:unhideWhenUsed="0"/>
-    <w:lsdException w:name="Colorful Shading" w:semiHidden="0" w:uiPriority="71" w:unhideWhenUsed="0"/>
-    <w:lsdException w:name="Colorful List" w:semiHidden="0" w:uiPriority="72" w:unhideWhenUsed="0"/>
-    <w:lsdException w:name="Colorful Grid" w:semiHidden="0" w:uiPriority="73" w:unhideWhenUsed="0"/>
-    <w:lsdException w:name="Light Shading Accent 1" w:semiHidden="0" w:uiPriority="60" w:unhideWhenUsed="0"/>
-    <w:lsdException w:name="Light List Accent 1" w:semiHidden="0" w:uiPriority="61" w:unhideWhenUsed="0"/>
-    <w:lsdException w:name="Light Grid Accent 1" w:semiHidden="0" w:uiPriority="62" w:unhideWhenUsed="0"/>
-    <w:lsdException w:name="Medium Shading 1 Accent 1" w:semiHidden="0" w:uiPriority="63" w:unhideWhenUsed="0"/>
-    <w:lsdException w:name="Medium Shading 2 Accent 1" w:semiHidden="0" w:uiPriority="64" w:unhideWhenUsed="0"/>
-    <w:lsdException w:name="Medium List 1 Accent 1" w:semiHidden="0" w:uiPriority="65" w:unhideWhenUsed="0"/>
-    <w:lsdException w:name="Revision" w:unhideWhenUsed="0"/>
-    <w:lsdException w:name="List Paragraph" w:semiHidden="0" w:uiPriority="34" w:unhideWhenUsed="0" w:qFormat="1"/>
-    <w:lsdException w:name="Quote" w:semiHidden="0" w:uiPriority="29" w:unhideWhenUsed="0" w:qFormat="1"/>
-    <w:lsdException w:name="Intense Quote" w:semiHidden="0" w:uiPriority="30" w:unhideWhenUsed="0" w:qFormat="1"/>
-    <w:lsdException w:name="Medium List 2 Accent 1" w:semiHidden="0" w:uiPriority="66" w:unhideWhenUsed="0"/>
-    <w:lsdException w:name="Medium Grid 1 Accent 1" w:semiHidden="0" w:uiPriority="67" w:unhideWhenUsed="0"/>
-    <w:lsdException w:name="Medium Grid 2 Accent 1" w:semiHidden="0" w:uiPriority="68" w:unhideWhenUsed="0"/>
-    <w:lsdException w:name="Medium Grid 3 Accent 1" w:semiHidden="0" w:uiPriority="69" w:unhideWhenUsed="0"/>
-    <w:lsdException w:name="Dark List Accent 1" w:semiHidden="0" w:uiPriority="70" w:unhideWhenUsed="0"/>
-    <w:lsdException w:name="Colorful Shading Accent 1" w:semiHidden="0" w:uiPriority="71" w:unhideWhenUsed="0"/>
-    <w:lsdException w:name="Colorful List Accent 1" w:semiHidden="0" w:uiPriority="72" w:unhideWhenUsed="0"/>
-    <w:lsdException w:name="Colorful Grid Accent 1" w:semiHidden="0" w:uiPriority="73" w:unhideWhenUsed="0"/>
-    <w:lsdException w:name="Light Shading Accent 2" w:semiHidden="0" w:uiPriority="60" w:unhideWhenUsed="0"/>
-    <w:lsdException w:name="Light List Accent 2" w:semiHidden="0" w:uiPriority="61" w:unhideWhenUsed="0"/>
-    <w:lsdException w:name="Light Grid Accent 2" w:semiHidden="0" w:uiPriority="62" w:unhideWhenUsed="0"/>
-    <w:lsdException w:name="Medium Shading 1 Accent 2" w:semiHidden="0" w:uiPriority="63" w:unhideWhenUsed="0"/>
-    <w:lsdException w:name="Medium Shading 2 Accent 2" w:semiHidden="0" w:uiPriority="64" w:unhideWhenUsed="0"/>
-    <w:lsdException w:name="Medium List 1 Accent 2" w:semiHidden="0" w:uiPriority="65" w:unhideWhenUsed="0"/>
-    <w:lsdException w:name="Medium List 2 Accent 2" w:semiHidden="0" w:uiPriority="66" w:unhideWhenUsed="0"/>
-    <w:lsdException w:name="Medium Grid 1 Accent 2" w:semiHidden="0" w:uiPriority="67" w:unhideWhenUsed="0"/>
-    <w:lsdException w:name="Medium Grid 2 Accent 2" w:semiHidden="0" w:uiPriority="68" w:unhideWhenUsed="0"/>
-    <w:lsdException w:name="Medium Grid 3 Accent 2" w:semiHidden="0" w:uiPriority="69" w:unhideWhenUsed="0"/>
-    <w:lsdException w:name="Dark List Accent 2" w:semiHidden="0" w:uiPriority="70" w:unhideWhenUsed="0"/>
-    <w:lsdException w:name="Colorful Shading Accent 2" w:semiHidden="0" w:uiPriority="71" w:unhideWhenUsed="0"/>
-    <w:lsdException w:name="Colorful List Accent 2" w:semiHidden="0" w:uiPriority="72" w:unhideWhenUsed="0"/>
-    <w:lsdException w:name="Colorful Grid Accent 2" w:semiHidden="0" w:uiPriority="73" w:unhideWhenUsed="0"/>
-    <w:lsdException w:name="Light Shading Accent 3" w:semiHidden="0" w:uiPriority="60" w:unhideWhenUsed="0"/>
-    <w:lsdException w:name="Light List Accent 3" w:semiHidden="0" w:uiPriority="61" w:unhideWhenUsed="0"/>
-    <w:lsdException w:name="Light Grid Accent 3" w:semiHidden="0" w:uiPriority="62" w:unhideWhenUsed="0"/>
-    <w:lsdException w:name="Medium Shading 1 Accent 3" w:semiHidden="0" w:uiPriority="63" w:unhideWhenUsed="0"/>
-    <w:lsdException w:name="Medium Shading 2 Accent 3" w:semiHidden="0" w:uiPriority="64" w:unhideWhenUsed="0"/>
-    <w:lsdException w:name="Medium List 1 Accent 3" w:semiHidden="0" w:uiPriority="65" w:unhideWhenUsed="0"/>
-    <w:lsdException w:name="Medium List 2 Accent 3" w:semiHidden="0" w:uiPriority="66" w:unhideWhenUsed="0"/>
-    <w:lsdException w:name="Medium Grid 1 Accent 3" w:semiHidden="0" w:uiPriority="67" w:unhideWhenUsed="0"/>
-    <w:lsdException w:name="Medium Grid 2 Accent 3" w:semiHidden="0" w:uiPriority="68" w:unhideWhenUsed="0"/>
-    <w:lsdException w:name="Medium Grid 3 Accent 3" w:semiHidden="0" w:uiPriority="69" w:unhideWhenUsed="0"/>
-    <w:lsdException w:name="Dark List Accent 3" w:semiHidden="0" w:uiPriority="70" w:unhideWhenUsed="0"/>
-    <w:lsdException w:name="Colorful Shading Accent 3" w:semiHidden="0" w:uiPriority="71" w:unhideWhenUsed="0"/>
-    <w:lsdException w:name="Colorful List Accent 3" w:semiHidden="0" w:uiPriority="72" w:unhideWhenUsed="0"/>
-    <w:lsdException w:name="Colorful Grid Accent 3" w:semiHidden="0" w:uiPriority="73" w:unhideWhenUsed="0"/>
-    <w:lsdException w:name="Light Shading Accent 4" w:semiHidden="0" w:uiPriority="60" w:unhideWhenUsed="0"/>
-    <w:lsdException w:name="Light List Accent 4" w:semiHidden="0" w:uiPriority="61" w:unhideWhenUsed="0"/>
-    <w:lsdException w:name="Light Grid Accent 4" w:semiHidden="0" w:uiPriority="62" w:unhideWhenUsed="0"/>
-    <w:lsdException w:name="Medium Shading 1 Accent 4" w:semiHidden="0" w:uiPriority="63" w:unhideWhenUsed="0"/>
-    <w:lsdException w:name="Medium Shading 2 Accent 4" w:semiHidden="0" w:uiPriority="64" w:unhideWhenUsed="0"/>
-    <w:lsdException w:name="Medium List 1 Accent 4" w:semiHidden="0" w:uiPriority="65" w:unhideWhenUsed="0"/>
-    <w:lsdException w:name="Medium List 2 Accent 4" w:semiHidden="0" w:uiPriority="66" w:unhideWhenUsed="0"/>
-    <w:lsdException w:name="Medium Grid 1 Accent 4" w:semiHidden="0" w:uiPriority="67" w:unhideWhenUsed="0"/>
-    <w:lsdException w:name="Medium Grid 2 Accent 4" w:semiHidden="0" w:uiPriority="68" w:unhideWhenUsed="0"/>
-    <w:lsdException w:name="Medium Grid 3 Accent 4" w:semiHidden="0" w:uiPriority="69" w:unhideWhenUsed="0"/>
-    <w:lsdException w:name="Dark List Accent 4" w:semiHidden="0" w:uiPriority="70" w:unhideWhenUsed="0"/>
-    <w:lsdException w:name="Colorful Shading Accent 4" w:semiHidden="0" w:uiPriority="71" w:unhideWhenUsed="0"/>
-    <w:lsdException w:name="Colorful List Accent 4" w:semiHidden="0" w:uiPriority="72" w:unhideWhenUsed="0"/>
-    <w:lsdException w:name="Colorful Grid Accent 4" w:semiHidden="0" w:uiPriority="73" w:unhideWhenUsed="0"/>
-    <w:lsdException w:name="Light Shading Accent 5" w:semiHidden="0" w:uiPriority="60" w:unhideWhenUsed="0"/>
-    <w:lsdException w:name="Light List Accent 5" w:semiHidden="0" w:uiPriority="61" w:unhideWhenUsed="0"/>
-    <w:lsdException w:name="Light Grid Accent 5" w:semiHidden="0" w:uiPriority="62" w:unhideWhenUsed="0"/>
-    <w:lsdException w:name="Medium Shading 1 Accent 5" w:semiHidden="0" w:uiPriority="63" w:unhideWhenUsed="0"/>
-    <w:lsdException w:name="Medium Shading 2 Accent 5" w:semiHidden="0" w:uiPriority="64" w:unhideWhenUsed="0"/>
-    <w:lsdException w:name="Medium List 1 Accent 5" w:semiHidden="0" w:uiPriority="65" w:unhideWhenUsed="0"/>
-    <w:lsdException w:name="Medium List 2 Accent 5" w:semiHidden="0" w:uiPriority="66" w:unhideWhenUsed="0"/>
-    <w:lsdException w:name="Medium Grid 1 Accent 5" w:semiHidden="0" w:uiPriority="67" w:unhideWhenUsed="0"/>
-    <w:lsdException w:name="Medium Grid 2 Accent 5" w:semiHidden="0" w:uiPriority="68" w:unhideWhenUsed="0"/>
-    <w:lsdException w:name="Medium Grid 3 Accent 5" w:semiHidden="0" w:uiPriority="69" w:unhideWhenUsed="0"/>
-    <w:lsdException w:name="Dark List Accent 5" w:semiHidden="0" w:uiPriority="70" w:unhideWhenUsed="0"/>
-    <w:lsdException w:name="Colorful Shading Accent 5" w:semiHidden="0" w:uiPriority="71" w:unhideWhenUsed="0"/>
-    <w:lsdException w:name="Colorful List Accent 5" w:semiHidden="0" w:uiPriority="72" w:unhideWhenUsed="0"/>
-    <w:lsdException w:name="Colorful Grid Accent 5" w:semiHidden="0" w:uiPriority="73" w:unhideWhenUsed="0"/>
-    <w:lsdException w:name="Light Shading Accent 6" w:semiHidden="0" w:uiPriority="60" w:unhideWhenUsed="0"/>
-    <w:lsdException w:name="Light List Accent 6" w:semiHidden="0" w:uiPriority="61" w:unhideWhenUsed="0"/>
-    <w:lsdException w:name="Light Grid Accent 6" w:semiHidden="0" w:uiPriority="62" w:unhideWhenUsed="0"/>
-    <w:lsdException w:name="Medium Shading 1 Accent 6" w:semiHidden="0" w:uiPriority="63" w:unhideWhenUsed="0"/>
-    <w:lsdException w:name="Medium Shading 2 Accent 6" w:semiHidden="0" w:uiPriority="64" w:unhideWhenUsed="0"/>
-    <w:lsdException w:name="Medium List 1 Accent 6" w:semiHidden="0" w:uiPriority="65" w:unhideWhenUsed="0"/>
-    <w:lsdException w:name="Medium List 2 Accent 6" w:semiHidden="0" w:uiPriority="66" w:unhideWhenUsed="0"/>
-    <w:lsdException w:name="Medium Grid 1 Accent 6" w:semiHidden="0" w:uiPriority="67" w:unhideWhenUsed="0"/>
-    <w:lsdException w:name="Medium Grid 2 Accent 6" w:semiHidden="0" w:uiPriority="68" w:unhideWhenUsed="0"/>
-    <w:lsdException w:name="Medium Grid 3 Accent 6" w:semiHidden="0" w:uiPriority="69" w:unhideWhenUsed="0"/>
-    <w:lsdException w:name="Dark List Accent 6" w:semiHidden="0" w:uiPriority="70" w:unhideWhenUsed="0"/>
-    <w:lsdException w:name="Colorful Shading Accent 6" w:semiHidden="0" w:uiPriority="71" w:unhideWhenUsed="0"/>
-    <w:lsdException w:name="Colorful List Accent 6" w:semiHidden="0" w:uiPriority="72" w:unhideWhenUsed="0"/>
-    <w:lsdException w:name="Colorful Grid Accent 6" w:semiHidden="0" w:uiPriority="73" w:unhideWhenUsed="0"/>
-    <w:lsdException w:name="Subtle Emphasis" w:semiHidden="0" w:uiPriority="19" w:unhideWhenUsed="0" w:qFormat="1"/>
-    <w:lsdException w:name="Intense Emphasis" w:semiHidden="0" w:uiPriority="21" w:unhideWhenUsed="0" w:qFormat="1"/>
-    <w:lsdException w:name="Subtle Reference" w:semiHidden="0" w:uiPriority="31" w:unhideWhenUsed="0" w:qFormat="1"/>
-    <w:lsdException w:name="Intense Reference" w:semiHidden="0" w:uiPriority="32" w:unhideWhenUsed="0" w:qFormat="1"/>
-    <w:lsdException w:name="Book Title" w:semiHidden="0" w:uiPriority="33" w:unhideWhenUsed="0" w:qFormat="1"/>
-    <w:lsdException w:name="Bibliography" w:uiPriority="37"/>
-    <w:lsdException w:name="TOC Heading" w:uiPriority="39" w:qFormat="1"/>
-  </w:latentStyles>
-  <w:style w:type="paragraph" w:default="1" w:styleId="Normal">
-    <w:name w:val="Normal"/>
-    <w:qFormat/>
-  </w:style>
-  <w:style w:type="paragraph" w:styleId="Ttulo1">
-    <w:name w:val="heading 1"/>
-    <w:basedOn w:val="Normal"/>
-    <w:next w:val="Normal"/>
-    <w:link w:val="Ttulo1Car"/>
-    <w:uiPriority w:val="9"/>
-    <w:qFormat/>
-    <w:pPr>
-      <w:keepNext/>
-      <w:keepLines/>
-      <w:spacing w:before="360" w:after="0" w:line="240" w:lineRule="auto"/>
-      <w:outlineLvl w:val="0"/>
-    </w:pPr>
-    <w:rPr>
-      <w:rFonts w:asciiTheme="majorHAnsi" w:eastAsiaTheme="majorEastAsia" w:hAnsiTheme="majorHAnsi" w:cstheme="majorBidi"/>
-      <w:bCs/>
-      <w:i/>
-      <w:color w:val="4F81BD" w:themeColor="accent1"/>
-      <w:sz w:val="32"/>
-      <w:szCs w:val="32"/>
-    </w:rPr>
-  </w:style>
-  <w:style w:type="paragraph" w:styleId="Ttulo2">
-    <w:name w:val="heading 2"/>
-    <w:basedOn w:val="Normal"/>
-    <w:next w:val="Normal"/>
-    <w:link w:val="Ttulo2Car"/>
-    <w:uiPriority w:val="9"/>
-    <w:unhideWhenUsed/>
-    <w:qFormat/>
-    <w:pPr>
-      <w:keepNext/>
-      <w:keepLines/>
-      <w:spacing w:before="120" w:after="0" w:line="240" w:lineRule="auto"/>
-      <w:outlineLvl w:val="1"/>
-    </w:pPr>
-    <w:rPr>
-      <w:rFonts w:asciiTheme="majorHAnsi" w:eastAsiaTheme="majorEastAsia" w:hAnsiTheme="majorHAnsi" w:cstheme="majorBidi"/>
-      <w:bCs/>
-      <w:color w:val="1F497D" w:themeColor="text2"/>
-      <w:sz w:val="28"/>
-      <w:szCs w:val="28"/>
-    </w:rPr>
-  </w:style>
-  <w:style w:type="paragraph" w:styleId="Ttulo3">
-    <w:name w:val="heading 3"/>
-    <w:basedOn w:val="Normal"/>
-    <w:next w:val="Normal"/>
-    <w:link w:val="Ttulo3Car"/>
-    <w:uiPriority w:val="9"/>
-    <w:unhideWhenUsed/>
-    <w:qFormat/>
-    <w:pPr>
-      <w:keepNext/>
-      <w:keepLines/>
-      <w:spacing w:before="60" w:after="0" w:line="240" w:lineRule="auto"/>
-      <w:outlineLvl w:val="2"/>
-    </w:pPr>
-    <w:rPr>
-      <w:rFonts w:eastAsiaTheme="majorEastAsia" w:cstheme="majorBidi"/>
-      <w:b/>
-      <w:bCs/>
-      <w:caps/>
-      <w:color w:val="1F497D" w:themeColor="text2"/>
-    </w:rPr>
-  </w:style>
-  <w:style w:type="character" w:default="1" w:styleId="Fuentedeprrafopredeter">
-    <w:name w:val="Default Paragraph Font"/>
-    <w:uiPriority w:val="1"/>
-    <w:semiHidden/>
-    <w:unhideWhenUsed/>
-  </w:style>
-  <w:style w:type="table" w:default="1" w:styleId="Tablanormal">
-    <w:name w:val="Normal Table"/>
-    <w:uiPriority w:val="99"/>
-    <w:semiHidden/>
-    <w:unhideWhenUsed/>
-    <w:tblPr>
-      <w:tblInd w:w="0" w:type="dxa"/>
-      <w:tblCellMar>
-        <w:top w:w="0" w:type="dxa"/>
-        <w:left w:w="108" w:type="dxa"/>
-        <w:bottom w:w="0" w:type="dxa"/>
-        <w:right w:w="108" w:type="dxa"/>
-      </w:tblCellMar>
-    </w:tblPr>
-  </w:style>
-  <w:style w:type="numbering" w:default="1" w:styleId="Sinlista">
-    <w:name w:val="No List"/>
-    <w:uiPriority w:val="99"/>
-    <w:semiHidden/>
-    <w:unhideWhenUsed/>
-  </w:style>
-  <w:style w:type="paragraph" w:customStyle="1" w:styleId="78FAFF89CC5F49C5A250E1130B8E4F09">
-    <w:name w:val="78FAFF89CC5F49C5A250E1130B8E4F09"/>
-  </w:style>
-  <w:style w:type="paragraph" w:customStyle="1" w:styleId="CE5837320F174947A9E93965EA90F85C">
-    <w:name w:val="CE5837320F174947A9E93965EA90F85C"/>
-  </w:style>
-  <w:style w:type="paragraph" w:customStyle="1" w:styleId="7A94A05EBB5D4961AB4E6DE5D611A5DF">
-    <w:name w:val="7A94A05EBB5D4961AB4E6DE5D611A5DF"/>
-  </w:style>
-  <w:style w:type="character" w:customStyle="1" w:styleId="Ttulo1Car">
-    <w:name w:val="Título 1 Car"/>
-    <w:basedOn w:val="Fuentedeprrafopredeter"/>
-    <w:link w:val="Ttulo1"/>
-    <w:uiPriority w:val="9"/>
-    <w:rPr>
-      <w:rFonts w:asciiTheme="majorHAnsi" w:eastAsiaTheme="majorEastAsia" w:hAnsiTheme="majorHAnsi" w:cstheme="majorBidi"/>
-      <w:bCs/>
-      <w:i/>
-      <w:color w:val="4F81BD" w:themeColor="accent1"/>
-      <w:sz w:val="32"/>
-      <w:szCs w:val="32"/>
-    </w:rPr>
-  </w:style>
-  <w:style w:type="character" w:customStyle="1" w:styleId="Ttulo2Car">
-    <w:name w:val="Título 2 Car"/>
-    <w:basedOn w:val="Fuentedeprrafopredeter"/>
-    <w:link w:val="Ttulo2"/>
-    <w:uiPriority w:val="9"/>
-    <w:rPr>
-      <w:rFonts w:asciiTheme="majorHAnsi" w:eastAsiaTheme="majorEastAsia" w:hAnsiTheme="majorHAnsi" w:cstheme="majorBidi"/>
-      <w:bCs/>
-      <w:color w:val="1F497D" w:themeColor="text2"/>
-      <w:sz w:val="28"/>
-      <w:szCs w:val="28"/>
-    </w:rPr>
-  </w:style>
-  <w:style w:type="character" w:customStyle="1" w:styleId="Ttulo3Car">
-    <w:name w:val="Título 3 Car"/>
-    <w:basedOn w:val="Fuentedeprrafopredeter"/>
-    <w:link w:val="Ttulo3"/>
-    <w:uiPriority w:val="9"/>
-    <w:rPr>
-      <w:rFonts w:eastAsiaTheme="majorEastAsia" w:cstheme="majorBidi"/>
-      <w:b/>
-      <w:bCs/>
-      <w:caps/>
-      <w:color w:val="1F497D" w:themeColor="text2"/>
+      <w:color w:val="44546A" w:themeColor="text2"/>
     </w:rPr>
   </w:style>
   <w:style w:type="paragraph" w:customStyle="1" w:styleId="F0C35885820E441B964727C6F670DA13">
@@ -6264,7 +6073,7 @@
 </file>
 
 <file path=word/glossary/webSettings.xml><?xml version="1.0" encoding="utf-8"?>
-<w:webSettings xmlns:mc="http://schemas.openxmlformats.org/markup-compatibility/2006" xmlns:r="http://schemas.openxmlformats.org/officeDocument/2006/relationships" xmlns:w="http://schemas.openxmlformats.org/wordprocessingml/2006/main" xmlns:w14="http://schemas.microsoft.com/office/word/2010/wordml" mc:Ignorable="w14">
+<w:webSettings xmlns:mc="http://schemas.openxmlformats.org/markup-compatibility/2006" xmlns:r="http://schemas.openxmlformats.org/officeDocument/2006/relationships" xmlns:w="http://schemas.openxmlformats.org/wordprocessingml/2006/main" xmlns:w14="http://schemas.microsoft.com/office/word/2010/wordml" xmlns:w15="http://schemas.microsoft.com/office/word/2012/wordml" mc:Ignorable="w14 w15">
   <w:optimizeForBrowser/>
   <w:allowPNG/>
 </w:webSettings>
@@ -6562,15 +6371,6 @@
 </file>
 
 <file path=customXml/item2.xml><?xml version="1.0" encoding="utf-8"?>
-<?mso-contentType ?>
-<FormTemplates xmlns="http://schemas.microsoft.com/sharepoint/v3/contenttype/forms">
-  <Display>DocumentLibraryForm</Display>
-  <Edit>AssetEditForm</Edit>
-  <New>DocumentLibraryForm</New>
-</FormTemplates>
-</file>
-
-<file path=customXml/item3.xml><?xml version="1.0" encoding="utf-8"?>
 <outs:outSpaceData xmlns:outs="http://schemas.microsoft.com/office/2009/outspace/metadata">
   <outs:relatedDates/>
   <outs:relatedDocuments/>
@@ -6578,6 +6378,15 @@
   <propertyMetadataList xmlns="http://schemas.microsoft.com/office/2009/outspace/metadata"/>
   <outs:corruptMetadataWasLost/>
 </outs:outSpaceData>
+</file>
+
+<file path=customXml/item3.xml><?xml version="1.0" encoding="utf-8"?>
+<?mso-contentType ?>
+<FormTemplates xmlns="http://schemas.microsoft.com/sharepoint/v3/contenttype/forms">
+  <Display>DocumentLibraryForm</Display>
+  <Edit>AssetEditForm</Edit>
+  <New>DocumentLibraryForm</New>
+</FormTemplates>
 </file>
 
 <file path=customXml/item4.xml><?xml version="1.0" encoding="utf-8"?>
@@ -6593,6 +6402,14 @@
 </file>
 
 <file path=customXml/itemProps2.xml><?xml version="1.0" encoding="utf-8"?>
+<ds:datastoreItem xmlns:ds="http://schemas.openxmlformats.org/officeDocument/2006/customXml" ds:itemID="{8AA9BBAF-2A1F-4D95-901E-4FFB9D2C6CBC}">
+  <ds:schemaRefs>
+    <ds:schemaRef ds:uri="http://schemas.microsoft.com/office/2009/outspace/metadata"/>
+  </ds:schemaRefs>
+</ds:datastoreItem>
+</file>
+
+<file path=customXml/itemProps3.xml><?xml version="1.0" encoding="utf-8"?>
 <ds:datastoreItem xmlns:ds="http://schemas.openxmlformats.org/officeDocument/2006/customXml" ds:itemID="{B381B9BD-D67D-44B8-A819-9C5CEECAF588}">
   <ds:schemaRefs>
     <ds:schemaRef ds:uri="http://schemas.microsoft.com/sharepoint/v3/contenttype/forms"/>
@@ -6600,16 +6417,8 @@
 </ds:datastoreItem>
 </file>
 
-<file path=customXml/itemProps3.xml><?xml version="1.0" encoding="utf-8"?>
-<ds:datastoreItem xmlns:ds="http://schemas.openxmlformats.org/officeDocument/2006/customXml" ds:itemID="{8AA9BBAF-2A1F-4D95-901E-4FFB9D2C6CBC}">
-  <ds:schemaRefs>
-    <ds:schemaRef ds:uri="http://schemas.microsoft.com/office/2009/outspace/metadata"/>
-  </ds:schemaRefs>
-</ds:datastoreItem>
-</file>
-
 <file path=customXml/itemProps4.xml><?xml version="1.0" encoding="utf-8"?>
-<ds:datastoreItem xmlns:ds="http://schemas.openxmlformats.org/officeDocument/2006/customXml" ds:itemID="{D6F7251A-3296-46F7-84D7-14BA72632621}">
+<ds:datastoreItem xmlns:ds="http://schemas.openxmlformats.org/officeDocument/2006/customXml" ds:itemID="{3A15A1D5-05F2-4310-81A9-6C9256AD64E8}">
   <ds:schemaRefs>
     <ds:schemaRef ds:uri="http://schemas.openxmlformats.org/officeDocument/2006/bibliography"/>
   </ds:schemaRefs>

--- a/Documentacion/Documento-De-Requerimientos.docx
+++ b/Documentacion/Documento-De-Requerimientos.docx
@@ -104,31 +104,13 @@
                         <w:szCs w:val="36"/>
                       </w:rPr>
                     </w:pPr>
-                    <w:proofErr w:type="spellStart"/>
                     <w:r>
                       <w:rPr>
                         <w:sz w:val="36"/>
                         <w:szCs w:val="36"/>
                       </w:rPr>
-                      <w:t>Soft</w:t>
+                      <w:t>Soft Press</w:t>
                     </w:r>
-                    <w:proofErr w:type="spellEnd"/>
-                    <w:r>
-                      <w:rPr>
-                        <w:sz w:val="36"/>
-                        <w:szCs w:val="36"/>
-                      </w:rPr>
-                      <w:t xml:space="preserve"> </w:t>
-                    </w:r>
-                    <w:proofErr w:type="spellStart"/>
-                    <w:r>
-                      <w:rPr>
-                        <w:sz w:val="36"/>
-                        <w:szCs w:val="36"/>
-                      </w:rPr>
-                      <w:t>Press</w:t>
-                    </w:r>
-                    <w:proofErr w:type="spellEnd"/>
                   </w:p>
                 </w:sdtContent>
               </w:sdt>
@@ -245,13 +227,8 @@
                   <w:jc w:val="center"/>
                 </w:pPr>
                 <w:r>
-                  <w:t xml:space="preserve">Erika Paloma Sánchez </w:t>
+                  <w:t>Erika Paloma Sánchez Femat</w:t>
                 </w:r>
-                <w:proofErr w:type="spellStart"/>
-                <w:r>
-                  <w:t>Femat</w:t>
-                </w:r>
-                <w:proofErr w:type="spellEnd"/>
               </w:p>
               <w:p>
                 <w:pPr>
@@ -369,19 +346,9 @@
         </w:sdtPr>
         <w:sdtEndPr/>
         <w:sdtContent>
-          <w:proofErr w:type="spellStart"/>
           <w:r>
-            <w:t>Soft</w:t>
+            <w:t>Soft Press</w:t>
           </w:r>
-          <w:proofErr w:type="spellEnd"/>
-          <w:r>
-            <w:t xml:space="preserve"> </w:t>
-          </w:r>
-          <w:proofErr w:type="spellStart"/>
-          <w:r>
-            <w:t>Press</w:t>
-          </w:r>
-          <w:proofErr w:type="spellEnd"/>
         </w:sdtContent>
       </w:sdt>
     </w:p>
@@ -430,16 +397,14 @@
         </w:numPr>
         <w:spacing w:after="200" w:line="276" w:lineRule="auto"/>
         <w:rPr>
-          <w:rFonts w:asciiTheme="majorHAnsi" w:hAnsiTheme="majorHAnsi" w:cs="Times New Roman"/>
-          <w:sz w:val="24"/>
-          <w:szCs w:val="24"/>
+          <w:rFonts w:eastAsiaTheme="minorEastAsia"/>
+          <w:sz w:val="22"/>
         </w:rPr>
       </w:pPr>
       <w:r>
         <w:rPr>
-          <w:rFonts w:asciiTheme="majorHAnsi" w:hAnsiTheme="majorHAnsi" w:cs="Times New Roman"/>
-          <w:sz w:val="24"/>
-          <w:szCs w:val="24"/>
+          <w:rFonts w:eastAsiaTheme="minorEastAsia"/>
+          <w:sz w:val="22"/>
         </w:rPr>
         <w:t>Datos del paciente:</w:t>
       </w:r>
@@ -453,18 +418,16 @@
         </w:numPr>
         <w:spacing w:after="200" w:line="276" w:lineRule="auto"/>
         <w:rPr>
-          <w:rFonts w:asciiTheme="majorHAnsi" w:hAnsiTheme="majorHAnsi" w:cs="Times New Roman"/>
-          <w:sz w:val="24"/>
-          <w:szCs w:val="24"/>
+          <w:rFonts w:eastAsiaTheme="minorEastAsia"/>
+          <w:sz w:val="22"/>
         </w:rPr>
       </w:pPr>
       <w:r>
         <w:rPr>
-          <w:rFonts w:asciiTheme="majorHAnsi" w:hAnsiTheme="majorHAnsi" w:cs="Times New Roman"/>
-          <w:sz w:val="24"/>
-          <w:szCs w:val="24"/>
+          <w:rFonts w:eastAsiaTheme="minorEastAsia"/>
+          <w:sz w:val="22"/>
         </w:rPr>
-        <w:t>Nombre.</w:t>
+        <w:t>Nombre</w:t>
       </w:r>
     </w:p>
     <w:p>
@@ -476,18 +439,16 @@
         </w:numPr>
         <w:spacing w:after="200" w:line="276" w:lineRule="auto"/>
         <w:rPr>
-          <w:rFonts w:asciiTheme="majorHAnsi" w:hAnsiTheme="majorHAnsi" w:cs="Times New Roman"/>
-          <w:sz w:val="24"/>
-          <w:szCs w:val="24"/>
+          <w:rFonts w:eastAsiaTheme="minorEastAsia"/>
+          <w:sz w:val="22"/>
         </w:rPr>
       </w:pPr>
       <w:r>
         <w:rPr>
-          <w:rFonts w:asciiTheme="majorHAnsi" w:hAnsiTheme="majorHAnsi" w:cs="Times New Roman"/>
-          <w:sz w:val="24"/>
-          <w:szCs w:val="24"/>
+          <w:rFonts w:eastAsiaTheme="minorEastAsia"/>
+          <w:sz w:val="22"/>
         </w:rPr>
-        <w:t>Apellidos.</w:t>
+        <w:t>Apellidos</w:t>
       </w:r>
     </w:p>
     <w:p>
@@ -499,18 +460,16 @@
         </w:numPr>
         <w:spacing w:after="200" w:line="276" w:lineRule="auto"/>
         <w:rPr>
-          <w:rFonts w:asciiTheme="majorHAnsi" w:hAnsiTheme="majorHAnsi" w:cs="Times New Roman"/>
-          <w:sz w:val="24"/>
-          <w:szCs w:val="24"/>
+          <w:rFonts w:eastAsiaTheme="minorEastAsia"/>
+          <w:sz w:val="22"/>
         </w:rPr>
       </w:pPr>
       <w:r>
         <w:rPr>
-          <w:rFonts w:asciiTheme="majorHAnsi" w:hAnsiTheme="majorHAnsi" w:cs="Times New Roman"/>
-          <w:sz w:val="24"/>
-          <w:szCs w:val="24"/>
+          <w:rFonts w:eastAsiaTheme="minorEastAsia"/>
+          <w:sz w:val="22"/>
         </w:rPr>
-        <w:t>Edad.</w:t>
+        <w:t>Edad</w:t>
       </w:r>
     </w:p>
     <w:p>
@@ -522,18 +481,16 @@
         </w:numPr>
         <w:spacing w:after="200" w:line="276" w:lineRule="auto"/>
         <w:rPr>
-          <w:rFonts w:asciiTheme="majorHAnsi" w:hAnsiTheme="majorHAnsi" w:cs="Times New Roman"/>
-          <w:sz w:val="24"/>
-          <w:szCs w:val="24"/>
+          <w:rFonts w:eastAsiaTheme="minorEastAsia"/>
+          <w:sz w:val="22"/>
         </w:rPr>
       </w:pPr>
       <w:r>
         <w:rPr>
-          <w:rFonts w:asciiTheme="majorHAnsi" w:hAnsiTheme="majorHAnsi" w:cs="Times New Roman"/>
-          <w:sz w:val="24"/>
-          <w:szCs w:val="24"/>
+          <w:rFonts w:eastAsiaTheme="minorEastAsia"/>
+          <w:sz w:val="22"/>
         </w:rPr>
-        <w:t>Peso.</w:t>
+        <w:t>Peso</w:t>
       </w:r>
     </w:p>
     <w:p>
@@ -545,18 +502,16 @@
         </w:numPr>
         <w:spacing w:after="200" w:line="276" w:lineRule="auto"/>
         <w:rPr>
-          <w:rFonts w:asciiTheme="majorHAnsi" w:hAnsiTheme="majorHAnsi" w:cs="Times New Roman"/>
-          <w:sz w:val="24"/>
-          <w:szCs w:val="24"/>
+          <w:rFonts w:eastAsiaTheme="minorEastAsia"/>
+          <w:sz w:val="22"/>
         </w:rPr>
       </w:pPr>
       <w:r>
         <w:rPr>
-          <w:rFonts w:asciiTheme="majorHAnsi" w:hAnsiTheme="majorHAnsi" w:cs="Times New Roman"/>
-          <w:sz w:val="24"/>
-          <w:szCs w:val="24"/>
+          <w:rFonts w:eastAsiaTheme="minorEastAsia"/>
+          <w:sz w:val="22"/>
         </w:rPr>
-        <w:t>Talla.</w:t>
+        <w:t>Talla</w:t>
       </w:r>
     </w:p>
     <w:p>
@@ -568,18 +523,16 @@
         </w:numPr>
         <w:spacing w:after="200" w:line="276" w:lineRule="auto"/>
         <w:rPr>
-          <w:rFonts w:asciiTheme="majorHAnsi" w:hAnsiTheme="majorHAnsi" w:cs="Times New Roman"/>
-          <w:sz w:val="24"/>
-          <w:szCs w:val="24"/>
+          <w:rFonts w:eastAsiaTheme="minorEastAsia"/>
+          <w:sz w:val="22"/>
         </w:rPr>
       </w:pPr>
       <w:r>
         <w:rPr>
-          <w:rFonts w:asciiTheme="majorHAnsi" w:hAnsiTheme="majorHAnsi" w:cs="Times New Roman"/>
-          <w:sz w:val="24"/>
-          <w:szCs w:val="24"/>
+          <w:rFonts w:eastAsiaTheme="minorEastAsia"/>
+          <w:sz w:val="22"/>
         </w:rPr>
-        <w:t>Estatura.</w:t>
+        <w:t>Estatura</w:t>
       </w:r>
     </w:p>
     <w:p>
@@ -591,18 +544,16 @@
         </w:numPr>
         <w:spacing w:after="200" w:line="276" w:lineRule="auto"/>
         <w:rPr>
-          <w:rFonts w:asciiTheme="majorHAnsi" w:hAnsiTheme="majorHAnsi" w:cs="Times New Roman"/>
-          <w:sz w:val="24"/>
-          <w:szCs w:val="24"/>
+          <w:rFonts w:eastAsiaTheme="minorEastAsia"/>
+          <w:sz w:val="22"/>
         </w:rPr>
       </w:pPr>
       <w:r>
         <w:rPr>
-          <w:rFonts w:asciiTheme="majorHAnsi" w:hAnsiTheme="majorHAnsi" w:cs="Times New Roman"/>
-          <w:sz w:val="24"/>
-          <w:szCs w:val="24"/>
+          <w:rFonts w:eastAsiaTheme="minorEastAsia"/>
+          <w:sz w:val="22"/>
         </w:rPr>
-        <w:t>Sexo.</w:t>
+        <w:t>Sexo</w:t>
       </w:r>
     </w:p>
     <w:p>
@@ -614,18 +565,16 @@
         </w:numPr>
         <w:spacing w:after="200" w:line="276" w:lineRule="auto"/>
         <w:rPr>
-          <w:rFonts w:asciiTheme="majorHAnsi" w:hAnsiTheme="majorHAnsi" w:cs="Times New Roman"/>
-          <w:sz w:val="24"/>
-          <w:szCs w:val="24"/>
+          <w:rFonts w:eastAsiaTheme="minorEastAsia"/>
+          <w:sz w:val="22"/>
         </w:rPr>
       </w:pPr>
       <w:r>
         <w:rPr>
-          <w:rFonts w:asciiTheme="majorHAnsi" w:hAnsiTheme="majorHAnsi" w:cs="Times New Roman"/>
-          <w:sz w:val="24"/>
-          <w:szCs w:val="24"/>
+          <w:rFonts w:eastAsiaTheme="minorEastAsia"/>
+          <w:sz w:val="22"/>
         </w:rPr>
-        <w:t>Datos dietéticos.</w:t>
+        <w:t>Datos dietéticos</w:t>
       </w:r>
     </w:p>
     <w:p>
@@ -637,16 +586,14 @@
         </w:numPr>
         <w:spacing w:after="200" w:line="276" w:lineRule="auto"/>
         <w:rPr>
-          <w:rFonts w:asciiTheme="majorHAnsi" w:hAnsiTheme="majorHAnsi" w:cs="Times New Roman"/>
-          <w:sz w:val="24"/>
-          <w:szCs w:val="24"/>
+          <w:rFonts w:eastAsiaTheme="minorEastAsia"/>
+          <w:sz w:val="22"/>
         </w:rPr>
       </w:pPr>
       <w:r>
         <w:rPr>
-          <w:rFonts w:asciiTheme="majorHAnsi" w:hAnsiTheme="majorHAnsi" w:cs="Times New Roman"/>
-          <w:sz w:val="24"/>
-          <w:szCs w:val="24"/>
+          <w:rFonts w:eastAsiaTheme="minorEastAsia"/>
+          <w:sz w:val="22"/>
         </w:rPr>
         <w:t>Datos antropométricos:</w:t>
       </w:r>
@@ -660,18 +607,16 @@
         </w:numPr>
         <w:spacing w:after="200" w:line="276" w:lineRule="auto"/>
         <w:rPr>
-          <w:rFonts w:asciiTheme="majorHAnsi" w:hAnsiTheme="majorHAnsi" w:cs="Times New Roman"/>
-          <w:sz w:val="24"/>
-          <w:szCs w:val="24"/>
+          <w:rFonts w:eastAsiaTheme="minorEastAsia"/>
+          <w:sz w:val="22"/>
         </w:rPr>
       </w:pPr>
       <w:r>
         <w:rPr>
-          <w:rFonts w:asciiTheme="majorHAnsi" w:hAnsiTheme="majorHAnsi" w:cs="Times New Roman"/>
-          <w:sz w:val="24"/>
-          <w:szCs w:val="24"/>
+          <w:rFonts w:eastAsiaTheme="minorEastAsia"/>
+          <w:sz w:val="22"/>
         </w:rPr>
-        <w:t>Talla.</w:t>
+        <w:t>Talla</w:t>
       </w:r>
     </w:p>
     <w:p>
@@ -683,18 +628,16 @@
         </w:numPr>
         <w:spacing w:after="200" w:line="276" w:lineRule="auto"/>
         <w:rPr>
-          <w:rFonts w:asciiTheme="majorHAnsi" w:hAnsiTheme="majorHAnsi" w:cs="Times New Roman"/>
-          <w:sz w:val="24"/>
-          <w:szCs w:val="24"/>
+          <w:rFonts w:eastAsiaTheme="minorEastAsia"/>
+          <w:sz w:val="22"/>
         </w:rPr>
       </w:pPr>
       <w:r>
         <w:rPr>
-          <w:rFonts w:asciiTheme="majorHAnsi" w:hAnsiTheme="majorHAnsi" w:cs="Times New Roman"/>
-          <w:sz w:val="24"/>
-          <w:szCs w:val="24"/>
+          <w:rFonts w:eastAsiaTheme="minorEastAsia"/>
+          <w:sz w:val="22"/>
         </w:rPr>
-        <w:t>Peso actual.</w:t>
+        <w:t>Peso actual</w:t>
       </w:r>
     </w:p>
     <w:p>
@@ -706,18 +649,16 @@
         </w:numPr>
         <w:spacing w:after="200" w:line="276" w:lineRule="auto"/>
         <w:rPr>
-          <w:rFonts w:asciiTheme="majorHAnsi" w:hAnsiTheme="majorHAnsi" w:cs="Times New Roman"/>
-          <w:sz w:val="24"/>
-          <w:szCs w:val="24"/>
+          <w:rFonts w:eastAsiaTheme="minorEastAsia"/>
+          <w:sz w:val="22"/>
         </w:rPr>
       </w:pPr>
       <w:r>
         <w:rPr>
-          <w:rFonts w:asciiTheme="majorHAnsi" w:hAnsiTheme="majorHAnsi" w:cs="Times New Roman"/>
-          <w:sz w:val="24"/>
-          <w:szCs w:val="24"/>
+          <w:rFonts w:eastAsiaTheme="minorEastAsia"/>
+          <w:sz w:val="22"/>
         </w:rPr>
-        <w:t>Peso habitual.</w:t>
+        <w:t>Peso habitual</w:t>
       </w:r>
     </w:p>
     <w:p>
@@ -729,18 +670,16 @@
         </w:numPr>
         <w:spacing w:after="200" w:line="276" w:lineRule="auto"/>
         <w:rPr>
-          <w:rFonts w:asciiTheme="majorHAnsi" w:hAnsiTheme="majorHAnsi" w:cs="Times New Roman"/>
-          <w:sz w:val="24"/>
-          <w:szCs w:val="24"/>
+          <w:rFonts w:eastAsiaTheme="minorEastAsia"/>
+          <w:sz w:val="22"/>
         </w:rPr>
       </w:pPr>
       <w:r>
         <w:rPr>
-          <w:rFonts w:asciiTheme="majorHAnsi" w:hAnsiTheme="majorHAnsi" w:cs="Times New Roman"/>
-          <w:sz w:val="24"/>
-          <w:szCs w:val="24"/>
+          <w:rFonts w:eastAsiaTheme="minorEastAsia"/>
+          <w:sz w:val="22"/>
         </w:rPr>
-        <w:t>IMC (índice de masa corporal).</w:t>
+        <w:t>IMC (índice de masa corporal)</w:t>
       </w:r>
     </w:p>
     <w:p>
@@ -752,18 +691,23 @@
         </w:numPr>
         <w:spacing w:after="200" w:line="276" w:lineRule="auto"/>
         <w:rPr>
-          <w:rFonts w:asciiTheme="majorHAnsi" w:hAnsiTheme="majorHAnsi" w:cs="Times New Roman"/>
-          <w:sz w:val="24"/>
-          <w:szCs w:val="24"/>
+          <w:rFonts w:eastAsiaTheme="minorEastAsia"/>
+          <w:sz w:val="22"/>
         </w:rPr>
       </w:pPr>
       <w:r>
         <w:rPr>
-          <w:rFonts w:asciiTheme="majorHAnsi" w:hAnsiTheme="majorHAnsi" w:cs="Times New Roman"/>
-          <w:sz w:val="24"/>
-          <w:szCs w:val="24"/>
+          <w:rFonts w:eastAsiaTheme="minorEastAsia"/>
+          <w:sz w:val="22"/>
         </w:rPr>
-        <w:t>Circunferencia de la cintura.</w:t>
+        <w:t>Circu</w:t>
+      </w:r>
+      <w:r>
+        <w:rPr>
+          <w:rFonts w:eastAsiaTheme="minorEastAsia"/>
+          <w:sz w:val="22"/>
+        </w:rPr>
+        <w:t>nferencia de la cintura</w:t>
       </w:r>
     </w:p>
     <w:p>
@@ -775,18 +719,16 @@
         </w:numPr>
         <w:spacing w:after="200" w:line="276" w:lineRule="auto"/>
         <w:rPr>
-          <w:rFonts w:asciiTheme="majorHAnsi" w:hAnsiTheme="majorHAnsi" w:cs="Times New Roman"/>
-          <w:sz w:val="24"/>
-          <w:szCs w:val="24"/>
+          <w:rFonts w:eastAsiaTheme="minorEastAsia"/>
+          <w:sz w:val="22"/>
         </w:rPr>
       </w:pPr>
       <w:r>
         <w:rPr>
-          <w:rFonts w:asciiTheme="majorHAnsi" w:hAnsiTheme="majorHAnsi" w:cs="Times New Roman"/>
-          <w:sz w:val="24"/>
-          <w:szCs w:val="24"/>
+          <w:rFonts w:eastAsiaTheme="minorEastAsia"/>
+          <w:sz w:val="22"/>
         </w:rPr>
-        <w:t>Circunferencia de la cabeza.</w:t>
+        <w:t>Circunferencia de la cabeza</w:t>
       </w:r>
     </w:p>
     <w:p>
@@ -798,18 +740,16 @@
         </w:numPr>
         <w:spacing w:after="200" w:line="276" w:lineRule="auto"/>
         <w:rPr>
-          <w:rFonts w:asciiTheme="majorHAnsi" w:hAnsiTheme="majorHAnsi" w:cs="Times New Roman"/>
-          <w:sz w:val="24"/>
-          <w:szCs w:val="24"/>
+          <w:rFonts w:eastAsiaTheme="minorEastAsia"/>
+          <w:sz w:val="22"/>
         </w:rPr>
       </w:pPr>
       <w:r>
         <w:rPr>
-          <w:rFonts w:asciiTheme="majorHAnsi" w:hAnsiTheme="majorHAnsi" w:cs="Times New Roman"/>
-          <w:sz w:val="24"/>
-          <w:szCs w:val="24"/>
+          <w:rFonts w:eastAsiaTheme="minorEastAsia"/>
+          <w:sz w:val="22"/>
         </w:rPr>
-        <w:t>Presión arterial.</w:t>
+        <w:t>Presión arterial</w:t>
       </w:r>
     </w:p>
     <w:p>
@@ -821,16 +761,14 @@
         </w:numPr>
         <w:spacing w:after="200" w:line="276" w:lineRule="auto"/>
         <w:rPr>
-          <w:rFonts w:asciiTheme="majorHAnsi" w:hAnsiTheme="majorHAnsi" w:cs="Times New Roman"/>
-          <w:sz w:val="24"/>
-          <w:szCs w:val="24"/>
+          <w:rFonts w:eastAsiaTheme="minorEastAsia"/>
+          <w:sz w:val="22"/>
         </w:rPr>
       </w:pPr>
       <w:r>
         <w:rPr>
-          <w:rFonts w:asciiTheme="majorHAnsi" w:hAnsiTheme="majorHAnsi" w:cs="Times New Roman"/>
-          <w:sz w:val="24"/>
-          <w:szCs w:val="24"/>
+          <w:rFonts w:eastAsiaTheme="minorEastAsia"/>
+          <w:sz w:val="22"/>
         </w:rPr>
         <w:t>Datos bioquímicos:</w:t>
       </w:r>
@@ -844,18 +782,16 @@
         </w:numPr>
         <w:spacing w:after="200" w:line="276" w:lineRule="auto"/>
         <w:rPr>
-          <w:rFonts w:asciiTheme="majorHAnsi" w:hAnsiTheme="majorHAnsi" w:cs="Times New Roman"/>
-          <w:sz w:val="24"/>
-          <w:szCs w:val="24"/>
+          <w:rFonts w:eastAsiaTheme="minorEastAsia"/>
+          <w:sz w:val="22"/>
         </w:rPr>
       </w:pPr>
       <w:r>
         <w:rPr>
-          <w:rFonts w:asciiTheme="majorHAnsi" w:hAnsiTheme="majorHAnsi" w:cs="Times New Roman"/>
-          <w:sz w:val="24"/>
-          <w:szCs w:val="24"/>
+          <w:rFonts w:eastAsiaTheme="minorEastAsia"/>
+          <w:sz w:val="22"/>
         </w:rPr>
-        <w:t>Hemoglobina.</w:t>
+        <w:t>Hemoglobina</w:t>
       </w:r>
     </w:p>
     <w:p>
@@ -867,18 +803,16 @@
         </w:numPr>
         <w:spacing w:after="200" w:line="276" w:lineRule="auto"/>
         <w:rPr>
-          <w:rFonts w:asciiTheme="majorHAnsi" w:hAnsiTheme="majorHAnsi" w:cs="Times New Roman"/>
-          <w:sz w:val="24"/>
-          <w:szCs w:val="24"/>
+          <w:rFonts w:eastAsiaTheme="minorEastAsia"/>
+          <w:sz w:val="22"/>
         </w:rPr>
       </w:pPr>
       <w:r>
         <w:rPr>
-          <w:rFonts w:asciiTheme="majorHAnsi" w:hAnsiTheme="majorHAnsi" w:cs="Times New Roman"/>
-          <w:sz w:val="24"/>
-          <w:szCs w:val="24"/>
+          <w:rFonts w:eastAsiaTheme="minorEastAsia"/>
+          <w:sz w:val="22"/>
         </w:rPr>
-        <w:t>Glucosa.</w:t>
+        <w:t>Glucosa</w:t>
       </w:r>
     </w:p>
     <w:p>
@@ -890,18 +824,16 @@
         </w:numPr>
         <w:spacing w:after="200" w:line="276" w:lineRule="auto"/>
         <w:rPr>
-          <w:rFonts w:asciiTheme="majorHAnsi" w:hAnsiTheme="majorHAnsi" w:cs="Times New Roman"/>
-          <w:sz w:val="24"/>
-          <w:szCs w:val="24"/>
+          <w:rFonts w:eastAsiaTheme="minorEastAsia"/>
+          <w:sz w:val="22"/>
         </w:rPr>
       </w:pPr>
       <w:r>
         <w:rPr>
-          <w:rFonts w:asciiTheme="majorHAnsi" w:hAnsiTheme="majorHAnsi" w:cs="Times New Roman"/>
-          <w:sz w:val="24"/>
-          <w:szCs w:val="24"/>
+          <w:rFonts w:eastAsiaTheme="minorEastAsia"/>
+          <w:sz w:val="22"/>
         </w:rPr>
-        <w:t>Eritrocitos.</w:t>
+        <w:t>Eritrocitos</w:t>
       </w:r>
     </w:p>
     <w:p>
@@ -913,18 +845,16 @@
         </w:numPr>
         <w:spacing w:after="200" w:line="276" w:lineRule="auto"/>
         <w:rPr>
-          <w:rFonts w:asciiTheme="majorHAnsi" w:hAnsiTheme="majorHAnsi" w:cs="Times New Roman"/>
-          <w:sz w:val="24"/>
-          <w:szCs w:val="24"/>
+          <w:rFonts w:eastAsiaTheme="minorEastAsia"/>
+          <w:sz w:val="22"/>
         </w:rPr>
       </w:pPr>
       <w:r>
         <w:rPr>
-          <w:rFonts w:asciiTheme="majorHAnsi" w:hAnsiTheme="majorHAnsi" w:cs="Times New Roman"/>
-          <w:sz w:val="24"/>
-          <w:szCs w:val="24"/>
+          <w:rFonts w:eastAsiaTheme="minorEastAsia"/>
+          <w:sz w:val="22"/>
         </w:rPr>
-        <w:t>Triglicéridos.</w:t>
+        <w:t>Triglicéridos</w:t>
       </w:r>
     </w:p>
     <w:p>
@@ -936,18 +866,16 @@
         </w:numPr>
         <w:spacing w:after="200" w:line="276" w:lineRule="auto"/>
         <w:rPr>
-          <w:rFonts w:asciiTheme="majorHAnsi" w:hAnsiTheme="majorHAnsi" w:cs="Times New Roman"/>
-          <w:sz w:val="24"/>
-          <w:szCs w:val="24"/>
+          <w:rFonts w:eastAsiaTheme="minorEastAsia"/>
+          <w:sz w:val="22"/>
         </w:rPr>
       </w:pPr>
       <w:r>
         <w:rPr>
-          <w:rFonts w:asciiTheme="majorHAnsi" w:hAnsiTheme="majorHAnsi" w:cs="Times New Roman"/>
-          <w:sz w:val="24"/>
-          <w:szCs w:val="24"/>
+          <w:rFonts w:eastAsiaTheme="minorEastAsia"/>
+          <w:sz w:val="22"/>
         </w:rPr>
-        <w:t>Colesterol.</w:t>
+        <w:t>Colesterol</w:t>
       </w:r>
     </w:p>
     <w:p>
@@ -959,16 +887,14 @@
         </w:numPr>
         <w:spacing w:after="200" w:line="276" w:lineRule="auto"/>
         <w:rPr>
-          <w:rFonts w:asciiTheme="majorHAnsi" w:hAnsiTheme="majorHAnsi" w:cs="Times New Roman"/>
-          <w:sz w:val="24"/>
-          <w:szCs w:val="24"/>
+          <w:rFonts w:eastAsiaTheme="minorEastAsia"/>
+          <w:sz w:val="22"/>
         </w:rPr>
       </w:pPr>
       <w:r>
         <w:rPr>
-          <w:rFonts w:asciiTheme="majorHAnsi" w:hAnsiTheme="majorHAnsi" w:cs="Times New Roman"/>
-          <w:sz w:val="24"/>
-          <w:szCs w:val="24"/>
+          <w:rFonts w:eastAsiaTheme="minorEastAsia"/>
+          <w:sz w:val="22"/>
         </w:rPr>
         <w:t>Datos clínicos.</w:t>
       </w:r>
@@ -982,18 +908,16 @@
         </w:numPr>
         <w:spacing w:after="200" w:line="276" w:lineRule="auto"/>
         <w:rPr>
-          <w:rFonts w:asciiTheme="majorHAnsi" w:hAnsiTheme="majorHAnsi" w:cs="Times New Roman"/>
-          <w:sz w:val="24"/>
-          <w:szCs w:val="24"/>
+          <w:rFonts w:eastAsiaTheme="minorEastAsia"/>
+          <w:sz w:val="22"/>
         </w:rPr>
       </w:pPr>
       <w:r>
         <w:rPr>
-          <w:rFonts w:asciiTheme="majorHAnsi" w:hAnsiTheme="majorHAnsi" w:cs="Times New Roman"/>
-          <w:sz w:val="24"/>
-          <w:szCs w:val="24"/>
+          <w:rFonts w:eastAsiaTheme="minorEastAsia"/>
+          <w:sz w:val="22"/>
         </w:rPr>
-        <w:t>Datos alimentarios.</w:t>
+        <w:t>Datos alimentarios</w:t>
       </w:r>
     </w:p>
     <w:p>
@@ -1032,7 +956,10 @@
     </w:p>
     <w:p>
       <w:r>
-        <w:t xml:space="preserve">Se almacenan correctamente los datos del paciente </w:t>
+        <w:t>Se almacenan corre</w:t>
+      </w:r>
+      <w:r>
+        <w:t>ctamente los datos del paciente.</w:t>
       </w:r>
     </w:p>
     <w:p/>
@@ -1084,7 +1011,10 @@
         <w:pStyle w:val="Ttulo3"/>
       </w:pPr>
       <w:r>
-        <w:t>Módulo que permita tomar información recabar información sobre un grupo de personas con características similares.</w:t>
+        <w:t>Módulo que permita</w:t>
+      </w:r>
+      <w:r>
+        <w:t xml:space="preserve"> recabar información sobre un grupo de personas con características similares.</w:t>
       </w:r>
     </w:p>
     <w:p/>
@@ -1182,15 +1112,13 @@
     </w:p>
     <w:p>
       <w:r>
-        <w:t xml:space="preserve">Llevar un mejor control sobre las salidas </w:t>
-      </w:r>
-      <w:proofErr w:type="spellStart"/>
-      <w:r>
-        <w:t>a</w:t>
-      </w:r>
-      <w:proofErr w:type="spellEnd"/>
-      <w:r>
-        <w:t xml:space="preserve"> campo y la información obtenida en ellas.</w:t>
+        <w:t>Llevar un m</w:t>
+      </w:r>
+      <w:r>
+        <w:t xml:space="preserve">ejor control sobre las salidas de </w:t>
+      </w:r>
+      <w:r>
+        <w:t>campo y la información obtenida en ellas.</w:t>
       </w:r>
     </w:p>
     <w:p>
@@ -1203,7 +1131,10 @@
     </w:p>
     <w:p>
       <w:r>
-        <w:t xml:space="preserve">Se almacenan correctamente los datos del paciente </w:t>
+        <w:t>Se almacenan corre</w:t>
+      </w:r>
+      <w:r>
+        <w:t>ctamente los datos del paciente.</w:t>
       </w:r>
     </w:p>
     <w:p/>
@@ -1718,13 +1649,7 @@
         </w:numPr>
       </w:pPr>
       <w:r>
-        <w:t>Almacena satisfactoriamente</w:t>
-      </w:r>
-      <w:r>
-        <w:t xml:space="preserve"> los utensilios</w:t>
-      </w:r>
-      <w:r>
-        <w:t xml:space="preserve"> sin duplicarlos.</w:t>
+        <w:t>Almacena satisfactoriamente los utensilios sin duplicarlos.</w:t>
       </w:r>
     </w:p>
     <w:p>
@@ -1736,13 +1661,7 @@
         </w:numPr>
       </w:pPr>
       <w:r>
-        <w:t>Modifica y guarda los cambio</w:t>
-      </w:r>
-      <w:r>
-        <w:t>s realizados con cada utensilio</w:t>
-      </w:r>
-      <w:r>
-        <w:t>.</w:t>
+        <w:t>Modifica y guarda los cambios realizados con cada utensilio.</w:t>
       </w:r>
     </w:p>
     <w:p>
@@ -1754,13 +1673,7 @@
         </w:numPr>
       </w:pPr>
       <w:r>
-        <w:t>Elimina solo el utensilio</w:t>
-      </w:r>
-      <w:r>
-        <w:t xml:space="preserve"> correcto</w:t>
-      </w:r>
-      <w:r>
-        <w:t>.</w:t>
+        <w:t>Elimina solo el utensilio correcto.</w:t>
       </w:r>
     </w:p>
     <w:p>
@@ -1862,8 +1775,17 @@
       </w:r>
     </w:p>
     <w:p>
-      <w:r>
-        <w:t xml:space="preserve">Muestra de forma ordenada las imágenes ejemplo agregadas desde la WEB. </w:t>
+      <w:pPr>
+        <w:ind w:left="720" w:hanging="720"/>
+      </w:pPr>
+      <w:r>
+        <w:t>Muestra de forma ordenada las imágenes ejemplo agregad</w:t>
+      </w:r>
+      <w:r>
+        <w:t>as desde la aplicación web</w:t>
+      </w:r>
+      <w:r>
+        <w:t xml:space="preserve">. </w:t>
       </w:r>
     </w:p>
     <w:p/>
@@ -1922,7 +1844,13 @@
         <w:jc w:val="both"/>
       </w:pPr>
       <w:r>
-        <w:t>Estos cálculos estarán disponibles para ser utilizados en algún otro apartado de la página, ya sea para generar el menú patrón o bien para imprimirlos en el diagnóstico clínico o en el diagnóstico dietético.</w:t>
+        <w:t>Estos cálculos estarán disponibles para ser utilizados en algún otr</w:t>
+      </w:r>
+      <w:r>
+        <w:t>o apartado de la aplicación web</w:t>
+      </w:r>
+      <w:r>
+        <w:t>, ya sea para generar el menú patrón o bien para imprimirlos en el diagnóstico clínico o en el diagnóstico dietético.</w:t>
       </w:r>
     </w:p>
     <w:p>
@@ -1951,8 +1879,13 @@
         <w:jc w:val="both"/>
       </w:pPr>
       <w:r>
-        <w:t>Uno de los objetivos del proyecto es agilizar las consultas, para lograr esto, el componente de cálculos realizará automáticamente las fórmulas que aumentan el tiempo de la consulta.</w:t>
-      </w:r>
+        <w:t xml:space="preserve">Uno de los objetivos del proyecto es agilizar las consultas, para lograr esto, </w:t>
+      </w:r>
+      <w:r>
+        <w:t>los cálculos necesarios se realizarán automáticamente utilizando las fórmulas que aumentan el tiempo de la consulta.</w:t>
+      </w:r>
+      <w:bookmarkStart w:id="0" w:name="_GoBack"/>
+      <w:bookmarkEnd w:id="0"/>
     </w:p>
     <w:p>
       <w:pPr>
@@ -1964,7 +1897,13 @@
     </w:p>
     <w:p>
       <w:r>
-        <w:t xml:space="preserve">Muestra de forma ordenada las imágenes ejemplo agregadas desde la WEB. </w:t>
+        <w:t>Muestra de forma ordenada las imágene</w:t>
+      </w:r>
+      <w:r>
+        <w:t>s ejemplo agregadas desde la aplicación web</w:t>
+      </w:r>
+      <w:r>
+        <w:t xml:space="preserve">. </w:t>
       </w:r>
     </w:p>
     <w:p>
@@ -2005,15 +1944,7 @@
         <w:t xml:space="preserve">corto: </w:t>
       </w:r>
       <w:r>
-        <w:t xml:space="preserve">Administrador de </w:t>
-      </w:r>
-      <w:proofErr w:type="spellStart"/>
-      <w:r>
-        <w:t>tips</w:t>
-      </w:r>
-      <w:proofErr w:type="spellEnd"/>
-      <w:r>
-        <w:t xml:space="preserve"> nutricionales</w:t>
+        <w:t>Administrador de tips nutricionales</w:t>
       </w:r>
       <w:r>
         <w:t xml:space="preserve">. </w:t>
@@ -2031,15 +1962,7 @@
         <w:t xml:space="preserve">: </w:t>
       </w:r>
       <w:r>
-        <w:t xml:space="preserve">Permite crear </w:t>
-      </w:r>
-      <w:proofErr w:type="spellStart"/>
-      <w:r>
-        <w:t>tips</w:t>
-      </w:r>
-      <w:proofErr w:type="spellEnd"/>
-      <w:r>
-        <w:t xml:space="preserve"> o consejos nutricionales para posteriormente ser enviados a los pacientes, dependiendo de su patología o sus avances en relación a su plan de alimentación.</w:t>
+        <w:t>Permite crear tips o consejos nutricionales para posteriormente ser enviados a los pacientes, dependiendo de su patología o sus avances en relación a su plan de alimentación.</w:t>
       </w:r>
     </w:p>
     <w:p/>
@@ -2053,15 +1976,7 @@
         <w:jc w:val="both"/>
       </w:pPr>
       <w:r>
-        <w:t xml:space="preserve">Crear. Los datos necesarios para agregar un </w:t>
-      </w:r>
-      <w:proofErr w:type="spellStart"/>
-      <w:r>
-        <w:t>tip</w:t>
-      </w:r>
-      <w:proofErr w:type="spellEnd"/>
-      <w:r>
-        <w:t xml:space="preserve"> a la base de datos son: </w:t>
+        <w:t xml:space="preserve">Crear. Los datos necesarios para agregar un tip a la base de datos son: </w:t>
       </w:r>
     </w:p>
     <w:p>
@@ -2074,15 +1989,7 @@
         <w:jc w:val="both"/>
       </w:pPr>
       <w:r>
-        <w:t xml:space="preserve">Fecha del </w:t>
-      </w:r>
-      <w:proofErr w:type="spellStart"/>
-      <w:r>
-        <w:t>tip</w:t>
-      </w:r>
-      <w:proofErr w:type="spellEnd"/>
-      <w:r>
-        <w:t>.</w:t>
+        <w:t>Fecha del tip.</w:t>
       </w:r>
     </w:p>
     <w:p>
@@ -2108,15 +2015,7 @@
         <w:jc w:val="both"/>
       </w:pPr>
       <w:r>
-        <w:t xml:space="preserve">Descripción del </w:t>
-      </w:r>
-      <w:proofErr w:type="spellStart"/>
-      <w:r>
-        <w:t>tip</w:t>
-      </w:r>
-      <w:proofErr w:type="spellEnd"/>
-      <w:r>
-        <w:t>.</w:t>
+        <w:t>Descripción del tip.</w:t>
       </w:r>
     </w:p>
     <w:p>
@@ -2131,15 +2030,7 @@
         <w:jc w:val="both"/>
       </w:pPr>
       <w:r>
-        <w:t xml:space="preserve">Estos </w:t>
-      </w:r>
-      <w:proofErr w:type="spellStart"/>
-      <w:r>
-        <w:t>tips</w:t>
-      </w:r>
-      <w:proofErr w:type="spellEnd"/>
-      <w:r>
-        <w:t xml:space="preserve"> se asignan a cada paciente desde la aplicación web.</w:t>
+        <w:t>Estos tips se asignan a cada paciente desde la aplicación web.</w:t>
       </w:r>
     </w:p>
     <w:p>
@@ -2168,18 +2059,7 @@
     </w:p>
     <w:p>
       <w:r>
-        <w:t>Crea,</w:t>
-      </w:r>
-      <w:r>
-        <w:t xml:space="preserve"> guarda y envía </w:t>
-      </w:r>
-      <w:proofErr w:type="spellStart"/>
-      <w:r>
-        <w:t>tips</w:t>
-      </w:r>
-      <w:proofErr w:type="spellEnd"/>
-      <w:r>
-        <w:t xml:space="preserve"> a pacientes específicos.</w:t>
+        <w:t>Crea, guarda y envía tips a pacientes específicos.</w:t>
       </w:r>
     </w:p>
     <w:p/>
@@ -2216,15 +2096,7 @@
         <w:t xml:space="preserve">Nombre </w:t>
       </w:r>
       <w:r>
-        <w:t xml:space="preserve">corto: </w:t>
-      </w:r>
-      <w:proofErr w:type="spellStart"/>
-      <w:r>
-        <w:t>tips</w:t>
-      </w:r>
-      <w:proofErr w:type="spellEnd"/>
-      <w:r>
-        <w:t xml:space="preserve"> nutricionales. Móvil. </w:t>
+        <w:t xml:space="preserve">corto: tips nutricionales. Móvil. </w:t>
       </w:r>
     </w:p>
     <w:p/>
@@ -2236,29 +2108,19 @@
         <w:t>Descripción</w:t>
       </w:r>
       <w:r>
-        <w:t xml:space="preserve">: muestra los </w:t>
-      </w:r>
-      <w:proofErr w:type="spellStart"/>
-      <w:r>
-        <w:t>tips</w:t>
-      </w:r>
-      <w:proofErr w:type="spellEnd"/>
-      <w:r>
-        <w:t xml:space="preserve"> que fueron creados desde la página web dependiendo de la patología del paciente.</w:t>
-      </w:r>
-    </w:p>
-    <w:p/>
-    <w:p>
-      <w:r>
-        <w:t xml:space="preserve">Estos </w:t>
-      </w:r>
-      <w:proofErr w:type="spellStart"/>
-      <w:r>
-        <w:t>tips</w:t>
-      </w:r>
-      <w:proofErr w:type="spellEnd"/>
-      <w:r>
-        <w:t xml:space="preserve"> estarán disponibles en el dispositivo móvil diariamente, y en forma de historial dentro de una base de datos.</w:t>
+        <w:t>: muestra los tips qu</w:t>
+      </w:r>
+      <w:r>
+        <w:t>e fueron creados desde la aplicación</w:t>
+      </w:r>
+      <w:r>
+        <w:t xml:space="preserve"> web dependiendo de la patología del paciente.</w:t>
+      </w:r>
+    </w:p>
+    <w:p/>
+    <w:p>
+      <w:r>
+        <w:t>Estos tips estarán disponibles en el dispositivo móvil diariamente, y en forma de historial dentro de una base de datos.</w:t>
       </w:r>
     </w:p>
     <w:p>
@@ -2284,15 +2146,7 @@
     </w:p>
     <w:p>
       <w:r>
-        <w:t xml:space="preserve">Muestra en el móvil un </w:t>
-      </w:r>
-      <w:proofErr w:type="spellStart"/>
-      <w:r>
-        <w:t>tip</w:t>
-      </w:r>
-      <w:proofErr w:type="spellEnd"/>
-      <w:r>
-        <w:t xml:space="preserve"> dir</w:t>
+        <w:t>Muestra en el móvil un tip dir</w:t>
       </w:r>
       <w:r>
         <w:t>igido</w:t>
@@ -2301,7 +2155,10 @@
         <w:t xml:space="preserve"> al paciente seleccionado desde la </w:t>
       </w:r>
       <w:r>
-        <w:t xml:space="preserve">WEB. </w:t>
+        <w:t>aplicación web</w:t>
+      </w:r>
+      <w:r>
+        <w:t xml:space="preserve">. </w:t>
       </w:r>
     </w:p>
     <w:p/>
@@ -2635,18 +2492,10 @@
         <w:t>corto:</w:t>
       </w:r>
       <w:r>
-        <w:t xml:space="preserve"> </w:t>
-      </w:r>
-      <w:proofErr w:type="spellStart"/>
-      <w:r>
-        <w:t>L</w:t>
-      </w:r>
-      <w:r>
-        <w:t>ogin</w:t>
-      </w:r>
-      <w:proofErr w:type="spellEnd"/>
-      <w:r>
-        <w:t xml:space="preserve"> web. </w:t>
+        <w:t xml:space="preserve"> L</w:t>
+      </w:r>
+      <w:r>
+        <w:t xml:space="preserve">ogin web. </w:t>
       </w:r>
     </w:p>
     <w:p/>
@@ -2733,15 +2582,7 @@
         <w:t xml:space="preserve">Nombre </w:t>
       </w:r>
       <w:r>
-        <w:t xml:space="preserve">corto: </w:t>
-      </w:r>
-      <w:proofErr w:type="spellStart"/>
-      <w:r>
-        <w:t>login</w:t>
-      </w:r>
-      <w:proofErr w:type="spellEnd"/>
-      <w:r>
-        <w:t xml:space="preserve"> móvil. </w:t>
+        <w:t xml:space="preserve">corto: login móvil. </w:t>
       </w:r>
     </w:p>
     <w:p/>
@@ -2808,19 +2649,13 @@
     </w:p>
     <w:p>
       <w:r>
-        <w:t>I</w:t>
-      </w:r>
-      <w:r>
-        <w:t>ngresan los pacientes</w:t>
-      </w:r>
-      <w:r>
-        <w:t xml:space="preserve"> </w:t>
-      </w:r>
-      <w:r>
-        <w:t>dados de alta por el nutriólogo en la página web</w:t>
-      </w:r>
-      <w:r>
-        <w:t xml:space="preserve"> y  rechazando a los no registrados. </w:t>
+        <w:t xml:space="preserve">Ingresan los pacientes dados de alta por el </w:t>
+      </w:r>
+      <w:r>
+        <w:t>nutriólogo en la aplicación</w:t>
+      </w:r>
+      <w:r>
+        <w:t xml:space="preserve"> web y  rechazando a los no registrados. </w:t>
       </w:r>
     </w:p>
     <w:p/>
@@ -2913,8 +2748,6 @@
       <w:r>
         <w:t>vertencia que en caso de no ser aceptado no podrá interactuar con la aplicación móvil.</w:t>
       </w:r>
-      <w:bookmarkStart w:id="0" w:name="_GoBack"/>
-      <w:bookmarkEnd w:id="0"/>
     </w:p>
     <w:p/>
     <w:p/>
@@ -3023,6 +2856,7 @@
     <w:r>
       <w:rPr>
         <w:noProof/>
+        <w:lang w:val="en-CA" w:eastAsia="en-CA"/>
       </w:rPr>
       <mc:AlternateContent>
         <mc:Choice Requires="wpg">
@@ -3123,7 +2957,7 @@
         </mc:Choice>
         <mc:Fallback>
           <w:pict>
-            <v:group w14:anchorId="54BA75DF" id="Grupo 4" o:spid="_x0000_s1026" style="width:183.3pt;height:3.55pt;mso-position-horizontal-relative:char;mso-position-vertical-relative:line" coordorigin="7606,15084" coordsize="3666,71" o:gfxdata="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">
+            <v:group w14:anchorId="79E47F61" id="Grupo 4" o:spid="_x0000_s1026" style="width:183.3pt;height:3.55pt;mso-position-horizontal-relative:char;mso-position-vertical-relative:line" coordorigin="7606,15084" coordsize="3666,71" o:gfxdata="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">
               <v:shapetype id="_x0000_t32" coordsize="21600,21600" o:spt="32" o:oned="t" path="m,l21600,21600e" filled="f">
                 <v:path arrowok="t" fillok="f" o:connecttype="none"/>
                 <o:lock v:ext="edit" shapetype="t"/>
@@ -3173,6 +3007,7 @@
     </w:r>
     <w:r>
       <w:rPr>
+        <w:rFonts w:hint="eastAsia"/>
         <w:color w:val="6076B4" w:themeColor="accent1"/>
       </w:rPr>
       <w:fldChar w:fldCharType="separate"/>
@@ -3182,7 +3017,7 @@
         <w:noProof/>
         <w:color w:val="6076B4" w:themeColor="accent1"/>
       </w:rPr>
-      <w:t>ID del requerimiento: REQ_14. Estatus: En proceso.</w:t>
+      <w:t>ID del requerimiento: REQ_13. Estatus: En proceso.</w:t>
     </w:r>
     <w:r>
       <w:rPr>
@@ -3235,7 +3070,7 @@
         <w:color w:val="6076B4" w:themeColor="accent1"/>
         <w:lang w:val="es-ES"/>
       </w:rPr>
-      <w:t>14</w:t>
+      <w:t>13</w:t>
     </w:r>
     <w:r>
       <w:rPr>
@@ -5327,12 +5162,19 @@
       <w:szCs w:val="20"/>
     </w:rPr>
     <w:tblPr>
+      <w:tblInd w:w="0" w:type="dxa"/>
       <w:tblBorders>
         <w:top w:val="single" w:sz="12" w:space="0" w:color="743D3D" w:themeColor="accent2" w:themeShade="BF"/>
         <w:bottom w:val="single" w:sz="12" w:space="0" w:color="743D3D" w:themeColor="accent2" w:themeShade="BF"/>
         <w:insideH w:val="single" w:sz="8" w:space="0" w:color="4E2929" w:themeColor="accent2" w:themeShade="80"/>
         <w:insideV w:val="single" w:sz="8" w:space="0" w:color="4E2929" w:themeColor="accent2" w:themeShade="80"/>
       </w:tblBorders>
+      <w:tblCellMar>
+        <w:top w:w="0" w:type="dxa"/>
+        <w:left w:w="108" w:type="dxa"/>
+        <w:bottom w:w="0" w:type="dxa"/>
+        <w:right w:w="108" w:type="dxa"/>
+      </w:tblCellMar>
     </w:tblPr>
     <w:tcPr>
       <w:shd w:val="clear" w:color="auto" w:fill="auto"/>
@@ -5449,16 +5291,16 @@
     <w:panose1 w:val="020B0604030504040204"/>
     <w:charset w:val="00"/>
     <w:family w:val="swiss"/>
-    <w:notTrueType/>
     <w:pitch w:val="variable"/>
-    <w:sig w:usb0="00000003" w:usb1="00000000" w:usb2="00000000" w:usb3="00000000" w:csb0="00000001" w:csb1="00000000"/>
+    <w:sig w:usb0="E1002EFF" w:usb1="C000605B" w:usb2="00000029" w:usb3="00000000" w:csb0="000101FF" w:csb1="00000000"/>
   </w:font>
   <w:font w:name="Calibri">
+    <w:altName w:val="Calibri Light"/>
     <w:panose1 w:val="020F0502020204030204"/>
     <w:charset w:val="00"/>
-    <w:family w:val="swiss"/>
-    <w:pitch w:val="variable"/>
-    <w:sig w:usb0="E00002FF" w:usb1="4000ACFF" w:usb2="00000001" w:usb3="00000000" w:csb0="0000019F" w:csb1="00000000"/>
+    <w:family w:val="roman"/>
+    <w:notTrueType/>
+    <w:pitch w:val="default"/>
   </w:font>
   <w:font w:name="Arial">
     <w:panose1 w:val="020B0604020202020204"/>
@@ -5505,6 +5347,7 @@
     <w:rsid w:val="00993296"/>
     <w:rsid w:val="00A56099"/>
     <w:rsid w:val="00D23F8B"/>
+    <w:rsid w:val="00E63905"/>
   </w:rsids>
   <m:mathPr>
     <m:mathFont m:val="Cambria Math"/>
@@ -6371,6 +6214,15 @@
 </file>
 
 <file path=customXml/item2.xml><?xml version="1.0" encoding="utf-8"?>
+<?mso-contentType ?>
+<FormTemplates xmlns="http://schemas.microsoft.com/sharepoint/v3/contenttype/forms">
+  <Display>DocumentLibraryForm</Display>
+  <Edit>AssetEditForm</Edit>
+  <New>DocumentLibraryForm</New>
+</FormTemplates>
+</file>
+
+<file path=customXml/item3.xml><?xml version="1.0" encoding="utf-8"?>
 <outs:outSpaceData xmlns:outs="http://schemas.microsoft.com/office/2009/outspace/metadata">
   <outs:relatedDates/>
   <outs:relatedDocuments/>
@@ -6378,15 +6230,6 @@
   <propertyMetadataList xmlns="http://schemas.microsoft.com/office/2009/outspace/metadata"/>
   <outs:corruptMetadataWasLost/>
 </outs:outSpaceData>
-</file>
-
-<file path=customXml/item3.xml><?xml version="1.0" encoding="utf-8"?>
-<?mso-contentType ?>
-<FormTemplates xmlns="http://schemas.microsoft.com/sharepoint/v3/contenttype/forms">
-  <Display>DocumentLibraryForm</Display>
-  <Edit>AssetEditForm</Edit>
-  <New>DocumentLibraryForm</New>
-</FormTemplates>
 </file>
 
 <file path=customXml/item4.xml><?xml version="1.0" encoding="utf-8"?>
@@ -6402,6 +6245,14 @@
 </file>
 
 <file path=customXml/itemProps2.xml><?xml version="1.0" encoding="utf-8"?>
+<ds:datastoreItem xmlns:ds="http://schemas.openxmlformats.org/officeDocument/2006/customXml" ds:itemID="{B381B9BD-D67D-44B8-A819-9C5CEECAF588}">
+  <ds:schemaRefs>
+    <ds:schemaRef ds:uri="http://schemas.microsoft.com/sharepoint/v3/contenttype/forms"/>
+  </ds:schemaRefs>
+</ds:datastoreItem>
+</file>
+
+<file path=customXml/itemProps3.xml><?xml version="1.0" encoding="utf-8"?>
 <ds:datastoreItem xmlns:ds="http://schemas.openxmlformats.org/officeDocument/2006/customXml" ds:itemID="{8AA9BBAF-2A1F-4D95-901E-4FFB9D2C6CBC}">
   <ds:schemaRefs>
     <ds:schemaRef ds:uri="http://schemas.microsoft.com/office/2009/outspace/metadata"/>
@@ -6409,16 +6260,8 @@
 </ds:datastoreItem>
 </file>
 
-<file path=customXml/itemProps3.xml><?xml version="1.0" encoding="utf-8"?>
-<ds:datastoreItem xmlns:ds="http://schemas.openxmlformats.org/officeDocument/2006/customXml" ds:itemID="{B381B9BD-D67D-44B8-A819-9C5CEECAF588}">
-  <ds:schemaRefs>
-    <ds:schemaRef ds:uri="http://schemas.microsoft.com/sharepoint/v3/contenttype/forms"/>
-  </ds:schemaRefs>
-</ds:datastoreItem>
-</file>
-
 <file path=customXml/itemProps4.xml><?xml version="1.0" encoding="utf-8"?>
-<ds:datastoreItem xmlns:ds="http://schemas.openxmlformats.org/officeDocument/2006/customXml" ds:itemID="{3A15A1D5-05F2-4310-81A9-6C9256AD64E8}">
+<ds:datastoreItem xmlns:ds="http://schemas.openxmlformats.org/officeDocument/2006/customXml" ds:itemID="{823CC039-489B-408C-81A6-E1D84C447B66}">
   <ds:schemaRefs>
     <ds:schemaRef ds:uri="http://schemas.openxmlformats.org/officeDocument/2006/bibliography"/>
   </ds:schemaRefs>

--- a/Documentacion/Documento-De-Requerimientos.docx
+++ b/Documentacion/Documento-De-Requerimientos.docx
@@ -55,7 +55,6 @@
                   <w:dataBinding w:prefixMappings="xmlns:ns0='http://schemas.openxmlformats.org/package/2006/metadata/core-properties' xmlns:ns1='http://purl.org/dc/elements/1.1/'" w:xpath="/ns0:coreProperties[1]/ns1:title[1]" w:storeItemID="{6C3C8BC8-F283-45AE-878A-BAB7291924A1}"/>
                   <w:text/>
                 </w:sdtPr>
-                <w:sdtEndPr/>
                 <w:sdtContent>
                   <w:p>
                     <w:pPr>
@@ -93,7 +92,6 @@
                   <w:dataBinding w:prefixMappings="xmlns:ns0='http://schemas.openxmlformats.org/package/2006/metadata/core-properties' xmlns:ns1='http://purl.org/dc/elements/1.1/'" w:xpath="/ns0:coreProperties[1]/ns1:subject[1]" w:storeItemID="{6C3C8BC8-F283-45AE-878A-BAB7291924A1}"/>
                   <w:text/>
                 </w:sdtPr>
-                <w:sdtEndPr/>
                 <w:sdtContent>
                   <w:p>
                     <w:pPr>
@@ -104,13 +102,31 @@
                         <w:szCs w:val="36"/>
                       </w:rPr>
                     </w:pPr>
+                    <w:proofErr w:type="spellStart"/>
                     <w:r>
                       <w:rPr>
                         <w:sz w:val="36"/>
                         <w:szCs w:val="36"/>
                       </w:rPr>
-                      <w:t>Soft Press</w:t>
+                      <w:t>Soft</w:t>
                     </w:r>
+                    <w:proofErr w:type="spellEnd"/>
+                    <w:r>
+                      <w:rPr>
+                        <w:sz w:val="36"/>
+                        <w:szCs w:val="36"/>
+                      </w:rPr>
+                      <w:t xml:space="preserve"> </w:t>
+                    </w:r>
+                    <w:proofErr w:type="spellStart"/>
+                    <w:r>
+                      <w:rPr>
+                        <w:sz w:val="36"/>
+                        <w:szCs w:val="36"/>
+                      </w:rPr>
+                      <w:t>Press</w:t>
+                    </w:r>
+                    <w:proofErr w:type="spellEnd"/>
                   </w:p>
                 </w:sdtContent>
               </w:sdt>
@@ -227,8 +243,13 @@
                   <w:jc w:val="center"/>
                 </w:pPr>
                 <w:r>
-                  <w:t>Erika Paloma Sánchez Femat</w:t>
+                  <w:t xml:space="preserve">Erika Paloma Sánchez </w:t>
                 </w:r>
+                <w:proofErr w:type="spellStart"/>
+                <w:r>
+                  <w:t>Femat</w:t>
+                </w:r>
+                <w:proofErr w:type="spellEnd"/>
               </w:p>
               <w:p>
                 <w:pPr>
@@ -321,7 +342,6 @@
         <w:dataBinding w:prefixMappings="xmlns:ns0='http://schemas.openxmlformats.org/package/2006/metadata/core-properties' xmlns:ns1='http://purl.org/dc/elements/1.1/'" w:xpath="/ns0:coreProperties[1]/ns1:title[1]" w:storeItemID="{6C3C8BC8-F283-45AE-878A-BAB7291924A1}"/>
         <w:text/>
       </w:sdtPr>
-      <w:sdtEndPr/>
       <w:sdtContent>
         <w:p>
           <w:pPr>
@@ -344,11 +364,20 @@
           <w:dataBinding w:prefixMappings="xmlns:ns0='http://schemas.openxmlformats.org/package/2006/metadata/core-properties' xmlns:ns1='http://purl.org/dc/elements/1.1/'" w:xpath="/ns0:coreProperties[1]/ns1:subject[1]" w:storeItemID="{6C3C8BC8-F283-45AE-878A-BAB7291924A1}"/>
           <w:text/>
         </w:sdtPr>
-        <w:sdtEndPr/>
         <w:sdtContent>
+          <w:proofErr w:type="spellStart"/>
           <w:r>
-            <w:t>Soft Press</w:t>
+            <w:t>Soft</w:t>
           </w:r>
+          <w:proofErr w:type="spellEnd"/>
+          <w:r>
+            <w:t xml:space="preserve"> </w:t>
+          </w:r>
+          <w:proofErr w:type="spellStart"/>
+          <w:r>
+            <w:t>Press</w:t>
+          </w:r>
+          <w:proofErr w:type="spellEnd"/>
         </w:sdtContent>
       </w:sdt>
     </w:p>
@@ -1136,6 +1165,11 @@
       <w:r>
         <w:t>ctamente los datos del paciente.</w:t>
       </w:r>
+      <w:r>
+        <w:t xml:space="preserve">  </w:t>
+      </w:r>
+      <w:bookmarkStart w:id="0" w:name="_GoBack"/>
+      <w:bookmarkEnd w:id="0"/>
     </w:p>
     <w:p/>
     <w:p/>
@@ -1884,8 +1918,6 @@
       <w:r>
         <w:t>los cálculos necesarios se realizarán automáticamente utilizando las fórmulas que aumentan el tiempo de la consulta.</w:t>
       </w:r>
-      <w:bookmarkStart w:id="0" w:name="_GoBack"/>
-      <w:bookmarkEnd w:id="0"/>
     </w:p>
     <w:p>
       <w:pPr>
@@ -1935,6 +1967,17 @@
     </w:p>
     <w:p>
       <w:pPr>
+        <w:pStyle w:val="Ttulo1"/>
+      </w:pPr>
+      <w:r>
+        <w:t>ID del requerimi</w:t>
+      </w:r>
+      <w:r>
+        <w:t>ento: REQ_08. Estatus: En proceso</w:t>
+      </w:r>
+    </w:p>
+    <w:p>
+      <w:pPr>
         <w:pStyle w:val="Ttulo2"/>
       </w:pPr>
       <w:r>
@@ -1943,8 +1986,116 @@
       <w:r>
         <w:t xml:space="preserve">corto: </w:t>
       </w:r>
-      <w:r>
-        <w:t>Administrador de tips nutricionales</w:t>
+      <w:proofErr w:type="spellStart"/>
+      <w:r>
+        <w:t>tips</w:t>
+      </w:r>
+      <w:proofErr w:type="spellEnd"/>
+      <w:r>
+        <w:t xml:space="preserve"> nutricionales. Móvil. </w:t>
+      </w:r>
+    </w:p>
+    <w:p/>
+    <w:p>
+      <w:pPr>
+        <w:pStyle w:val="Ttulo3"/>
+      </w:pPr>
+      <w:r>
+        <w:t>Descripción</w:t>
+      </w:r>
+      <w:r>
+        <w:t xml:space="preserve">: muestra los </w:t>
+      </w:r>
+      <w:proofErr w:type="spellStart"/>
+      <w:r>
+        <w:t>tips</w:t>
+      </w:r>
+      <w:proofErr w:type="spellEnd"/>
+      <w:r>
+        <w:t xml:space="preserve"> que fueron creados desde la aplicación web dependiendo de la patología del paciente.</w:t>
+      </w:r>
+    </w:p>
+    <w:p/>
+    <w:p>
+      <w:r>
+        <w:t xml:space="preserve">Estos </w:t>
+      </w:r>
+      <w:proofErr w:type="spellStart"/>
+      <w:r>
+        <w:t>tips</w:t>
+      </w:r>
+      <w:proofErr w:type="spellEnd"/>
+      <w:r>
+        <w:t xml:space="preserve"> estarán disponibles en el dispositivo móvil diariamente, y en forma de historial dentro de una base de datos.</w:t>
+      </w:r>
+    </w:p>
+    <w:p>
+      <w:pPr>
+        <w:pStyle w:val="Ttulo3"/>
+      </w:pPr>
+      <w:r>
+        <w:t xml:space="preserve">Necesidad que resuelve: </w:t>
+      </w:r>
+    </w:p>
+    <w:p>
+      <w:r>
+        <w:t>Los pacientes necesitan motivación para cumplir con su dieta</w:t>
+      </w:r>
+    </w:p>
+    <w:p>
+      <w:pPr>
+        <w:pStyle w:val="Ttulo3"/>
+      </w:pPr>
+      <w:r>
+        <w:t>Métrica de satisfacción:</w:t>
+      </w:r>
+    </w:p>
+    <w:p>
+      <w:r>
+        <w:t xml:space="preserve">Muestra en el móvil un </w:t>
+      </w:r>
+      <w:proofErr w:type="spellStart"/>
+      <w:r>
+        <w:t>tip</w:t>
+      </w:r>
+      <w:proofErr w:type="spellEnd"/>
+      <w:r>
+        <w:t xml:space="preserve"> dirigido al paciente seleccionado desde la aplicación web. </w:t>
+      </w:r>
+    </w:p>
+    <w:p/>
+    <w:p>
+      <w:pPr>
+        <w:ind w:left="720" w:hanging="720"/>
+      </w:pPr>
+    </w:p>
+    <w:p/>
+    <w:p>
+      <w:r>
+        <w:br w:type="page"/>
+      </w:r>
+    </w:p>
+    <w:p>
+      <w:pPr>
+        <w:pStyle w:val="Ttulo2"/>
+      </w:pPr>
+      <w:r>
+        <w:lastRenderedPageBreak/>
+        <w:t xml:space="preserve">Nombre </w:t>
+      </w:r>
+      <w:r>
+        <w:t xml:space="preserve">corto: </w:t>
+      </w:r>
+      <w:r>
+        <w:t xml:space="preserve">Administrador de </w:t>
+      </w:r>
+      <w:proofErr w:type="spellStart"/>
+      <w:r>
+        <w:t>tips</w:t>
+      </w:r>
+      <w:proofErr w:type="spellEnd"/>
+      <w:r>
+        <w:t xml:space="preserve"> nutricionales</w:t>
       </w:r>
       <w:r>
         <w:t xml:space="preserve">. </w:t>
@@ -1962,7 +2113,15 @@
         <w:t xml:space="preserve">: </w:t>
       </w:r>
       <w:r>
-        <w:t>Permite crear tips o consejos nutricionales para posteriormente ser enviados a los pacientes, dependiendo de su patología o sus avances en relación a su plan de alimentación.</w:t>
+        <w:t xml:space="preserve">Permite crear </w:t>
+      </w:r>
+      <w:proofErr w:type="spellStart"/>
+      <w:r>
+        <w:t>tips</w:t>
+      </w:r>
+      <w:proofErr w:type="spellEnd"/>
+      <w:r>
+        <w:t xml:space="preserve"> o consejos nutricionales para posteriormente ser enviados a los pacientes, dependiendo de su patología o sus avances en relación a su plan de alimentación.</w:t>
       </w:r>
     </w:p>
     <w:p/>
@@ -1976,7 +2135,15 @@
         <w:jc w:val="both"/>
       </w:pPr>
       <w:r>
-        <w:t xml:space="preserve">Crear. Los datos necesarios para agregar un tip a la base de datos son: </w:t>
+        <w:t xml:space="preserve">Crear. Los datos necesarios para agregar un </w:t>
+      </w:r>
+      <w:proofErr w:type="spellStart"/>
+      <w:r>
+        <w:t>tip</w:t>
+      </w:r>
+      <w:proofErr w:type="spellEnd"/>
+      <w:r>
+        <w:t xml:space="preserve"> a la base de datos son: </w:t>
       </w:r>
     </w:p>
     <w:p>
@@ -1989,7 +2156,15 @@
         <w:jc w:val="both"/>
       </w:pPr>
       <w:r>
-        <w:t>Fecha del tip.</w:t>
+        <w:t xml:space="preserve">Fecha del </w:t>
+      </w:r>
+      <w:proofErr w:type="spellStart"/>
+      <w:r>
+        <w:t>tip</w:t>
+      </w:r>
+      <w:proofErr w:type="spellEnd"/>
+      <w:r>
+        <w:t>.</w:t>
       </w:r>
     </w:p>
     <w:p>
@@ -2015,7 +2190,15 @@
         <w:jc w:val="both"/>
       </w:pPr>
       <w:r>
-        <w:t>Descripción del tip.</w:t>
+        <w:t xml:space="preserve">Descripción del </w:t>
+      </w:r>
+      <w:proofErr w:type="spellStart"/>
+      <w:r>
+        <w:t>tip</w:t>
+      </w:r>
+      <w:proofErr w:type="spellEnd"/>
+      <w:r>
+        <w:t>.</w:t>
       </w:r>
     </w:p>
     <w:p>
@@ -2030,7 +2213,15 @@
         <w:jc w:val="both"/>
       </w:pPr>
       <w:r>
-        <w:t>Estos tips se asignan a cada paciente desde la aplicación web.</w:t>
+        <w:t xml:space="preserve">Estos </w:t>
+      </w:r>
+      <w:proofErr w:type="spellStart"/>
+      <w:r>
+        <w:t>tips</w:t>
+      </w:r>
+      <w:proofErr w:type="spellEnd"/>
+      <w:r>
+        <w:t xml:space="preserve"> se asignan a cada paciente desde la aplicación web.</w:t>
       </w:r>
     </w:p>
     <w:p>
@@ -2059,7 +2250,15 @@
     </w:p>
     <w:p>
       <w:r>
-        <w:t>Crea, guarda y envía tips a pacientes específicos.</w:t>
+        <w:t xml:space="preserve">Crea, guarda y envía </w:t>
+      </w:r>
+      <w:proofErr w:type="spellStart"/>
+      <w:r>
+        <w:t>tips</w:t>
+      </w:r>
+      <w:proofErr w:type="spellEnd"/>
+      <w:r>
+        <w:t xml:space="preserve"> a pacientes específicos.</w:t>
       </w:r>
     </w:p>
     <w:p/>
@@ -2085,7 +2284,7 @@
         <w:t>ID del requerimi</w:t>
       </w:r>
       <w:r>
-        <w:t>ento: REQ_08. Estatus: En proceso</w:t>
+        <w:t>ento: REQ_09. Estatus: En proceso</w:t>
       </w:r>
     </w:p>
     <w:p>
@@ -2096,7 +2295,7 @@
         <w:t xml:space="preserve">Nombre </w:t>
       </w:r>
       <w:r>
-        <w:t xml:space="preserve">corto: tips nutricionales. Móvil. </w:t>
+        <w:t xml:space="preserve">corto: Obtención de equivalentes </w:t>
       </w:r>
     </w:p>
     <w:p/>
@@ -2108,32 +2307,46 @@
         <w:t>Descripción</w:t>
       </w:r>
       <w:r>
-        <w:t>: muestra los tips qu</w:t>
-      </w:r>
-      <w:r>
-        <w:t>e fueron creados desde la aplicación</w:t>
-      </w:r>
-      <w:r>
-        <w:t xml:space="preserve"> web dependiendo de la patología del paciente.</w:t>
-      </w:r>
-    </w:p>
-    <w:p/>
-    <w:p>
-      <w:r>
-        <w:t>Estos tips estarán disponibles en el dispositivo móvil diariamente, y en forma de historial dentro de una base de datos.</w:t>
-      </w:r>
+        <w:t>: a partir de los datos obtenidos en el módulo de cálculos, se generará un menú de alimentos equivalentes para cada uno de los pacientes.</w:t>
+      </w:r>
+    </w:p>
+    <w:p/>
+    <w:p>
+      <w:pPr>
+        <w:jc w:val="both"/>
+      </w:pPr>
+      <w:r>
+        <w:t>Los equivalentes generados permitirán a la aplicación web formular un menú patrón para cada uno de los pacientes dependiendo de sus necesidades alimenticias (GEB, GET).</w:t>
+      </w:r>
+    </w:p>
+    <w:p>
+      <w:pPr>
+        <w:jc w:val="both"/>
+      </w:pPr>
+      <w:r>
+        <w:t>En general, los equivalentes estarán disponibles en una base de datos basada en la del SMAE (Sistema Mexicano de Alimentos Equivalentes).</w:t>
+      </w:r>
+    </w:p>
+    <w:p>
+      <w:pPr>
+        <w:jc w:val="both"/>
+      </w:pPr>
     </w:p>
     <w:p>
       <w:pPr>
         <w:pStyle w:val="Ttulo3"/>
+        <w:jc w:val="both"/>
       </w:pPr>
       <w:r>
         <w:t xml:space="preserve">Necesidad que resuelve: </w:t>
       </w:r>
     </w:p>
     <w:p>
-      <w:r>
-        <w:t>Los pacientes necesitan motivación para cumplir con su dieta</w:t>
+      <w:pPr>
+        <w:jc w:val="both"/>
+      </w:pPr>
+      <w:r>
+        <w:t>Los equivalentes son útiles para generar el menú patrón de los alimentos que el paciente puede o no consumir.</w:t>
       </w:r>
     </w:p>
     <w:p>
@@ -2146,24 +2359,29 @@
     </w:p>
     <w:p>
       <w:r>
-        <w:t>Muestra en el móvil un tip dir</w:t>
-      </w:r>
-      <w:r>
-        <w:t>igido</w:t>
-      </w:r>
-      <w:r>
-        <w:t xml:space="preserve"> al paciente seleccionado desde la </w:t>
-      </w:r>
-      <w:r>
-        <w:t>aplicación web</w:t>
+        <w:t xml:space="preserve">Genera </w:t>
+      </w:r>
+      <w:r>
+        <w:t xml:space="preserve">satisfactoriamente </w:t>
+      </w:r>
+      <w:r>
+        <w:t>un men</w:t>
+      </w:r>
+      <w:r>
+        <w:t xml:space="preserve">ú de alimentos para un paciente </w:t>
+      </w:r>
+      <w:r>
+        <w:t>específico</w:t>
       </w:r>
       <w:r>
         <w:t xml:space="preserve">. </w:t>
       </w:r>
     </w:p>
-    <w:p/>
-    <w:p/>
-    <w:p/>
+    <w:p>
+      <w:pPr>
+        <w:jc w:val="both"/>
+      </w:pPr>
+    </w:p>
     <w:p>
       <w:r>
         <w:br w:type="page"/>
@@ -2178,7 +2396,7 @@
         <w:t>ID del requerimi</w:t>
       </w:r>
       <w:r>
-        <w:t>ento: REQ_09. Estatus: En proceso</w:t>
+        <w:t>ento: REQ_10. Estatus: En proceso.</w:t>
       </w:r>
     </w:p>
     <w:p>
@@ -2189,7 +2407,7 @@
         <w:t xml:space="preserve">Nombre </w:t>
       </w:r>
       <w:r>
-        <w:t xml:space="preserve">corto: Obtención de equivalentes </w:t>
+        <w:t xml:space="preserve">corto: Generación del menú patrón. </w:t>
       </w:r>
     </w:p>
     <w:p/>
@@ -2201,7 +2419,7 @@
         <w:t>Descripción</w:t>
       </w:r>
       <w:r>
-        <w:t>: a partir de los datos obtenidos en el módulo de cálculos, se generará un menú de alimentos equivalentes para cada uno de los pacientes.</w:t>
+        <w:t>: el menú patrón es generado para poder crear platillos que cubran las necesidades alimenticias de los pacientes.</w:t>
       </w:r>
     </w:p>
     <w:p/>
@@ -2210,7 +2428,7 @@
         <w:jc w:val="both"/>
       </w:pPr>
       <w:r>
-        <w:t>Los equivalentes generados permitirán a la aplicación web formular un menú patrón para cada uno de los pacientes dependiendo de sus necesidades alimenticias (GEB, GET).</w:t>
+        <w:t>Basado en los alimentos equivalentes, el menú patrón mostrará los alimentos que pertenecen a un determinado grupo de alimentos y cubren las necesidades dietéticas de cada paciente.</w:t>
       </w:r>
     </w:p>
     <w:p>
@@ -2218,14 +2436,10 @@
         <w:jc w:val="both"/>
       </w:pPr>
       <w:r>
-        <w:t>En general, los equivalentes estarán disponibles en una base de datos basada en la del SMAE (Sistema Mexicano de Alimentos Equivalentes).</w:t>
-      </w:r>
-    </w:p>
-    <w:p>
-      <w:pPr>
-        <w:jc w:val="both"/>
-      </w:pPr>
-    </w:p>
+        <w:t>En base a este menú, se generarán platillos y/u opciones que cubran las necesidades previamente mencionadas.</w:t>
+      </w:r>
+    </w:p>
+    <w:p/>
     <w:p>
       <w:pPr>
         <w:pStyle w:val="Ttulo3"/>
@@ -2236,11 +2450,8 @@
       </w:r>
     </w:p>
     <w:p>
-      <w:pPr>
-        <w:jc w:val="both"/>
-      </w:pPr>
-      <w:r>
-        <w:t>Los equivalentes son útiles para generar el menú patrón de los alimentos que el paciente puede o no consumir.</w:t>
+      <w:r>
+        <w:t>El menú patrón es necesario para generar los platillos que el paciente debe consumir según sus necesidades dietéticas.</w:t>
       </w:r>
     </w:p>
     <w:p>
@@ -2253,29 +2464,16 @@
     </w:p>
     <w:p>
       <w:r>
-        <w:t xml:space="preserve">Genera </w:t>
-      </w:r>
-      <w:r>
-        <w:t xml:space="preserve">satisfactoriamente </w:t>
-      </w:r>
-      <w:r>
-        <w:t>un men</w:t>
-      </w:r>
-      <w:r>
-        <w:t xml:space="preserve">ú de alimentos para un paciente </w:t>
-      </w:r>
-      <w:r>
-        <w:t>específico</w:t>
-      </w:r>
-      <w:r>
-        <w:t xml:space="preserve">. </w:t>
-      </w:r>
-    </w:p>
-    <w:p>
-      <w:pPr>
-        <w:jc w:val="both"/>
-      </w:pPr>
-    </w:p>
+        <w:t>Crea</w:t>
+      </w:r>
+      <w:r>
+        <w:t xml:space="preserve"> satisfactoriamente un men</w:t>
+      </w:r>
+      <w:r>
+        <w:t xml:space="preserve">ú de alimentos  modificable por parte de la nutrióloga. </w:t>
+      </w:r>
+    </w:p>
+    <w:p/>
     <w:p>
       <w:r>
         <w:br w:type="page"/>
@@ -2290,7 +2488,7 @@
         <w:t>ID del requerimi</w:t>
       </w:r>
       <w:r>
-        <w:t>ento: REQ_10. Estatus: En proceso.</w:t>
+        <w:t>ento: REQ_11. Estatus: En proceso.</w:t>
       </w:r>
     </w:p>
     <w:p>
@@ -2301,7 +2499,16 @@
         <w:t xml:space="preserve">Nombre </w:t>
       </w:r>
       <w:r>
-        <w:t xml:space="preserve">corto: Generación del menú patrón. </w:t>
+        <w:t>corto:</w:t>
+      </w:r>
+      <w:r>
+        <w:t xml:space="preserve"> M</w:t>
+      </w:r>
+      <w:r>
+        <w:t>ostrar dieta Móvil</w:t>
+      </w:r>
+      <w:r>
+        <w:t xml:space="preserve">. </w:t>
       </w:r>
     </w:p>
     <w:p/>
@@ -2313,7 +2520,10 @@
         <w:t>Descripción</w:t>
       </w:r>
       <w:r>
-        <w:t>: el menú patrón es generado para poder crear platillos que cubran las necesidades alimenticias de los pacientes.</w:t>
+        <w:t>:</w:t>
+      </w:r>
+      <w:r>
+        <w:t xml:space="preserve"> la dieta asignada a cada uno de los pacientes debe de mostrarse en su dispositivo móvil.</w:t>
       </w:r>
     </w:p>
     <w:p/>
@@ -2322,18 +2532,14 @@
         <w:jc w:val="both"/>
       </w:pPr>
       <w:r>
-        <w:t>Basado en los alimentos equivalentes, el menú patrón mostrará los alimentos que pertenecen a un determinado grupo de alimentos y cubren las necesidades dietéticas de cada paciente.</w:t>
+        <w:t>Además de mostrar la dieta asignada diariamente, la aplicación debe ser capaz de mostrar la dieta de una fecha específica (indicada en la misma), así como permitirle al usuario elegir alguno de los platillos sugeridos en caso de no querer consumir el preestablecido.</w:t>
       </w:r>
     </w:p>
     <w:p>
       <w:pPr>
         <w:jc w:val="both"/>
       </w:pPr>
-      <w:r>
-        <w:t>En base a este menú, se generarán platillos y/u opciones que cubran las necesidades previamente mencionadas.</w:t>
-      </w:r>
-    </w:p>
-    <w:p/>
+    </w:p>
     <w:p>
       <w:pPr>
         <w:pStyle w:val="Ttulo3"/>
@@ -2345,7 +2551,7 @@
     </w:p>
     <w:p>
       <w:r>
-        <w:t>El menú patrón es necesario para generar los platillos que el paciente debe consumir según sus necesidades dietéticas.</w:t>
+        <w:t>El cliente puede elegir entre distintas opciones de platillos que cumplen con las indicaciones dietéticas del nutriólogo.</w:t>
       </w:r>
     </w:p>
     <w:p>
@@ -2358,16 +2564,12 @@
     </w:p>
     <w:p>
       <w:r>
-        <w:t>Crea</w:t>
-      </w:r>
-      <w:r>
-        <w:t xml:space="preserve"> satisfactoriamente un men</w:t>
-      </w:r>
-      <w:r>
-        <w:t xml:space="preserve">ú de alimentos  modificable por parte de la nutrióloga. </w:t>
-      </w:r>
-    </w:p>
-    <w:p/>
+        <w:t xml:space="preserve">Muestra en el dispositivo móvil una dieta </w:t>
+      </w:r>
+      <w:r>
+        <w:t>base con platillos sugeridos asignada para un paciente específico.</w:t>
+      </w:r>
+    </w:p>
     <w:p>
       <w:r>
         <w:br w:type="page"/>
@@ -2382,7 +2584,7 @@
         <w:t>ID del requerimi</w:t>
       </w:r>
       <w:r>
-        <w:t>ento: REQ_11. Estatus: En proceso.</w:t>
+        <w:t>ento: REQ_12. Estatus: En proceso.</w:t>
       </w:r>
     </w:p>
     <w:p>
@@ -2396,13 +2598,18 @@
         <w:t>corto:</w:t>
       </w:r>
       <w:r>
-        <w:t xml:space="preserve"> M</w:t>
-      </w:r>
-      <w:r>
-        <w:t>ostrar dieta Móvil</w:t>
-      </w:r>
-      <w:r>
-        <w:t xml:space="preserve">. </w:t>
+        <w:t xml:space="preserve"> </w:t>
+      </w:r>
+      <w:proofErr w:type="spellStart"/>
+      <w:r>
+        <w:t>L</w:t>
+      </w:r>
+      <w:r>
+        <w:t>ogin</w:t>
+      </w:r>
+      <w:proofErr w:type="spellEnd"/>
+      <w:r>
+        <w:t xml:space="preserve"> web. </w:t>
       </w:r>
     </w:p>
     <w:p/>
@@ -2414,10 +2621,13 @@
         <w:t>Descripción</w:t>
       </w:r>
       <w:r>
-        <w:t>:</w:t>
-      </w:r>
-      <w:r>
-        <w:t xml:space="preserve"> la dieta asignada a cada uno de los pacientes debe de mostrarse en su dispositivo móvil.</w:t>
+        <w:t xml:space="preserve">: </w:t>
+      </w:r>
+      <w:r>
+        <w:t>la información que se encuentra dentro de la aplicación web debe ser única y exclusivamente para uso del nutriólogo</w:t>
+      </w:r>
+      <w:r>
+        <w:t>.</w:t>
       </w:r>
     </w:p>
     <w:p/>
@@ -2426,7 +2636,7 @@
         <w:jc w:val="both"/>
       </w:pPr>
       <w:r>
-        <w:t>Además de mostrar la dieta asignada diariamente, la aplicación debe ser capaz de mostrar la dieta de una fecha específica (indicada en la misma), así como permitirle al usuario elegir alguno de los platillos sugeridos en caso de no querer consumir el preestablecido.</w:t>
+        <w:t>Se deben validar un usuario y contraseña antes de entrar al sistema.</w:t>
       </w:r>
     </w:p>
     <w:p>
@@ -2445,7 +2655,7 @@
     </w:p>
     <w:p>
       <w:r>
-        <w:t>El cliente puede elegir entre distintas opciones de platillos que cumplen con las indicaciones dietéticas del nutriólogo.</w:t>
+        <w:t>Durante las consultas, muchos datos que el paciente le da al nutriólogo son de carácter personal y sólo debe conocerlos el último con el fin del seguimiento del paciente.</w:t>
       </w:r>
     </w:p>
     <w:p>
@@ -2458,10 +2668,7 @@
     </w:p>
     <w:p>
       <w:r>
-        <w:t xml:space="preserve">Muestra en el dispositivo móvil una dieta </w:t>
-      </w:r>
-      <w:r>
-        <w:t>base con platillos sugeridos asignada para un paciente específico.</w:t>
+        <w:t xml:space="preserve">Ingresan los usuarios registrados en la base de datos y  rechazando a los no registrados. </w:t>
       </w:r>
     </w:p>
     <w:p>
@@ -2478,7 +2685,7 @@
         <w:t>ID del requerimi</w:t>
       </w:r>
       <w:r>
-        <w:t>ento: REQ_12. Estatus: En proceso.</w:t>
+        <w:t>ento: REQ_13. Estatus: En proceso.</w:t>
       </w:r>
     </w:p>
     <w:p>
@@ -2489,100 +2696,15 @@
         <w:t xml:space="preserve">Nombre </w:t>
       </w:r>
       <w:r>
-        <w:t>corto:</w:t>
-      </w:r>
-      <w:r>
-        <w:t xml:space="preserve"> L</w:t>
-      </w:r>
-      <w:r>
-        <w:t xml:space="preserve">ogin web. </w:t>
-      </w:r>
-    </w:p>
-    <w:p/>
-    <w:p>
-      <w:pPr>
-        <w:pStyle w:val="Ttulo3"/>
-      </w:pPr>
-      <w:r>
-        <w:t>Descripción</w:t>
-      </w:r>
-      <w:r>
-        <w:t xml:space="preserve">: </w:t>
-      </w:r>
-      <w:r>
-        <w:t>la información que se encuentra dentro de la aplicación web debe ser única y exclusivamente para uso del nutriólogo</w:t>
-      </w:r>
-      <w:r>
-        <w:t>.</w:t>
-      </w:r>
-    </w:p>
-    <w:p/>
-    <w:p>
-      <w:pPr>
-        <w:jc w:val="both"/>
-      </w:pPr>
-      <w:r>
-        <w:t>Se deben validar un usuario y contraseña antes de entrar al sistema.</w:t>
-      </w:r>
-    </w:p>
-    <w:p>
-      <w:pPr>
-        <w:jc w:val="both"/>
-      </w:pPr>
-    </w:p>
-    <w:p>
-      <w:pPr>
-        <w:pStyle w:val="Ttulo3"/>
-        <w:jc w:val="both"/>
-      </w:pPr>
-      <w:r>
-        <w:t xml:space="preserve">Necesidad que resuelve: </w:t>
-      </w:r>
-    </w:p>
-    <w:p>
-      <w:r>
-        <w:t>Durante las consultas, muchos datos que el paciente le da al nutriólogo son de carácter personal y sólo debe conocerlos el último con el fin del seguimiento del paciente.</w:t>
-      </w:r>
-    </w:p>
-    <w:p>
-      <w:pPr>
-        <w:pStyle w:val="Ttulo3"/>
-      </w:pPr>
-      <w:r>
-        <w:t>Métrica de satisfacción:</w:t>
-      </w:r>
-    </w:p>
-    <w:p>
-      <w:r>
-        <w:t xml:space="preserve">Ingresan los usuarios registrados en la base de datos y  rechazando a los no registrados. </w:t>
-      </w:r>
-    </w:p>
-    <w:p>
-      <w:r>
-        <w:br w:type="page"/>
-      </w:r>
-    </w:p>
-    <w:p>
-      <w:pPr>
-        <w:pStyle w:val="Ttulo1"/>
-      </w:pPr>
-      <w:r>
-        <w:lastRenderedPageBreak/>
-        <w:t>ID del requerimi</w:t>
-      </w:r>
-      <w:r>
-        <w:t>ento: REQ_13. Estatus: En proceso.</w:t>
-      </w:r>
-    </w:p>
-    <w:p>
-      <w:pPr>
-        <w:pStyle w:val="Ttulo2"/>
-      </w:pPr>
-      <w:r>
-        <w:t xml:space="preserve">Nombre </w:t>
-      </w:r>
-      <w:r>
-        <w:t xml:space="preserve">corto: login móvil. </w:t>
+        <w:t xml:space="preserve">corto: </w:t>
+      </w:r>
+      <w:proofErr w:type="spellStart"/>
+      <w:r>
+        <w:t>login</w:t>
+      </w:r>
+      <w:proofErr w:type="spellEnd"/>
+      <w:r>
+        <w:t xml:space="preserve"> móvil. </w:t>
       </w:r>
     </w:p>
     <w:p/>
@@ -2957,7 +3079,7 @@
         </mc:Choice>
         <mc:Fallback>
           <w:pict>
-            <v:group w14:anchorId="79E47F61" id="Grupo 4" o:spid="_x0000_s1026" style="width:183.3pt;height:3.55pt;mso-position-horizontal-relative:char;mso-position-vertical-relative:line" coordorigin="7606,15084" coordsize="3666,71" o:gfxdata="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">
+            <v:group w14:anchorId="2E134A77" id="Grupo 4" o:spid="_x0000_s1026" style="width:183.3pt;height:3.55pt;mso-position-horizontal-relative:char;mso-position-vertical-relative:line" coordorigin="7606,15084" coordsize="3666,71" o:gfxdata="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">
               <v:shapetype id="_x0000_t32" coordsize="21600,21600" o:spt="32" o:oned="t" path="m,l21600,21600e" filled="f">
                 <v:path arrowok="t" fillok="f" o:connecttype="none"/>
                 <o:lock v:ext="edit" shapetype="t"/>
@@ -3017,7 +3139,7 @@
         <w:noProof/>
         <w:color w:val="6076B4" w:themeColor="accent1"/>
       </w:rPr>
-      <w:t>ID del requerimiento: REQ_13. Estatus: En proceso.</w:t>
+      <w:t>ID del requerimiento: REQ_02 Estatus: En proceso</w:t>
     </w:r>
     <w:r>
       <w:rPr>
@@ -3070,7 +3192,7 @@
         <w:color w:val="6076B4" w:themeColor="accent1"/>
         <w:lang w:val="es-ES"/>
       </w:rPr>
-      <w:t>13</w:t>
+      <w:t>2</w:t>
     </w:r>
     <w:r>
       <w:rPr>
@@ -3119,7 +3241,6 @@
       <w:dataBinding w:prefixMappings="xmlns:ns0='http://schemas.openxmlformats.org/package/2006/metadata/core-properties' xmlns:ns1='http://purl.org/dc/elements/1.1/'" w:xpath="/ns0:coreProperties[1]/ns1:title[1]" w:storeItemID="{6C3C8BC8-F283-45AE-878A-BAB7291924A1}"/>
       <w:text/>
     </w:sdtPr>
-    <w:sdtEndPr/>
     <w:sdtContent>
       <w:p>
         <w:pPr>
@@ -5343,6 +5464,7 @@
     <w:rsidRoot w:val="00993296"/>
     <w:rsid w:val="000C6083"/>
     <w:rsid w:val="00417605"/>
+    <w:rsid w:val="00596099"/>
     <w:rsid w:val="0086774A"/>
     <w:rsid w:val="00993296"/>
     <w:rsid w:val="00A56099"/>
@@ -6214,15 +6336,6 @@
 </file>
 
 <file path=customXml/item2.xml><?xml version="1.0" encoding="utf-8"?>
-<?mso-contentType ?>
-<FormTemplates xmlns="http://schemas.microsoft.com/sharepoint/v3/contenttype/forms">
-  <Display>DocumentLibraryForm</Display>
-  <Edit>AssetEditForm</Edit>
-  <New>DocumentLibraryForm</New>
-</FormTemplates>
-</file>
-
-<file path=customXml/item3.xml><?xml version="1.0" encoding="utf-8"?>
 <outs:outSpaceData xmlns:outs="http://schemas.microsoft.com/office/2009/outspace/metadata">
   <outs:relatedDates/>
   <outs:relatedDocuments/>
@@ -6230,6 +6343,15 @@
   <propertyMetadataList xmlns="http://schemas.microsoft.com/office/2009/outspace/metadata"/>
   <outs:corruptMetadataWasLost/>
 </outs:outSpaceData>
+</file>
+
+<file path=customXml/item3.xml><?xml version="1.0" encoding="utf-8"?>
+<?mso-contentType ?>
+<FormTemplates xmlns="http://schemas.microsoft.com/sharepoint/v3/contenttype/forms">
+  <Display>DocumentLibraryForm</Display>
+  <Edit>AssetEditForm</Edit>
+  <New>DocumentLibraryForm</New>
+</FormTemplates>
 </file>
 
 <file path=customXml/item4.xml><?xml version="1.0" encoding="utf-8"?>
@@ -6245,6 +6367,14 @@
 </file>
 
 <file path=customXml/itemProps2.xml><?xml version="1.0" encoding="utf-8"?>
+<ds:datastoreItem xmlns:ds="http://schemas.openxmlformats.org/officeDocument/2006/customXml" ds:itemID="{8AA9BBAF-2A1F-4D95-901E-4FFB9D2C6CBC}">
+  <ds:schemaRefs>
+    <ds:schemaRef ds:uri="http://schemas.microsoft.com/office/2009/outspace/metadata"/>
+  </ds:schemaRefs>
+</ds:datastoreItem>
+</file>
+
+<file path=customXml/itemProps3.xml><?xml version="1.0" encoding="utf-8"?>
 <ds:datastoreItem xmlns:ds="http://schemas.openxmlformats.org/officeDocument/2006/customXml" ds:itemID="{B381B9BD-D67D-44B8-A819-9C5CEECAF588}">
   <ds:schemaRefs>
     <ds:schemaRef ds:uri="http://schemas.microsoft.com/sharepoint/v3/contenttype/forms"/>
@@ -6252,16 +6382,8 @@
 </ds:datastoreItem>
 </file>
 
-<file path=customXml/itemProps3.xml><?xml version="1.0" encoding="utf-8"?>
-<ds:datastoreItem xmlns:ds="http://schemas.openxmlformats.org/officeDocument/2006/customXml" ds:itemID="{8AA9BBAF-2A1F-4D95-901E-4FFB9D2C6CBC}">
-  <ds:schemaRefs>
-    <ds:schemaRef ds:uri="http://schemas.microsoft.com/office/2009/outspace/metadata"/>
-  </ds:schemaRefs>
-</ds:datastoreItem>
-</file>
-
 <file path=customXml/itemProps4.xml><?xml version="1.0" encoding="utf-8"?>
-<ds:datastoreItem xmlns:ds="http://schemas.openxmlformats.org/officeDocument/2006/customXml" ds:itemID="{823CC039-489B-408C-81A6-E1D84C447B66}">
+<ds:datastoreItem xmlns:ds="http://schemas.openxmlformats.org/officeDocument/2006/customXml" ds:itemID="{313F2C78-5EA0-4969-8156-33E44F9B7699}">
   <ds:schemaRefs>
     <ds:schemaRef ds:uri="http://schemas.openxmlformats.org/officeDocument/2006/bibliography"/>
   </ds:schemaRefs>

--- a/Documentacion/Documento-De-Requerimientos.docx
+++ b/Documentacion/Documento-De-Requerimientos.docx
@@ -1,6 +1,6 @@
 
 <file path=word/document.xml><?xml version="1.0" encoding="utf-8"?>
-<w:document xmlns:wpc="http://schemas.microsoft.com/office/word/2010/wordprocessingCanvas" xmlns:mc="http://schemas.openxmlformats.org/markup-compatibility/2006" xmlns:o="urn:schemas-microsoft-com:office:office" xmlns:r="http://schemas.openxmlformats.org/officeDocument/2006/relationships" xmlns:m="http://schemas.openxmlformats.org/officeDocument/2006/math" xmlns:v="urn:schemas-microsoft-com:vml" xmlns:wp14="http://schemas.microsoft.com/office/word/2010/wordprocessingDrawing" xmlns:wp="http://schemas.openxmlformats.org/drawingml/2006/wordprocessingDrawing" xmlns:w10="urn:schemas-microsoft-com:office:word" xmlns:w="http://schemas.openxmlformats.org/wordprocessingml/2006/main" xmlns:w14="http://schemas.microsoft.com/office/word/2010/wordml" xmlns:w15="http://schemas.microsoft.com/office/word/2012/wordml" xmlns:wpg="http://schemas.microsoft.com/office/word/2010/wordprocessingGroup" xmlns:wpi="http://schemas.microsoft.com/office/word/2010/wordprocessingInk" xmlns:wne="http://schemas.microsoft.com/office/word/2006/wordml" xmlns:wps="http://schemas.microsoft.com/office/word/2010/wordprocessingShape" mc:Ignorable="w14 w15 wp14">
+<w:document xmlns:wpc="http://schemas.microsoft.com/office/word/2010/wordprocessingCanvas" xmlns:mc="http://schemas.openxmlformats.org/markup-compatibility/2006" xmlns:o="urn:schemas-microsoft-com:office:office" xmlns:r="http://schemas.openxmlformats.org/officeDocument/2006/relationships" xmlns:m="http://schemas.openxmlformats.org/officeDocument/2006/math" xmlns:v="urn:schemas-microsoft-com:vml" xmlns:wp14="http://schemas.microsoft.com/office/word/2010/wordprocessingDrawing" xmlns:wp="http://schemas.openxmlformats.org/drawingml/2006/wordprocessingDrawing" xmlns:w10="urn:schemas-microsoft-com:office:word" xmlns:w="http://schemas.openxmlformats.org/wordprocessingml/2006/main" xmlns:w14="http://schemas.microsoft.com/office/word/2010/wordml" xmlns:wpg="http://schemas.microsoft.com/office/word/2010/wordprocessingGroup" xmlns:wpi="http://schemas.microsoft.com/office/word/2010/wordprocessingInk" xmlns:wne="http://schemas.microsoft.com/office/word/2006/wordml" xmlns:wps="http://schemas.microsoft.com/office/word/2010/wordprocessingShape" mc:Ignorable="w14 wp14">
   <w:body>
     <w:sdt>
       <w:sdtPr>
@@ -55,6 +55,7 @@
                   <w:dataBinding w:prefixMappings="xmlns:ns0='http://schemas.openxmlformats.org/package/2006/metadata/core-properties' xmlns:ns1='http://purl.org/dc/elements/1.1/'" w:xpath="/ns0:coreProperties[1]/ns1:title[1]" w:storeItemID="{6C3C8BC8-F283-45AE-878A-BAB7291924A1}"/>
                   <w:text/>
                 </w:sdtPr>
+                <w:sdtEndPr/>
                 <w:sdtContent>
                   <w:p>
                     <w:pPr>
@@ -92,6 +93,7 @@
                   <w:dataBinding w:prefixMappings="xmlns:ns0='http://schemas.openxmlformats.org/package/2006/metadata/core-properties' xmlns:ns1='http://purl.org/dc/elements/1.1/'" w:xpath="/ns0:coreProperties[1]/ns1:subject[1]" w:storeItemID="{6C3C8BC8-F283-45AE-878A-BAB7291924A1}"/>
                   <w:text/>
                 </w:sdtPr>
+                <w:sdtEndPr/>
                 <w:sdtContent>
                   <w:p>
                     <w:pPr>
@@ -342,6 +344,7 @@
         <w:dataBinding w:prefixMappings="xmlns:ns0='http://schemas.openxmlformats.org/package/2006/metadata/core-properties' xmlns:ns1='http://purl.org/dc/elements/1.1/'" w:xpath="/ns0:coreProperties[1]/ns1:title[1]" w:storeItemID="{6C3C8BC8-F283-45AE-878A-BAB7291924A1}"/>
         <w:text/>
       </w:sdtPr>
+      <w:sdtEndPr/>
       <w:sdtContent>
         <w:p>
           <w:pPr>
@@ -364,6 +367,7 @@
           <w:dataBinding w:prefixMappings="xmlns:ns0='http://schemas.openxmlformats.org/package/2006/metadata/core-properties' xmlns:ns1='http://purl.org/dc/elements/1.1/'" w:xpath="/ns0:coreProperties[1]/ns1:subject[1]" w:storeItemID="{6C3C8BC8-F283-45AE-878A-BAB7291924A1}"/>
           <w:text/>
         </w:sdtPr>
+        <w:sdtEndPr/>
         <w:sdtContent>
           <w:proofErr w:type="spellStart"/>
           <w:r>
@@ -1168,8 +1172,6 @@
       <w:r>
         <w:t xml:space="preserve">  </w:t>
       </w:r>
-      <w:bookmarkStart w:id="0" w:name="_GoBack"/>
-      <w:bookmarkEnd w:id="0"/>
     </w:p>
     <w:p/>
     <w:p/>
@@ -2668,7 +2670,13 @@
     </w:p>
     <w:p>
       <w:r>
-        <w:t xml:space="preserve">Ingresan los usuarios registrados en la base de datos y  rechazando a los no registrados. </w:t>
+        <w:t xml:space="preserve">Ingresan los usuarios registrados en la base de datos y </w:t>
+      </w:r>
+      <w:r>
+        <w:t>se  rechaza</w:t>
+      </w:r>
+      <w:r>
+        <w:t xml:space="preserve"> a los no registrados. </w:t>
       </w:r>
     </w:p>
     <w:p>
@@ -2777,7 +2785,13 @@
         <w:t>nutriólogo en la aplicación</w:t>
       </w:r>
       <w:r>
-        <w:t xml:space="preserve"> web y  rechazando a los no registrados. </w:t>
+        <w:t xml:space="preserve"> web y </w:t>
+      </w:r>
+      <w:r>
+        <w:t>se  rechazan</w:t>
+      </w:r>
+      <w:r>
+        <w:t xml:space="preserve"> los no registrados. </w:t>
       </w:r>
     </w:p>
     <w:p/>
@@ -2828,7 +2842,16 @@
         <w:jc w:val="both"/>
       </w:pPr>
       <w:r>
-        <w:t>Este aviso le indica, en general, al paciente que la información enviada desde la aplicación sólo será vista por el nutriólogo, con el fin de llevar a cabo el seguimiento y monitoreo del paciente.</w:t>
+        <w:t xml:space="preserve">Este aviso le indica en general </w:t>
+      </w:r>
+      <w:r>
+        <w:t>al paciente</w:t>
+      </w:r>
+      <w:r>
+        <w:t>,</w:t>
+      </w:r>
+      <w:r>
+        <w:t xml:space="preserve"> que la información enviada desde la aplicación sólo será vista por el nutriólogo, con el fin de llevar a cabo el seguimiento y monitoreo del paciente.</w:t>
       </w:r>
     </w:p>
     <w:p>
@@ -2868,7 +2891,15 @@
         <w:t>Muestra un mensaje de ad</w:t>
       </w:r>
       <w:r>
-        <w:t>vertencia que en caso de no ser aceptado no podrá interactuar con la aplicación móvil.</w:t>
+        <w:t>vertencia que en caso de no ser aceptado no</w:t>
+      </w:r>
+      <w:r>
+        <w:t xml:space="preserve"> se</w:t>
+      </w:r>
+      <w:bookmarkStart w:id="0" w:name="_GoBack"/>
+      <w:bookmarkEnd w:id="0"/>
+      <w:r>
+        <w:t xml:space="preserve"> podrá interactuar con la aplicación móvil.</w:t>
       </w:r>
     </w:p>
     <w:p/>
@@ -2884,9 +2915,9 @@
     <w:p/>
     <w:p/>
     <w:sectPr>
-      <w:headerReference w:type="default" r:id="rId11"/>
-      <w:footerReference w:type="even" r:id="rId12"/>
-      <w:footerReference w:type="default" r:id="rId13"/>
+      <w:headerReference w:type="default" r:id="rId12"/>
+      <w:footerReference w:type="even" r:id="rId13"/>
+      <w:footerReference w:type="default" r:id="rId14"/>
       <w:pgSz w:w="11907" w:h="16839"/>
       <w:pgMar w:top="1440" w:right="1050" w:bottom="1440" w:left="1050" w:header="612" w:footer="459" w:gutter="0"/>
       <w:pgNumType w:start="0"/>
@@ -2899,7 +2930,7 @@
 </file>
 
 <file path=word/endnotes.xml><?xml version="1.0" encoding="utf-8"?>
-<w:endnotes xmlns:wpc="http://schemas.microsoft.com/office/word/2010/wordprocessingCanvas" xmlns:mc="http://schemas.openxmlformats.org/markup-compatibility/2006" xmlns:o="urn:schemas-microsoft-com:office:office" xmlns:r="http://schemas.openxmlformats.org/officeDocument/2006/relationships" xmlns:m="http://schemas.openxmlformats.org/officeDocument/2006/math" xmlns:v="urn:schemas-microsoft-com:vml" xmlns:wp14="http://schemas.microsoft.com/office/word/2010/wordprocessingDrawing" xmlns:wp="http://schemas.openxmlformats.org/drawingml/2006/wordprocessingDrawing" xmlns:w10="urn:schemas-microsoft-com:office:word" xmlns:w="http://schemas.openxmlformats.org/wordprocessingml/2006/main" xmlns:w14="http://schemas.microsoft.com/office/word/2010/wordml" xmlns:w15="http://schemas.microsoft.com/office/word/2012/wordml" xmlns:wpg="http://schemas.microsoft.com/office/word/2010/wordprocessingGroup" xmlns:wpi="http://schemas.microsoft.com/office/word/2010/wordprocessingInk" xmlns:wne="http://schemas.microsoft.com/office/word/2006/wordml" xmlns:wps="http://schemas.microsoft.com/office/word/2010/wordprocessingShape" mc:Ignorable="w14 w15 wp14">
+<w:endnotes xmlns:wpc="http://schemas.microsoft.com/office/word/2010/wordprocessingCanvas" xmlns:mc="http://schemas.openxmlformats.org/markup-compatibility/2006" xmlns:o="urn:schemas-microsoft-com:office:office" xmlns:r="http://schemas.openxmlformats.org/officeDocument/2006/relationships" xmlns:m="http://schemas.openxmlformats.org/officeDocument/2006/math" xmlns:v="urn:schemas-microsoft-com:vml" xmlns:wp14="http://schemas.microsoft.com/office/word/2010/wordprocessingDrawing" xmlns:wp="http://schemas.openxmlformats.org/drawingml/2006/wordprocessingDrawing" xmlns:w10="urn:schemas-microsoft-com:office:word" xmlns:w="http://schemas.openxmlformats.org/wordprocessingml/2006/main" xmlns:w14="http://schemas.microsoft.com/office/word/2010/wordml" xmlns:wpg="http://schemas.microsoft.com/office/word/2010/wordprocessingGroup" xmlns:wpi="http://schemas.microsoft.com/office/word/2010/wordprocessingInk" xmlns:wne="http://schemas.microsoft.com/office/word/2006/wordml" xmlns:wps="http://schemas.microsoft.com/office/word/2010/wordprocessingShape" mc:Ignorable="w14 wp14">
   <w:endnote w:type="separator" w:id="-1">
     <w:p>
       <w:pPr>
@@ -2924,7 +2955,7 @@
 </file>
 
 <file path=word/footer1.xml><?xml version="1.0" encoding="utf-8"?>
-<w:ftr xmlns:wpc="http://schemas.microsoft.com/office/word/2010/wordprocessingCanvas" xmlns:mc="http://schemas.openxmlformats.org/markup-compatibility/2006" xmlns:o="urn:schemas-microsoft-com:office:office" xmlns:r="http://schemas.openxmlformats.org/officeDocument/2006/relationships" xmlns:m="http://schemas.openxmlformats.org/officeDocument/2006/math" xmlns:v="urn:schemas-microsoft-com:vml" xmlns:wp14="http://schemas.microsoft.com/office/word/2010/wordprocessingDrawing" xmlns:wp="http://schemas.openxmlformats.org/drawingml/2006/wordprocessingDrawing" xmlns:w10="urn:schemas-microsoft-com:office:word" xmlns:w="http://schemas.openxmlformats.org/wordprocessingml/2006/main" xmlns:w14="http://schemas.microsoft.com/office/word/2010/wordml" xmlns:w15="http://schemas.microsoft.com/office/word/2012/wordml" xmlns:wpg="http://schemas.microsoft.com/office/word/2010/wordprocessingGroup" xmlns:wpi="http://schemas.microsoft.com/office/word/2010/wordprocessingInk" xmlns:wne="http://schemas.microsoft.com/office/word/2006/wordml" xmlns:wps="http://schemas.microsoft.com/office/word/2010/wordprocessingShape" mc:Ignorable="w14 w15 wp14">
+<w:ftr xmlns:wpc="http://schemas.microsoft.com/office/word/2010/wordprocessingCanvas" xmlns:mc="http://schemas.openxmlformats.org/markup-compatibility/2006" xmlns:o="urn:schemas-microsoft-com:office:office" xmlns:r="http://schemas.openxmlformats.org/officeDocument/2006/relationships" xmlns:m="http://schemas.openxmlformats.org/officeDocument/2006/math" xmlns:v="urn:schemas-microsoft-com:vml" xmlns:wp14="http://schemas.microsoft.com/office/word/2010/wordprocessingDrawing" xmlns:wp="http://schemas.openxmlformats.org/drawingml/2006/wordprocessingDrawing" xmlns:w10="urn:schemas-microsoft-com:office:word" xmlns:w="http://schemas.openxmlformats.org/wordprocessingml/2006/main" xmlns:w14="http://schemas.microsoft.com/office/word/2010/wordml" xmlns:wpg="http://schemas.microsoft.com/office/word/2010/wordprocessingGroup" xmlns:wpi="http://schemas.microsoft.com/office/word/2010/wordprocessingInk" xmlns:wne="http://schemas.microsoft.com/office/word/2006/wordml" xmlns:wps="http://schemas.microsoft.com/office/word/2010/wordprocessingShape" mc:Ignorable="w14 wp14">
   <w:p>
     <w:pPr>
       <w:jc w:val="right"/>
@@ -2978,7 +3009,6 @@
     <w:r>
       <w:rPr>
         <w:noProof/>
-        <w:lang w:val="en-CA" w:eastAsia="en-CA"/>
       </w:rPr>
       <mc:AlternateContent>
         <mc:Choice Requires="wpg">
@@ -3077,7 +3107,7 @@
             </wp:inline>
           </w:drawing>
         </mc:Choice>
-        <mc:Fallback>
+        <mc:Fallback xmlns:w15="http://schemas.microsoft.com/office/word/2012/wordml">
           <w:pict>
             <v:group w14:anchorId="2E134A77" id="Grupo 4" o:spid="_x0000_s1026" style="width:183.3pt;height:3.55pt;mso-position-horizontal-relative:char;mso-position-vertical-relative:line" coordorigin="7606,15084" coordsize="3666,71" o:gfxdata="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">
               <v:shapetype id="_x0000_t32" coordsize="21600,21600" o:spt="32" o:oned="t" path="m,l21600,21600e" filled="f">
@@ -3109,7 +3139,7 @@
 </file>
 
 <file path=word/footer2.xml><?xml version="1.0" encoding="utf-8"?>
-<w:ftr xmlns:wpc="http://schemas.microsoft.com/office/word/2010/wordprocessingCanvas" xmlns:mc="http://schemas.openxmlformats.org/markup-compatibility/2006" xmlns:o="urn:schemas-microsoft-com:office:office" xmlns:r="http://schemas.openxmlformats.org/officeDocument/2006/relationships" xmlns:m="http://schemas.openxmlformats.org/officeDocument/2006/math" xmlns:v="urn:schemas-microsoft-com:vml" xmlns:wp14="http://schemas.microsoft.com/office/word/2010/wordprocessingDrawing" xmlns:wp="http://schemas.openxmlformats.org/drawingml/2006/wordprocessingDrawing" xmlns:w10="urn:schemas-microsoft-com:office:word" xmlns:w="http://schemas.openxmlformats.org/wordprocessingml/2006/main" xmlns:w14="http://schemas.microsoft.com/office/word/2010/wordml" xmlns:w15="http://schemas.microsoft.com/office/word/2012/wordml" xmlns:wpg="http://schemas.microsoft.com/office/word/2010/wordprocessingGroup" xmlns:wpi="http://schemas.microsoft.com/office/word/2010/wordprocessingInk" xmlns:wne="http://schemas.microsoft.com/office/word/2006/wordml" xmlns:wps="http://schemas.microsoft.com/office/word/2010/wordprocessingShape" mc:Ignorable="w14 w15 wp14">
+<w:ftr xmlns:wpc="http://schemas.microsoft.com/office/word/2010/wordprocessingCanvas" xmlns:mc="http://schemas.openxmlformats.org/markup-compatibility/2006" xmlns:o="urn:schemas-microsoft-com:office:office" xmlns:r="http://schemas.openxmlformats.org/officeDocument/2006/relationships" xmlns:m="http://schemas.openxmlformats.org/officeDocument/2006/math" xmlns:v="urn:schemas-microsoft-com:vml" xmlns:wp14="http://schemas.microsoft.com/office/word/2010/wordprocessingDrawing" xmlns:wp="http://schemas.openxmlformats.org/drawingml/2006/wordprocessingDrawing" xmlns:w10="urn:schemas-microsoft-com:office:word" xmlns:w="http://schemas.openxmlformats.org/wordprocessingml/2006/main" xmlns:w14="http://schemas.microsoft.com/office/word/2010/wordml" xmlns:wpg="http://schemas.microsoft.com/office/word/2010/wordprocessingGroup" xmlns:wpi="http://schemas.microsoft.com/office/word/2010/wordprocessingInk" xmlns:wne="http://schemas.microsoft.com/office/word/2006/wordml" xmlns:wps="http://schemas.microsoft.com/office/word/2010/wordprocessingShape" mc:Ignorable="w14 wp14">
   <w:p>
     <w:pPr>
       <w:jc w:val="center"/>
@@ -3139,7 +3169,7 @@
         <w:noProof/>
         <w:color w:val="6076B4" w:themeColor="accent1"/>
       </w:rPr>
-      <w:t>ID del requerimiento: REQ_02 Estatus: En proceso</w:t>
+      <w:t>ID del requerimiento: REQ_14. Estatus: En proceso.</w:t>
     </w:r>
     <w:r>
       <w:rPr>
@@ -3192,7 +3222,7 @@
         <w:color w:val="6076B4" w:themeColor="accent1"/>
         <w:lang w:val="es-ES"/>
       </w:rPr>
-      <w:t>2</w:t>
+      <w:t>14</w:t>
     </w:r>
     <w:r>
       <w:rPr>
@@ -3205,7 +3235,7 @@
 </file>
 
 <file path=word/footnotes.xml><?xml version="1.0" encoding="utf-8"?>
-<w:footnotes xmlns:wpc="http://schemas.microsoft.com/office/word/2010/wordprocessingCanvas" xmlns:mc="http://schemas.openxmlformats.org/markup-compatibility/2006" xmlns:o="urn:schemas-microsoft-com:office:office" xmlns:r="http://schemas.openxmlformats.org/officeDocument/2006/relationships" xmlns:m="http://schemas.openxmlformats.org/officeDocument/2006/math" xmlns:v="urn:schemas-microsoft-com:vml" xmlns:wp14="http://schemas.microsoft.com/office/word/2010/wordprocessingDrawing" xmlns:wp="http://schemas.openxmlformats.org/drawingml/2006/wordprocessingDrawing" xmlns:w10="urn:schemas-microsoft-com:office:word" xmlns:w="http://schemas.openxmlformats.org/wordprocessingml/2006/main" xmlns:w14="http://schemas.microsoft.com/office/word/2010/wordml" xmlns:w15="http://schemas.microsoft.com/office/word/2012/wordml" xmlns:wpg="http://schemas.microsoft.com/office/word/2010/wordprocessingGroup" xmlns:wpi="http://schemas.microsoft.com/office/word/2010/wordprocessingInk" xmlns:wne="http://schemas.microsoft.com/office/word/2006/wordml" xmlns:wps="http://schemas.microsoft.com/office/word/2010/wordprocessingShape" mc:Ignorable="w14 w15 wp14">
+<w:footnotes xmlns:wpc="http://schemas.microsoft.com/office/word/2010/wordprocessingCanvas" xmlns:mc="http://schemas.openxmlformats.org/markup-compatibility/2006" xmlns:o="urn:schemas-microsoft-com:office:office" xmlns:r="http://schemas.openxmlformats.org/officeDocument/2006/relationships" xmlns:m="http://schemas.openxmlformats.org/officeDocument/2006/math" xmlns:v="urn:schemas-microsoft-com:vml" xmlns:wp14="http://schemas.microsoft.com/office/word/2010/wordprocessingDrawing" xmlns:wp="http://schemas.openxmlformats.org/drawingml/2006/wordprocessingDrawing" xmlns:w10="urn:schemas-microsoft-com:office:word" xmlns:w="http://schemas.openxmlformats.org/wordprocessingml/2006/main" xmlns:w14="http://schemas.microsoft.com/office/word/2010/wordml" xmlns:wpg="http://schemas.microsoft.com/office/word/2010/wordprocessingGroup" xmlns:wpi="http://schemas.microsoft.com/office/word/2010/wordprocessingInk" xmlns:wne="http://schemas.microsoft.com/office/word/2006/wordml" xmlns:wps="http://schemas.microsoft.com/office/word/2010/wordprocessingShape" mc:Ignorable="w14 wp14">
   <w:footnote w:type="separator" w:id="-1">
     <w:p>
       <w:pPr>
@@ -3230,7 +3260,7 @@
 </file>
 
 <file path=word/header1.xml><?xml version="1.0" encoding="utf-8"?>
-<w:hdr xmlns:wpc="http://schemas.microsoft.com/office/word/2010/wordprocessingCanvas" xmlns:mc="http://schemas.openxmlformats.org/markup-compatibility/2006" xmlns:o="urn:schemas-microsoft-com:office:office" xmlns:r="http://schemas.openxmlformats.org/officeDocument/2006/relationships" xmlns:m="http://schemas.openxmlformats.org/officeDocument/2006/math" xmlns:v="urn:schemas-microsoft-com:vml" xmlns:wp14="http://schemas.microsoft.com/office/word/2010/wordprocessingDrawing" xmlns:wp="http://schemas.openxmlformats.org/drawingml/2006/wordprocessingDrawing" xmlns:w10="urn:schemas-microsoft-com:office:word" xmlns:w="http://schemas.openxmlformats.org/wordprocessingml/2006/main" xmlns:w14="http://schemas.microsoft.com/office/word/2010/wordml" xmlns:w15="http://schemas.microsoft.com/office/word/2012/wordml" xmlns:wpg="http://schemas.microsoft.com/office/word/2010/wordprocessingGroup" xmlns:wpi="http://schemas.microsoft.com/office/word/2010/wordprocessingInk" xmlns:wne="http://schemas.microsoft.com/office/word/2006/wordml" xmlns:wps="http://schemas.microsoft.com/office/word/2010/wordprocessingShape" mc:Ignorable="w14 w15 wp14">
+<w:hdr xmlns:wpc="http://schemas.microsoft.com/office/word/2010/wordprocessingCanvas" xmlns:mc="http://schemas.openxmlformats.org/markup-compatibility/2006" xmlns:o="urn:schemas-microsoft-com:office:office" xmlns:r="http://schemas.openxmlformats.org/officeDocument/2006/relationships" xmlns:m="http://schemas.openxmlformats.org/officeDocument/2006/math" xmlns:v="urn:schemas-microsoft-com:vml" xmlns:wp14="http://schemas.microsoft.com/office/word/2010/wordprocessingDrawing" xmlns:wp="http://schemas.openxmlformats.org/drawingml/2006/wordprocessingDrawing" xmlns:w10="urn:schemas-microsoft-com:office:word" xmlns:w="http://schemas.openxmlformats.org/wordprocessingml/2006/main" xmlns:w14="http://schemas.microsoft.com/office/word/2010/wordml" xmlns:wpg="http://schemas.microsoft.com/office/word/2010/wordprocessingGroup" xmlns:wpi="http://schemas.microsoft.com/office/word/2010/wordprocessingInk" xmlns:wne="http://schemas.microsoft.com/office/word/2006/wordml" xmlns:wps="http://schemas.microsoft.com/office/word/2010/wordprocessingShape" mc:Ignorable="w14 wp14">
   <w:sdt>
     <w:sdtPr>
       <w:rPr>
@@ -3241,6 +3271,7 @@
       <w:dataBinding w:prefixMappings="xmlns:ns0='http://schemas.openxmlformats.org/package/2006/metadata/core-properties' xmlns:ns1='http://purl.org/dc/elements/1.1/'" w:xpath="/ns0:coreProperties[1]/ns1:title[1]" w:storeItemID="{6C3C8BC8-F283-45AE-878A-BAB7291924A1}"/>
       <w:text/>
     </w:sdtPr>
+    <w:sdtEndPr/>
     <w:sdtContent>
       <w:p>
         <w:pPr>
@@ -3303,7 +3334,7 @@
 </file>
 
 <file path=word/numbering.xml><?xml version="1.0" encoding="utf-8"?>
-<w:numbering xmlns:wpc="http://schemas.microsoft.com/office/word/2010/wordprocessingCanvas" xmlns:mc="http://schemas.openxmlformats.org/markup-compatibility/2006" xmlns:o="urn:schemas-microsoft-com:office:office" xmlns:r="http://schemas.openxmlformats.org/officeDocument/2006/relationships" xmlns:m="http://schemas.openxmlformats.org/officeDocument/2006/math" xmlns:v="urn:schemas-microsoft-com:vml" xmlns:wp14="http://schemas.microsoft.com/office/word/2010/wordprocessingDrawing" xmlns:wp="http://schemas.openxmlformats.org/drawingml/2006/wordprocessingDrawing" xmlns:w10="urn:schemas-microsoft-com:office:word" xmlns:w="http://schemas.openxmlformats.org/wordprocessingml/2006/main" xmlns:w14="http://schemas.microsoft.com/office/word/2010/wordml" xmlns:w15="http://schemas.microsoft.com/office/word/2012/wordml" xmlns:wpg="http://schemas.microsoft.com/office/word/2010/wordprocessingGroup" xmlns:wpi="http://schemas.microsoft.com/office/word/2010/wordprocessingInk" xmlns:wne="http://schemas.microsoft.com/office/word/2006/wordml" xmlns:wps="http://schemas.microsoft.com/office/word/2010/wordprocessingShape" mc:Ignorable="w14 w15 wp14">
+<w:numbering xmlns:wpc="http://schemas.microsoft.com/office/word/2010/wordprocessingCanvas" xmlns:mc="http://schemas.openxmlformats.org/markup-compatibility/2006" xmlns:o="urn:schemas-microsoft-com:office:office" xmlns:r="http://schemas.openxmlformats.org/officeDocument/2006/relationships" xmlns:m="http://schemas.openxmlformats.org/officeDocument/2006/math" xmlns:v="urn:schemas-microsoft-com:vml" xmlns:wp14="http://schemas.microsoft.com/office/word/2010/wordprocessingDrawing" xmlns:wp="http://schemas.openxmlformats.org/drawingml/2006/wordprocessingDrawing" xmlns:w10="urn:schemas-microsoft-com:office:word" xmlns:w="http://schemas.openxmlformats.org/wordprocessingml/2006/main" xmlns:w14="http://schemas.microsoft.com/office/word/2010/wordml" xmlns:wpg="http://schemas.microsoft.com/office/word/2010/wordprocessingGroup" xmlns:wpi="http://schemas.microsoft.com/office/word/2010/wordprocessingInk" xmlns:wne="http://schemas.microsoft.com/office/word/2006/wordml" xmlns:wps="http://schemas.microsoft.com/office/word/2010/wordprocessingShape" mc:Ignorable="w14 wp14">
   <w:abstractNum w:abstractNumId="0">
     <w:nsid w:val="25737573"/>
     <w:multiLevelType w:val="hybridMultilevel"/>
@@ -4121,7 +4152,7 @@
 </file>
 
 <file path=word/styles.xml><?xml version="1.0" encoding="utf-8"?>
-<w:styles xmlns:mc="http://schemas.openxmlformats.org/markup-compatibility/2006" xmlns:r="http://schemas.openxmlformats.org/officeDocument/2006/relationships" xmlns:w="http://schemas.openxmlformats.org/wordprocessingml/2006/main" xmlns:w14="http://schemas.microsoft.com/office/word/2010/wordml" xmlns:w15="http://schemas.microsoft.com/office/word/2012/wordml" mc:Ignorable="w14 w15">
+<w:styles xmlns:mc="http://schemas.openxmlformats.org/markup-compatibility/2006" xmlns:r="http://schemas.openxmlformats.org/officeDocument/2006/relationships" xmlns:w="http://schemas.openxmlformats.org/wordprocessingml/2006/main" xmlns:w14="http://schemas.microsoft.com/office/word/2010/wordml" mc:Ignorable="w14">
   <w:docDefaults>
     <w:rPrDefault>
       <w:rPr>
@@ -4137,378 +4168,144 @@
       </w:pPr>
     </w:pPrDefault>
   </w:docDefaults>
-  <w:latentStyles w:defLockedState="0" w:defUIPriority="99" w:defSemiHidden="0" w:defUnhideWhenUsed="0" w:defQFormat="0" w:count="371">
-    <w:lsdException w:name="Normal" w:uiPriority="0" w:qFormat="1"/>
-    <w:lsdException w:name="heading 1" w:uiPriority="9" w:qFormat="1"/>
-    <w:lsdException w:name="heading 2" w:semiHidden="1" w:uiPriority="9" w:unhideWhenUsed="1" w:qFormat="1"/>
-    <w:lsdException w:name="heading 3" w:semiHidden="1" w:uiPriority="9" w:unhideWhenUsed="1" w:qFormat="1"/>
-    <w:lsdException w:name="heading 4" w:semiHidden="1" w:uiPriority="9" w:unhideWhenUsed="1" w:qFormat="1"/>
-    <w:lsdException w:name="heading 5" w:semiHidden="1" w:uiPriority="9" w:unhideWhenUsed="1" w:qFormat="1"/>
-    <w:lsdException w:name="heading 6" w:semiHidden="1" w:uiPriority="9" w:unhideWhenUsed="1" w:qFormat="1"/>
-    <w:lsdException w:name="heading 7" w:semiHidden="1" w:uiPriority="9" w:unhideWhenUsed="1" w:qFormat="1"/>
-    <w:lsdException w:name="heading 8" w:semiHidden="1" w:uiPriority="9" w:unhideWhenUsed="1" w:qFormat="1"/>
-    <w:lsdException w:name="heading 9" w:semiHidden="1" w:uiPriority="9" w:unhideWhenUsed="1" w:qFormat="1"/>
-    <w:lsdException w:name="index 1" w:semiHidden="1" w:unhideWhenUsed="1"/>
-    <w:lsdException w:name="index 2" w:semiHidden="1" w:unhideWhenUsed="1"/>
-    <w:lsdException w:name="index 3" w:semiHidden="1" w:unhideWhenUsed="1"/>
-    <w:lsdException w:name="index 4" w:semiHidden="1" w:unhideWhenUsed="1"/>
-    <w:lsdException w:name="index 5" w:semiHidden="1" w:unhideWhenUsed="1"/>
-    <w:lsdException w:name="index 6" w:semiHidden="1" w:unhideWhenUsed="1"/>
-    <w:lsdException w:name="index 7" w:semiHidden="1" w:unhideWhenUsed="1"/>
-    <w:lsdException w:name="index 8" w:semiHidden="1" w:unhideWhenUsed="1"/>
-    <w:lsdException w:name="index 9" w:semiHidden="1" w:unhideWhenUsed="1"/>
-    <w:lsdException w:name="toc 1" w:semiHidden="1" w:uiPriority="39" w:unhideWhenUsed="1"/>
-    <w:lsdException w:name="toc 2" w:semiHidden="1" w:uiPriority="39" w:unhideWhenUsed="1"/>
-    <w:lsdException w:name="toc 3" w:semiHidden="1" w:uiPriority="39" w:unhideWhenUsed="1"/>
-    <w:lsdException w:name="toc 4" w:semiHidden="1" w:uiPriority="39" w:unhideWhenUsed="1"/>
-    <w:lsdException w:name="toc 5" w:semiHidden="1" w:uiPriority="39" w:unhideWhenUsed="1"/>
-    <w:lsdException w:name="toc 6" w:semiHidden="1" w:uiPriority="39" w:unhideWhenUsed="1"/>
-    <w:lsdException w:name="toc 7" w:semiHidden="1" w:uiPriority="39" w:unhideWhenUsed="1"/>
-    <w:lsdException w:name="toc 8" w:semiHidden="1" w:uiPriority="39" w:unhideWhenUsed="1"/>
-    <w:lsdException w:name="toc 9" w:semiHidden="1" w:uiPriority="39" w:unhideWhenUsed="1"/>
-    <w:lsdException w:name="Normal Indent" w:semiHidden="1" w:unhideWhenUsed="1"/>
-    <w:lsdException w:name="footnote text" w:semiHidden="1" w:unhideWhenUsed="1"/>
-    <w:lsdException w:name="annotation text" w:semiHidden="1" w:unhideWhenUsed="1"/>
-    <w:lsdException w:name="header" w:semiHidden="1" w:unhideWhenUsed="1"/>
-    <w:lsdException w:name="footer" w:semiHidden="1" w:unhideWhenUsed="1"/>
-    <w:lsdException w:name="index heading" w:semiHidden="1" w:unhideWhenUsed="1"/>
-    <w:lsdException w:name="caption" w:semiHidden="1" w:uiPriority="35" w:unhideWhenUsed="1" w:qFormat="1"/>
-    <w:lsdException w:name="table of figures" w:semiHidden="1" w:unhideWhenUsed="1"/>
-    <w:lsdException w:name="envelope address" w:semiHidden="1" w:unhideWhenUsed="1"/>
-    <w:lsdException w:name="envelope return" w:semiHidden="1" w:unhideWhenUsed="1"/>
-    <w:lsdException w:name="footnote reference" w:semiHidden="1" w:unhideWhenUsed="1"/>
-    <w:lsdException w:name="annotation reference" w:semiHidden="1" w:unhideWhenUsed="1"/>
-    <w:lsdException w:name="line number" w:semiHidden="1" w:unhideWhenUsed="1"/>
-    <w:lsdException w:name="page number" w:semiHidden="1" w:unhideWhenUsed="1"/>
-    <w:lsdException w:name="endnote reference" w:semiHidden="1" w:unhideWhenUsed="1"/>
-    <w:lsdException w:name="endnote text" w:semiHidden="1" w:unhideWhenUsed="1"/>
-    <w:lsdException w:name="table of authorities" w:semiHidden="1" w:unhideWhenUsed="1"/>
-    <w:lsdException w:name="macro" w:semiHidden="1" w:unhideWhenUsed="1"/>
-    <w:lsdException w:name="toa heading" w:semiHidden="1" w:unhideWhenUsed="1"/>
-    <w:lsdException w:name="List" w:semiHidden="1" w:unhideWhenUsed="1"/>
-    <w:lsdException w:name="List Bullet" w:semiHidden="1" w:unhideWhenUsed="1"/>
-    <w:lsdException w:name="List Number" w:semiHidden="1" w:unhideWhenUsed="1"/>
-    <w:lsdException w:name="List 2" w:semiHidden="1" w:unhideWhenUsed="1"/>
-    <w:lsdException w:name="List 3" w:semiHidden="1" w:unhideWhenUsed="1"/>
-    <w:lsdException w:name="List 4" w:semiHidden="1" w:unhideWhenUsed="1"/>
-    <w:lsdException w:name="List 5" w:semiHidden="1" w:unhideWhenUsed="1"/>
-    <w:lsdException w:name="List Bullet 2" w:semiHidden="1" w:unhideWhenUsed="1"/>
-    <w:lsdException w:name="List Bullet 3" w:semiHidden="1" w:unhideWhenUsed="1"/>
-    <w:lsdException w:name="List Bullet 4" w:semiHidden="1" w:unhideWhenUsed="1"/>
-    <w:lsdException w:name="List Bullet 5" w:semiHidden="1" w:unhideWhenUsed="1"/>
-    <w:lsdException w:name="List Number 2" w:semiHidden="1" w:unhideWhenUsed="1"/>
-    <w:lsdException w:name="List Number 3" w:semiHidden="1" w:unhideWhenUsed="1"/>
-    <w:lsdException w:name="List Number 4" w:semiHidden="1" w:unhideWhenUsed="1"/>
-    <w:lsdException w:name="List Number 5" w:semiHidden="1" w:unhideWhenUsed="1"/>
-    <w:lsdException w:name="Title" w:uiPriority="10" w:qFormat="1"/>
-    <w:lsdException w:name="Closing" w:semiHidden="1" w:unhideWhenUsed="1"/>
-    <w:lsdException w:name="Signature" w:semiHidden="1" w:unhideWhenUsed="1"/>
-    <w:lsdException w:name="Default Paragraph Font" w:semiHidden="1" w:uiPriority="1" w:unhideWhenUsed="1"/>
-    <w:lsdException w:name="Body Text" w:semiHidden="1" w:unhideWhenUsed="1"/>
-    <w:lsdException w:name="Body Text Indent" w:semiHidden="1" w:unhideWhenUsed="1"/>
-    <w:lsdException w:name="List Continue" w:semiHidden="1" w:unhideWhenUsed="1"/>
-    <w:lsdException w:name="List Continue 2" w:semiHidden="1" w:unhideWhenUsed="1"/>
-    <w:lsdException w:name="List Continue 3" w:semiHidden="1" w:unhideWhenUsed="1"/>
-    <w:lsdException w:name="List Continue 4" w:semiHidden="1" w:unhideWhenUsed="1"/>
-    <w:lsdException w:name="List Continue 5" w:semiHidden="1" w:unhideWhenUsed="1"/>
-    <w:lsdException w:name="Message Header" w:semiHidden="1" w:unhideWhenUsed="1"/>
-    <w:lsdException w:name="Subtitle" w:uiPriority="11" w:qFormat="1"/>
-    <w:lsdException w:name="Salutation" w:semiHidden="1" w:unhideWhenUsed="1"/>
-    <w:lsdException w:name="Date" w:semiHidden="1" w:unhideWhenUsed="1"/>
-    <w:lsdException w:name="Body Text First Indent" w:semiHidden="1" w:unhideWhenUsed="1"/>
-    <w:lsdException w:name="Body Text First Indent 2" w:semiHidden="1" w:unhideWhenUsed="1"/>
-    <w:lsdException w:name="Note Heading" w:semiHidden="1" w:unhideWhenUsed="1"/>
-    <w:lsdException w:name="Body Text 2" w:semiHidden="1" w:unhideWhenUsed="1"/>
-    <w:lsdException w:name="Body Text 3" w:semiHidden="1" w:unhideWhenUsed="1"/>
-    <w:lsdException w:name="Body Text Indent 2" w:semiHidden="1" w:unhideWhenUsed="1"/>
-    <w:lsdException w:name="Body Text Indent 3" w:semiHidden="1" w:unhideWhenUsed="1"/>
-    <w:lsdException w:name="Block Text" w:semiHidden="1" w:unhideWhenUsed="1"/>
-    <w:lsdException w:name="Hyperlink" w:semiHidden="1" w:unhideWhenUsed="1"/>
-    <w:lsdException w:name="FollowedHyperlink" w:semiHidden="1" w:unhideWhenUsed="1"/>
-    <w:lsdException w:name="Strong" w:uiPriority="22" w:qFormat="1"/>
-    <w:lsdException w:name="Emphasis" w:uiPriority="20" w:qFormat="1"/>
-    <w:lsdException w:name="Document Map" w:semiHidden="1" w:unhideWhenUsed="1"/>
-    <w:lsdException w:name="Plain Text" w:semiHidden="1" w:unhideWhenUsed="1"/>
-    <w:lsdException w:name="E-mail Signature" w:semiHidden="1" w:unhideWhenUsed="1"/>
-    <w:lsdException w:name="HTML Top of Form" w:semiHidden="1" w:unhideWhenUsed="1"/>
-    <w:lsdException w:name="HTML Bottom of Form" w:semiHidden="1" w:unhideWhenUsed="1"/>
-    <w:lsdException w:name="Normal (Web)" w:semiHidden="1" w:unhideWhenUsed="1"/>
-    <w:lsdException w:name="HTML Acronym" w:semiHidden="1" w:unhideWhenUsed="1"/>
-    <w:lsdException w:name="HTML Address" w:semiHidden="1" w:unhideWhenUsed="1"/>
-    <w:lsdException w:name="HTML Cite" w:semiHidden="1" w:unhideWhenUsed="1"/>
-    <w:lsdException w:name="HTML Code" w:semiHidden="1" w:unhideWhenUsed="1"/>
-    <w:lsdException w:name="HTML Definition" w:semiHidden="1" w:unhideWhenUsed="1"/>
-    <w:lsdException w:name="HTML Keyboard" w:semiHidden="1" w:unhideWhenUsed="1"/>
-    <w:lsdException w:name="HTML Preformatted" w:semiHidden="1" w:unhideWhenUsed="1"/>
-    <w:lsdException w:name="HTML Sample" w:semiHidden="1" w:unhideWhenUsed="1"/>
-    <w:lsdException w:name="HTML Typewriter" w:semiHidden="1" w:unhideWhenUsed="1"/>
-    <w:lsdException w:name="HTML Variable" w:semiHidden="1" w:unhideWhenUsed="1"/>
-    <w:lsdException w:name="Normal Table" w:semiHidden="1" w:unhideWhenUsed="1"/>
-    <w:lsdException w:name="annotation subject" w:semiHidden="1" w:unhideWhenUsed="1"/>
-    <w:lsdException w:name="No List" w:semiHidden="1" w:unhideWhenUsed="1"/>
-    <w:lsdException w:name="Outline List 1" w:semiHidden="1" w:unhideWhenUsed="1"/>
-    <w:lsdException w:name="Outline List 2" w:semiHidden="1" w:unhideWhenUsed="1"/>
-    <w:lsdException w:name="Outline List 3" w:semiHidden="1" w:unhideWhenUsed="1"/>
-    <w:lsdException w:name="Table Simple 1" w:semiHidden="1" w:unhideWhenUsed="1"/>
-    <w:lsdException w:name="Table Simple 2" w:semiHidden="1" w:unhideWhenUsed="1"/>
-    <w:lsdException w:name="Table Simple 3" w:semiHidden="1" w:unhideWhenUsed="1"/>
-    <w:lsdException w:name="Table Classic 1" w:semiHidden="1" w:unhideWhenUsed="1"/>
-    <w:lsdException w:name="Table Classic 2" w:semiHidden="1" w:unhideWhenUsed="1"/>
-    <w:lsdException w:name="Table Classic 3" w:semiHidden="1" w:unhideWhenUsed="1"/>
-    <w:lsdException w:name="Table Classic 4" w:semiHidden="1" w:unhideWhenUsed="1"/>
-    <w:lsdException w:name="Table Colorful 1" w:semiHidden="1" w:unhideWhenUsed="1"/>
-    <w:lsdException w:name="Table Colorful 2" w:semiHidden="1" w:unhideWhenUsed="1"/>
-    <w:lsdException w:name="Table Colorful 3" w:semiHidden="1" w:unhideWhenUsed="1"/>
-    <w:lsdException w:name="Table Columns 1" w:semiHidden="1" w:unhideWhenUsed="1"/>
-    <w:lsdException w:name="Table Columns 2" w:semiHidden="1" w:unhideWhenUsed="1"/>
-    <w:lsdException w:name="Table Columns 3" w:semiHidden="1" w:unhideWhenUsed="1"/>
-    <w:lsdException w:name="Table Columns 4" w:semiHidden="1" w:unhideWhenUsed="1"/>
-    <w:lsdException w:name="Table Columns 5" w:semiHidden="1" w:unhideWhenUsed="1"/>
-    <w:lsdException w:name="Table Grid 1" w:semiHidden="1" w:unhideWhenUsed="1"/>
-    <w:lsdException w:name="Table Grid 2" w:semiHidden="1" w:unhideWhenUsed="1"/>
-    <w:lsdException w:name="Table Grid 3" w:semiHidden="1" w:unhideWhenUsed="1"/>
-    <w:lsdException w:name="Table Grid 4" w:semiHidden="1" w:unhideWhenUsed="1"/>
-    <w:lsdException w:name="Table Grid 5" w:semiHidden="1" w:unhideWhenUsed="1"/>
-    <w:lsdException w:name="Table Grid 6" w:semiHidden="1" w:unhideWhenUsed="1"/>
-    <w:lsdException w:name="Table Grid 7" w:semiHidden="1" w:unhideWhenUsed="1"/>
-    <w:lsdException w:name="Table Grid 8" w:semiHidden="1" w:unhideWhenUsed="1"/>
-    <w:lsdException w:name="Table List 1" w:semiHidden="1" w:unhideWhenUsed="1"/>
-    <w:lsdException w:name="Table List 2" w:semiHidden="1" w:unhideWhenUsed="1"/>
-    <w:lsdException w:name="Table List 3" w:semiHidden="1" w:unhideWhenUsed="1"/>
-    <w:lsdException w:name="Table List 4" w:semiHidden="1" w:unhideWhenUsed="1"/>
-    <w:lsdException w:name="Table List 5" w:semiHidden="1" w:unhideWhenUsed="1"/>
-    <w:lsdException w:name="Table List 6" w:semiHidden="1" w:unhideWhenUsed="1"/>
-    <w:lsdException w:name="Table List 7" w:semiHidden="1" w:unhideWhenUsed="1"/>
-    <w:lsdException w:name="Table List 8" w:semiHidden="1" w:unhideWhenUsed="1"/>
-    <w:lsdException w:name="Table 3D effects 1" w:semiHidden="1" w:unhideWhenUsed="1"/>
-    <w:lsdException w:name="Table 3D effects 2" w:semiHidden="1" w:unhideWhenUsed="1"/>
-    <w:lsdException w:name="Table 3D effects 3" w:semiHidden="1" w:unhideWhenUsed="1"/>
-    <w:lsdException w:name="Table Contemporary" w:semiHidden="1" w:unhideWhenUsed="1"/>
-    <w:lsdException w:name="Table Elegant" w:semiHidden="1" w:unhideWhenUsed="1"/>
-    <w:lsdException w:name="Table Professional" w:semiHidden="1" w:unhideWhenUsed="1"/>
-    <w:lsdException w:name="Table Subtle 1" w:semiHidden="1" w:unhideWhenUsed="1"/>
-    <w:lsdException w:name="Table Subtle 2" w:semiHidden="1" w:unhideWhenUsed="1"/>
-    <w:lsdException w:name="Table Web 1" w:semiHidden="1" w:unhideWhenUsed="1"/>
-    <w:lsdException w:name="Table Web 2" w:semiHidden="1" w:unhideWhenUsed="1"/>
-    <w:lsdException w:name="Table Web 3" w:semiHidden="1" w:unhideWhenUsed="1"/>
-    <w:lsdException w:name="Balloon Text" w:semiHidden="1" w:unhideWhenUsed="1"/>
-    <w:lsdException w:name="Table Grid" w:uiPriority="59"/>
-    <w:lsdException w:name="Table Theme" w:semiHidden="1" w:unhideWhenUsed="1"/>
-    <w:lsdException w:name="Placeholder Text" w:semiHidden="1"/>
-    <w:lsdException w:name="No Spacing" w:uiPriority="1" w:qFormat="1"/>
-    <w:lsdException w:name="Light Shading" w:uiPriority="60"/>
-    <w:lsdException w:name="Light List" w:uiPriority="61"/>
-    <w:lsdException w:name="Light Grid" w:uiPriority="62"/>
-    <w:lsdException w:name="Medium Shading 1" w:uiPriority="63"/>
-    <w:lsdException w:name="Medium Shading 2" w:uiPriority="64"/>
-    <w:lsdException w:name="Medium List 1" w:uiPriority="65"/>
-    <w:lsdException w:name="Medium List 2" w:uiPriority="66"/>
-    <w:lsdException w:name="Medium Grid 1" w:uiPriority="67"/>
-    <w:lsdException w:name="Medium Grid 2" w:uiPriority="68"/>
-    <w:lsdException w:name="Medium Grid 3" w:uiPriority="69"/>
-    <w:lsdException w:name="Dark List" w:uiPriority="70"/>
-    <w:lsdException w:name="Colorful Shading" w:uiPriority="71"/>
-    <w:lsdException w:name="Colorful List" w:uiPriority="72"/>
-    <w:lsdException w:name="Colorful Grid" w:uiPriority="73"/>
-    <w:lsdException w:name="Light Shading Accent 1" w:uiPriority="60"/>
-    <w:lsdException w:name="Light List Accent 1" w:uiPriority="61"/>
-    <w:lsdException w:name="Light Grid Accent 1" w:uiPriority="62"/>
-    <w:lsdException w:name="Medium Shading 1 Accent 1" w:uiPriority="63"/>
-    <w:lsdException w:name="Medium Shading 2 Accent 1" w:uiPriority="64"/>
-    <w:lsdException w:name="Medium List 1 Accent 1" w:uiPriority="65"/>
-    <w:lsdException w:name="Revision" w:semiHidden="1"/>
-    <w:lsdException w:name="List Paragraph" w:uiPriority="34" w:qFormat="1"/>
-    <w:lsdException w:name="Quote" w:uiPriority="29" w:qFormat="1"/>
-    <w:lsdException w:name="Intense Quote" w:uiPriority="30" w:qFormat="1"/>
-    <w:lsdException w:name="Medium List 2 Accent 1" w:uiPriority="66"/>
-    <w:lsdException w:name="Medium Grid 1 Accent 1" w:uiPriority="67"/>
-    <w:lsdException w:name="Medium Grid 2 Accent 1" w:uiPriority="68"/>
-    <w:lsdException w:name="Medium Grid 3 Accent 1" w:uiPriority="69"/>
-    <w:lsdException w:name="Dark List Accent 1" w:uiPriority="70"/>
-    <w:lsdException w:name="Colorful Shading Accent 1" w:uiPriority="71"/>
-    <w:lsdException w:name="Colorful List Accent 1" w:uiPriority="72"/>
-    <w:lsdException w:name="Colorful Grid Accent 1" w:uiPriority="73"/>
-    <w:lsdException w:name="Light Shading Accent 2" w:uiPriority="60"/>
-    <w:lsdException w:name="Light List Accent 2" w:uiPriority="61"/>
-    <w:lsdException w:name="Light Grid Accent 2" w:uiPriority="62"/>
-    <w:lsdException w:name="Medium Shading 1 Accent 2" w:uiPriority="63"/>
-    <w:lsdException w:name="Medium Shading 2 Accent 2" w:uiPriority="64"/>
-    <w:lsdException w:name="Medium List 1 Accent 2" w:uiPriority="65"/>
-    <w:lsdException w:name="Medium List 2 Accent 2" w:uiPriority="66"/>
-    <w:lsdException w:name="Medium Grid 1 Accent 2" w:uiPriority="67"/>
-    <w:lsdException w:name="Medium Grid 2 Accent 2" w:uiPriority="68"/>
-    <w:lsdException w:name="Medium Grid 3 Accent 2" w:uiPriority="69"/>
-    <w:lsdException w:name="Dark List Accent 2" w:uiPriority="70"/>
-    <w:lsdException w:name="Colorful Shading Accent 2" w:uiPriority="71"/>
-    <w:lsdException w:name="Colorful List Accent 2" w:uiPriority="72"/>
-    <w:lsdException w:name="Colorful Grid Accent 2" w:uiPriority="73"/>
-    <w:lsdException w:name="Light Shading Accent 3" w:uiPriority="60"/>
-    <w:lsdException w:name="Light List Accent 3" w:uiPriority="61"/>
-    <w:lsdException w:name="Light Grid Accent 3" w:uiPriority="62"/>
-    <w:lsdException w:name="Medium Shading 1 Accent 3" w:uiPriority="63"/>
-    <w:lsdException w:name="Medium Shading 2 Accent 3" w:uiPriority="64"/>
-    <w:lsdException w:name="Medium List 1 Accent 3" w:uiPriority="65"/>
-    <w:lsdException w:name="Medium List 2 Accent 3" w:uiPriority="66"/>
-    <w:lsdException w:name="Medium Grid 1 Accent 3" w:uiPriority="67"/>
-    <w:lsdException w:name="Medium Grid 2 Accent 3" w:uiPriority="68"/>
-    <w:lsdException w:name="Medium Grid 3 Accent 3" w:uiPriority="69"/>
-    <w:lsdException w:name="Dark List Accent 3" w:uiPriority="70"/>
-    <w:lsdException w:name="Colorful Shading Accent 3" w:uiPriority="71"/>
-    <w:lsdException w:name="Colorful List Accent 3" w:uiPriority="72"/>
-    <w:lsdException w:name="Colorful Grid Accent 3" w:uiPriority="73"/>
-    <w:lsdException w:name="Light Shading Accent 4" w:uiPriority="60"/>
-    <w:lsdException w:name="Light List Accent 4" w:uiPriority="61"/>
-    <w:lsdException w:name="Light Grid Accent 4" w:uiPriority="62"/>
-    <w:lsdException w:name="Medium Shading 1 Accent 4" w:uiPriority="63"/>
-    <w:lsdException w:name="Medium Shading 2 Accent 4" w:uiPriority="64"/>
-    <w:lsdException w:name="Medium List 1 Accent 4" w:uiPriority="65"/>
-    <w:lsdException w:name="Medium List 2 Accent 4" w:uiPriority="66"/>
-    <w:lsdException w:name="Medium Grid 1 Accent 4" w:uiPriority="67"/>
-    <w:lsdException w:name="Medium Grid 2 Accent 4" w:uiPriority="68"/>
-    <w:lsdException w:name="Medium Grid 3 Accent 4" w:uiPriority="69"/>
-    <w:lsdException w:name="Dark List Accent 4" w:uiPriority="70"/>
-    <w:lsdException w:name="Colorful Shading Accent 4" w:uiPriority="71"/>
-    <w:lsdException w:name="Colorful List Accent 4" w:uiPriority="72"/>
-    <w:lsdException w:name="Colorful Grid Accent 4" w:uiPriority="73"/>
-    <w:lsdException w:name="Light Shading Accent 5" w:uiPriority="60"/>
-    <w:lsdException w:name="Light List Accent 5" w:uiPriority="61"/>
-    <w:lsdException w:name="Light Grid Accent 5" w:uiPriority="62"/>
-    <w:lsdException w:name="Medium Shading 1 Accent 5" w:uiPriority="63"/>
-    <w:lsdException w:name="Medium Shading 2 Accent 5" w:uiPriority="64"/>
-    <w:lsdException w:name="Medium List 1 Accent 5" w:uiPriority="65"/>
-    <w:lsdException w:name="Medium List 2 Accent 5" w:uiPriority="66"/>
-    <w:lsdException w:name="Medium Grid 1 Accent 5" w:uiPriority="67"/>
-    <w:lsdException w:name="Medium Grid 2 Accent 5" w:uiPriority="68"/>
-    <w:lsdException w:name="Medium Grid 3 Accent 5" w:uiPriority="69"/>
-    <w:lsdException w:name="Dark List Accent 5" w:uiPriority="70"/>
-    <w:lsdException w:name="Colorful Shading Accent 5" w:uiPriority="71"/>
-    <w:lsdException w:name="Colorful List Accent 5" w:uiPriority="72"/>
-    <w:lsdException w:name="Colorful Grid Accent 5" w:uiPriority="73"/>
-    <w:lsdException w:name="Light Shading Accent 6" w:uiPriority="60"/>
-    <w:lsdException w:name="Light List Accent 6" w:uiPriority="61"/>
-    <w:lsdException w:name="Light Grid Accent 6" w:uiPriority="62"/>
-    <w:lsdException w:name="Medium Shading 1 Accent 6" w:uiPriority="63"/>
-    <w:lsdException w:name="Medium Shading 2 Accent 6" w:uiPriority="64"/>
-    <w:lsdException w:name="Medium List 1 Accent 6" w:uiPriority="65"/>
-    <w:lsdException w:name="Medium List 2 Accent 6" w:uiPriority="66"/>
-    <w:lsdException w:name="Medium Grid 1 Accent 6" w:uiPriority="67"/>
-    <w:lsdException w:name="Medium Grid 2 Accent 6" w:uiPriority="68"/>
-    <w:lsdException w:name="Medium Grid 3 Accent 6" w:uiPriority="69"/>
-    <w:lsdException w:name="Dark List Accent 6" w:uiPriority="70"/>
-    <w:lsdException w:name="Colorful Shading Accent 6" w:uiPriority="71"/>
-    <w:lsdException w:name="Colorful List Accent 6" w:uiPriority="72"/>
-    <w:lsdException w:name="Colorful Grid Accent 6" w:uiPriority="73"/>
-    <w:lsdException w:name="Subtle Emphasis" w:uiPriority="19" w:qFormat="1"/>
-    <w:lsdException w:name="Intense Emphasis" w:uiPriority="21" w:qFormat="1"/>
-    <w:lsdException w:name="Subtle Reference" w:uiPriority="31" w:qFormat="1"/>
-    <w:lsdException w:name="Intense Reference" w:uiPriority="32" w:qFormat="1"/>
-    <w:lsdException w:name="Book Title" w:uiPriority="33" w:qFormat="1"/>
-    <w:lsdException w:name="Bibliography" w:semiHidden="1" w:uiPriority="37" w:unhideWhenUsed="1"/>
-    <w:lsdException w:name="TOC Heading" w:semiHidden="1" w:uiPriority="39" w:unhideWhenUsed="1" w:qFormat="1"/>
-    <w:lsdException w:name="Plain Table 1" w:uiPriority="41"/>
-    <w:lsdException w:name="Plain Table 2" w:uiPriority="42"/>
-    <w:lsdException w:name="Plain Table 3" w:uiPriority="43"/>
-    <w:lsdException w:name="Plain Table 4" w:uiPriority="44"/>
-    <w:lsdException w:name="Plain Table 5" w:uiPriority="45"/>
-    <w:lsdException w:name="Grid Table Light" w:uiPriority="40"/>
-    <w:lsdException w:name="Grid Table 1 Light" w:uiPriority="46"/>
-    <w:lsdException w:name="Grid Table 2" w:uiPriority="47"/>
-    <w:lsdException w:name="Grid Table 3" w:uiPriority="48"/>
-    <w:lsdException w:name="Grid Table 4" w:uiPriority="49"/>
-    <w:lsdException w:name="Grid Table 5 Dark" w:uiPriority="50"/>
-    <w:lsdException w:name="Grid Table 6 Colorful" w:uiPriority="51"/>
-    <w:lsdException w:name="Grid Table 7 Colorful" w:uiPriority="52"/>
-    <w:lsdException w:name="Grid Table 1 Light Accent 1" w:uiPriority="46"/>
-    <w:lsdException w:name="Grid Table 2 Accent 1" w:uiPriority="47"/>
-    <w:lsdException w:name="Grid Table 3 Accent 1" w:uiPriority="48"/>
-    <w:lsdException w:name="Grid Table 4 Accent 1" w:uiPriority="49"/>
-    <w:lsdException w:name="Grid Table 5 Dark Accent 1" w:uiPriority="50"/>
-    <w:lsdException w:name="Grid Table 6 Colorful Accent 1" w:uiPriority="51"/>
-    <w:lsdException w:name="Grid Table 7 Colorful Accent 1" w:uiPriority="52"/>
-    <w:lsdException w:name="Grid Table 1 Light Accent 2" w:uiPriority="46"/>
-    <w:lsdException w:name="Grid Table 2 Accent 2" w:uiPriority="47"/>
-    <w:lsdException w:name="Grid Table 3 Accent 2" w:uiPriority="48"/>
-    <w:lsdException w:name="Grid Table 4 Accent 2" w:uiPriority="49"/>
-    <w:lsdException w:name="Grid Table 5 Dark Accent 2" w:uiPriority="50"/>
-    <w:lsdException w:name="Grid Table 6 Colorful Accent 2" w:uiPriority="51"/>
-    <w:lsdException w:name="Grid Table 7 Colorful Accent 2" w:uiPriority="52"/>
-    <w:lsdException w:name="Grid Table 1 Light Accent 3" w:uiPriority="46"/>
-    <w:lsdException w:name="Grid Table 2 Accent 3" w:uiPriority="47"/>
-    <w:lsdException w:name="Grid Table 3 Accent 3" w:uiPriority="48"/>
-    <w:lsdException w:name="Grid Table 4 Accent 3" w:uiPriority="49"/>
-    <w:lsdException w:name="Grid Table 5 Dark Accent 3" w:uiPriority="50"/>
-    <w:lsdException w:name="Grid Table 6 Colorful Accent 3" w:uiPriority="51"/>
-    <w:lsdException w:name="Grid Table 7 Colorful Accent 3" w:uiPriority="52"/>
-    <w:lsdException w:name="Grid Table 1 Light Accent 4" w:uiPriority="46"/>
-    <w:lsdException w:name="Grid Table 2 Accent 4" w:uiPriority="47"/>
-    <w:lsdException w:name="Grid Table 3 Accent 4" w:uiPriority="48"/>
-    <w:lsdException w:name="Grid Table 4 Accent 4" w:uiPriority="49"/>
-    <w:lsdException w:name="Grid Table 5 Dark Accent 4" w:uiPriority="50"/>
-    <w:lsdException w:name="Grid Table 6 Colorful Accent 4" w:uiPriority="51"/>
-    <w:lsdException w:name="Grid Table 7 Colorful Accent 4" w:uiPriority="52"/>
-    <w:lsdException w:name="Grid Table 1 Light Accent 5" w:uiPriority="46"/>
-    <w:lsdException w:name="Grid Table 2 Accent 5" w:uiPriority="47"/>
-    <w:lsdException w:name="Grid Table 3 Accent 5" w:uiPriority="48"/>
-    <w:lsdException w:name="Grid Table 4 Accent 5" w:uiPriority="49"/>
-    <w:lsdException w:name="Grid Table 5 Dark Accent 5" w:uiPriority="50"/>
-    <w:lsdException w:name="Grid Table 6 Colorful Accent 5" w:uiPriority="51"/>
-    <w:lsdException w:name="Grid Table 7 Colorful Accent 5" w:uiPriority="52"/>
-    <w:lsdException w:name="Grid Table 1 Light Accent 6" w:uiPriority="46"/>
-    <w:lsdException w:name="Grid Table 2 Accent 6" w:uiPriority="47"/>
-    <w:lsdException w:name="Grid Table 3 Accent 6" w:uiPriority="48"/>
-    <w:lsdException w:name="Grid Table 4 Accent 6" w:uiPriority="49"/>
-    <w:lsdException w:name="Grid Table 5 Dark Accent 6" w:uiPriority="50"/>
-    <w:lsdException w:name="Grid Table 6 Colorful Accent 6" w:uiPriority="51"/>
-    <w:lsdException w:name="Grid Table 7 Colorful Accent 6" w:uiPriority="52"/>
-    <w:lsdException w:name="List Table 1 Light" w:uiPriority="46"/>
-    <w:lsdException w:name="List Table 2" w:uiPriority="47"/>
-    <w:lsdException w:name="List Table 3" w:uiPriority="48"/>
-    <w:lsdException w:name="List Table 4" w:uiPriority="49"/>
-    <w:lsdException w:name="List Table 5 Dark" w:uiPriority="50"/>
-    <w:lsdException w:name="List Table 6 Colorful" w:uiPriority="51"/>
-    <w:lsdException w:name="List Table 7 Colorful" w:uiPriority="52"/>
-    <w:lsdException w:name="List Table 1 Light Accent 1" w:uiPriority="46"/>
-    <w:lsdException w:name="List Table 2 Accent 1" w:uiPriority="47"/>
-    <w:lsdException w:name="List Table 3 Accent 1" w:uiPriority="48"/>
-    <w:lsdException w:name="List Table 4 Accent 1" w:uiPriority="49"/>
-    <w:lsdException w:name="List Table 5 Dark Accent 1" w:uiPriority="50"/>
-    <w:lsdException w:name="List Table 6 Colorful Accent 1" w:uiPriority="51"/>
-    <w:lsdException w:name="List Table 7 Colorful Accent 1" w:uiPriority="52"/>
-    <w:lsdException w:name="List Table 1 Light Accent 2" w:uiPriority="46"/>
-    <w:lsdException w:name="List Table 2 Accent 2" w:uiPriority="47"/>
-    <w:lsdException w:name="List Table 3 Accent 2" w:uiPriority="48"/>
-    <w:lsdException w:name="List Table 4 Accent 2" w:uiPriority="49"/>
-    <w:lsdException w:name="List Table 5 Dark Accent 2" w:uiPriority="50"/>
-    <w:lsdException w:name="List Table 6 Colorful Accent 2" w:uiPriority="51"/>
-    <w:lsdException w:name="List Table 7 Colorful Accent 2" w:uiPriority="52"/>
-    <w:lsdException w:name="List Table 1 Light Accent 3" w:uiPriority="46"/>
-    <w:lsdException w:name="List Table 2 Accent 3" w:uiPriority="47"/>
-    <w:lsdException w:name="List Table 3 Accent 3" w:uiPriority="48"/>
-    <w:lsdException w:name="List Table 4 Accent 3" w:uiPriority="49"/>
-    <w:lsdException w:name="List Table 5 Dark Accent 3" w:uiPriority="50"/>
-    <w:lsdException w:name="List Table 6 Colorful Accent 3" w:uiPriority="51"/>
-    <w:lsdException w:name="List Table 7 Colorful Accent 3" w:uiPriority="52"/>
-    <w:lsdException w:name="List Table 1 Light Accent 4" w:uiPriority="46"/>
-    <w:lsdException w:name="List Table 2 Accent 4" w:uiPriority="47"/>
-    <w:lsdException w:name="List Table 3 Accent 4" w:uiPriority="48"/>
-    <w:lsdException w:name="List Table 4 Accent 4" w:uiPriority="49"/>
-    <w:lsdException w:name="List Table 5 Dark Accent 4" w:uiPriority="50"/>
-    <w:lsdException w:name="List Table 6 Colorful Accent 4" w:uiPriority="51"/>
-    <w:lsdException w:name="List Table 7 Colorful Accent 4" w:uiPriority="52"/>
-    <w:lsdException w:name="List Table 1 Light Accent 5" w:uiPriority="46"/>
-    <w:lsdException w:name="List Table 2 Accent 5" w:uiPriority="47"/>
-    <w:lsdException w:name="List Table 3 Accent 5" w:uiPriority="48"/>
-    <w:lsdException w:name="List Table 4 Accent 5" w:uiPriority="49"/>
-    <w:lsdException w:name="List Table 5 Dark Accent 5" w:uiPriority="50"/>
-    <w:lsdException w:name="List Table 6 Colorful Accent 5" w:uiPriority="51"/>
-    <w:lsdException w:name="List Table 7 Colorful Accent 5" w:uiPriority="52"/>
-    <w:lsdException w:name="List Table 1 Light Accent 6" w:uiPriority="46"/>
-    <w:lsdException w:name="List Table 2 Accent 6" w:uiPriority="47"/>
-    <w:lsdException w:name="List Table 3 Accent 6" w:uiPriority="48"/>
-    <w:lsdException w:name="List Table 4 Accent 6" w:uiPriority="49"/>
-    <w:lsdException w:name="List Table 5 Dark Accent 6" w:uiPriority="50"/>
-    <w:lsdException w:name="List Table 6 Colorful Accent 6" w:uiPriority="51"/>
-    <w:lsdException w:name="List Table 7 Colorful Accent 6" w:uiPriority="52"/>
+  <w:latentStyles w:defLockedState="0" w:defUIPriority="99" w:defSemiHidden="1" w:defUnhideWhenUsed="1" w:defQFormat="0" w:count="267">
+    <w:lsdException w:name="Normal" w:semiHidden="0" w:uiPriority="0" w:unhideWhenUsed="0" w:qFormat="1"/>
+    <w:lsdException w:name="heading 1" w:semiHidden="0" w:uiPriority="9" w:unhideWhenUsed="0" w:qFormat="1"/>
+    <w:lsdException w:name="heading 2" w:uiPriority="9" w:qFormat="1"/>
+    <w:lsdException w:name="heading 3" w:uiPriority="9" w:qFormat="1"/>
+    <w:lsdException w:name="heading 4" w:uiPriority="9" w:qFormat="1"/>
+    <w:lsdException w:name="heading 5" w:uiPriority="9" w:qFormat="1"/>
+    <w:lsdException w:name="heading 6" w:uiPriority="9" w:qFormat="1"/>
+    <w:lsdException w:name="heading 7" w:uiPriority="9" w:qFormat="1"/>
+    <w:lsdException w:name="heading 8" w:uiPriority="9" w:qFormat="1"/>
+    <w:lsdException w:name="heading 9" w:uiPriority="9" w:qFormat="1"/>
+    <w:lsdException w:name="toc 1" w:uiPriority="39"/>
+    <w:lsdException w:name="toc 2" w:uiPriority="39"/>
+    <w:lsdException w:name="toc 3" w:uiPriority="39"/>
+    <w:lsdException w:name="toc 4" w:uiPriority="39"/>
+    <w:lsdException w:name="toc 5" w:uiPriority="39"/>
+    <w:lsdException w:name="toc 6" w:uiPriority="39"/>
+    <w:lsdException w:name="toc 7" w:uiPriority="39"/>
+    <w:lsdException w:name="toc 8" w:uiPriority="39"/>
+    <w:lsdException w:name="toc 9" w:uiPriority="39"/>
+    <w:lsdException w:name="caption" w:uiPriority="35" w:qFormat="1"/>
+    <w:lsdException w:name="Title" w:semiHidden="0" w:uiPriority="10" w:unhideWhenUsed="0" w:qFormat="1"/>
+    <w:lsdException w:name="Default Paragraph Font" w:uiPriority="1"/>
+    <w:lsdException w:name="Subtitle" w:semiHidden="0" w:uiPriority="11" w:unhideWhenUsed="0" w:qFormat="1"/>
+    <w:lsdException w:name="Strong" w:semiHidden="0" w:uiPriority="22" w:unhideWhenUsed="0" w:qFormat="1"/>
+    <w:lsdException w:name="Emphasis" w:semiHidden="0" w:uiPriority="20" w:unhideWhenUsed="0" w:qFormat="1"/>
+    <w:lsdException w:name="Table Grid" w:semiHidden="0" w:uiPriority="59" w:unhideWhenUsed="0"/>
+    <w:lsdException w:name="Placeholder Text" w:unhideWhenUsed="0"/>
+    <w:lsdException w:name="No Spacing" w:semiHidden="0" w:uiPriority="1" w:unhideWhenUsed="0" w:qFormat="1"/>
+    <w:lsdException w:name="Light Shading" w:semiHidden="0" w:uiPriority="60" w:unhideWhenUsed="0"/>
+    <w:lsdException w:name="Light List" w:semiHidden="0" w:uiPriority="61" w:unhideWhenUsed="0"/>
+    <w:lsdException w:name="Light Grid" w:semiHidden="0" w:uiPriority="62" w:unhideWhenUsed="0"/>
+    <w:lsdException w:name="Medium Shading 1" w:semiHidden="0" w:uiPriority="63" w:unhideWhenUsed="0"/>
+    <w:lsdException w:name="Medium Shading 2" w:semiHidden="0" w:uiPriority="64" w:unhideWhenUsed="0"/>
+    <w:lsdException w:name="Medium List 1" w:semiHidden="0" w:uiPriority="65" w:unhideWhenUsed="0"/>
+    <w:lsdException w:name="Medium List 2" w:semiHidden="0" w:uiPriority="66" w:unhideWhenUsed="0"/>
+    <w:lsdException w:name="Medium Grid 1" w:semiHidden="0" w:uiPriority="67" w:unhideWhenUsed="0"/>
+    <w:lsdException w:name="Medium Grid 2" w:semiHidden="0" w:uiPriority="68" w:unhideWhenUsed="0"/>
+    <w:lsdException w:name="Medium Grid 3" w:semiHidden="0" w:uiPriority="69" w:unhideWhenUsed="0"/>
+    <w:lsdException w:name="Dark List" w:semiHidden="0" w:uiPriority="70" w:unhideWhenUsed="0"/>
+    <w:lsdException w:name="Colorful Shading" w:semiHidden="0" w:uiPriority="71" w:unhideWhenUsed="0"/>
+    <w:lsdException w:name="Colorful List" w:semiHidden="0" w:uiPriority="72" w:unhideWhenUsed="0"/>
+    <w:lsdException w:name="Colorful Grid" w:semiHidden="0" w:uiPriority="73" w:unhideWhenUsed="0"/>
+    <w:lsdException w:name="Light Shading Accent 1" w:semiHidden="0" w:uiPriority="60" w:unhideWhenUsed="0"/>
+    <w:lsdException w:name="Light List Accent 1" w:semiHidden="0" w:uiPriority="61" w:unhideWhenUsed="0"/>
+    <w:lsdException w:name="Light Grid Accent 1" w:semiHidden="0" w:uiPriority="62" w:unhideWhenUsed="0"/>
+    <w:lsdException w:name="Medium Shading 1 Accent 1" w:semiHidden="0" w:uiPriority="63" w:unhideWhenUsed="0"/>
+    <w:lsdException w:name="Medium Shading 2 Accent 1" w:semiHidden="0" w:uiPriority="64" w:unhideWhenUsed="0"/>
+    <w:lsdException w:name="Medium List 1 Accent 1" w:semiHidden="0" w:uiPriority="65" w:unhideWhenUsed="0"/>
+    <w:lsdException w:name="Revision" w:unhideWhenUsed="0"/>
+    <w:lsdException w:name="List Paragraph" w:semiHidden="0" w:uiPriority="34" w:unhideWhenUsed="0" w:qFormat="1"/>
+    <w:lsdException w:name="Quote" w:semiHidden="0" w:uiPriority="29" w:unhideWhenUsed="0" w:qFormat="1"/>
+    <w:lsdException w:name="Intense Quote" w:semiHidden="0" w:uiPriority="30" w:unhideWhenUsed="0" w:qFormat="1"/>
+    <w:lsdException w:name="Medium List 2 Accent 1" w:semiHidden="0" w:uiPriority="66" w:unhideWhenUsed="0"/>
+    <w:lsdException w:name="Medium Grid 1 Accent 1" w:semiHidden="0" w:uiPriority="67" w:unhideWhenUsed="0"/>
+    <w:lsdException w:name="Medium Grid 2 Accent 1" w:semiHidden="0" w:uiPriority="68" w:unhideWhenUsed="0"/>
+    <w:lsdException w:name="Medium Grid 3 Accent 1" w:semiHidden="0" w:uiPriority="69" w:unhideWhenUsed="0"/>
+    <w:lsdException w:name="Dark List Accent 1" w:semiHidden="0" w:uiPriority="70" w:unhideWhenUsed="0"/>
+    <w:lsdException w:name="Colorful Shading Accent 1" w:semiHidden="0" w:uiPriority="71" w:unhideWhenUsed="0"/>
+    <w:lsdException w:name="Colorful List Accent 1" w:semiHidden="0" w:uiPriority="72" w:unhideWhenUsed="0"/>
+    <w:lsdException w:name="Colorful Grid Accent 1" w:semiHidden="0" w:uiPriority="73" w:unhideWhenUsed="0"/>
+    <w:lsdException w:name="Light Shading Accent 2" w:semiHidden="0" w:uiPriority="60" w:unhideWhenUsed="0"/>
+    <w:lsdException w:name="Light List Accent 2" w:semiHidden="0" w:uiPriority="61" w:unhideWhenUsed="0"/>
+    <w:lsdException w:name="Light Grid Accent 2" w:semiHidden="0" w:uiPriority="62" w:unhideWhenUsed="0"/>
+    <w:lsdException w:name="Medium Shading 1 Accent 2" w:semiHidden="0" w:uiPriority="63" w:unhideWhenUsed="0"/>
+    <w:lsdException w:name="Medium Shading 2 Accent 2" w:semiHidden="0" w:uiPriority="64" w:unhideWhenUsed="0"/>
+    <w:lsdException w:name="Medium List 1 Accent 2" w:semiHidden="0" w:uiPriority="65" w:unhideWhenUsed="0"/>
+    <w:lsdException w:name="Medium List 2 Accent 2" w:semiHidden="0" w:uiPriority="66" w:unhideWhenUsed="0"/>
+    <w:lsdException w:name="Medium Grid 1 Accent 2" w:semiHidden="0" w:uiPriority="67" w:unhideWhenUsed="0"/>
+    <w:lsdException w:name="Medium Grid 2 Accent 2" w:semiHidden="0" w:uiPriority="68" w:unhideWhenUsed="0"/>
+    <w:lsdException w:name="Medium Grid 3 Accent 2" w:semiHidden="0" w:uiPriority="69" w:unhideWhenUsed="0"/>
+    <w:lsdException w:name="Dark List Accent 2" w:semiHidden="0" w:uiPriority="70" w:unhideWhenUsed="0"/>
+    <w:lsdException w:name="Colorful Shading Accent 2" w:semiHidden="0" w:uiPriority="71" w:unhideWhenUsed="0"/>
+    <w:lsdException w:name="Colorful List Accent 2" w:semiHidden="0" w:uiPriority="72" w:unhideWhenUsed="0"/>
+    <w:lsdException w:name="Colorful Grid Accent 2" w:semiHidden="0" w:uiPriority="73" w:unhideWhenUsed="0"/>
+    <w:lsdException w:name="Light Shading Accent 3" w:semiHidden="0" w:uiPriority="60" w:unhideWhenUsed="0"/>
+    <w:lsdException w:name="Light List Accent 3" w:semiHidden="0" w:uiPriority="61" w:unhideWhenUsed="0"/>
+    <w:lsdException w:name="Light Grid Accent 3" w:semiHidden="0" w:uiPriority="62" w:unhideWhenUsed="0"/>
+    <w:lsdException w:name="Medium Shading 1 Accent 3" w:semiHidden="0" w:uiPriority="63" w:unhideWhenUsed="0"/>
+    <w:lsdException w:name="Medium Shading 2 Accent 3" w:semiHidden="0" w:uiPriority="64" w:unhideWhenUsed="0"/>
+    <w:lsdException w:name="Medium List 1 Accent 3" w:semiHidden="0" w:uiPriority="65" w:unhideWhenUsed="0"/>
+    <w:lsdException w:name="Medium List 2 Accent 3" w:semiHidden="0" w:uiPriority="66" w:unhideWhenUsed="0"/>
+    <w:lsdException w:name="Medium Grid 1 Accent 3" w:semiHidden="0" w:uiPriority="67" w:unhideWhenUsed="0"/>
+    <w:lsdException w:name="Medium Grid 2 Accent 3" w:semiHidden="0" w:uiPriority="68" w:unhideWhenUsed="0"/>
+    <w:lsdException w:name="Medium Grid 3 Accent 3" w:semiHidden="0" w:uiPriority="69" w:unhideWhenUsed="0"/>
+    <w:lsdException w:name="Dark List Accent 3" w:semiHidden="0" w:uiPriority="70" w:unhideWhenUsed="0"/>
+    <w:lsdException w:name="Colorful Shading Accent 3" w:semiHidden="0" w:uiPriority="71" w:unhideWhenUsed="0"/>
+    <w:lsdException w:name="Colorful List Accent 3" w:semiHidden="0" w:uiPriority="72" w:unhideWhenUsed="0"/>
+    <w:lsdException w:name="Colorful Grid Accent 3" w:semiHidden="0" w:uiPriority="73" w:unhideWhenUsed="0"/>
+    <w:lsdException w:name="Light Shading Accent 4" w:semiHidden="0" w:uiPriority="60" w:unhideWhenUsed="0"/>
+    <w:lsdException w:name="Light List Accent 4" w:semiHidden="0" w:uiPriority="61" w:unhideWhenUsed="0"/>
+    <w:lsdException w:name="Light Grid Accent 4" w:semiHidden="0" w:uiPriority="62" w:unhideWhenUsed="0"/>
+    <w:lsdException w:name="Medium Shading 1 Accent 4" w:semiHidden="0" w:uiPriority="63" w:unhideWhenUsed="0"/>
+    <w:lsdException w:name="Medium Shading 2 Accent 4" w:semiHidden="0" w:uiPriority="64" w:unhideWhenUsed="0"/>
+    <w:lsdException w:name="Medium List 1 Accent 4" w:semiHidden="0" w:uiPriority="65" w:unhideWhenUsed="0"/>
+    <w:lsdException w:name="Medium List 2 Accent 4" w:semiHidden="0" w:uiPriority="66" w:unhideWhenUsed="0"/>
+    <w:lsdException w:name="Medium Grid 1 Accent 4" w:semiHidden="0" w:uiPriority="67" w:unhideWhenUsed="0"/>
+    <w:lsdException w:name="Medium Grid 2 Accent 4" w:semiHidden="0" w:uiPriority="68" w:unhideWhenUsed="0"/>
+    <w:lsdException w:name="Medium Grid 3 Accent 4" w:semiHidden="0" w:uiPriority="69" w:unhideWhenUsed="0"/>
+    <w:lsdException w:name="Dark List Accent 4" w:semiHidden="0" w:uiPriority="70" w:unhideWhenUsed="0"/>
+    <w:lsdException w:name="Colorful Shading Accent 4" w:semiHidden="0" w:uiPriority="71" w:unhideWhenUsed="0"/>
+    <w:lsdException w:name="Colorful List Accent 4" w:semiHidden="0" w:uiPriority="72" w:unhideWhenUsed="0"/>
+    <w:lsdException w:name="Colorful Grid Accent 4" w:semiHidden="0" w:uiPriority="73" w:unhideWhenUsed="0"/>
+    <w:lsdException w:name="Light Shading Accent 5" w:semiHidden="0" w:uiPriority="60" w:unhideWhenUsed="0"/>
+    <w:lsdException w:name="Light List Accent 5" w:semiHidden="0" w:uiPriority="61" w:unhideWhenUsed="0"/>
+    <w:lsdException w:name="Light Grid Accent 5" w:semiHidden="0" w:uiPriority="62" w:unhideWhenUsed="0"/>
+    <w:lsdException w:name="Medium Shading 1 Accent 5" w:semiHidden="0" w:uiPriority="63" w:unhideWhenUsed="0"/>
+    <w:lsdException w:name="Medium Shading 2 Accent 5" w:semiHidden="0" w:uiPriority="64" w:unhideWhenUsed="0"/>
+    <w:lsdException w:name="Medium List 1 Accent 5" w:semiHidden="0" w:uiPriority="65" w:unhideWhenUsed="0"/>
+    <w:lsdException w:name="Medium List 2 Accent 5" w:semiHidden="0" w:uiPriority="66" w:unhideWhenUsed="0"/>
+    <w:lsdException w:name="Medium Grid 1 Accent 5" w:semiHidden="0" w:uiPriority="67" w:unhideWhenUsed="0"/>
+    <w:lsdException w:name="Medium Grid 2 Accent 5" w:semiHidden="0" w:uiPriority="68" w:unhideWhenUsed="0"/>
+    <w:lsdException w:name="Medium Grid 3 Accent 5" w:semiHidden="0" w:uiPriority="69" w:unhideWhenUsed="0"/>
+    <w:lsdException w:name="Dark List Accent 5" w:semiHidden="0" w:uiPriority="70" w:unhideWhenUsed="0"/>
+    <w:lsdException w:name="Colorful Shading Accent 5" w:semiHidden="0" w:uiPriority="71" w:unhideWhenUsed="0"/>
+    <w:lsdException w:name="Colorful List Accent 5" w:semiHidden="0" w:uiPriority="72" w:unhideWhenUsed="0"/>
+    <w:lsdException w:name="Colorful Grid Accent 5" w:semiHidden="0" w:uiPriority="73" w:unhideWhenUsed="0"/>
+    <w:lsdException w:name="Light Shading Accent 6" w:semiHidden="0" w:uiPriority="60" w:unhideWhenUsed="0"/>
+    <w:lsdException w:name="Light List Accent 6" w:semiHidden="0" w:uiPriority="61" w:unhideWhenUsed="0"/>
+    <w:lsdException w:name="Light Grid Accent 6" w:semiHidden="0" w:uiPriority="62" w:unhideWhenUsed="0"/>
+    <w:lsdException w:name="Medium Shading 1 Accent 6" w:semiHidden="0" w:uiPriority="63" w:unhideWhenUsed="0"/>
+    <w:lsdException w:name="Medium Shading 2 Accent 6" w:semiHidden="0" w:uiPriority="64" w:unhideWhenUsed="0"/>
+    <w:lsdException w:name="Medium List 1 Accent 6" w:semiHidden="0" w:uiPriority="65" w:unhideWhenUsed="0"/>
+    <w:lsdException w:name="Medium List 2 Accent 6" w:semiHidden="0" w:uiPriority="66" w:unhideWhenUsed="0"/>
+    <w:lsdException w:name="Medium Grid 1 Accent 6" w:semiHidden="0" w:uiPriority="67" w:unhideWhenUsed="0"/>
+    <w:lsdException w:name="Medium Grid 2 Accent 6" w:semiHidden="0" w:uiPriority="68" w:unhideWhenUsed="0"/>
+    <w:lsdException w:name="Medium Grid 3 Accent 6" w:semiHidden="0" w:uiPriority="69" w:unhideWhenUsed="0"/>
+    <w:lsdException w:name="Dark List Accent 6" w:semiHidden="0" w:uiPriority="70" w:unhideWhenUsed="0"/>
+    <w:lsdException w:name="Colorful Shading Accent 6" w:semiHidden="0" w:uiPriority="71" w:unhideWhenUsed="0"/>
+    <w:lsdException w:name="Colorful List Accent 6" w:semiHidden="0" w:uiPriority="72" w:unhideWhenUsed="0"/>
+    <w:lsdException w:name="Colorful Grid Accent 6" w:semiHidden="0" w:uiPriority="73" w:unhideWhenUsed="0"/>
+    <w:lsdException w:name="Subtle Emphasis" w:semiHidden="0" w:uiPriority="19" w:unhideWhenUsed="0" w:qFormat="1"/>
+    <w:lsdException w:name="Intense Emphasis" w:semiHidden="0" w:uiPriority="21" w:unhideWhenUsed="0" w:qFormat="1"/>
+    <w:lsdException w:name="Subtle Reference" w:semiHidden="0" w:uiPriority="31" w:unhideWhenUsed="0" w:qFormat="1"/>
+    <w:lsdException w:name="Intense Reference" w:semiHidden="0" w:uiPriority="32" w:unhideWhenUsed="0" w:qFormat="1"/>
+    <w:lsdException w:name="Book Title" w:semiHidden="0" w:uiPriority="33" w:unhideWhenUsed="0" w:qFormat="1"/>
+    <w:lsdException w:name="Bibliography" w:uiPriority="37"/>
+    <w:lsdException w:name="TOC Heading" w:uiPriority="39" w:qFormat="1"/>
   </w:latentStyles>
   <w:style w:type="paragraph" w:default="1" w:styleId="Normal">
     <w:name w:val="Normal"/>
@@ -5003,7 +4800,7 @@
       <w:szCs w:val="20"/>
     </w:rPr>
   </w:style>
-  <w:style w:type="paragraph" w:styleId="Descripcin">
+  <w:style w:type="paragraph" w:styleId="Epgrafe">
     <w:name w:val="caption"/>
     <w:basedOn w:val="Normal"/>
     <w:next w:val="Normal"/>
@@ -5283,19 +5080,12 @@
       <w:szCs w:val="20"/>
     </w:rPr>
     <w:tblPr>
-      <w:tblInd w:w="0" w:type="dxa"/>
       <w:tblBorders>
         <w:top w:val="single" w:sz="12" w:space="0" w:color="743D3D" w:themeColor="accent2" w:themeShade="BF"/>
         <w:bottom w:val="single" w:sz="12" w:space="0" w:color="743D3D" w:themeColor="accent2" w:themeShade="BF"/>
         <w:insideH w:val="single" w:sz="8" w:space="0" w:color="4E2929" w:themeColor="accent2" w:themeShade="80"/>
         <w:insideV w:val="single" w:sz="8" w:space="0" w:color="4E2929" w:themeColor="accent2" w:themeShade="80"/>
       </w:tblBorders>
-      <w:tblCellMar>
-        <w:top w:w="0" w:type="dxa"/>
-        <w:left w:w="108" w:type="dxa"/>
-        <w:bottom w:w="0" w:type="dxa"/>
-        <w:right w:w="108" w:type="dxa"/>
-      </w:tblCellMar>
     </w:tblPr>
     <w:tcPr>
       <w:shd w:val="clear" w:color="auto" w:fill="auto"/>
@@ -5325,47 +5115,976 @@
 </w:styles>
 </file>
 
+<file path=word/stylesWithEffects.xml><?xml version="1.0" encoding="utf-8"?>
+<w:styles xmlns:wpc="http://schemas.microsoft.com/office/word/2010/wordprocessingCanvas" xmlns:mc="http://schemas.openxmlformats.org/markup-compatibility/2006" xmlns:o="urn:schemas-microsoft-com:office:office" xmlns:r="http://schemas.openxmlformats.org/officeDocument/2006/relationships" xmlns:m="http://schemas.openxmlformats.org/officeDocument/2006/math" xmlns:v="urn:schemas-microsoft-com:vml" xmlns:wp14="http://schemas.microsoft.com/office/word/2010/wordprocessingDrawing" xmlns:wp="http://schemas.openxmlformats.org/drawingml/2006/wordprocessingDrawing" xmlns:w10="urn:schemas-microsoft-com:office:word" xmlns:w="http://schemas.openxmlformats.org/wordprocessingml/2006/main" xmlns:w14="http://schemas.microsoft.com/office/word/2010/wordml" xmlns:wpg="http://schemas.microsoft.com/office/word/2010/wordprocessingGroup" xmlns:wpi="http://schemas.microsoft.com/office/word/2010/wordprocessingInk" xmlns:wne="http://schemas.microsoft.com/office/word/2006/wordml" xmlns:wps="http://schemas.microsoft.com/office/word/2010/wordprocessingShape" mc:Ignorable="w14 wp14">
+  <w:docDefaults>
+    <w:rPrDefault>
+      <w:rPr>
+        <w:rFonts w:asciiTheme="minorHAnsi" w:eastAsiaTheme="minorEastAsia" w:hAnsiTheme="minorHAnsi" w:cstheme="minorBidi"/>
+        <w:sz w:val="22"/>
+        <w:szCs w:val="22"/>
+        <w:lang w:val="es-MX" w:eastAsia="es-MX" w:bidi="ar-SA"/>
+      </w:rPr>
+    </w:rPrDefault>
+    <w:pPrDefault>
+      <w:pPr>
+        <w:spacing w:after="200" w:line="276" w:lineRule="auto"/>
+      </w:pPr>
+    </w:pPrDefault>
+  </w:docDefaults>
+  <w:latentStyles w:defLockedState="0" w:defUIPriority="99" w:defSemiHidden="1" w:defUnhideWhenUsed="1" w:defQFormat="0" w:count="267">
+    <w:lsdException w:name="Normal" w:semiHidden="0" w:uiPriority="0" w:unhideWhenUsed="0" w:qFormat="1"/>
+    <w:lsdException w:name="heading 1" w:semiHidden="0" w:uiPriority="9" w:unhideWhenUsed="0" w:qFormat="1"/>
+    <w:lsdException w:name="heading 2" w:uiPriority="9" w:qFormat="1"/>
+    <w:lsdException w:name="heading 3" w:uiPriority="9" w:qFormat="1"/>
+    <w:lsdException w:name="heading 4" w:uiPriority="9" w:qFormat="1"/>
+    <w:lsdException w:name="heading 5" w:uiPriority="9" w:qFormat="1"/>
+    <w:lsdException w:name="heading 6" w:uiPriority="9" w:qFormat="1"/>
+    <w:lsdException w:name="heading 7" w:uiPriority="9" w:qFormat="1"/>
+    <w:lsdException w:name="heading 8" w:uiPriority="9" w:qFormat="1"/>
+    <w:lsdException w:name="heading 9" w:uiPriority="9" w:qFormat="1"/>
+    <w:lsdException w:name="toc 1" w:uiPriority="39"/>
+    <w:lsdException w:name="toc 2" w:uiPriority="39"/>
+    <w:lsdException w:name="toc 3" w:uiPriority="39"/>
+    <w:lsdException w:name="toc 4" w:uiPriority="39"/>
+    <w:lsdException w:name="toc 5" w:uiPriority="39"/>
+    <w:lsdException w:name="toc 6" w:uiPriority="39"/>
+    <w:lsdException w:name="toc 7" w:uiPriority="39"/>
+    <w:lsdException w:name="toc 8" w:uiPriority="39"/>
+    <w:lsdException w:name="toc 9" w:uiPriority="39"/>
+    <w:lsdException w:name="caption" w:uiPriority="35" w:qFormat="1"/>
+    <w:lsdException w:name="Title" w:semiHidden="0" w:uiPriority="10" w:unhideWhenUsed="0" w:qFormat="1"/>
+    <w:lsdException w:name="Default Paragraph Font" w:uiPriority="1"/>
+    <w:lsdException w:name="Subtitle" w:semiHidden="0" w:uiPriority="11" w:unhideWhenUsed="0" w:qFormat="1"/>
+    <w:lsdException w:name="Strong" w:semiHidden="0" w:uiPriority="22" w:unhideWhenUsed="0" w:qFormat="1"/>
+    <w:lsdException w:name="Emphasis" w:semiHidden="0" w:uiPriority="20" w:unhideWhenUsed="0" w:qFormat="1"/>
+    <w:lsdException w:name="Table Grid" w:semiHidden="0" w:uiPriority="59" w:unhideWhenUsed="0"/>
+    <w:lsdException w:name="Placeholder Text" w:unhideWhenUsed="0"/>
+    <w:lsdException w:name="No Spacing" w:semiHidden="0" w:uiPriority="1" w:unhideWhenUsed="0" w:qFormat="1"/>
+    <w:lsdException w:name="Light Shading" w:semiHidden="0" w:uiPriority="60" w:unhideWhenUsed="0"/>
+    <w:lsdException w:name="Light List" w:semiHidden="0" w:uiPriority="61" w:unhideWhenUsed="0"/>
+    <w:lsdException w:name="Light Grid" w:semiHidden="0" w:uiPriority="62" w:unhideWhenUsed="0"/>
+    <w:lsdException w:name="Medium Shading 1" w:semiHidden="0" w:uiPriority="63" w:unhideWhenUsed="0"/>
+    <w:lsdException w:name="Medium Shading 2" w:semiHidden="0" w:uiPriority="64" w:unhideWhenUsed="0"/>
+    <w:lsdException w:name="Medium List 1" w:semiHidden="0" w:uiPriority="65" w:unhideWhenUsed="0"/>
+    <w:lsdException w:name="Medium List 2" w:semiHidden="0" w:uiPriority="66" w:unhideWhenUsed="0"/>
+    <w:lsdException w:name="Medium Grid 1" w:semiHidden="0" w:uiPriority="67" w:unhideWhenUsed="0"/>
+    <w:lsdException w:name="Medium Grid 2" w:semiHidden="0" w:uiPriority="68" w:unhideWhenUsed="0"/>
+    <w:lsdException w:name="Medium Grid 3" w:semiHidden="0" w:uiPriority="69" w:unhideWhenUsed="0"/>
+    <w:lsdException w:name="Dark List" w:semiHidden="0" w:uiPriority="70" w:unhideWhenUsed="0"/>
+    <w:lsdException w:name="Colorful Shading" w:semiHidden="0" w:uiPriority="71" w:unhideWhenUsed="0"/>
+    <w:lsdException w:name="Colorful List" w:semiHidden="0" w:uiPriority="72" w:unhideWhenUsed="0"/>
+    <w:lsdException w:name="Colorful Grid" w:semiHidden="0" w:uiPriority="73" w:unhideWhenUsed="0"/>
+    <w:lsdException w:name="Light Shading Accent 1" w:semiHidden="0" w:uiPriority="60" w:unhideWhenUsed="0"/>
+    <w:lsdException w:name="Light List Accent 1" w:semiHidden="0" w:uiPriority="61" w:unhideWhenUsed="0"/>
+    <w:lsdException w:name="Light Grid Accent 1" w:semiHidden="0" w:uiPriority="62" w:unhideWhenUsed="0"/>
+    <w:lsdException w:name="Medium Shading 1 Accent 1" w:semiHidden="0" w:uiPriority="63" w:unhideWhenUsed="0"/>
+    <w:lsdException w:name="Medium Shading 2 Accent 1" w:semiHidden="0" w:uiPriority="64" w:unhideWhenUsed="0"/>
+    <w:lsdException w:name="Medium List 1 Accent 1" w:semiHidden="0" w:uiPriority="65" w:unhideWhenUsed="0"/>
+    <w:lsdException w:name="Revision" w:unhideWhenUsed="0"/>
+    <w:lsdException w:name="List Paragraph" w:semiHidden="0" w:uiPriority="34" w:unhideWhenUsed="0" w:qFormat="1"/>
+    <w:lsdException w:name="Quote" w:semiHidden="0" w:uiPriority="29" w:unhideWhenUsed="0" w:qFormat="1"/>
+    <w:lsdException w:name="Intense Quote" w:semiHidden="0" w:uiPriority="30" w:unhideWhenUsed="0" w:qFormat="1"/>
+    <w:lsdException w:name="Medium List 2 Accent 1" w:semiHidden="0" w:uiPriority="66" w:unhideWhenUsed="0"/>
+    <w:lsdException w:name="Medium Grid 1 Accent 1" w:semiHidden="0" w:uiPriority="67" w:unhideWhenUsed="0"/>
+    <w:lsdException w:name="Medium Grid 2 Accent 1" w:semiHidden="0" w:uiPriority="68" w:unhideWhenUsed="0"/>
+    <w:lsdException w:name="Medium Grid 3 Accent 1" w:semiHidden="0" w:uiPriority="69" w:unhideWhenUsed="0"/>
+    <w:lsdException w:name="Dark List Accent 1" w:semiHidden="0" w:uiPriority="70" w:unhideWhenUsed="0"/>
+    <w:lsdException w:name="Colorful Shading Accent 1" w:semiHidden="0" w:uiPriority="71" w:unhideWhenUsed="0"/>
+    <w:lsdException w:name="Colorful List Accent 1" w:semiHidden="0" w:uiPriority="72" w:unhideWhenUsed="0"/>
+    <w:lsdException w:name="Colorful Grid Accent 1" w:semiHidden="0" w:uiPriority="73" w:unhideWhenUsed="0"/>
+    <w:lsdException w:name="Light Shading Accent 2" w:semiHidden="0" w:uiPriority="60" w:unhideWhenUsed="0"/>
+    <w:lsdException w:name="Light List Accent 2" w:semiHidden="0" w:uiPriority="61" w:unhideWhenUsed="0"/>
+    <w:lsdException w:name="Light Grid Accent 2" w:semiHidden="0" w:uiPriority="62" w:unhideWhenUsed="0"/>
+    <w:lsdException w:name="Medium Shading 1 Accent 2" w:semiHidden="0" w:uiPriority="63" w:unhideWhenUsed="0"/>
+    <w:lsdException w:name="Medium Shading 2 Accent 2" w:semiHidden="0" w:uiPriority="64" w:unhideWhenUsed="0"/>
+    <w:lsdException w:name="Medium List 1 Accent 2" w:semiHidden="0" w:uiPriority="65" w:unhideWhenUsed="0"/>
+    <w:lsdException w:name="Medium List 2 Accent 2" w:semiHidden="0" w:uiPriority="66" w:unhideWhenUsed="0"/>
+    <w:lsdException w:name="Medium Grid 1 Accent 2" w:semiHidden="0" w:uiPriority="67" w:unhideWhenUsed="0"/>
+    <w:lsdException w:name="Medium Grid 2 Accent 2" w:semiHidden="0" w:uiPriority="68" w:unhideWhenUsed="0"/>
+    <w:lsdException w:name="Medium Grid 3 Accent 2" w:semiHidden="0" w:uiPriority="69" w:unhideWhenUsed="0"/>
+    <w:lsdException w:name="Dark List Accent 2" w:semiHidden="0" w:uiPriority="70" w:unhideWhenUsed="0"/>
+    <w:lsdException w:name="Colorful Shading Accent 2" w:semiHidden="0" w:uiPriority="71" w:unhideWhenUsed="0"/>
+    <w:lsdException w:name="Colorful List Accent 2" w:semiHidden="0" w:uiPriority="72" w:unhideWhenUsed="0"/>
+    <w:lsdException w:name="Colorful Grid Accent 2" w:semiHidden="0" w:uiPriority="73" w:unhideWhenUsed="0"/>
+    <w:lsdException w:name="Light Shading Accent 3" w:semiHidden="0" w:uiPriority="60" w:unhideWhenUsed="0"/>
+    <w:lsdException w:name="Light List Accent 3" w:semiHidden="0" w:uiPriority="61" w:unhideWhenUsed="0"/>
+    <w:lsdException w:name="Light Grid Accent 3" w:semiHidden="0" w:uiPriority="62" w:unhideWhenUsed="0"/>
+    <w:lsdException w:name="Medium Shading 1 Accent 3" w:semiHidden="0" w:uiPriority="63" w:unhideWhenUsed="0"/>
+    <w:lsdException w:name="Medium Shading 2 Accent 3" w:semiHidden="0" w:uiPriority="64" w:unhideWhenUsed="0"/>
+    <w:lsdException w:name="Medium List 1 Accent 3" w:semiHidden="0" w:uiPriority="65" w:unhideWhenUsed="0"/>
+    <w:lsdException w:name="Medium List 2 Accent 3" w:semiHidden="0" w:uiPriority="66" w:unhideWhenUsed="0"/>
+    <w:lsdException w:name="Medium Grid 1 Accent 3" w:semiHidden="0" w:uiPriority="67" w:unhideWhenUsed="0"/>
+    <w:lsdException w:name="Medium Grid 2 Accent 3" w:semiHidden="0" w:uiPriority="68" w:unhideWhenUsed="0"/>
+    <w:lsdException w:name="Medium Grid 3 Accent 3" w:semiHidden="0" w:uiPriority="69" w:unhideWhenUsed="0"/>
+    <w:lsdException w:name="Dark List Accent 3" w:semiHidden="0" w:uiPriority="70" w:unhideWhenUsed="0"/>
+    <w:lsdException w:name="Colorful Shading Accent 3" w:semiHidden="0" w:uiPriority="71" w:unhideWhenUsed="0"/>
+    <w:lsdException w:name="Colorful List Accent 3" w:semiHidden="0" w:uiPriority="72" w:unhideWhenUsed="0"/>
+    <w:lsdException w:name="Colorful Grid Accent 3" w:semiHidden="0" w:uiPriority="73" w:unhideWhenUsed="0"/>
+    <w:lsdException w:name="Light Shading Accent 4" w:semiHidden="0" w:uiPriority="60" w:unhideWhenUsed="0"/>
+    <w:lsdException w:name="Light List Accent 4" w:semiHidden="0" w:uiPriority="61" w:unhideWhenUsed="0"/>
+    <w:lsdException w:name="Light Grid Accent 4" w:semiHidden="0" w:uiPriority="62" w:unhideWhenUsed="0"/>
+    <w:lsdException w:name="Medium Shading 1 Accent 4" w:semiHidden="0" w:uiPriority="63" w:unhideWhenUsed="0"/>
+    <w:lsdException w:name="Medium Shading 2 Accent 4" w:semiHidden="0" w:uiPriority="64" w:unhideWhenUsed="0"/>
+    <w:lsdException w:name="Medium List 1 Accent 4" w:semiHidden="0" w:uiPriority="65" w:unhideWhenUsed="0"/>
+    <w:lsdException w:name="Medium List 2 Accent 4" w:semiHidden="0" w:uiPriority="66" w:unhideWhenUsed="0"/>
+    <w:lsdException w:name="Medium Grid 1 Accent 4" w:semiHidden="0" w:uiPriority="67" w:unhideWhenUsed="0"/>
+    <w:lsdException w:name="Medium Grid 2 Accent 4" w:semiHidden="0" w:uiPriority="68" w:unhideWhenUsed="0"/>
+    <w:lsdException w:name="Medium Grid 3 Accent 4" w:semiHidden="0" w:uiPriority="69" w:unhideWhenUsed="0"/>
+    <w:lsdException w:name="Dark List Accent 4" w:semiHidden="0" w:uiPriority="70" w:unhideWhenUsed="0"/>
+    <w:lsdException w:name="Colorful Shading Accent 4" w:semiHidden="0" w:uiPriority="71" w:unhideWhenUsed="0"/>
+    <w:lsdException w:name="Colorful List Accent 4" w:semiHidden="0" w:uiPriority="72" w:unhideWhenUsed="0"/>
+    <w:lsdException w:name="Colorful Grid Accent 4" w:semiHidden="0" w:uiPriority="73" w:unhideWhenUsed="0"/>
+    <w:lsdException w:name="Light Shading Accent 5" w:semiHidden="0" w:uiPriority="60" w:unhideWhenUsed="0"/>
+    <w:lsdException w:name="Light List Accent 5" w:semiHidden="0" w:uiPriority="61" w:unhideWhenUsed="0"/>
+    <w:lsdException w:name="Light Grid Accent 5" w:semiHidden="0" w:uiPriority="62" w:unhideWhenUsed="0"/>
+    <w:lsdException w:name="Medium Shading 1 Accent 5" w:semiHidden="0" w:uiPriority="63" w:unhideWhenUsed="0"/>
+    <w:lsdException w:name="Medium Shading 2 Accent 5" w:semiHidden="0" w:uiPriority="64" w:unhideWhenUsed="0"/>
+    <w:lsdException w:name="Medium List 1 Accent 5" w:semiHidden="0" w:uiPriority="65" w:unhideWhenUsed="0"/>
+    <w:lsdException w:name="Medium List 2 Accent 5" w:semiHidden="0" w:uiPriority="66" w:unhideWhenUsed="0"/>
+    <w:lsdException w:name="Medium Grid 1 Accent 5" w:semiHidden="0" w:uiPriority="67" w:unhideWhenUsed="0"/>
+    <w:lsdException w:name="Medium Grid 2 Accent 5" w:semiHidden="0" w:uiPriority="68" w:unhideWhenUsed="0"/>
+    <w:lsdException w:name="Medium Grid 3 Accent 5" w:semiHidden="0" w:uiPriority="69" w:unhideWhenUsed="0"/>
+    <w:lsdException w:name="Dark List Accent 5" w:semiHidden="0" w:uiPriority="70" w:unhideWhenUsed="0"/>
+    <w:lsdException w:name="Colorful Shading Accent 5" w:semiHidden="0" w:uiPriority="71" w:unhideWhenUsed="0"/>
+    <w:lsdException w:name="Colorful List Accent 5" w:semiHidden="0" w:uiPriority="72" w:unhideWhenUsed="0"/>
+    <w:lsdException w:name="Colorful Grid Accent 5" w:semiHidden="0" w:uiPriority="73" w:unhideWhenUsed="0"/>
+    <w:lsdException w:name="Light Shading Accent 6" w:semiHidden="0" w:uiPriority="60" w:unhideWhenUsed="0"/>
+    <w:lsdException w:name="Light List Accent 6" w:semiHidden="0" w:uiPriority="61" w:unhideWhenUsed="0"/>
+    <w:lsdException w:name="Light Grid Accent 6" w:semiHidden="0" w:uiPriority="62" w:unhideWhenUsed="0"/>
+    <w:lsdException w:name="Medium Shading 1 Accent 6" w:semiHidden="0" w:uiPriority="63" w:unhideWhenUsed="0"/>
+    <w:lsdException w:name="Medium Shading 2 Accent 6" w:semiHidden="0" w:uiPriority="64" w:unhideWhenUsed="0"/>
+    <w:lsdException w:name="Medium List 1 Accent 6" w:semiHidden="0" w:uiPriority="65" w:unhideWhenUsed="0"/>
+    <w:lsdException w:name="Medium List 2 Accent 6" w:semiHidden="0" w:uiPriority="66" w:unhideWhenUsed="0"/>
+    <w:lsdException w:name="Medium Grid 1 Accent 6" w:semiHidden="0" w:uiPriority="67" w:unhideWhenUsed="0"/>
+    <w:lsdException w:name="Medium Grid 2 Accent 6" w:semiHidden="0" w:uiPriority="68" w:unhideWhenUsed="0"/>
+    <w:lsdException w:name="Medium Grid 3 Accent 6" w:semiHidden="0" w:uiPriority="69" w:unhideWhenUsed="0"/>
+    <w:lsdException w:name="Dark List Accent 6" w:semiHidden="0" w:uiPriority="70" w:unhideWhenUsed="0"/>
+    <w:lsdException w:name="Colorful Shading Accent 6" w:semiHidden="0" w:uiPriority="71" w:unhideWhenUsed="0"/>
+    <w:lsdException w:name="Colorful List Accent 6" w:semiHidden="0" w:uiPriority="72" w:unhideWhenUsed="0"/>
+    <w:lsdException w:name="Colorful Grid Accent 6" w:semiHidden="0" w:uiPriority="73" w:unhideWhenUsed="0"/>
+    <w:lsdException w:name="Subtle Emphasis" w:semiHidden="0" w:uiPriority="19" w:unhideWhenUsed="0" w:qFormat="1"/>
+    <w:lsdException w:name="Intense Emphasis" w:semiHidden="0" w:uiPriority="21" w:unhideWhenUsed="0" w:qFormat="1"/>
+    <w:lsdException w:name="Subtle Reference" w:semiHidden="0" w:uiPriority="31" w:unhideWhenUsed="0" w:qFormat="1"/>
+    <w:lsdException w:name="Intense Reference" w:semiHidden="0" w:uiPriority="32" w:unhideWhenUsed="0" w:qFormat="1"/>
+    <w:lsdException w:name="Book Title" w:semiHidden="0" w:uiPriority="33" w:unhideWhenUsed="0" w:qFormat="1"/>
+    <w:lsdException w:name="Bibliography" w:uiPriority="37"/>
+    <w:lsdException w:name="TOC Heading" w:uiPriority="39" w:qFormat="1"/>
+  </w:latentStyles>
+  <w:style w:type="paragraph" w:default="1" w:styleId="Normal">
+    <w:name w:val="Normal"/>
+    <w:qFormat/>
+  </w:style>
+  <w:style w:type="paragraph" w:styleId="Ttulo1">
+    <w:name w:val="heading 1"/>
+    <w:basedOn w:val="Normal"/>
+    <w:next w:val="Normal"/>
+    <w:link w:val="Ttulo1Car"/>
+    <w:uiPriority w:val="9"/>
+    <w:qFormat/>
+    <w:pPr>
+      <w:keepNext/>
+      <w:keepLines/>
+      <w:spacing w:before="360" w:after="0" w:line="240" w:lineRule="auto"/>
+      <w:outlineLvl w:val="0"/>
+    </w:pPr>
+    <w:rPr>
+      <w:rFonts w:asciiTheme="majorHAnsi" w:eastAsiaTheme="majorEastAsia" w:hAnsiTheme="majorHAnsi" w:cstheme="majorBidi"/>
+      <w:bCs/>
+      <w:i/>
+      <w:color w:val="6076B4" w:themeColor="accent1"/>
+      <w:sz w:val="32"/>
+      <w:szCs w:val="32"/>
+    </w:rPr>
+  </w:style>
+  <w:style w:type="paragraph" w:styleId="Ttulo2">
+    <w:name w:val="heading 2"/>
+    <w:basedOn w:val="Normal"/>
+    <w:next w:val="Normal"/>
+    <w:link w:val="Ttulo2Car"/>
+    <w:uiPriority w:val="9"/>
+    <w:unhideWhenUsed/>
+    <w:qFormat/>
+    <w:pPr>
+      <w:keepNext/>
+      <w:keepLines/>
+      <w:spacing w:before="120" w:after="0" w:line="240" w:lineRule="auto"/>
+      <w:outlineLvl w:val="1"/>
+    </w:pPr>
+    <w:rPr>
+      <w:rFonts w:asciiTheme="majorHAnsi" w:eastAsiaTheme="majorEastAsia" w:hAnsiTheme="majorHAnsi" w:cstheme="majorBidi"/>
+      <w:bCs/>
+      <w:color w:val="2F5897" w:themeColor="text2"/>
+      <w:sz w:val="28"/>
+      <w:szCs w:val="28"/>
+    </w:rPr>
+  </w:style>
+  <w:style w:type="paragraph" w:styleId="Ttulo3">
+    <w:name w:val="heading 3"/>
+    <w:basedOn w:val="Normal"/>
+    <w:next w:val="Normal"/>
+    <w:link w:val="Ttulo3Car"/>
+    <w:uiPriority w:val="9"/>
+    <w:unhideWhenUsed/>
+    <w:qFormat/>
+    <w:pPr>
+      <w:keepNext/>
+      <w:keepLines/>
+      <w:spacing w:before="20" w:after="0" w:line="240" w:lineRule="auto"/>
+      <w:outlineLvl w:val="2"/>
+    </w:pPr>
+    <w:rPr>
+      <w:rFonts w:asciiTheme="majorHAnsi" w:eastAsiaTheme="majorEastAsia" w:hAnsiTheme="majorHAnsi" w:cstheme="majorBidi"/>
+      <w:bCs/>
+      <w:i/>
+      <w:color w:val="2F5897" w:themeColor="text2"/>
+      <w:sz w:val="23"/>
+    </w:rPr>
+  </w:style>
+  <w:style w:type="paragraph" w:styleId="Ttulo4">
+    <w:name w:val="heading 4"/>
+    <w:basedOn w:val="Normal"/>
+    <w:next w:val="Normal"/>
+    <w:link w:val="Ttulo4Car"/>
+    <w:uiPriority w:val="9"/>
+    <w:semiHidden/>
+    <w:unhideWhenUsed/>
+    <w:qFormat/>
+    <w:pPr>
+      <w:keepNext/>
+      <w:keepLines/>
+      <w:spacing w:before="200" w:after="0" w:line="264" w:lineRule="auto"/>
+      <w:outlineLvl w:val="3"/>
+    </w:pPr>
+    <w:rPr>
+      <w:rFonts w:asciiTheme="majorHAnsi" w:eastAsiaTheme="majorEastAsia" w:hAnsiTheme="majorHAnsi" w:cstheme="majorBidi"/>
+      <w:bCs/>
+      <w:i/>
+      <w:iCs/>
+      <w:color w:val="2F5897" w:themeColor="text2"/>
+      <w:sz w:val="23"/>
+    </w:rPr>
+  </w:style>
+  <w:style w:type="paragraph" w:styleId="Ttulo5">
+    <w:name w:val="heading 5"/>
+    <w:basedOn w:val="Normal"/>
+    <w:next w:val="Normal"/>
+    <w:link w:val="Ttulo5Car"/>
+    <w:uiPriority w:val="9"/>
+    <w:semiHidden/>
+    <w:unhideWhenUsed/>
+    <w:qFormat/>
+    <w:pPr>
+      <w:keepNext/>
+      <w:keepLines/>
+      <w:spacing w:before="200" w:after="0" w:line="264" w:lineRule="auto"/>
+      <w:outlineLvl w:val="4"/>
+    </w:pPr>
+    <w:rPr>
+      <w:rFonts w:asciiTheme="majorHAnsi" w:eastAsiaTheme="majorEastAsia" w:hAnsiTheme="majorHAnsi" w:cstheme="majorBidi"/>
+      <w:color w:val="000000"/>
+    </w:rPr>
+  </w:style>
+  <w:style w:type="paragraph" w:styleId="Ttulo6">
+    <w:name w:val="heading 6"/>
+    <w:basedOn w:val="Normal"/>
+    <w:next w:val="Normal"/>
+    <w:link w:val="Ttulo6Car"/>
+    <w:uiPriority w:val="9"/>
+    <w:semiHidden/>
+    <w:unhideWhenUsed/>
+    <w:qFormat/>
+    <w:pPr>
+      <w:keepNext/>
+      <w:keepLines/>
+      <w:spacing w:before="200" w:after="0" w:line="264" w:lineRule="auto"/>
+      <w:outlineLvl w:val="5"/>
+    </w:pPr>
+    <w:rPr>
+      <w:rFonts w:asciiTheme="majorHAnsi" w:eastAsiaTheme="majorEastAsia" w:hAnsiTheme="majorHAnsi" w:cstheme="majorBidi"/>
+      <w:i/>
+      <w:iCs/>
+      <w:color w:val="000000"/>
+      <w:sz w:val="21"/>
+    </w:rPr>
+  </w:style>
+  <w:style w:type="paragraph" w:styleId="Ttulo7">
+    <w:name w:val="heading 7"/>
+    <w:basedOn w:val="Normal"/>
+    <w:next w:val="Normal"/>
+    <w:link w:val="Ttulo7Car"/>
+    <w:uiPriority w:val="9"/>
+    <w:semiHidden/>
+    <w:unhideWhenUsed/>
+    <w:qFormat/>
+    <w:pPr>
+      <w:keepNext/>
+      <w:keepLines/>
+      <w:spacing w:before="200" w:after="0" w:line="264" w:lineRule="auto"/>
+      <w:outlineLvl w:val="6"/>
+    </w:pPr>
+    <w:rPr>
+      <w:rFonts w:asciiTheme="majorHAnsi" w:eastAsiaTheme="majorEastAsia" w:hAnsiTheme="majorHAnsi" w:cstheme="majorBidi"/>
+      <w:i/>
+      <w:iCs/>
+      <w:color w:val="000000"/>
+      <w:sz w:val="21"/>
+    </w:rPr>
+  </w:style>
+  <w:style w:type="paragraph" w:styleId="Ttulo8">
+    <w:name w:val="heading 8"/>
+    <w:basedOn w:val="Normal"/>
+    <w:next w:val="Normal"/>
+    <w:link w:val="Ttulo8Car"/>
+    <w:uiPriority w:val="9"/>
+    <w:semiHidden/>
+    <w:unhideWhenUsed/>
+    <w:qFormat/>
+    <w:pPr>
+      <w:keepNext/>
+      <w:keepLines/>
+      <w:spacing w:before="200" w:after="0" w:line="264" w:lineRule="auto"/>
+      <w:outlineLvl w:val="7"/>
+    </w:pPr>
+    <w:rPr>
+      <w:rFonts w:asciiTheme="majorHAnsi" w:eastAsiaTheme="majorEastAsia" w:hAnsiTheme="majorHAnsi" w:cstheme="majorBidi"/>
+      <w:color w:val="000000"/>
+      <w:sz w:val="20"/>
+      <w:szCs w:val="20"/>
+    </w:rPr>
+  </w:style>
+  <w:style w:type="paragraph" w:styleId="Ttulo9">
+    <w:name w:val="heading 9"/>
+    <w:basedOn w:val="Normal"/>
+    <w:next w:val="Normal"/>
+    <w:link w:val="Ttulo9Car"/>
+    <w:uiPriority w:val="9"/>
+    <w:semiHidden/>
+    <w:unhideWhenUsed/>
+    <w:qFormat/>
+    <w:pPr>
+      <w:keepNext/>
+      <w:keepLines/>
+      <w:spacing w:before="200" w:after="0" w:line="264" w:lineRule="auto"/>
+      <w:outlineLvl w:val="8"/>
+    </w:pPr>
+    <w:rPr>
+      <w:rFonts w:asciiTheme="majorHAnsi" w:eastAsiaTheme="majorEastAsia" w:hAnsiTheme="majorHAnsi" w:cstheme="majorBidi"/>
+      <w:i/>
+      <w:iCs/>
+      <w:color w:val="000000"/>
+      <w:sz w:val="20"/>
+      <w:szCs w:val="20"/>
+    </w:rPr>
+  </w:style>
+  <w:style w:type="character" w:default="1" w:styleId="Fuentedeprrafopredeter">
+    <w:name w:val="Default Paragraph Font"/>
+    <w:uiPriority w:val="1"/>
+    <w:semiHidden/>
+    <w:unhideWhenUsed/>
+  </w:style>
+  <w:style w:type="table" w:default="1" w:styleId="Tablanormal">
+    <w:name w:val="Normal Table"/>
+    <w:uiPriority w:val="99"/>
+    <w:semiHidden/>
+    <w:unhideWhenUsed/>
+    <w:tblPr>
+      <w:tblInd w:w="0" w:type="dxa"/>
+      <w:tblCellMar>
+        <w:top w:w="0" w:type="dxa"/>
+        <w:left w:w="108" w:type="dxa"/>
+        <w:bottom w:w="0" w:type="dxa"/>
+        <w:right w:w="108" w:type="dxa"/>
+      </w:tblCellMar>
+    </w:tblPr>
+  </w:style>
+  <w:style w:type="numbering" w:default="1" w:styleId="Sinlista">
+    <w:name w:val="No List"/>
+    <w:uiPriority w:val="99"/>
+    <w:semiHidden/>
+    <w:unhideWhenUsed/>
+  </w:style>
+  <w:style w:type="character" w:customStyle="1" w:styleId="Ttulo1Car">
+    <w:name w:val="Título 1 Car"/>
+    <w:basedOn w:val="Fuentedeprrafopredeter"/>
+    <w:link w:val="Ttulo1"/>
+    <w:uiPriority w:val="9"/>
+    <w:rPr>
+      <w:rFonts w:asciiTheme="majorHAnsi" w:eastAsiaTheme="majorEastAsia" w:hAnsiTheme="majorHAnsi" w:cstheme="majorBidi"/>
+      <w:bCs/>
+      <w:i/>
+      <w:color w:val="auto"/>
+      <w:sz w:val="32"/>
+      <w:szCs w:val="32"/>
+    </w:rPr>
+  </w:style>
+  <w:style w:type="character" w:customStyle="1" w:styleId="Ttulo2Car">
+    <w:name w:val="Título 2 Car"/>
+    <w:basedOn w:val="Fuentedeprrafopredeter"/>
+    <w:link w:val="Ttulo2"/>
+    <w:uiPriority w:val="9"/>
+    <w:rPr>
+      <w:rFonts w:asciiTheme="majorHAnsi" w:eastAsiaTheme="majorEastAsia" w:hAnsiTheme="majorHAnsi" w:cstheme="majorBidi"/>
+      <w:bCs/>
+      <w:color w:val="auto"/>
+      <w:sz w:val="28"/>
+      <w:szCs w:val="28"/>
+    </w:rPr>
+  </w:style>
+  <w:style w:type="character" w:customStyle="1" w:styleId="Ttulo3Car">
+    <w:name w:val="Título 3 Car"/>
+    <w:basedOn w:val="Fuentedeprrafopredeter"/>
+    <w:link w:val="Ttulo3"/>
+    <w:uiPriority w:val="9"/>
+    <w:rPr>
+      <w:rFonts w:asciiTheme="majorHAnsi" w:eastAsiaTheme="majorEastAsia" w:hAnsiTheme="majorHAnsi" w:cstheme="majorBidi"/>
+      <w:bCs/>
+      <w:i/>
+      <w:color w:val="auto"/>
+      <w:sz w:val="23"/>
+    </w:rPr>
+  </w:style>
+  <w:style w:type="paragraph" w:customStyle="1" w:styleId="Ttulo10">
+    <w:name w:val="Título1"/>
+    <w:basedOn w:val="Normal"/>
+    <w:next w:val="Normal"/>
+    <w:link w:val="TitleChar"/>
+    <w:uiPriority w:val="10"/>
+    <w:qFormat/>
+    <w:pPr>
+      <w:spacing w:after="300" w:line="240" w:lineRule="auto"/>
+      <w:contextualSpacing/>
+    </w:pPr>
+    <w:rPr>
+      <w:rFonts w:asciiTheme="majorHAnsi" w:eastAsiaTheme="majorEastAsia" w:hAnsiTheme="majorHAnsi" w:cstheme="majorBidi"/>
+      <w:color w:val="2F5897" w:themeColor="text2"/>
+      <w:spacing w:val="5"/>
+      <w:kern w:val="28"/>
+      <w:sz w:val="60"/>
+      <w:szCs w:val="60"/>
+      <w14:ligatures w14:val="standardContextual"/>
+      <w14:cntxtAlts/>
+    </w:rPr>
+  </w:style>
+  <w:style w:type="character" w:customStyle="1" w:styleId="TitleChar">
+    <w:name w:val="Title Char"/>
+    <w:basedOn w:val="Fuentedeprrafopredeter"/>
+    <w:link w:val="Ttulo10"/>
+    <w:uiPriority w:val="10"/>
+    <w:rPr>
+      <w:rFonts w:asciiTheme="majorHAnsi" w:eastAsiaTheme="majorEastAsia" w:hAnsiTheme="majorHAnsi" w:cstheme="majorBidi"/>
+      <w:color w:val="auto"/>
+      <w:spacing w:val="5"/>
+      <w:kern w:val="28"/>
+      <w:sz w:val="60"/>
+      <w:szCs w:val="60"/>
+      <w14:ligatures w14:val="standardContextual"/>
+      <w14:cntxtAlts/>
+    </w:rPr>
+  </w:style>
+  <w:style w:type="paragraph" w:styleId="Subttulo">
+    <w:name w:val="Subtitle"/>
+    <w:basedOn w:val="Normal"/>
+    <w:next w:val="Normal"/>
+    <w:link w:val="SubttuloCar"/>
+    <w:uiPriority w:val="11"/>
+    <w:qFormat/>
+    <w:pPr>
+      <w:numPr>
+        <w:ilvl w:val="1"/>
+      </w:numPr>
+    </w:pPr>
+    <w:rPr>
+      <w:rFonts w:eastAsiaTheme="majorEastAsia" w:cstheme="majorBidi"/>
+      <w:iCs/>
+      <w:color w:val="000000" w:themeColor="text1"/>
+      <w:spacing w:val="15"/>
+      <w:sz w:val="24"/>
+      <w:szCs w:val="24"/>
+    </w:rPr>
+  </w:style>
+  <w:style w:type="character" w:customStyle="1" w:styleId="SubttuloCar">
+    <w:name w:val="Subtítulo Car"/>
+    <w:basedOn w:val="Fuentedeprrafopredeter"/>
+    <w:link w:val="Subttulo"/>
+    <w:uiPriority w:val="11"/>
+    <w:rPr>
+      <w:rFonts w:eastAsiaTheme="majorEastAsia" w:cstheme="majorBidi"/>
+      <w:iCs/>
+      <w:color w:val="auto"/>
+      <w:spacing w:val="15"/>
+      <w:sz w:val="24"/>
+      <w:szCs w:val="24"/>
+    </w:rPr>
+  </w:style>
+  <w:style w:type="paragraph" w:styleId="Encabezado">
+    <w:name w:val="header"/>
+    <w:basedOn w:val="Normal"/>
+    <w:link w:val="EncabezadoCar"/>
+    <w:uiPriority w:val="99"/>
+    <w:unhideWhenUsed/>
+    <w:pPr>
+      <w:tabs>
+        <w:tab w:val="center" w:pos="4320"/>
+        <w:tab w:val="right" w:pos="8640"/>
+      </w:tabs>
+    </w:pPr>
+  </w:style>
+  <w:style w:type="character" w:customStyle="1" w:styleId="EncabezadoCar">
+    <w:name w:val="Encabezado Car"/>
+    <w:basedOn w:val="Fuentedeprrafopredeter"/>
+    <w:link w:val="Encabezado"/>
+    <w:uiPriority w:val="99"/>
+    <w:rPr>
+      <w:rFonts w:eastAsiaTheme="minorEastAsia"/>
+    </w:rPr>
+  </w:style>
+  <w:style w:type="paragraph" w:styleId="Sinespaciado">
+    <w:name w:val="No Spacing"/>
+    <w:link w:val="SinespaciadoCar"/>
+    <w:uiPriority w:val="1"/>
+    <w:qFormat/>
+    <w:pPr>
+      <w:spacing w:after="0" w:line="240" w:lineRule="auto"/>
+    </w:pPr>
+  </w:style>
+  <w:style w:type="character" w:customStyle="1" w:styleId="SinespaciadoCar">
+    <w:name w:val="Sin espaciado Car"/>
+    <w:basedOn w:val="Fuentedeprrafopredeter"/>
+    <w:link w:val="Sinespaciado"/>
+    <w:uiPriority w:val="1"/>
+  </w:style>
+  <w:style w:type="paragraph" w:styleId="Textodeglobo">
+    <w:name w:val="Balloon Text"/>
+    <w:basedOn w:val="Normal"/>
+    <w:link w:val="TextodegloboCar"/>
+    <w:uiPriority w:val="99"/>
+    <w:semiHidden/>
+    <w:unhideWhenUsed/>
+    <w:pPr>
+      <w:spacing w:after="0" w:line="240" w:lineRule="auto"/>
+    </w:pPr>
+    <w:rPr>
+      <w:rFonts w:ascii="Tahoma" w:hAnsi="Tahoma" w:cs="Tahoma"/>
+      <w:sz w:val="16"/>
+      <w:szCs w:val="16"/>
+    </w:rPr>
+  </w:style>
+  <w:style w:type="character" w:customStyle="1" w:styleId="TextodegloboCar">
+    <w:name w:val="Texto de globo Car"/>
+    <w:basedOn w:val="Fuentedeprrafopredeter"/>
+    <w:link w:val="Textodeglobo"/>
+    <w:uiPriority w:val="99"/>
+    <w:semiHidden/>
+    <w:rPr>
+      <w:rFonts w:ascii="Tahoma" w:eastAsiaTheme="minorEastAsia" w:hAnsi="Tahoma" w:cs="Tahoma"/>
+      <w:sz w:val="16"/>
+      <w:szCs w:val="16"/>
+    </w:rPr>
+  </w:style>
+  <w:style w:type="character" w:customStyle="1" w:styleId="Ttulo4Car">
+    <w:name w:val="Título 4 Car"/>
+    <w:basedOn w:val="Fuentedeprrafopredeter"/>
+    <w:link w:val="Ttulo4"/>
+    <w:uiPriority w:val="9"/>
+    <w:semiHidden/>
+    <w:rPr>
+      <w:rFonts w:asciiTheme="majorHAnsi" w:eastAsiaTheme="majorEastAsia" w:hAnsiTheme="majorHAnsi" w:cstheme="majorBidi"/>
+      <w:bCs/>
+      <w:i/>
+      <w:iCs/>
+      <w:color w:val="auto"/>
+      <w:sz w:val="23"/>
+    </w:rPr>
+  </w:style>
+  <w:style w:type="character" w:customStyle="1" w:styleId="Ttulo5Car">
+    <w:name w:val="Título 5 Car"/>
+    <w:basedOn w:val="Fuentedeprrafopredeter"/>
+    <w:link w:val="Ttulo5"/>
+    <w:uiPriority w:val="9"/>
+    <w:semiHidden/>
+    <w:rPr>
+      <w:rFonts w:asciiTheme="majorHAnsi" w:eastAsiaTheme="majorEastAsia" w:hAnsiTheme="majorHAnsi" w:cstheme="majorBidi"/>
+      <w:color w:val="000000"/>
+    </w:rPr>
+  </w:style>
+  <w:style w:type="character" w:customStyle="1" w:styleId="Ttulo6Car">
+    <w:name w:val="Título 6 Car"/>
+    <w:basedOn w:val="Fuentedeprrafopredeter"/>
+    <w:link w:val="Ttulo6"/>
+    <w:uiPriority w:val="9"/>
+    <w:semiHidden/>
+    <w:rPr>
+      <w:rFonts w:asciiTheme="majorHAnsi" w:eastAsiaTheme="majorEastAsia" w:hAnsiTheme="majorHAnsi" w:cstheme="majorBidi"/>
+      <w:i/>
+      <w:iCs/>
+      <w:color w:val="000000"/>
+      <w:sz w:val="21"/>
+    </w:rPr>
+  </w:style>
+  <w:style w:type="character" w:customStyle="1" w:styleId="Ttulo7Car">
+    <w:name w:val="Título 7 Car"/>
+    <w:basedOn w:val="Fuentedeprrafopredeter"/>
+    <w:link w:val="Ttulo7"/>
+    <w:uiPriority w:val="9"/>
+    <w:semiHidden/>
+    <w:rPr>
+      <w:rFonts w:asciiTheme="majorHAnsi" w:eastAsiaTheme="majorEastAsia" w:hAnsiTheme="majorHAnsi" w:cstheme="majorBidi"/>
+      <w:i/>
+      <w:iCs/>
+      <w:color w:val="000000"/>
+      <w:sz w:val="21"/>
+    </w:rPr>
+  </w:style>
+  <w:style w:type="character" w:customStyle="1" w:styleId="Ttulo8Car">
+    <w:name w:val="Título 8 Car"/>
+    <w:basedOn w:val="Fuentedeprrafopredeter"/>
+    <w:link w:val="Ttulo8"/>
+    <w:uiPriority w:val="9"/>
+    <w:semiHidden/>
+    <w:rPr>
+      <w:rFonts w:asciiTheme="majorHAnsi" w:eastAsiaTheme="majorEastAsia" w:hAnsiTheme="majorHAnsi" w:cstheme="majorBidi"/>
+      <w:color w:val="000000"/>
+      <w:sz w:val="20"/>
+      <w:szCs w:val="20"/>
+    </w:rPr>
+  </w:style>
+  <w:style w:type="character" w:customStyle="1" w:styleId="Ttulo9Car">
+    <w:name w:val="Título 9 Car"/>
+    <w:basedOn w:val="Fuentedeprrafopredeter"/>
+    <w:link w:val="Ttulo9"/>
+    <w:uiPriority w:val="9"/>
+    <w:semiHidden/>
+    <w:rPr>
+      <w:rFonts w:asciiTheme="majorHAnsi" w:eastAsiaTheme="majorEastAsia" w:hAnsiTheme="majorHAnsi" w:cstheme="majorBidi"/>
+      <w:i/>
+      <w:iCs/>
+      <w:color w:val="000000"/>
+      <w:sz w:val="20"/>
+      <w:szCs w:val="20"/>
+    </w:rPr>
+  </w:style>
+  <w:style w:type="paragraph" w:styleId="Epgrafe">
+    <w:name w:val="caption"/>
+    <w:basedOn w:val="Normal"/>
+    <w:next w:val="Normal"/>
+    <w:uiPriority w:val="35"/>
+    <w:semiHidden/>
+    <w:unhideWhenUsed/>
+    <w:qFormat/>
+    <w:pPr>
+      <w:spacing w:line="240" w:lineRule="auto"/>
+    </w:pPr>
+    <w:rPr>
+      <w:b/>
+      <w:bCs/>
+      <w:color w:val="2F5897" w:themeColor="text2"/>
+      <w:sz w:val="18"/>
+      <w:szCs w:val="18"/>
+    </w:rPr>
+  </w:style>
+  <w:style w:type="character" w:styleId="Textoennegrita">
+    <w:name w:val="Strong"/>
+    <w:basedOn w:val="Fuentedeprrafopredeter"/>
+    <w:uiPriority w:val="22"/>
+    <w:qFormat/>
+    <w:rPr>
+      <w:b/>
+      <w:bCs/>
+    </w:rPr>
+  </w:style>
+  <w:style w:type="character" w:styleId="nfasis">
+    <w:name w:val="Emphasis"/>
+    <w:basedOn w:val="Fuentedeprrafopredeter"/>
+    <w:uiPriority w:val="20"/>
+    <w:qFormat/>
+    <w:rPr>
+      <w:i/>
+      <w:iCs/>
+      <w:color w:val="auto"/>
+    </w:rPr>
+  </w:style>
+  <w:style w:type="paragraph" w:styleId="Prrafodelista">
+    <w:name w:val="List Paragraph"/>
+    <w:basedOn w:val="Normal"/>
+    <w:uiPriority w:val="34"/>
+    <w:qFormat/>
+    <w:pPr>
+      <w:spacing w:after="160" w:line="240" w:lineRule="auto"/>
+      <w:ind w:left="1008" w:hanging="288"/>
+      <w:contextualSpacing/>
+    </w:pPr>
+    <w:rPr>
+      <w:rFonts w:eastAsiaTheme="minorHAnsi"/>
+      <w:sz w:val="21"/>
+    </w:rPr>
+  </w:style>
+  <w:style w:type="paragraph" w:styleId="Cita">
+    <w:name w:val="Quote"/>
+    <w:basedOn w:val="Normal"/>
+    <w:next w:val="Normal"/>
+    <w:link w:val="CitaCar"/>
+    <w:uiPriority w:val="29"/>
+    <w:qFormat/>
+    <w:pPr>
+      <w:spacing w:before="160" w:after="160" w:line="300" w:lineRule="auto"/>
+      <w:ind w:left="144" w:right="144"/>
+      <w:jc w:val="center"/>
+    </w:pPr>
+    <w:rPr>
+      <w:rFonts w:asciiTheme="majorHAnsi" w:hAnsiTheme="majorHAnsi"/>
+      <w:i/>
+      <w:iCs/>
+      <w:color w:val="6076B4" w:themeColor="accent1"/>
+      <w:sz w:val="24"/>
+    </w:rPr>
+  </w:style>
+  <w:style w:type="character" w:customStyle="1" w:styleId="CitaCar">
+    <w:name w:val="Cita Car"/>
+    <w:basedOn w:val="Fuentedeprrafopredeter"/>
+    <w:link w:val="Cita"/>
+    <w:uiPriority w:val="29"/>
+    <w:rPr>
+      <w:rFonts w:asciiTheme="majorHAnsi" w:hAnsiTheme="majorHAnsi"/>
+      <w:i/>
+      <w:iCs/>
+      <w:color w:val="auto"/>
+      <w:sz w:val="24"/>
+    </w:rPr>
+  </w:style>
+  <w:style w:type="paragraph" w:styleId="Citadestacada">
+    <w:name w:val="Intense Quote"/>
+    <w:basedOn w:val="Normal"/>
+    <w:next w:val="Normal"/>
+    <w:link w:val="CitadestacadaCar"/>
+    <w:uiPriority w:val="30"/>
+    <w:qFormat/>
+    <w:pPr>
+      <w:pBdr>
+        <w:top w:val="single" w:sz="36" w:space="8" w:color="6076B4" w:themeColor="accent1"/>
+        <w:left w:val="single" w:sz="36" w:space="8" w:color="6076B4" w:themeColor="accent1"/>
+        <w:bottom w:val="single" w:sz="36" w:space="8" w:color="6076B4" w:themeColor="accent1"/>
+        <w:right w:val="single" w:sz="36" w:space="8" w:color="6076B4" w:themeColor="accent1"/>
+      </w:pBdr>
+      <w:shd w:val="clear" w:color="auto" w:fill="6076B4" w:themeFill="accent1"/>
+      <w:spacing w:before="200" w:after="280" w:line="300" w:lineRule="auto"/>
+      <w:ind w:left="936" w:right="936"/>
+      <w:jc w:val="center"/>
+    </w:pPr>
+    <w:rPr>
+      <w:rFonts w:asciiTheme="majorHAnsi" w:eastAsiaTheme="majorEastAsia" w:hAnsiTheme="majorHAnsi"/>
+      <w:bCs/>
+      <w:i/>
+      <w:iCs/>
+      <w:color w:val="000000"/>
+      <w:sz w:val="24"/>
+      <w14:ligatures w14:val="standardContextual"/>
+      <w14:cntxtAlts/>
+    </w:rPr>
+  </w:style>
+  <w:style w:type="character" w:customStyle="1" w:styleId="CitadestacadaCar">
+    <w:name w:val="Cita destacada Car"/>
+    <w:basedOn w:val="Fuentedeprrafopredeter"/>
+    <w:link w:val="Citadestacada"/>
+    <w:uiPriority w:val="30"/>
+    <w:rPr>
+      <w:rFonts w:asciiTheme="majorHAnsi" w:eastAsiaTheme="majorEastAsia" w:hAnsiTheme="majorHAnsi"/>
+      <w:bCs/>
+      <w:i/>
+      <w:iCs/>
+      <w:color w:val="000000"/>
+      <w:sz w:val="24"/>
+      <w:shd w:val="clear" w:color="auto" w:fill="6076B4" w:themeFill="accent1"/>
+      <w14:ligatures w14:val="standardContextual"/>
+      <w14:cntxtAlts/>
+    </w:rPr>
+  </w:style>
+  <w:style w:type="character" w:styleId="nfasissutil">
+    <w:name w:val="Subtle Emphasis"/>
+    <w:basedOn w:val="Fuentedeprrafopredeter"/>
+    <w:uiPriority w:val="19"/>
+    <w:qFormat/>
+    <w:rPr>
+      <w:i/>
+      <w:iCs/>
+      <w:color w:val="auto"/>
+    </w:rPr>
+  </w:style>
+  <w:style w:type="character" w:styleId="nfasisintenso">
+    <w:name w:val="Intense Emphasis"/>
+    <w:basedOn w:val="Fuentedeprrafopredeter"/>
+    <w:uiPriority w:val="21"/>
+    <w:qFormat/>
+    <w:rPr>
+      <w:b/>
+      <w:bCs/>
+      <w:i/>
+      <w:iCs/>
+      <w:caps w:val="0"/>
+      <w:smallCaps w:val="0"/>
+      <w:color w:val="auto"/>
+    </w:rPr>
+  </w:style>
+  <w:style w:type="character" w:styleId="Referenciasutil">
+    <w:name w:val="Subtle Reference"/>
+    <w:basedOn w:val="Fuentedeprrafopredeter"/>
+    <w:uiPriority w:val="31"/>
+    <w:qFormat/>
+    <w:rPr>
+      <w:smallCaps/>
+      <w:color w:val="auto"/>
+      <w:u w:val="single"/>
+    </w:rPr>
+  </w:style>
+  <w:style w:type="character" w:styleId="Referenciaintensa">
+    <w:name w:val="Intense Reference"/>
+    <w:basedOn w:val="Fuentedeprrafopredeter"/>
+    <w:uiPriority w:val="32"/>
+    <w:qFormat/>
+    <w:rPr>
+      <w:b/>
+      <w:bCs/>
+      <w:caps w:val="0"/>
+      <w:smallCaps w:val="0"/>
+      <w:color w:val="auto"/>
+      <w:spacing w:val="5"/>
+      <w:u w:val="single"/>
+    </w:rPr>
+  </w:style>
+  <w:style w:type="character" w:styleId="Ttulodellibro">
+    <w:name w:val="Book Title"/>
+    <w:basedOn w:val="Fuentedeprrafopredeter"/>
+    <w:uiPriority w:val="33"/>
+    <w:qFormat/>
+    <w:rPr>
+      <w:b/>
+      <w:bCs/>
+      <w:caps w:val="0"/>
+      <w:smallCaps/>
+      <w:spacing w:val="10"/>
+    </w:rPr>
+  </w:style>
+  <w:style w:type="paragraph" w:styleId="TtulodeTDC">
+    <w:name w:val="TOC Heading"/>
+    <w:basedOn w:val="Ttulo1"/>
+    <w:next w:val="Normal"/>
+    <w:uiPriority w:val="39"/>
+    <w:semiHidden/>
+    <w:unhideWhenUsed/>
+    <w:qFormat/>
+    <w:pPr>
+      <w:spacing w:before="480" w:line="276" w:lineRule="auto"/>
+      <w:outlineLvl w:val="9"/>
+    </w:pPr>
+    <w:rPr>
+      <w:b/>
+      <w:i w:val="0"/>
+      <w:sz w:val="28"/>
+      <w:szCs w:val="28"/>
+    </w:rPr>
+  </w:style>
+  <w:style w:type="character" w:styleId="Textodelmarcadordeposicin">
+    <w:name w:val="Placeholder Text"/>
+    <w:basedOn w:val="Fuentedeprrafopredeter"/>
+    <w:uiPriority w:val="99"/>
+    <w:semiHidden/>
+    <w:rPr>
+      <w:color w:val="808080"/>
+    </w:rPr>
+  </w:style>
+  <w:style w:type="paragraph" w:styleId="Piedepgina">
+    <w:name w:val="footer"/>
+    <w:basedOn w:val="Normal"/>
+    <w:link w:val="PiedepginaCar"/>
+    <w:uiPriority w:val="99"/>
+    <w:unhideWhenUsed/>
+    <w:pPr>
+      <w:tabs>
+        <w:tab w:val="center" w:pos="4680"/>
+        <w:tab w:val="right" w:pos="9360"/>
+      </w:tabs>
+      <w:spacing w:after="0" w:line="240" w:lineRule="auto"/>
+    </w:pPr>
+  </w:style>
+  <w:style w:type="character" w:customStyle="1" w:styleId="PiedepginaCar">
+    <w:name w:val="Pie de página Car"/>
+    <w:basedOn w:val="Fuentedeprrafopredeter"/>
+    <w:link w:val="Piedepgina"/>
+    <w:uiPriority w:val="99"/>
+  </w:style>
+  <w:style w:type="paragraph" w:customStyle="1" w:styleId="vi2">
+    <w:name w:val="vi2"/>
+    <w:basedOn w:val="Prrafodelista"/>
+    <w:qFormat/>
+    <w:rsid w:val="00CA3C9C"/>
+    <w:pPr>
+      <w:numPr>
+        <w:numId w:val="6"/>
+      </w:numPr>
+      <w:spacing w:after="0"/>
+      <w:jc w:val="both"/>
+    </w:pPr>
+    <w:rPr>
+      <w:rFonts w:ascii="Calibri" w:hAnsi="Calibri"/>
+      <w:sz w:val="22"/>
+      <w:lang w:val="es-PE" w:eastAsia="en-US"/>
+    </w:rPr>
+  </w:style>
+  <w:style w:type="table" w:customStyle="1" w:styleId="UPIIZ1">
+    <w:name w:val="UPIIZ1"/>
+    <w:basedOn w:val="Tablanormal"/>
+    <w:uiPriority w:val="99"/>
+    <w:qFormat/>
+    <w:rsid w:val="00CA3C9C"/>
+    <w:pPr>
+      <w:spacing w:after="0" w:line="240" w:lineRule="auto"/>
+    </w:pPr>
+    <w:rPr>
+      <w:rFonts w:ascii="Arial" w:eastAsia="Times New Roman" w:hAnsi="Arial" w:cs="Times New Roman"/>
+      <w:szCs w:val="20"/>
+    </w:rPr>
+    <w:tblPr>
+      <w:tblBorders>
+        <w:top w:val="single" w:sz="12" w:space="0" w:color="743D3D" w:themeColor="accent2" w:themeShade="BF"/>
+        <w:bottom w:val="single" w:sz="12" w:space="0" w:color="743D3D" w:themeColor="accent2" w:themeShade="BF"/>
+        <w:insideH w:val="single" w:sz="8" w:space="0" w:color="4E2929" w:themeColor="accent2" w:themeShade="80"/>
+        <w:insideV w:val="single" w:sz="8" w:space="0" w:color="4E2929" w:themeColor="accent2" w:themeShade="80"/>
+      </w:tblBorders>
+    </w:tblPr>
+    <w:tcPr>
+      <w:shd w:val="clear" w:color="auto" w:fill="auto"/>
+    </w:tcPr>
+    <w:tblStylePr w:type="firstRow">
+      <w:rPr>
+        <w:rFonts w:ascii="Arial" w:hAnsi="Arial"/>
+        <w:color w:val="FFFFFF" w:themeColor="background1"/>
+        <w:sz w:val="22"/>
+      </w:rPr>
+      <w:tblPr/>
+      <w:tcPr>
+        <w:tcBorders>
+          <w:top w:val="nil"/>
+          <w:left w:val="nil"/>
+          <w:bottom w:val="nil"/>
+          <w:right w:val="nil"/>
+          <w:insideH w:val="nil"/>
+          <w:insideV w:val="nil"/>
+          <w:tl2br w:val="nil"/>
+          <w:tr2bl w:val="nil"/>
+        </w:tcBorders>
+        <w:shd w:val="clear" w:color="auto" w:fill="743D3D" w:themeFill="accent2" w:themeFillShade="BF"/>
+      </w:tcPr>
+    </w:tblStylePr>
+  </w:style>
+</w:styles>
+</file>
+
 <file path=word/glossary/document.xml><?xml version="1.0" encoding="utf-8"?>
-<w:glossaryDocument xmlns:wpc="http://schemas.microsoft.com/office/word/2010/wordprocessingCanvas" xmlns:mc="http://schemas.openxmlformats.org/markup-compatibility/2006" xmlns:o="urn:schemas-microsoft-com:office:office" xmlns:r="http://schemas.openxmlformats.org/officeDocument/2006/relationships" xmlns:m="http://schemas.openxmlformats.org/officeDocument/2006/math" xmlns:v="urn:schemas-microsoft-com:vml" xmlns:wp14="http://schemas.microsoft.com/office/word/2010/wordprocessingDrawing" xmlns:wp="http://schemas.openxmlformats.org/drawingml/2006/wordprocessingDrawing" xmlns:w10="urn:schemas-microsoft-com:office:word" xmlns:w="http://schemas.openxmlformats.org/wordprocessingml/2006/main" xmlns:w14="http://schemas.microsoft.com/office/word/2010/wordml" xmlns:w15="http://schemas.microsoft.com/office/word/2012/wordml" xmlns:wpg="http://schemas.microsoft.com/office/word/2010/wordprocessingGroup" xmlns:wpi="http://schemas.microsoft.com/office/word/2010/wordprocessingInk" xmlns:wne="http://schemas.microsoft.com/office/word/2006/wordml" xmlns:wps="http://schemas.microsoft.com/office/word/2010/wordprocessingShape" mc:Ignorable="w14 w15 wp14">
-  <w:docParts>
-    <w:docPart>
-      <w:docPartPr>
-        <w:name w:val="78FAFF89CC5F49C5A250E1130B8E4F09"/>
-        <w:category>
-          <w:name w:val="General"/>
-          <w:gallery w:val="placeholder"/>
-        </w:category>
-        <w:types>
-          <w:type w:val="bbPlcHdr"/>
-        </w:types>
-        <w:behaviors>
-          <w:behavior w:val="content"/>
-        </w:behaviors>
-        <w:guid w:val="{7FC2F652-C940-4054-ADD5-346BDA50264A}"/>
-      </w:docPartPr>
-      <w:docPartBody>
-        <w:p>
-          <w:pPr>
-            <w:pStyle w:val="78FAFF89CC5F49C5A250E1130B8E4F09"/>
-          </w:pPr>
-          <w:r>
-            <w:rPr>
-              <w:rFonts w:asciiTheme="majorHAnsi" w:eastAsiaTheme="majorEastAsia" w:hAnsiTheme="majorHAnsi" w:cstheme="majorBidi"/>
-              <w:sz w:val="80"/>
-              <w:szCs w:val="80"/>
-              <w:lang w:val="es-ES"/>
-            </w:rPr>
-            <w:t>[Escriba el título del documento]</w:t>
-          </w:r>
-        </w:p>
-      </w:docPartBody>
-    </w:docPart>
-  </w:docParts>
-</w:glossaryDocument>
+<w:glossaryDocument xmlns:wpc="http://schemas.microsoft.com/office/word/2010/wordprocessingCanvas" xmlns:mc="http://schemas.openxmlformats.org/markup-compatibility/2006" xmlns:o="urn:schemas-microsoft-com:office:office" xmlns:r="http://schemas.openxmlformats.org/officeDocument/2006/relationships" xmlns:m="http://schemas.openxmlformats.org/officeDocument/2006/math" xmlns:v="urn:schemas-microsoft-com:vml" xmlns:wp14="http://schemas.microsoft.com/office/word/2010/wordprocessingDrawing" xmlns:wp="http://schemas.openxmlformats.org/drawingml/2006/wordprocessingDrawing" xmlns:w10="urn:schemas-microsoft-com:office:word" xmlns:w="http://schemas.openxmlformats.org/wordprocessingml/2006/main" xmlns:w14="http://schemas.microsoft.com/office/word/2010/wordml" xmlns:wpg="http://schemas.microsoft.com/office/word/2010/wordprocessingGroup" xmlns:wpi="http://schemas.microsoft.com/office/word/2010/wordprocessingInk" xmlns:wne="http://schemas.microsoft.com/office/word/2006/wordml" xmlns:wps="http://schemas.microsoft.com/office/word/2010/wordprocessingShape" mc:Ignorable="w14 wp14"/>
 </file>
 
 <file path=word/glossary/fontTable.xml><?xml version="1.0" encoding="utf-8"?>
-<w:fonts xmlns:mc="http://schemas.openxmlformats.org/markup-compatibility/2006" xmlns:r="http://schemas.openxmlformats.org/officeDocument/2006/relationships" xmlns:w="http://schemas.openxmlformats.org/wordprocessingml/2006/main" xmlns:w14="http://schemas.microsoft.com/office/word/2010/wordml" xmlns:w15="http://schemas.microsoft.com/office/word/2012/wordml" mc:Ignorable="w14 w15">
+<w:fonts xmlns:mc="http://schemas.openxmlformats.org/markup-compatibility/2006" xmlns:r="http://schemas.openxmlformats.org/officeDocument/2006/relationships" xmlns:w="http://schemas.openxmlformats.org/wordprocessingml/2006/main" xmlns:w14="http://schemas.microsoft.com/office/word/2010/wordml" mc:Ignorable="w14">
   <w:font w:name="Courier New">
     <w:panose1 w:val="02070309020205020404"/>
     <w:charset w:val="00"/>
@@ -5412,16 +6131,16 @@
     <w:panose1 w:val="020B0604030504040204"/>
     <w:charset w:val="00"/>
     <w:family w:val="swiss"/>
+    <w:notTrueType/>
     <w:pitch w:val="variable"/>
-    <w:sig w:usb0="E1002EFF" w:usb1="C000605B" w:usb2="00000029" w:usb3="00000000" w:csb0="000101FF" w:csb1="00000000"/>
+    <w:sig w:usb0="00000003" w:usb1="00000000" w:usb2="00000000" w:usb3="00000000" w:csb0="00000001" w:csb1="00000000"/>
   </w:font>
   <w:font w:name="Calibri">
-    <w:altName w:val="Calibri Light"/>
     <w:panose1 w:val="020F0502020204030204"/>
     <w:charset w:val="00"/>
-    <w:family w:val="roman"/>
-    <w:notTrueType/>
-    <w:pitch w:val="default"/>
+    <w:family w:val="swiss"/>
+    <w:pitch w:val="variable"/>
+    <w:sig w:usb0="E00002FF" w:usb1="4000ACFF" w:usb2="00000001" w:usb3="00000000" w:csb0="0000019F" w:csb1="00000000"/>
   </w:font>
   <w:font w:name="Arial">
     <w:panose1 w:val="020B0604020202020204"/>
@@ -5437,18 +6156,18 @@
     <w:pitch w:val="variable"/>
     <w:sig w:usb0="00000000" w:usb1="10000000" w:usb2="00000000" w:usb3="00000000" w:csb0="80000000" w:csb1="00000000"/>
   </w:font>
-  <w:font w:name="Calibri Light">
-    <w:panose1 w:val="020F0302020204030204"/>
+  <w:font w:name="Cambria">
+    <w:panose1 w:val="02040503050406030204"/>
     <w:charset w:val="00"/>
-    <w:family w:val="swiss"/>
+    <w:family w:val="roman"/>
     <w:pitch w:val="variable"/>
-    <w:sig w:usb0="A00002EF" w:usb1="4000207B" w:usb2="00000000" w:usb3="00000000" w:csb0="0000019F" w:csb1="00000000"/>
+    <w:sig w:usb0="E00002FF" w:usb1="400004FF" w:usb2="00000000" w:usb3="00000000" w:csb0="0000019F" w:csb1="00000000"/>
   </w:font>
 </w:fonts>
 </file>
 
 <file path=word/glossary/settings.xml><?xml version="1.0" encoding="utf-8"?>
-<w:settings xmlns:mc="http://schemas.openxmlformats.org/markup-compatibility/2006" xmlns:o="urn:schemas-microsoft-com:office:office" xmlns:r="http://schemas.openxmlformats.org/officeDocument/2006/relationships" xmlns:m="http://schemas.openxmlformats.org/officeDocument/2006/math" xmlns:v="urn:schemas-microsoft-com:vml" xmlns:w10="urn:schemas-microsoft-com:office:word" xmlns:w="http://schemas.openxmlformats.org/wordprocessingml/2006/main" xmlns:w14="http://schemas.microsoft.com/office/word/2010/wordml" xmlns:w15="http://schemas.microsoft.com/office/word/2012/wordml" xmlns:sl="http://schemas.openxmlformats.org/schemaLibrary/2006/main" mc:Ignorable="w14 w15">
+<w:settings xmlns:mc="http://schemas.openxmlformats.org/markup-compatibility/2006" xmlns:o="urn:schemas-microsoft-com:office:office" xmlns:r="http://schemas.openxmlformats.org/officeDocument/2006/relationships" xmlns:m="http://schemas.openxmlformats.org/officeDocument/2006/math" xmlns:v="urn:schemas-microsoft-com:vml" xmlns:w10="urn:schemas-microsoft-com:office:word" xmlns:w="http://schemas.openxmlformats.org/wordprocessingml/2006/main" xmlns:w14="http://schemas.microsoft.com/office/word/2010/wordml" xmlns:sl="http://schemas.openxmlformats.org/schemaLibrary/2006/main" mc:Ignorable="w14">
   <w:view w:val="normal"/>
   <w:defaultTabStop w:val="708"/>
   <w:hyphenationZone w:val="425"/>
@@ -5463,6 +6182,7 @@
   <w:rsids>
     <w:rsidRoot w:val="00993296"/>
     <w:rsid w:val="000C6083"/>
+    <w:rsid w:val="000E4B06"/>
     <w:rsid w:val="00417605"/>
     <w:rsid w:val="00596099"/>
     <w:rsid w:val="0086774A"/>
@@ -5492,7 +6212,7 @@
 </file>
 
 <file path=word/glossary/styles.xml><?xml version="1.0" encoding="utf-8"?>
-<w:styles xmlns:mc="http://schemas.openxmlformats.org/markup-compatibility/2006" xmlns:r="http://schemas.openxmlformats.org/officeDocument/2006/relationships" xmlns:w="http://schemas.openxmlformats.org/wordprocessingml/2006/main" xmlns:w14="http://schemas.microsoft.com/office/word/2010/wordml" xmlns:w15="http://schemas.microsoft.com/office/word/2012/wordml" mc:Ignorable="w14 w15">
+<w:styles xmlns:mc="http://schemas.openxmlformats.org/markup-compatibility/2006" xmlns:r="http://schemas.openxmlformats.org/officeDocument/2006/relationships" xmlns:w="http://schemas.openxmlformats.org/wordprocessingml/2006/main" xmlns:w14="http://schemas.microsoft.com/office/word/2010/wordml" mc:Ignorable="w14">
   <w:docDefaults>
     <w:rPrDefault>
       <w:rPr>
@@ -5508,378 +6228,144 @@
       </w:pPr>
     </w:pPrDefault>
   </w:docDefaults>
-  <w:latentStyles w:defLockedState="0" w:defUIPriority="99" w:defSemiHidden="0" w:defUnhideWhenUsed="0" w:defQFormat="0" w:count="371">
-    <w:lsdException w:name="Normal" w:uiPriority="0" w:qFormat="1"/>
-    <w:lsdException w:name="heading 1" w:uiPriority="9" w:qFormat="1"/>
-    <w:lsdException w:name="heading 2" w:semiHidden="1" w:uiPriority="9" w:unhideWhenUsed="1" w:qFormat="1"/>
-    <w:lsdException w:name="heading 3" w:semiHidden="1" w:uiPriority="9" w:unhideWhenUsed="1" w:qFormat="1"/>
-    <w:lsdException w:name="heading 4" w:semiHidden="1" w:uiPriority="9" w:unhideWhenUsed="1" w:qFormat="1"/>
-    <w:lsdException w:name="heading 5" w:semiHidden="1" w:uiPriority="9" w:unhideWhenUsed="1" w:qFormat="1"/>
-    <w:lsdException w:name="heading 6" w:semiHidden="1" w:uiPriority="9" w:unhideWhenUsed="1" w:qFormat="1"/>
-    <w:lsdException w:name="heading 7" w:semiHidden="1" w:uiPriority="9" w:unhideWhenUsed="1" w:qFormat="1"/>
-    <w:lsdException w:name="heading 8" w:semiHidden="1" w:uiPriority="9" w:unhideWhenUsed="1" w:qFormat="1"/>
-    <w:lsdException w:name="heading 9" w:semiHidden="1" w:uiPriority="9" w:unhideWhenUsed="1" w:qFormat="1"/>
-    <w:lsdException w:name="index 1" w:semiHidden="1" w:unhideWhenUsed="1"/>
-    <w:lsdException w:name="index 2" w:semiHidden="1" w:unhideWhenUsed="1"/>
-    <w:lsdException w:name="index 3" w:semiHidden="1" w:unhideWhenUsed="1"/>
-    <w:lsdException w:name="index 4" w:semiHidden="1" w:unhideWhenUsed="1"/>
-    <w:lsdException w:name="index 5" w:semiHidden="1" w:unhideWhenUsed="1"/>
-    <w:lsdException w:name="index 6" w:semiHidden="1" w:unhideWhenUsed="1"/>
-    <w:lsdException w:name="index 7" w:semiHidden="1" w:unhideWhenUsed="1"/>
-    <w:lsdException w:name="index 8" w:semiHidden="1" w:unhideWhenUsed="1"/>
-    <w:lsdException w:name="index 9" w:semiHidden="1" w:unhideWhenUsed="1"/>
-    <w:lsdException w:name="toc 1" w:semiHidden="1" w:uiPriority="39" w:unhideWhenUsed="1"/>
-    <w:lsdException w:name="toc 2" w:semiHidden="1" w:uiPriority="39" w:unhideWhenUsed="1"/>
-    <w:lsdException w:name="toc 3" w:semiHidden="1" w:uiPriority="39" w:unhideWhenUsed="1"/>
-    <w:lsdException w:name="toc 4" w:semiHidden="1" w:uiPriority="39" w:unhideWhenUsed="1"/>
-    <w:lsdException w:name="toc 5" w:semiHidden="1" w:uiPriority="39" w:unhideWhenUsed="1"/>
-    <w:lsdException w:name="toc 6" w:semiHidden="1" w:uiPriority="39" w:unhideWhenUsed="1"/>
-    <w:lsdException w:name="toc 7" w:semiHidden="1" w:uiPriority="39" w:unhideWhenUsed="1"/>
-    <w:lsdException w:name="toc 8" w:semiHidden="1" w:uiPriority="39" w:unhideWhenUsed="1"/>
-    <w:lsdException w:name="toc 9" w:semiHidden="1" w:uiPriority="39" w:unhideWhenUsed="1"/>
-    <w:lsdException w:name="Normal Indent" w:semiHidden="1" w:unhideWhenUsed="1"/>
-    <w:lsdException w:name="footnote text" w:semiHidden="1" w:unhideWhenUsed="1"/>
-    <w:lsdException w:name="annotation text" w:semiHidden="1" w:unhideWhenUsed="1"/>
-    <w:lsdException w:name="header" w:semiHidden="1" w:unhideWhenUsed="1"/>
-    <w:lsdException w:name="footer" w:semiHidden="1" w:unhideWhenUsed="1"/>
-    <w:lsdException w:name="index heading" w:semiHidden="1" w:unhideWhenUsed="1"/>
-    <w:lsdException w:name="caption" w:semiHidden="1" w:uiPriority="35" w:unhideWhenUsed="1" w:qFormat="1"/>
-    <w:lsdException w:name="table of figures" w:semiHidden="1" w:unhideWhenUsed="1"/>
-    <w:lsdException w:name="envelope address" w:semiHidden="1" w:unhideWhenUsed="1"/>
-    <w:lsdException w:name="envelope return" w:semiHidden="1" w:unhideWhenUsed="1"/>
-    <w:lsdException w:name="footnote reference" w:semiHidden="1" w:unhideWhenUsed="1"/>
-    <w:lsdException w:name="annotation reference" w:semiHidden="1" w:unhideWhenUsed="1"/>
-    <w:lsdException w:name="line number" w:semiHidden="1" w:unhideWhenUsed="1"/>
-    <w:lsdException w:name="page number" w:semiHidden="1" w:unhideWhenUsed="1"/>
-    <w:lsdException w:name="endnote reference" w:semiHidden="1" w:unhideWhenUsed="1"/>
-    <w:lsdException w:name="endnote text" w:semiHidden="1" w:unhideWhenUsed="1"/>
-    <w:lsdException w:name="table of authorities" w:semiHidden="1" w:unhideWhenUsed="1"/>
-    <w:lsdException w:name="macro" w:semiHidden="1" w:unhideWhenUsed="1"/>
-    <w:lsdException w:name="toa heading" w:semiHidden="1" w:unhideWhenUsed="1"/>
-    <w:lsdException w:name="List" w:semiHidden="1" w:unhideWhenUsed="1"/>
-    <w:lsdException w:name="List Bullet" w:semiHidden="1" w:unhideWhenUsed="1"/>
-    <w:lsdException w:name="List Number" w:semiHidden="1" w:unhideWhenUsed="1"/>
-    <w:lsdException w:name="List 2" w:semiHidden="1" w:unhideWhenUsed="1"/>
-    <w:lsdException w:name="List 3" w:semiHidden="1" w:unhideWhenUsed="1"/>
-    <w:lsdException w:name="List 4" w:semiHidden="1" w:unhideWhenUsed="1"/>
-    <w:lsdException w:name="List 5" w:semiHidden="1" w:unhideWhenUsed="1"/>
-    <w:lsdException w:name="List Bullet 2" w:semiHidden="1" w:unhideWhenUsed="1"/>
-    <w:lsdException w:name="List Bullet 3" w:semiHidden="1" w:unhideWhenUsed="1"/>
-    <w:lsdException w:name="List Bullet 4" w:semiHidden="1" w:unhideWhenUsed="1"/>
-    <w:lsdException w:name="List Bullet 5" w:semiHidden="1" w:unhideWhenUsed="1"/>
-    <w:lsdException w:name="List Number 2" w:semiHidden="1" w:unhideWhenUsed="1"/>
-    <w:lsdException w:name="List Number 3" w:semiHidden="1" w:unhideWhenUsed="1"/>
-    <w:lsdException w:name="List Number 4" w:semiHidden="1" w:unhideWhenUsed="1"/>
-    <w:lsdException w:name="List Number 5" w:semiHidden="1" w:unhideWhenUsed="1"/>
-    <w:lsdException w:name="Title" w:uiPriority="10" w:qFormat="1"/>
-    <w:lsdException w:name="Closing" w:semiHidden="1" w:unhideWhenUsed="1"/>
-    <w:lsdException w:name="Signature" w:semiHidden="1" w:unhideWhenUsed="1"/>
-    <w:lsdException w:name="Default Paragraph Font" w:semiHidden="1" w:uiPriority="1" w:unhideWhenUsed="1"/>
-    <w:lsdException w:name="Body Text" w:semiHidden="1" w:unhideWhenUsed="1"/>
-    <w:lsdException w:name="Body Text Indent" w:semiHidden="1" w:unhideWhenUsed="1"/>
-    <w:lsdException w:name="List Continue" w:semiHidden="1" w:unhideWhenUsed="1"/>
-    <w:lsdException w:name="List Continue 2" w:semiHidden="1" w:unhideWhenUsed="1"/>
-    <w:lsdException w:name="List Continue 3" w:semiHidden="1" w:unhideWhenUsed="1"/>
-    <w:lsdException w:name="List Continue 4" w:semiHidden="1" w:unhideWhenUsed="1"/>
-    <w:lsdException w:name="List Continue 5" w:semiHidden="1" w:unhideWhenUsed="1"/>
-    <w:lsdException w:name="Message Header" w:semiHidden="1" w:unhideWhenUsed="1"/>
-    <w:lsdException w:name="Subtitle" w:uiPriority="11" w:qFormat="1"/>
-    <w:lsdException w:name="Salutation" w:semiHidden="1" w:unhideWhenUsed="1"/>
-    <w:lsdException w:name="Date" w:semiHidden="1" w:unhideWhenUsed="1"/>
-    <w:lsdException w:name="Body Text First Indent" w:semiHidden="1" w:unhideWhenUsed="1"/>
-    <w:lsdException w:name="Body Text First Indent 2" w:semiHidden="1" w:unhideWhenUsed="1"/>
-    <w:lsdException w:name="Note Heading" w:semiHidden="1" w:unhideWhenUsed="1"/>
-    <w:lsdException w:name="Body Text 2" w:semiHidden="1" w:unhideWhenUsed="1"/>
-    <w:lsdException w:name="Body Text 3" w:semiHidden="1" w:unhideWhenUsed="1"/>
-    <w:lsdException w:name="Body Text Indent 2" w:semiHidden="1" w:unhideWhenUsed="1"/>
-    <w:lsdException w:name="Body Text Indent 3" w:semiHidden="1" w:unhideWhenUsed="1"/>
-    <w:lsdException w:name="Block Text" w:semiHidden="1" w:unhideWhenUsed="1"/>
-    <w:lsdException w:name="Hyperlink" w:semiHidden="1" w:unhideWhenUsed="1"/>
-    <w:lsdException w:name="FollowedHyperlink" w:semiHidden="1" w:unhideWhenUsed="1"/>
-    <w:lsdException w:name="Strong" w:uiPriority="22" w:qFormat="1"/>
-    <w:lsdException w:name="Emphasis" w:uiPriority="20" w:qFormat="1"/>
-    <w:lsdException w:name="Document Map" w:semiHidden="1" w:unhideWhenUsed="1"/>
-    <w:lsdException w:name="Plain Text" w:semiHidden="1" w:unhideWhenUsed="1"/>
-    <w:lsdException w:name="E-mail Signature" w:semiHidden="1" w:unhideWhenUsed="1"/>
-    <w:lsdException w:name="HTML Top of Form" w:semiHidden="1" w:unhideWhenUsed="1"/>
-    <w:lsdException w:name="HTML Bottom of Form" w:semiHidden="1" w:unhideWhenUsed="1"/>
-    <w:lsdException w:name="Normal (Web)" w:semiHidden="1" w:unhideWhenUsed="1"/>
-    <w:lsdException w:name="HTML Acronym" w:semiHidden="1" w:unhideWhenUsed="1"/>
-    <w:lsdException w:name="HTML Address" w:semiHidden="1" w:unhideWhenUsed="1"/>
-    <w:lsdException w:name="HTML Cite" w:semiHidden="1" w:unhideWhenUsed="1"/>
-    <w:lsdException w:name="HTML Code" w:semiHidden="1" w:unhideWhenUsed="1"/>
-    <w:lsdException w:name="HTML Definition" w:semiHidden="1" w:unhideWhenUsed="1"/>
-    <w:lsdException w:name="HTML Keyboard" w:semiHidden="1" w:unhideWhenUsed="1"/>
-    <w:lsdException w:name="HTML Preformatted" w:semiHidden="1" w:unhideWhenUsed="1"/>
-    <w:lsdException w:name="HTML Sample" w:semiHidden="1" w:unhideWhenUsed="1"/>
-    <w:lsdException w:name="HTML Typewriter" w:semiHidden="1" w:unhideWhenUsed="1"/>
-    <w:lsdException w:name="HTML Variable" w:semiHidden="1" w:unhideWhenUsed="1"/>
-    <w:lsdException w:name="Normal Table" w:semiHidden="1" w:unhideWhenUsed="1"/>
-    <w:lsdException w:name="annotation subject" w:semiHidden="1" w:unhideWhenUsed="1"/>
-    <w:lsdException w:name="No List" w:semiHidden="1" w:unhideWhenUsed="1"/>
-    <w:lsdException w:name="Outline List 1" w:semiHidden="1" w:unhideWhenUsed="1"/>
-    <w:lsdException w:name="Outline List 2" w:semiHidden="1" w:unhideWhenUsed="1"/>
-    <w:lsdException w:name="Outline List 3" w:semiHidden="1" w:unhideWhenUsed="1"/>
-    <w:lsdException w:name="Table Simple 1" w:semiHidden="1" w:unhideWhenUsed="1"/>
-    <w:lsdException w:name="Table Simple 2" w:semiHidden="1" w:unhideWhenUsed="1"/>
-    <w:lsdException w:name="Table Simple 3" w:semiHidden="1" w:unhideWhenUsed="1"/>
-    <w:lsdException w:name="Table Classic 1" w:semiHidden="1" w:unhideWhenUsed="1"/>
-    <w:lsdException w:name="Table Classic 2" w:semiHidden="1" w:unhideWhenUsed="1"/>
-    <w:lsdException w:name="Table Classic 3" w:semiHidden="1" w:unhideWhenUsed="1"/>
-    <w:lsdException w:name="Table Classic 4" w:semiHidden="1" w:unhideWhenUsed="1"/>
-    <w:lsdException w:name="Table Colorful 1" w:semiHidden="1" w:unhideWhenUsed="1"/>
-    <w:lsdException w:name="Table Colorful 2" w:semiHidden="1" w:unhideWhenUsed="1"/>
-    <w:lsdException w:name="Table Colorful 3" w:semiHidden="1" w:unhideWhenUsed="1"/>
-    <w:lsdException w:name="Table Columns 1" w:semiHidden="1" w:unhideWhenUsed="1"/>
-    <w:lsdException w:name="Table Columns 2" w:semiHidden="1" w:unhideWhenUsed="1"/>
-    <w:lsdException w:name="Table Columns 3" w:semiHidden="1" w:unhideWhenUsed="1"/>
-    <w:lsdException w:name="Table Columns 4" w:semiHidden="1" w:unhideWhenUsed="1"/>
-    <w:lsdException w:name="Table Columns 5" w:semiHidden="1" w:unhideWhenUsed="1"/>
-    <w:lsdException w:name="Table Grid 1" w:semiHidden="1" w:unhideWhenUsed="1"/>
-    <w:lsdException w:name="Table Grid 2" w:semiHidden="1" w:unhideWhenUsed="1"/>
-    <w:lsdException w:name="Table Grid 3" w:semiHidden="1" w:unhideWhenUsed="1"/>
-    <w:lsdException w:name="Table Grid 4" w:semiHidden="1" w:unhideWhenUsed="1"/>
-    <w:lsdException w:name="Table Grid 5" w:semiHidden="1" w:unhideWhenUsed="1"/>
-    <w:lsdException w:name="Table Grid 6" w:semiHidden="1" w:unhideWhenUsed="1"/>
-    <w:lsdException w:name="Table Grid 7" w:semiHidden="1" w:unhideWhenUsed="1"/>
-    <w:lsdException w:name="Table Grid 8" w:semiHidden="1" w:unhideWhenUsed="1"/>
-    <w:lsdException w:name="Table List 1" w:semiHidden="1" w:unhideWhenUsed="1"/>
-    <w:lsdException w:name="Table List 2" w:semiHidden="1" w:unhideWhenUsed="1"/>
-    <w:lsdException w:name="Table List 3" w:semiHidden="1" w:unhideWhenUsed="1"/>
-    <w:lsdException w:name="Table List 4" w:semiHidden="1" w:unhideWhenUsed="1"/>
-    <w:lsdException w:name="Table List 5" w:semiHidden="1" w:unhideWhenUsed="1"/>
-    <w:lsdException w:name="Table List 6" w:semiHidden="1" w:unhideWhenUsed="1"/>
-    <w:lsdException w:name="Table List 7" w:semiHidden="1" w:unhideWhenUsed="1"/>
-    <w:lsdException w:name="Table List 8" w:semiHidden="1" w:unhideWhenUsed="1"/>
-    <w:lsdException w:name="Table 3D effects 1" w:semiHidden="1" w:unhideWhenUsed="1"/>
-    <w:lsdException w:name="Table 3D effects 2" w:semiHidden="1" w:unhideWhenUsed="1"/>
-    <w:lsdException w:name="Table 3D effects 3" w:semiHidden="1" w:unhideWhenUsed="1"/>
-    <w:lsdException w:name="Table Contemporary" w:semiHidden="1" w:unhideWhenUsed="1"/>
-    <w:lsdException w:name="Table Elegant" w:semiHidden="1" w:unhideWhenUsed="1"/>
-    <w:lsdException w:name="Table Professional" w:semiHidden="1" w:unhideWhenUsed="1"/>
-    <w:lsdException w:name="Table Subtle 1" w:semiHidden="1" w:unhideWhenUsed="1"/>
-    <w:lsdException w:name="Table Subtle 2" w:semiHidden="1" w:unhideWhenUsed="1"/>
-    <w:lsdException w:name="Table Web 1" w:semiHidden="1" w:unhideWhenUsed="1"/>
-    <w:lsdException w:name="Table Web 2" w:semiHidden="1" w:unhideWhenUsed="1"/>
-    <w:lsdException w:name="Table Web 3" w:semiHidden="1" w:unhideWhenUsed="1"/>
-    <w:lsdException w:name="Balloon Text" w:semiHidden="1" w:unhideWhenUsed="1"/>
-    <w:lsdException w:name="Table Grid" w:uiPriority="39"/>
-    <w:lsdException w:name="Table Theme" w:semiHidden="1" w:unhideWhenUsed="1"/>
-    <w:lsdException w:name="Placeholder Text" w:semiHidden="1"/>
-    <w:lsdException w:name="No Spacing" w:uiPriority="1" w:qFormat="1"/>
-    <w:lsdException w:name="Light Shading" w:uiPriority="60"/>
-    <w:lsdException w:name="Light List" w:uiPriority="61"/>
-    <w:lsdException w:name="Light Grid" w:uiPriority="62"/>
-    <w:lsdException w:name="Medium Shading 1" w:uiPriority="63"/>
-    <w:lsdException w:name="Medium Shading 2" w:uiPriority="64"/>
-    <w:lsdException w:name="Medium List 1" w:uiPriority="65"/>
-    <w:lsdException w:name="Medium List 2" w:uiPriority="66"/>
-    <w:lsdException w:name="Medium Grid 1" w:uiPriority="67"/>
-    <w:lsdException w:name="Medium Grid 2" w:uiPriority="68"/>
-    <w:lsdException w:name="Medium Grid 3" w:uiPriority="69"/>
-    <w:lsdException w:name="Dark List" w:uiPriority="70"/>
-    <w:lsdException w:name="Colorful Shading" w:uiPriority="71"/>
-    <w:lsdException w:name="Colorful List" w:uiPriority="72"/>
-    <w:lsdException w:name="Colorful Grid" w:uiPriority="73"/>
-    <w:lsdException w:name="Light Shading Accent 1" w:uiPriority="60"/>
-    <w:lsdException w:name="Light List Accent 1" w:uiPriority="61"/>
-    <w:lsdException w:name="Light Grid Accent 1" w:uiPriority="62"/>
-    <w:lsdException w:name="Medium Shading 1 Accent 1" w:uiPriority="63"/>
-    <w:lsdException w:name="Medium Shading 2 Accent 1" w:uiPriority="64"/>
-    <w:lsdException w:name="Medium List 1 Accent 1" w:uiPriority="65"/>
-    <w:lsdException w:name="Revision" w:semiHidden="1"/>
-    <w:lsdException w:name="List Paragraph" w:uiPriority="34" w:qFormat="1"/>
-    <w:lsdException w:name="Quote" w:uiPriority="29" w:qFormat="1"/>
-    <w:lsdException w:name="Intense Quote" w:uiPriority="30" w:qFormat="1"/>
-    <w:lsdException w:name="Medium List 2 Accent 1" w:uiPriority="66"/>
-    <w:lsdException w:name="Medium Grid 1 Accent 1" w:uiPriority="67"/>
-    <w:lsdException w:name="Medium Grid 2 Accent 1" w:uiPriority="68"/>
-    <w:lsdException w:name="Medium Grid 3 Accent 1" w:uiPriority="69"/>
-    <w:lsdException w:name="Dark List Accent 1" w:uiPriority="70"/>
-    <w:lsdException w:name="Colorful Shading Accent 1" w:uiPriority="71"/>
-    <w:lsdException w:name="Colorful List Accent 1" w:uiPriority="72"/>
-    <w:lsdException w:name="Colorful Grid Accent 1" w:uiPriority="73"/>
-    <w:lsdException w:name="Light Shading Accent 2" w:uiPriority="60"/>
-    <w:lsdException w:name="Light List Accent 2" w:uiPriority="61"/>
-    <w:lsdException w:name="Light Grid Accent 2" w:uiPriority="62"/>
-    <w:lsdException w:name="Medium Shading 1 Accent 2" w:uiPriority="63"/>
-    <w:lsdException w:name="Medium Shading 2 Accent 2" w:uiPriority="64"/>
-    <w:lsdException w:name="Medium List 1 Accent 2" w:uiPriority="65"/>
-    <w:lsdException w:name="Medium List 2 Accent 2" w:uiPriority="66"/>
-    <w:lsdException w:name="Medium Grid 1 Accent 2" w:uiPriority="67"/>
-    <w:lsdException w:name="Medium Grid 2 Accent 2" w:uiPriority="68"/>
-    <w:lsdException w:name="Medium Grid 3 Accent 2" w:uiPriority="69"/>
-    <w:lsdException w:name="Dark List Accent 2" w:uiPriority="70"/>
-    <w:lsdException w:name="Colorful Shading Accent 2" w:uiPriority="71"/>
-    <w:lsdException w:name="Colorful List Accent 2" w:uiPriority="72"/>
-    <w:lsdException w:name="Colorful Grid Accent 2" w:uiPriority="73"/>
-    <w:lsdException w:name="Light Shading Accent 3" w:uiPriority="60"/>
-    <w:lsdException w:name="Light List Accent 3" w:uiPriority="61"/>
-    <w:lsdException w:name="Light Grid Accent 3" w:uiPriority="62"/>
-    <w:lsdException w:name="Medium Shading 1 Accent 3" w:uiPriority="63"/>
-    <w:lsdException w:name="Medium Shading 2 Accent 3" w:uiPriority="64"/>
-    <w:lsdException w:name="Medium List 1 Accent 3" w:uiPriority="65"/>
-    <w:lsdException w:name="Medium List 2 Accent 3" w:uiPriority="66"/>
-    <w:lsdException w:name="Medium Grid 1 Accent 3" w:uiPriority="67"/>
-    <w:lsdException w:name="Medium Grid 2 Accent 3" w:uiPriority="68"/>
-    <w:lsdException w:name="Medium Grid 3 Accent 3" w:uiPriority="69"/>
-    <w:lsdException w:name="Dark List Accent 3" w:uiPriority="70"/>
-    <w:lsdException w:name="Colorful Shading Accent 3" w:uiPriority="71"/>
-    <w:lsdException w:name="Colorful List Accent 3" w:uiPriority="72"/>
-    <w:lsdException w:name="Colorful Grid Accent 3" w:uiPriority="73"/>
-    <w:lsdException w:name="Light Shading Accent 4" w:uiPriority="60"/>
-    <w:lsdException w:name="Light List Accent 4" w:uiPriority="61"/>
-    <w:lsdException w:name="Light Grid Accent 4" w:uiPriority="62"/>
-    <w:lsdException w:name="Medium Shading 1 Accent 4" w:uiPriority="63"/>
-    <w:lsdException w:name="Medium Shading 2 Accent 4" w:uiPriority="64"/>
-    <w:lsdException w:name="Medium List 1 Accent 4" w:uiPriority="65"/>
-    <w:lsdException w:name="Medium List 2 Accent 4" w:uiPriority="66"/>
-    <w:lsdException w:name="Medium Grid 1 Accent 4" w:uiPriority="67"/>
-    <w:lsdException w:name="Medium Grid 2 Accent 4" w:uiPriority="68"/>
-    <w:lsdException w:name="Medium Grid 3 Accent 4" w:uiPriority="69"/>
-    <w:lsdException w:name="Dark List Accent 4" w:uiPriority="70"/>
-    <w:lsdException w:name="Colorful Shading Accent 4" w:uiPriority="71"/>
-    <w:lsdException w:name="Colorful List Accent 4" w:uiPriority="72"/>
-    <w:lsdException w:name="Colorful Grid Accent 4" w:uiPriority="73"/>
-    <w:lsdException w:name="Light Shading Accent 5" w:uiPriority="60"/>
-    <w:lsdException w:name="Light List Accent 5" w:uiPriority="61"/>
-    <w:lsdException w:name="Light Grid Accent 5" w:uiPriority="62"/>
-    <w:lsdException w:name="Medium Shading 1 Accent 5" w:uiPriority="63"/>
-    <w:lsdException w:name="Medium Shading 2 Accent 5" w:uiPriority="64"/>
-    <w:lsdException w:name="Medium List 1 Accent 5" w:uiPriority="65"/>
-    <w:lsdException w:name="Medium List 2 Accent 5" w:uiPriority="66"/>
-    <w:lsdException w:name="Medium Grid 1 Accent 5" w:uiPriority="67"/>
-    <w:lsdException w:name="Medium Grid 2 Accent 5" w:uiPriority="68"/>
-    <w:lsdException w:name="Medium Grid 3 Accent 5" w:uiPriority="69"/>
-    <w:lsdException w:name="Dark List Accent 5" w:uiPriority="70"/>
-    <w:lsdException w:name="Colorful Shading Accent 5" w:uiPriority="71"/>
-    <w:lsdException w:name="Colorful List Accent 5" w:uiPriority="72"/>
-    <w:lsdException w:name="Colorful Grid Accent 5" w:uiPriority="73"/>
-    <w:lsdException w:name="Light Shading Accent 6" w:uiPriority="60"/>
-    <w:lsdException w:name="Light List Accent 6" w:uiPriority="61"/>
-    <w:lsdException w:name="Light Grid Accent 6" w:uiPriority="62"/>
-    <w:lsdException w:name="Medium Shading 1 Accent 6" w:uiPriority="63"/>
-    <w:lsdException w:name="Medium Shading 2 Accent 6" w:uiPriority="64"/>
-    <w:lsdException w:name="Medium List 1 Accent 6" w:uiPriority="65"/>
-    <w:lsdException w:name="Medium List 2 Accent 6" w:uiPriority="66"/>
-    <w:lsdException w:name="Medium Grid 1 Accent 6" w:uiPriority="67"/>
-    <w:lsdException w:name="Medium Grid 2 Accent 6" w:uiPriority="68"/>
-    <w:lsdException w:name="Medium Grid 3 Accent 6" w:uiPriority="69"/>
-    <w:lsdException w:name="Dark List Accent 6" w:uiPriority="70"/>
-    <w:lsdException w:name="Colorful Shading Accent 6" w:uiPriority="71"/>
-    <w:lsdException w:name="Colorful List Accent 6" w:uiPriority="72"/>
-    <w:lsdException w:name="Colorful Grid Accent 6" w:uiPriority="73"/>
-    <w:lsdException w:name="Subtle Emphasis" w:uiPriority="19" w:qFormat="1"/>
-    <w:lsdException w:name="Intense Emphasis" w:uiPriority="21" w:qFormat="1"/>
-    <w:lsdException w:name="Subtle Reference" w:uiPriority="31" w:qFormat="1"/>
-    <w:lsdException w:name="Intense Reference" w:uiPriority="32" w:qFormat="1"/>
-    <w:lsdException w:name="Book Title" w:uiPriority="33" w:qFormat="1"/>
-    <w:lsdException w:name="Bibliography" w:semiHidden="1" w:uiPriority="37" w:unhideWhenUsed="1"/>
-    <w:lsdException w:name="TOC Heading" w:semiHidden="1" w:uiPriority="39" w:unhideWhenUsed="1" w:qFormat="1"/>
-    <w:lsdException w:name="Plain Table 1" w:uiPriority="41"/>
-    <w:lsdException w:name="Plain Table 2" w:uiPriority="42"/>
-    <w:lsdException w:name="Plain Table 3" w:uiPriority="43"/>
-    <w:lsdException w:name="Plain Table 4" w:uiPriority="44"/>
-    <w:lsdException w:name="Plain Table 5" w:uiPriority="45"/>
-    <w:lsdException w:name="Grid Table Light" w:uiPriority="40"/>
-    <w:lsdException w:name="Grid Table 1 Light" w:uiPriority="46"/>
-    <w:lsdException w:name="Grid Table 2" w:uiPriority="47"/>
-    <w:lsdException w:name="Grid Table 3" w:uiPriority="48"/>
-    <w:lsdException w:name="Grid Table 4" w:uiPriority="49"/>
-    <w:lsdException w:name="Grid Table 5 Dark" w:uiPriority="50"/>
-    <w:lsdException w:name="Grid Table 6 Colorful" w:uiPriority="51"/>
-    <w:lsdException w:name="Grid Table 7 Colorful" w:uiPriority="52"/>
-    <w:lsdException w:name="Grid Table 1 Light Accent 1" w:uiPriority="46"/>
-    <w:lsdException w:name="Grid Table 2 Accent 1" w:uiPriority="47"/>
-    <w:lsdException w:name="Grid Table 3 Accent 1" w:uiPriority="48"/>
-    <w:lsdException w:name="Grid Table 4 Accent 1" w:uiPriority="49"/>
-    <w:lsdException w:name="Grid Table 5 Dark Accent 1" w:uiPriority="50"/>
-    <w:lsdException w:name="Grid Table 6 Colorful Accent 1" w:uiPriority="51"/>
-    <w:lsdException w:name="Grid Table 7 Colorful Accent 1" w:uiPriority="52"/>
-    <w:lsdException w:name="Grid Table 1 Light Accent 2" w:uiPriority="46"/>
-    <w:lsdException w:name="Grid Table 2 Accent 2" w:uiPriority="47"/>
-    <w:lsdException w:name="Grid Table 3 Accent 2" w:uiPriority="48"/>
-    <w:lsdException w:name="Grid Table 4 Accent 2" w:uiPriority="49"/>
-    <w:lsdException w:name="Grid Table 5 Dark Accent 2" w:uiPriority="50"/>
-    <w:lsdException w:name="Grid Table 6 Colorful Accent 2" w:uiPriority="51"/>
-    <w:lsdException w:name="Grid Table 7 Colorful Accent 2" w:uiPriority="52"/>
-    <w:lsdException w:name="Grid Table 1 Light Accent 3" w:uiPriority="46"/>
-    <w:lsdException w:name="Grid Table 2 Accent 3" w:uiPriority="47"/>
-    <w:lsdException w:name="Grid Table 3 Accent 3" w:uiPriority="48"/>
-    <w:lsdException w:name="Grid Table 4 Accent 3" w:uiPriority="49"/>
-    <w:lsdException w:name="Grid Table 5 Dark Accent 3" w:uiPriority="50"/>
-    <w:lsdException w:name="Grid Table 6 Colorful Accent 3" w:uiPriority="51"/>
-    <w:lsdException w:name="Grid Table 7 Colorful Accent 3" w:uiPriority="52"/>
-    <w:lsdException w:name="Grid Table 1 Light Accent 4" w:uiPriority="46"/>
-    <w:lsdException w:name="Grid Table 2 Accent 4" w:uiPriority="47"/>
-    <w:lsdException w:name="Grid Table 3 Accent 4" w:uiPriority="48"/>
-    <w:lsdException w:name="Grid Table 4 Accent 4" w:uiPriority="49"/>
-    <w:lsdException w:name="Grid Table 5 Dark Accent 4" w:uiPriority="50"/>
-    <w:lsdException w:name="Grid Table 6 Colorful Accent 4" w:uiPriority="51"/>
-    <w:lsdException w:name="Grid Table 7 Colorful Accent 4" w:uiPriority="52"/>
-    <w:lsdException w:name="Grid Table 1 Light Accent 5" w:uiPriority="46"/>
-    <w:lsdException w:name="Grid Table 2 Accent 5" w:uiPriority="47"/>
-    <w:lsdException w:name="Grid Table 3 Accent 5" w:uiPriority="48"/>
-    <w:lsdException w:name="Grid Table 4 Accent 5" w:uiPriority="49"/>
-    <w:lsdException w:name="Grid Table 5 Dark Accent 5" w:uiPriority="50"/>
-    <w:lsdException w:name="Grid Table 6 Colorful Accent 5" w:uiPriority="51"/>
-    <w:lsdException w:name="Grid Table 7 Colorful Accent 5" w:uiPriority="52"/>
-    <w:lsdException w:name="Grid Table 1 Light Accent 6" w:uiPriority="46"/>
-    <w:lsdException w:name="Grid Table 2 Accent 6" w:uiPriority="47"/>
-    <w:lsdException w:name="Grid Table 3 Accent 6" w:uiPriority="48"/>
-    <w:lsdException w:name="Grid Table 4 Accent 6" w:uiPriority="49"/>
-    <w:lsdException w:name="Grid Table 5 Dark Accent 6" w:uiPriority="50"/>
-    <w:lsdException w:name="Grid Table 6 Colorful Accent 6" w:uiPriority="51"/>
-    <w:lsdException w:name="Grid Table 7 Colorful Accent 6" w:uiPriority="52"/>
-    <w:lsdException w:name="List Table 1 Light" w:uiPriority="46"/>
-    <w:lsdException w:name="List Table 2" w:uiPriority="47"/>
-    <w:lsdException w:name="List Table 3" w:uiPriority="48"/>
-    <w:lsdException w:name="List Table 4" w:uiPriority="49"/>
-    <w:lsdException w:name="List Table 5 Dark" w:uiPriority="50"/>
-    <w:lsdException w:name="List Table 6 Colorful" w:uiPriority="51"/>
-    <w:lsdException w:name="List Table 7 Colorful" w:uiPriority="52"/>
-    <w:lsdException w:name="List Table 1 Light Accent 1" w:uiPriority="46"/>
-    <w:lsdException w:name="List Table 2 Accent 1" w:uiPriority="47"/>
-    <w:lsdException w:name="List Table 3 Accent 1" w:uiPriority="48"/>
-    <w:lsdException w:name="List Table 4 Accent 1" w:uiPriority="49"/>
-    <w:lsdException w:name="List Table 5 Dark Accent 1" w:uiPriority="50"/>
-    <w:lsdException w:name="List Table 6 Colorful Accent 1" w:uiPriority="51"/>
-    <w:lsdException w:name="List Table 7 Colorful Accent 1" w:uiPriority="52"/>
-    <w:lsdException w:name="List Table 1 Light Accent 2" w:uiPriority="46"/>
-    <w:lsdException w:name="List Table 2 Accent 2" w:uiPriority="47"/>
-    <w:lsdException w:name="List Table 3 Accent 2" w:uiPriority="48"/>
-    <w:lsdException w:name="List Table 4 Accent 2" w:uiPriority="49"/>
-    <w:lsdException w:name="List Table 5 Dark Accent 2" w:uiPriority="50"/>
-    <w:lsdException w:name="List Table 6 Colorful Accent 2" w:uiPriority="51"/>
-    <w:lsdException w:name="List Table 7 Colorful Accent 2" w:uiPriority="52"/>
-    <w:lsdException w:name="List Table 1 Light Accent 3" w:uiPriority="46"/>
-    <w:lsdException w:name="List Table 2 Accent 3" w:uiPriority="47"/>
-    <w:lsdException w:name="List Table 3 Accent 3" w:uiPriority="48"/>
-    <w:lsdException w:name="List Table 4 Accent 3" w:uiPriority="49"/>
-    <w:lsdException w:name="List Table 5 Dark Accent 3" w:uiPriority="50"/>
-    <w:lsdException w:name="List Table 6 Colorful Accent 3" w:uiPriority="51"/>
-    <w:lsdException w:name="List Table 7 Colorful Accent 3" w:uiPriority="52"/>
-    <w:lsdException w:name="List Table 1 Light Accent 4" w:uiPriority="46"/>
-    <w:lsdException w:name="List Table 2 Accent 4" w:uiPriority="47"/>
-    <w:lsdException w:name="List Table 3 Accent 4" w:uiPriority="48"/>
-    <w:lsdException w:name="List Table 4 Accent 4" w:uiPriority="49"/>
-    <w:lsdException w:name="List Table 5 Dark Accent 4" w:uiPriority="50"/>
-    <w:lsdException w:name="List Table 6 Colorful Accent 4" w:uiPriority="51"/>
-    <w:lsdException w:name="List Table 7 Colorful Accent 4" w:uiPriority="52"/>
-    <w:lsdException w:name="List Table 1 Light Accent 5" w:uiPriority="46"/>
-    <w:lsdException w:name="List Table 2 Accent 5" w:uiPriority="47"/>
-    <w:lsdException w:name="List Table 3 Accent 5" w:uiPriority="48"/>
-    <w:lsdException w:name="List Table 4 Accent 5" w:uiPriority="49"/>
-    <w:lsdException w:name="List Table 5 Dark Accent 5" w:uiPriority="50"/>
-    <w:lsdException w:name="List Table 6 Colorful Accent 5" w:uiPriority="51"/>
-    <w:lsdException w:name="List Table 7 Colorful Accent 5" w:uiPriority="52"/>
-    <w:lsdException w:name="List Table 1 Light Accent 6" w:uiPriority="46"/>
-    <w:lsdException w:name="List Table 2 Accent 6" w:uiPriority="47"/>
-    <w:lsdException w:name="List Table 3 Accent 6" w:uiPriority="48"/>
-    <w:lsdException w:name="List Table 4 Accent 6" w:uiPriority="49"/>
-    <w:lsdException w:name="List Table 5 Dark Accent 6" w:uiPriority="50"/>
-    <w:lsdException w:name="List Table 6 Colorful Accent 6" w:uiPriority="51"/>
-    <w:lsdException w:name="List Table 7 Colorful Accent 6" w:uiPriority="52"/>
+  <w:latentStyles w:defLockedState="0" w:defUIPriority="99" w:defSemiHidden="1" w:defUnhideWhenUsed="1" w:defQFormat="0" w:count="267">
+    <w:lsdException w:name="Normal" w:semiHidden="0" w:uiPriority="0" w:unhideWhenUsed="0" w:qFormat="1"/>
+    <w:lsdException w:name="heading 1" w:semiHidden="0" w:uiPriority="9" w:unhideWhenUsed="0" w:qFormat="1"/>
+    <w:lsdException w:name="heading 2" w:uiPriority="9" w:qFormat="1"/>
+    <w:lsdException w:name="heading 3" w:uiPriority="9" w:qFormat="1"/>
+    <w:lsdException w:name="heading 4" w:uiPriority="9" w:qFormat="1"/>
+    <w:lsdException w:name="heading 5" w:uiPriority="9" w:qFormat="1"/>
+    <w:lsdException w:name="heading 6" w:uiPriority="9" w:qFormat="1"/>
+    <w:lsdException w:name="heading 7" w:uiPriority="9" w:qFormat="1"/>
+    <w:lsdException w:name="heading 8" w:uiPriority="9" w:qFormat="1"/>
+    <w:lsdException w:name="heading 9" w:uiPriority="9" w:qFormat="1"/>
+    <w:lsdException w:name="toc 1" w:uiPriority="39"/>
+    <w:lsdException w:name="toc 2" w:uiPriority="39"/>
+    <w:lsdException w:name="toc 3" w:uiPriority="39"/>
+    <w:lsdException w:name="toc 4" w:uiPriority="39"/>
+    <w:lsdException w:name="toc 5" w:uiPriority="39"/>
+    <w:lsdException w:name="toc 6" w:uiPriority="39"/>
+    <w:lsdException w:name="toc 7" w:uiPriority="39"/>
+    <w:lsdException w:name="toc 8" w:uiPriority="39"/>
+    <w:lsdException w:name="toc 9" w:uiPriority="39"/>
+    <w:lsdException w:name="caption" w:uiPriority="35" w:qFormat="1"/>
+    <w:lsdException w:name="Title" w:semiHidden="0" w:uiPriority="10" w:unhideWhenUsed="0" w:qFormat="1"/>
+    <w:lsdException w:name="Default Paragraph Font" w:uiPriority="1"/>
+    <w:lsdException w:name="Subtitle" w:semiHidden="0" w:uiPriority="11" w:unhideWhenUsed="0" w:qFormat="1"/>
+    <w:lsdException w:name="Strong" w:semiHidden="0" w:uiPriority="22" w:unhideWhenUsed="0" w:qFormat="1"/>
+    <w:lsdException w:name="Emphasis" w:semiHidden="0" w:uiPriority="20" w:unhideWhenUsed="0" w:qFormat="1"/>
+    <w:lsdException w:name="Table Grid" w:semiHidden="0" w:uiPriority="39" w:unhideWhenUsed="0"/>
+    <w:lsdException w:name="Placeholder Text" w:unhideWhenUsed="0"/>
+    <w:lsdException w:name="No Spacing" w:semiHidden="0" w:uiPriority="1" w:unhideWhenUsed="0" w:qFormat="1"/>
+    <w:lsdException w:name="Light Shading" w:semiHidden="0" w:uiPriority="60" w:unhideWhenUsed="0"/>
+    <w:lsdException w:name="Light List" w:semiHidden="0" w:uiPriority="61" w:unhideWhenUsed="0"/>
+    <w:lsdException w:name="Light Grid" w:semiHidden="0" w:uiPriority="62" w:unhideWhenUsed="0"/>
+    <w:lsdException w:name="Medium Shading 1" w:semiHidden="0" w:uiPriority="63" w:unhideWhenUsed="0"/>
+    <w:lsdException w:name="Medium Shading 2" w:semiHidden="0" w:uiPriority="64" w:unhideWhenUsed="0"/>
+    <w:lsdException w:name="Medium List 1" w:semiHidden="0" w:uiPriority="65" w:unhideWhenUsed="0"/>
+    <w:lsdException w:name="Medium List 2" w:semiHidden="0" w:uiPriority="66" w:unhideWhenUsed="0"/>
+    <w:lsdException w:name="Medium Grid 1" w:semiHidden="0" w:uiPriority="67" w:unhideWhenUsed="0"/>
+    <w:lsdException w:name="Medium Grid 2" w:semiHidden="0" w:uiPriority="68" w:unhideWhenUsed="0"/>
+    <w:lsdException w:name="Medium Grid 3" w:semiHidden="0" w:uiPriority="69" w:unhideWhenUsed="0"/>
+    <w:lsdException w:name="Dark List" w:semiHidden="0" w:uiPriority="70" w:unhideWhenUsed="0"/>
+    <w:lsdException w:name="Colorful Shading" w:semiHidden="0" w:uiPriority="71" w:unhideWhenUsed="0"/>
+    <w:lsdException w:name="Colorful List" w:semiHidden="0" w:uiPriority="72" w:unhideWhenUsed="0"/>
+    <w:lsdException w:name="Colorful Grid" w:semiHidden="0" w:uiPriority="73" w:unhideWhenUsed="0"/>
+    <w:lsdException w:name="Light Shading Accent 1" w:semiHidden="0" w:uiPriority="60" w:unhideWhenUsed="0"/>
+    <w:lsdException w:name="Light List Accent 1" w:semiHidden="0" w:uiPriority="61" w:unhideWhenUsed="0"/>
+    <w:lsdException w:name="Light Grid Accent 1" w:semiHidden="0" w:uiPriority="62" w:unhideWhenUsed="0"/>
+    <w:lsdException w:name="Medium Shading 1 Accent 1" w:semiHidden="0" w:uiPriority="63" w:unhideWhenUsed="0"/>
+    <w:lsdException w:name="Medium Shading 2 Accent 1" w:semiHidden="0" w:uiPriority="64" w:unhideWhenUsed="0"/>
+    <w:lsdException w:name="Medium List 1 Accent 1" w:semiHidden="0" w:uiPriority="65" w:unhideWhenUsed="0"/>
+    <w:lsdException w:name="Revision" w:unhideWhenUsed="0"/>
+    <w:lsdException w:name="List Paragraph" w:semiHidden="0" w:uiPriority="34" w:unhideWhenUsed="0" w:qFormat="1"/>
+    <w:lsdException w:name="Quote" w:semiHidden="0" w:uiPriority="29" w:unhideWhenUsed="0" w:qFormat="1"/>
+    <w:lsdException w:name="Intense Quote" w:semiHidden="0" w:uiPriority="30" w:unhideWhenUsed="0" w:qFormat="1"/>
+    <w:lsdException w:name="Medium List 2 Accent 1" w:semiHidden="0" w:uiPriority="66" w:unhideWhenUsed="0"/>
+    <w:lsdException w:name="Medium Grid 1 Accent 1" w:semiHidden="0" w:uiPriority="67" w:unhideWhenUsed="0"/>
+    <w:lsdException w:name="Medium Grid 2 Accent 1" w:semiHidden="0" w:uiPriority="68" w:unhideWhenUsed="0"/>
+    <w:lsdException w:name="Medium Grid 3 Accent 1" w:semiHidden="0" w:uiPriority="69" w:unhideWhenUsed="0"/>
+    <w:lsdException w:name="Dark List Accent 1" w:semiHidden="0" w:uiPriority="70" w:unhideWhenUsed="0"/>
+    <w:lsdException w:name="Colorful Shading Accent 1" w:semiHidden="0" w:uiPriority="71" w:unhideWhenUsed="0"/>
+    <w:lsdException w:name="Colorful List Accent 1" w:semiHidden="0" w:uiPriority="72" w:unhideWhenUsed="0"/>
+    <w:lsdException w:name="Colorful Grid Accent 1" w:semiHidden="0" w:uiPriority="73" w:unhideWhenUsed="0"/>
+    <w:lsdException w:name="Light Shading Accent 2" w:semiHidden="0" w:uiPriority="60" w:unhideWhenUsed="0"/>
+    <w:lsdException w:name="Light List Accent 2" w:semiHidden="0" w:uiPriority="61" w:unhideWhenUsed="0"/>
+    <w:lsdException w:name="Light Grid Accent 2" w:semiHidden="0" w:uiPriority="62" w:unhideWhenUsed="0"/>
+    <w:lsdException w:name="Medium Shading 1 Accent 2" w:semiHidden="0" w:uiPriority="63" w:unhideWhenUsed="0"/>
+    <w:lsdException w:name="Medium Shading 2 Accent 2" w:semiHidden="0" w:uiPriority="64" w:unhideWhenUsed="0"/>
+    <w:lsdException w:name="Medium List 1 Accent 2" w:semiHidden="0" w:uiPriority="65" w:unhideWhenUsed="0"/>
+    <w:lsdException w:name="Medium List 2 Accent 2" w:semiHidden="0" w:uiPriority="66" w:unhideWhenUsed="0"/>
+    <w:lsdException w:name="Medium Grid 1 Accent 2" w:semiHidden="0" w:uiPriority="67" w:unhideWhenUsed="0"/>
+    <w:lsdException w:name="Medium Grid 2 Accent 2" w:semiHidden="0" w:uiPriority="68" w:unhideWhenUsed="0"/>
+    <w:lsdException w:name="Medium Grid 3 Accent 2" w:semiHidden="0" w:uiPriority="69" w:unhideWhenUsed="0"/>
+    <w:lsdException w:name="Dark List Accent 2" w:semiHidden="0" w:uiPriority="70" w:unhideWhenUsed="0"/>
+    <w:lsdException w:name="Colorful Shading Accent 2" w:semiHidden="0" w:uiPriority="71" w:unhideWhenUsed="0"/>
+    <w:lsdException w:name="Colorful List Accent 2" w:semiHidden="0" w:uiPriority="72" w:unhideWhenUsed="0"/>
+    <w:lsdException w:name="Colorful Grid Accent 2" w:semiHidden="0" w:uiPriority="73" w:unhideWhenUsed="0"/>
+    <w:lsdException w:name="Light Shading Accent 3" w:semiHidden="0" w:uiPriority="60" w:unhideWhenUsed="0"/>
+    <w:lsdException w:name="Light List Accent 3" w:semiHidden="0" w:uiPriority="61" w:unhideWhenUsed="0"/>
+    <w:lsdException w:name="Light Grid Accent 3" w:semiHidden="0" w:uiPriority="62" w:unhideWhenUsed="0"/>
+    <w:lsdException w:name="Medium Shading 1 Accent 3" w:semiHidden="0" w:uiPriority="63" w:unhideWhenUsed="0"/>
+    <w:lsdException w:name="Medium Shading 2 Accent 3" w:semiHidden="0" w:uiPriority="64" w:unhideWhenUsed="0"/>
+    <w:lsdException w:name="Medium List 1 Accent 3" w:semiHidden="0" w:uiPriority="65" w:unhideWhenUsed="0"/>
+    <w:lsdException w:name="Medium List 2 Accent 3" w:semiHidden="0" w:uiPriority="66" w:unhideWhenUsed="0"/>
+    <w:lsdException w:name="Medium Grid 1 Accent 3" w:semiHidden="0" w:uiPriority="67" w:unhideWhenUsed="0"/>
+    <w:lsdException w:name="Medium Grid 2 Accent 3" w:semiHidden="0" w:uiPriority="68" w:unhideWhenUsed="0"/>
+    <w:lsdException w:name="Medium Grid 3 Accent 3" w:semiHidden="0" w:uiPriority="69" w:unhideWhenUsed="0"/>
+    <w:lsdException w:name="Dark List Accent 3" w:semiHidden="0" w:uiPriority="70" w:unhideWhenUsed="0"/>
+    <w:lsdException w:name="Colorful Shading Accent 3" w:semiHidden="0" w:uiPriority="71" w:unhideWhenUsed="0"/>
+    <w:lsdException w:name="Colorful List Accent 3" w:semiHidden="0" w:uiPriority="72" w:unhideWhenUsed="0"/>
+    <w:lsdException w:name="Colorful Grid Accent 3" w:semiHidden="0" w:uiPriority="73" w:unhideWhenUsed="0"/>
+    <w:lsdException w:name="Light Shading Accent 4" w:semiHidden="0" w:uiPriority="60" w:unhideWhenUsed="0"/>
+    <w:lsdException w:name="Light List Accent 4" w:semiHidden="0" w:uiPriority="61" w:unhideWhenUsed="0"/>
+    <w:lsdException w:name="Light Grid Accent 4" w:semiHidden="0" w:uiPriority="62" w:unhideWhenUsed="0"/>
+    <w:lsdException w:name="Medium Shading 1 Accent 4" w:semiHidden="0" w:uiPriority="63" w:unhideWhenUsed="0"/>
+    <w:lsdException w:name="Medium Shading 2 Accent 4" w:semiHidden="0" w:uiPriority="64" w:unhideWhenUsed="0"/>
+    <w:lsdException w:name="Medium List 1 Accent 4" w:semiHidden="0" w:uiPriority="65" w:unhideWhenUsed="0"/>
+    <w:lsdException w:name="Medium List 2 Accent 4" w:semiHidden="0" w:uiPriority="66" w:unhideWhenUsed="0"/>
+    <w:lsdException w:name="Medium Grid 1 Accent 4" w:semiHidden="0" w:uiPriority="67" w:unhideWhenUsed="0"/>
+    <w:lsdException w:name="Medium Grid 2 Accent 4" w:semiHidden="0" w:uiPriority="68" w:unhideWhenUsed="0"/>
+    <w:lsdException w:name="Medium Grid 3 Accent 4" w:semiHidden="0" w:uiPriority="69" w:unhideWhenUsed="0"/>
+    <w:lsdException w:name="Dark List Accent 4" w:semiHidden="0" w:uiPriority="70" w:unhideWhenUsed="0"/>
+    <w:lsdException w:name="Colorful Shading Accent 4" w:semiHidden="0" w:uiPriority="71" w:unhideWhenUsed="0"/>
+    <w:lsdException w:name="Colorful List Accent 4" w:semiHidden="0" w:uiPriority="72" w:unhideWhenUsed="0"/>
+    <w:lsdException w:name="Colorful Grid Accent 4" w:semiHidden="0" w:uiPriority="73" w:unhideWhenUsed="0"/>
+    <w:lsdException w:name="Light Shading Accent 5" w:semiHidden="0" w:uiPriority="60" w:unhideWhenUsed="0"/>
+    <w:lsdException w:name="Light List Accent 5" w:semiHidden="0" w:uiPriority="61" w:unhideWhenUsed="0"/>
+    <w:lsdException w:name="Light Grid Accent 5" w:semiHidden="0" w:uiPriority="62" w:unhideWhenUsed="0"/>
+    <w:lsdException w:name="Medium Shading 1 Accent 5" w:semiHidden="0" w:uiPriority="63" w:unhideWhenUsed="0"/>
+    <w:lsdException w:name="Medium Shading 2 Accent 5" w:semiHidden="0" w:uiPriority="64" w:unhideWhenUsed="0"/>
+    <w:lsdException w:name="Medium List 1 Accent 5" w:semiHidden="0" w:uiPriority="65" w:unhideWhenUsed="0"/>
+    <w:lsdException w:name="Medium List 2 Accent 5" w:semiHidden="0" w:uiPriority="66" w:unhideWhenUsed="0"/>
+    <w:lsdException w:name="Medium Grid 1 Accent 5" w:semiHidden="0" w:uiPriority="67" w:unhideWhenUsed="0"/>
+    <w:lsdException w:name="Medium Grid 2 Accent 5" w:semiHidden="0" w:uiPriority="68" w:unhideWhenUsed="0"/>
+    <w:lsdException w:name="Medium Grid 3 Accent 5" w:semiHidden="0" w:uiPriority="69" w:unhideWhenUsed="0"/>
+    <w:lsdException w:name="Dark List Accent 5" w:semiHidden="0" w:uiPriority="70" w:unhideWhenUsed="0"/>
+    <w:lsdException w:name="Colorful Shading Accent 5" w:semiHidden="0" w:uiPriority="71" w:unhideWhenUsed="0"/>
+    <w:lsdException w:name="Colorful List Accent 5" w:semiHidden="0" w:uiPriority="72" w:unhideWhenUsed="0"/>
+    <w:lsdException w:name="Colorful Grid Accent 5" w:semiHidden="0" w:uiPriority="73" w:unhideWhenUsed="0"/>
+    <w:lsdException w:name="Light Shading Accent 6" w:semiHidden="0" w:uiPriority="60" w:unhideWhenUsed="0"/>
+    <w:lsdException w:name="Light List Accent 6" w:semiHidden="0" w:uiPriority="61" w:unhideWhenUsed="0"/>
+    <w:lsdException w:name="Light Grid Accent 6" w:semiHidden="0" w:uiPriority="62" w:unhideWhenUsed="0"/>
+    <w:lsdException w:name="Medium Shading 1 Accent 6" w:semiHidden="0" w:uiPriority="63" w:unhideWhenUsed="0"/>
+    <w:lsdException w:name="Medium Shading 2 Accent 6" w:semiHidden="0" w:uiPriority="64" w:unhideWhenUsed="0"/>
+    <w:lsdException w:name="Medium List 1 Accent 6" w:semiHidden="0" w:uiPriority="65" w:unhideWhenUsed="0"/>
+    <w:lsdException w:name="Medium List 2 Accent 6" w:semiHidden="0" w:uiPriority="66" w:unhideWhenUsed="0"/>
+    <w:lsdException w:name="Medium Grid 1 Accent 6" w:semiHidden="0" w:uiPriority="67" w:unhideWhenUsed="0"/>
+    <w:lsdException w:name="Medium Grid 2 Accent 6" w:semiHidden="0" w:uiPriority="68" w:unhideWhenUsed="0"/>
+    <w:lsdException w:name="Medium Grid 3 Accent 6" w:semiHidden="0" w:uiPriority="69" w:unhideWhenUsed="0"/>
+    <w:lsdException w:name="Dark List Accent 6" w:semiHidden="0" w:uiPriority="70" w:unhideWhenUsed="0"/>
+    <w:lsdException w:name="Colorful Shading Accent 6" w:semiHidden="0" w:uiPriority="71" w:unhideWhenUsed="0"/>
+    <w:lsdException w:name="Colorful List Accent 6" w:semiHidden="0" w:uiPriority="72" w:unhideWhenUsed="0"/>
+    <w:lsdException w:name="Colorful Grid Accent 6" w:semiHidden="0" w:uiPriority="73" w:unhideWhenUsed="0"/>
+    <w:lsdException w:name="Subtle Emphasis" w:semiHidden="0" w:uiPriority="19" w:unhideWhenUsed="0" w:qFormat="1"/>
+    <w:lsdException w:name="Intense Emphasis" w:semiHidden="0" w:uiPriority="21" w:unhideWhenUsed="0" w:qFormat="1"/>
+    <w:lsdException w:name="Subtle Reference" w:semiHidden="0" w:uiPriority="31" w:unhideWhenUsed="0" w:qFormat="1"/>
+    <w:lsdException w:name="Intense Reference" w:semiHidden="0" w:uiPriority="32" w:unhideWhenUsed="0" w:qFormat="1"/>
+    <w:lsdException w:name="Book Title" w:semiHidden="0" w:uiPriority="33" w:unhideWhenUsed="0" w:qFormat="1"/>
+    <w:lsdException w:name="Bibliography" w:uiPriority="37"/>
+    <w:lsdException w:name="TOC Heading" w:uiPriority="39" w:qFormat="1"/>
   </w:latentStyles>
   <w:style w:type="paragraph" w:default="1" w:styleId="Normal">
     <w:name w:val="Normal"/>
@@ -5902,7 +6388,7 @@
       <w:rFonts w:asciiTheme="majorHAnsi" w:eastAsiaTheme="majorEastAsia" w:hAnsiTheme="majorHAnsi" w:cstheme="majorBidi"/>
       <w:bCs/>
       <w:i/>
-      <w:color w:val="5B9BD5" w:themeColor="accent1"/>
+      <w:color w:val="4F81BD" w:themeColor="accent1"/>
       <w:sz w:val="32"/>
       <w:szCs w:val="32"/>
     </w:rPr>
@@ -5924,7 +6410,7 @@
     <w:rPr>
       <w:rFonts w:asciiTheme="majorHAnsi" w:eastAsiaTheme="majorEastAsia" w:hAnsiTheme="majorHAnsi" w:cstheme="majorBidi"/>
       <w:bCs/>
-      <w:color w:val="44546A" w:themeColor="text2"/>
+      <w:color w:val="1F497D" w:themeColor="text2"/>
       <w:sz w:val="28"/>
       <w:szCs w:val="28"/>
     </w:rPr>
@@ -5948,7 +6434,7 @@
       <w:b/>
       <w:bCs/>
       <w:caps/>
-      <w:color w:val="44546A" w:themeColor="text2"/>
+      <w:color w:val="1F497D" w:themeColor="text2"/>
     </w:rPr>
   </w:style>
   <w:style w:type="character" w:default="1" w:styleId="Fuentedeprrafopredeter">
@@ -5996,7 +6482,7 @@
       <w:rFonts w:asciiTheme="majorHAnsi" w:eastAsiaTheme="majorEastAsia" w:hAnsiTheme="majorHAnsi" w:cstheme="majorBidi"/>
       <w:bCs/>
       <w:i/>
-      <w:color w:val="5B9BD5" w:themeColor="accent1"/>
+      <w:color w:val="4F81BD" w:themeColor="accent1"/>
       <w:sz w:val="32"/>
       <w:szCs w:val="32"/>
     </w:rPr>
@@ -6009,7 +6495,7 @@
     <w:rPr>
       <w:rFonts w:asciiTheme="majorHAnsi" w:eastAsiaTheme="majorEastAsia" w:hAnsiTheme="majorHAnsi" w:cstheme="majorBidi"/>
       <w:bCs/>
-      <w:color w:val="44546A" w:themeColor="text2"/>
+      <w:color w:val="1F497D" w:themeColor="text2"/>
       <w:sz w:val="28"/>
       <w:szCs w:val="28"/>
     </w:rPr>
@@ -6024,7 +6510,319 @@
       <w:b/>
       <w:bCs/>
       <w:caps/>
-      <w:color w:val="44546A" w:themeColor="text2"/>
+      <w:color w:val="1F497D" w:themeColor="text2"/>
+    </w:rPr>
+  </w:style>
+  <w:style w:type="paragraph" w:customStyle="1" w:styleId="F0C35885820E441B964727C6F670DA13">
+    <w:name w:val="F0C35885820E441B964727C6F670DA13"/>
+  </w:style>
+  <w:style w:type="paragraph" w:customStyle="1" w:styleId="D2FAD6FC73EC45F1A8C3C3D909E46A20">
+    <w:name w:val="D2FAD6FC73EC45F1A8C3C3D909E46A20"/>
+    <w:rsid w:val="00993296"/>
+  </w:style>
+</w:styles>
+</file>
+
+<file path=word/glossary/stylesWithEffects.xml><?xml version="1.0" encoding="utf-8"?>
+<w:styles xmlns:wpc="http://schemas.microsoft.com/office/word/2010/wordprocessingCanvas" xmlns:mc="http://schemas.openxmlformats.org/markup-compatibility/2006" xmlns:o="urn:schemas-microsoft-com:office:office" xmlns:r="http://schemas.openxmlformats.org/officeDocument/2006/relationships" xmlns:m="http://schemas.openxmlformats.org/officeDocument/2006/math" xmlns:v="urn:schemas-microsoft-com:vml" xmlns:wp14="http://schemas.microsoft.com/office/word/2010/wordprocessingDrawing" xmlns:wp="http://schemas.openxmlformats.org/drawingml/2006/wordprocessingDrawing" xmlns:w10="urn:schemas-microsoft-com:office:word" xmlns:w="http://schemas.openxmlformats.org/wordprocessingml/2006/main" xmlns:w14="http://schemas.microsoft.com/office/word/2010/wordml" xmlns:wpg="http://schemas.microsoft.com/office/word/2010/wordprocessingGroup" xmlns:wpi="http://schemas.microsoft.com/office/word/2010/wordprocessingInk" xmlns:wne="http://schemas.microsoft.com/office/word/2006/wordml" xmlns:wps="http://schemas.microsoft.com/office/word/2010/wordprocessingShape" mc:Ignorable="w14 wp14">
+  <w:docDefaults>
+    <w:rPrDefault>
+      <w:rPr>
+        <w:rFonts w:asciiTheme="minorHAnsi" w:eastAsiaTheme="minorEastAsia" w:hAnsiTheme="minorHAnsi" w:cstheme="minorBidi"/>
+        <w:sz w:val="22"/>
+        <w:szCs w:val="22"/>
+        <w:lang w:val="es-MX" w:eastAsia="es-MX" w:bidi="ar-SA"/>
+      </w:rPr>
+    </w:rPrDefault>
+    <w:pPrDefault>
+      <w:pPr>
+        <w:spacing w:after="160" w:line="259" w:lineRule="auto"/>
+      </w:pPr>
+    </w:pPrDefault>
+  </w:docDefaults>
+  <w:latentStyles w:defLockedState="0" w:defUIPriority="99" w:defSemiHidden="1" w:defUnhideWhenUsed="1" w:defQFormat="0" w:count="267">
+    <w:lsdException w:name="Normal" w:semiHidden="0" w:uiPriority="0" w:unhideWhenUsed="0" w:qFormat="1"/>
+    <w:lsdException w:name="heading 1" w:semiHidden="0" w:uiPriority="9" w:unhideWhenUsed="0" w:qFormat="1"/>
+    <w:lsdException w:name="heading 2" w:uiPriority="9" w:qFormat="1"/>
+    <w:lsdException w:name="heading 3" w:uiPriority="9" w:qFormat="1"/>
+    <w:lsdException w:name="heading 4" w:uiPriority="9" w:qFormat="1"/>
+    <w:lsdException w:name="heading 5" w:uiPriority="9" w:qFormat="1"/>
+    <w:lsdException w:name="heading 6" w:uiPriority="9" w:qFormat="1"/>
+    <w:lsdException w:name="heading 7" w:uiPriority="9" w:qFormat="1"/>
+    <w:lsdException w:name="heading 8" w:uiPriority="9" w:qFormat="1"/>
+    <w:lsdException w:name="heading 9" w:uiPriority="9" w:qFormat="1"/>
+    <w:lsdException w:name="toc 1" w:uiPriority="39"/>
+    <w:lsdException w:name="toc 2" w:uiPriority="39"/>
+    <w:lsdException w:name="toc 3" w:uiPriority="39"/>
+    <w:lsdException w:name="toc 4" w:uiPriority="39"/>
+    <w:lsdException w:name="toc 5" w:uiPriority="39"/>
+    <w:lsdException w:name="toc 6" w:uiPriority="39"/>
+    <w:lsdException w:name="toc 7" w:uiPriority="39"/>
+    <w:lsdException w:name="toc 8" w:uiPriority="39"/>
+    <w:lsdException w:name="toc 9" w:uiPriority="39"/>
+    <w:lsdException w:name="caption" w:uiPriority="35" w:qFormat="1"/>
+    <w:lsdException w:name="Title" w:semiHidden="0" w:uiPriority="10" w:unhideWhenUsed="0" w:qFormat="1"/>
+    <w:lsdException w:name="Default Paragraph Font" w:uiPriority="1"/>
+    <w:lsdException w:name="Subtitle" w:semiHidden="0" w:uiPriority="11" w:unhideWhenUsed="0" w:qFormat="1"/>
+    <w:lsdException w:name="Strong" w:semiHidden="0" w:uiPriority="22" w:unhideWhenUsed="0" w:qFormat="1"/>
+    <w:lsdException w:name="Emphasis" w:semiHidden="0" w:uiPriority="20" w:unhideWhenUsed="0" w:qFormat="1"/>
+    <w:lsdException w:name="Table Grid" w:semiHidden="0" w:uiPriority="39" w:unhideWhenUsed="0"/>
+    <w:lsdException w:name="Placeholder Text" w:unhideWhenUsed="0"/>
+    <w:lsdException w:name="No Spacing" w:semiHidden="0" w:uiPriority="1" w:unhideWhenUsed="0" w:qFormat="1"/>
+    <w:lsdException w:name="Light Shading" w:semiHidden="0" w:uiPriority="60" w:unhideWhenUsed="0"/>
+    <w:lsdException w:name="Light List" w:semiHidden="0" w:uiPriority="61" w:unhideWhenUsed="0"/>
+    <w:lsdException w:name="Light Grid" w:semiHidden="0" w:uiPriority="62" w:unhideWhenUsed="0"/>
+    <w:lsdException w:name="Medium Shading 1" w:semiHidden="0" w:uiPriority="63" w:unhideWhenUsed="0"/>
+    <w:lsdException w:name="Medium Shading 2" w:semiHidden="0" w:uiPriority="64" w:unhideWhenUsed="0"/>
+    <w:lsdException w:name="Medium List 1" w:semiHidden="0" w:uiPriority="65" w:unhideWhenUsed="0"/>
+    <w:lsdException w:name="Medium List 2" w:semiHidden="0" w:uiPriority="66" w:unhideWhenUsed="0"/>
+    <w:lsdException w:name="Medium Grid 1" w:semiHidden="0" w:uiPriority="67" w:unhideWhenUsed="0"/>
+    <w:lsdException w:name="Medium Grid 2" w:semiHidden="0" w:uiPriority="68" w:unhideWhenUsed="0"/>
+    <w:lsdException w:name="Medium Grid 3" w:semiHidden="0" w:uiPriority="69" w:unhideWhenUsed="0"/>
+    <w:lsdException w:name="Dark List" w:semiHidden="0" w:uiPriority="70" w:unhideWhenUsed="0"/>
+    <w:lsdException w:name="Colorful Shading" w:semiHidden="0" w:uiPriority="71" w:unhideWhenUsed="0"/>
+    <w:lsdException w:name="Colorful List" w:semiHidden="0" w:uiPriority="72" w:unhideWhenUsed="0"/>
+    <w:lsdException w:name="Colorful Grid" w:semiHidden="0" w:uiPriority="73" w:unhideWhenUsed="0"/>
+    <w:lsdException w:name="Light Shading Accent 1" w:semiHidden="0" w:uiPriority="60" w:unhideWhenUsed="0"/>
+    <w:lsdException w:name="Light List Accent 1" w:semiHidden="0" w:uiPriority="61" w:unhideWhenUsed="0"/>
+    <w:lsdException w:name="Light Grid Accent 1" w:semiHidden="0" w:uiPriority="62" w:unhideWhenUsed="0"/>
+    <w:lsdException w:name="Medium Shading 1 Accent 1" w:semiHidden="0" w:uiPriority="63" w:unhideWhenUsed="0"/>
+    <w:lsdException w:name="Medium Shading 2 Accent 1" w:semiHidden="0" w:uiPriority="64" w:unhideWhenUsed="0"/>
+    <w:lsdException w:name="Medium List 1 Accent 1" w:semiHidden="0" w:uiPriority="65" w:unhideWhenUsed="0"/>
+    <w:lsdException w:name="Revision" w:unhideWhenUsed="0"/>
+    <w:lsdException w:name="List Paragraph" w:semiHidden="0" w:uiPriority="34" w:unhideWhenUsed="0" w:qFormat="1"/>
+    <w:lsdException w:name="Quote" w:semiHidden="0" w:uiPriority="29" w:unhideWhenUsed="0" w:qFormat="1"/>
+    <w:lsdException w:name="Intense Quote" w:semiHidden="0" w:uiPriority="30" w:unhideWhenUsed="0" w:qFormat="1"/>
+    <w:lsdException w:name="Medium List 2 Accent 1" w:semiHidden="0" w:uiPriority="66" w:unhideWhenUsed="0"/>
+    <w:lsdException w:name="Medium Grid 1 Accent 1" w:semiHidden="0" w:uiPriority="67" w:unhideWhenUsed="0"/>
+    <w:lsdException w:name="Medium Grid 2 Accent 1" w:semiHidden="0" w:uiPriority="68" w:unhideWhenUsed="0"/>
+    <w:lsdException w:name="Medium Grid 3 Accent 1" w:semiHidden="0" w:uiPriority="69" w:unhideWhenUsed="0"/>
+    <w:lsdException w:name="Dark List Accent 1" w:semiHidden="0" w:uiPriority="70" w:unhideWhenUsed="0"/>
+    <w:lsdException w:name="Colorful Shading Accent 1" w:semiHidden="0" w:uiPriority="71" w:unhideWhenUsed="0"/>
+    <w:lsdException w:name="Colorful List Accent 1" w:semiHidden="0" w:uiPriority="72" w:unhideWhenUsed="0"/>
+    <w:lsdException w:name="Colorful Grid Accent 1" w:semiHidden="0" w:uiPriority="73" w:unhideWhenUsed="0"/>
+    <w:lsdException w:name="Light Shading Accent 2" w:semiHidden="0" w:uiPriority="60" w:unhideWhenUsed="0"/>
+    <w:lsdException w:name="Light List Accent 2" w:semiHidden="0" w:uiPriority="61" w:unhideWhenUsed="0"/>
+    <w:lsdException w:name="Light Grid Accent 2" w:semiHidden="0" w:uiPriority="62" w:unhideWhenUsed="0"/>
+    <w:lsdException w:name="Medium Shading 1 Accent 2" w:semiHidden="0" w:uiPriority="63" w:unhideWhenUsed="0"/>
+    <w:lsdException w:name="Medium Shading 2 Accent 2" w:semiHidden="0" w:uiPriority="64" w:unhideWhenUsed="0"/>
+    <w:lsdException w:name="Medium List 1 Accent 2" w:semiHidden="0" w:uiPriority="65" w:unhideWhenUsed="0"/>
+    <w:lsdException w:name="Medium List 2 Accent 2" w:semiHidden="0" w:uiPriority="66" w:unhideWhenUsed="0"/>
+    <w:lsdException w:name="Medium Grid 1 Accent 2" w:semiHidden="0" w:uiPriority="67" w:unhideWhenUsed="0"/>
+    <w:lsdException w:name="Medium Grid 2 Accent 2" w:semiHidden="0" w:uiPriority="68" w:unhideWhenUsed="0"/>
+    <w:lsdException w:name="Medium Grid 3 Accent 2" w:semiHidden="0" w:uiPriority="69" w:unhideWhenUsed="0"/>
+    <w:lsdException w:name="Dark List Accent 2" w:semiHidden="0" w:uiPriority="70" w:unhideWhenUsed="0"/>
+    <w:lsdException w:name="Colorful Shading Accent 2" w:semiHidden="0" w:uiPriority="71" w:unhideWhenUsed="0"/>
+    <w:lsdException w:name="Colorful List Accent 2" w:semiHidden="0" w:uiPriority="72" w:unhideWhenUsed="0"/>
+    <w:lsdException w:name="Colorful Grid Accent 2" w:semiHidden="0" w:uiPriority="73" w:unhideWhenUsed="0"/>
+    <w:lsdException w:name="Light Shading Accent 3" w:semiHidden="0" w:uiPriority="60" w:unhideWhenUsed="0"/>
+    <w:lsdException w:name="Light List Accent 3" w:semiHidden="0" w:uiPriority="61" w:unhideWhenUsed="0"/>
+    <w:lsdException w:name="Light Grid Accent 3" w:semiHidden="0" w:uiPriority="62" w:unhideWhenUsed="0"/>
+    <w:lsdException w:name="Medium Shading 1 Accent 3" w:semiHidden="0" w:uiPriority="63" w:unhideWhenUsed="0"/>
+    <w:lsdException w:name="Medium Shading 2 Accent 3" w:semiHidden="0" w:uiPriority="64" w:unhideWhenUsed="0"/>
+    <w:lsdException w:name="Medium List 1 Accent 3" w:semiHidden="0" w:uiPriority="65" w:unhideWhenUsed="0"/>
+    <w:lsdException w:name="Medium List 2 Accent 3" w:semiHidden="0" w:uiPriority="66" w:unhideWhenUsed="0"/>
+    <w:lsdException w:name="Medium Grid 1 Accent 3" w:semiHidden="0" w:uiPriority="67" w:unhideWhenUsed="0"/>
+    <w:lsdException w:name="Medium Grid 2 Accent 3" w:semiHidden="0" w:uiPriority="68" w:unhideWhenUsed="0"/>
+    <w:lsdException w:name="Medium Grid 3 Accent 3" w:semiHidden="0" w:uiPriority="69" w:unhideWhenUsed="0"/>
+    <w:lsdException w:name="Dark List Accent 3" w:semiHidden="0" w:uiPriority="70" w:unhideWhenUsed="0"/>
+    <w:lsdException w:name="Colorful Shading Accent 3" w:semiHidden="0" w:uiPriority="71" w:unhideWhenUsed="0"/>
+    <w:lsdException w:name="Colorful List Accent 3" w:semiHidden="0" w:uiPriority="72" w:unhideWhenUsed="0"/>
+    <w:lsdException w:name="Colorful Grid Accent 3" w:semiHidden="0" w:uiPriority="73" w:unhideWhenUsed="0"/>
+    <w:lsdException w:name="Light Shading Accent 4" w:semiHidden="0" w:uiPriority="60" w:unhideWhenUsed="0"/>
+    <w:lsdException w:name="Light List Accent 4" w:semiHidden="0" w:uiPriority="61" w:unhideWhenUsed="0"/>
+    <w:lsdException w:name="Light Grid Accent 4" w:semiHidden="0" w:uiPriority="62" w:unhideWhenUsed="0"/>
+    <w:lsdException w:name="Medium Shading 1 Accent 4" w:semiHidden="0" w:uiPriority="63" w:unhideWhenUsed="0"/>
+    <w:lsdException w:name="Medium Shading 2 Accent 4" w:semiHidden="0" w:uiPriority="64" w:unhideWhenUsed="0"/>
+    <w:lsdException w:name="Medium List 1 Accent 4" w:semiHidden="0" w:uiPriority="65" w:unhideWhenUsed="0"/>
+    <w:lsdException w:name="Medium List 2 Accent 4" w:semiHidden="0" w:uiPriority="66" w:unhideWhenUsed="0"/>
+    <w:lsdException w:name="Medium Grid 1 Accent 4" w:semiHidden="0" w:uiPriority="67" w:unhideWhenUsed="0"/>
+    <w:lsdException w:name="Medium Grid 2 Accent 4" w:semiHidden="0" w:uiPriority="68" w:unhideWhenUsed="0"/>
+    <w:lsdException w:name="Medium Grid 3 Accent 4" w:semiHidden="0" w:uiPriority="69" w:unhideWhenUsed="0"/>
+    <w:lsdException w:name="Dark List Accent 4" w:semiHidden="0" w:uiPriority="70" w:unhideWhenUsed="0"/>
+    <w:lsdException w:name="Colorful Shading Accent 4" w:semiHidden="0" w:uiPriority="71" w:unhideWhenUsed="0"/>
+    <w:lsdException w:name="Colorful List Accent 4" w:semiHidden="0" w:uiPriority="72" w:unhideWhenUsed="0"/>
+    <w:lsdException w:name="Colorful Grid Accent 4" w:semiHidden="0" w:uiPriority="73" w:unhideWhenUsed="0"/>
+    <w:lsdException w:name="Light Shading Accent 5" w:semiHidden="0" w:uiPriority="60" w:unhideWhenUsed="0"/>
+    <w:lsdException w:name="Light List Accent 5" w:semiHidden="0" w:uiPriority="61" w:unhideWhenUsed="0"/>
+    <w:lsdException w:name="Light Grid Accent 5" w:semiHidden="0" w:uiPriority="62" w:unhideWhenUsed="0"/>
+    <w:lsdException w:name="Medium Shading 1 Accent 5" w:semiHidden="0" w:uiPriority="63" w:unhideWhenUsed="0"/>
+    <w:lsdException w:name="Medium Shading 2 Accent 5" w:semiHidden="0" w:uiPriority="64" w:unhideWhenUsed="0"/>
+    <w:lsdException w:name="Medium List 1 Accent 5" w:semiHidden="0" w:uiPriority="65" w:unhideWhenUsed="0"/>
+    <w:lsdException w:name="Medium List 2 Accent 5" w:semiHidden="0" w:uiPriority="66" w:unhideWhenUsed="0"/>
+    <w:lsdException w:name="Medium Grid 1 Accent 5" w:semiHidden="0" w:uiPriority="67" w:unhideWhenUsed="0"/>
+    <w:lsdException w:name="Medium Grid 2 Accent 5" w:semiHidden="0" w:uiPriority="68" w:unhideWhenUsed="0"/>
+    <w:lsdException w:name="Medium Grid 3 Accent 5" w:semiHidden="0" w:uiPriority="69" w:unhideWhenUsed="0"/>
+    <w:lsdException w:name="Dark List Accent 5" w:semiHidden="0" w:uiPriority="70" w:unhideWhenUsed="0"/>
+    <w:lsdException w:name="Colorful Shading Accent 5" w:semiHidden="0" w:uiPriority="71" w:unhideWhenUsed="0"/>
+    <w:lsdException w:name="Colorful List Accent 5" w:semiHidden="0" w:uiPriority="72" w:unhideWhenUsed="0"/>
+    <w:lsdException w:name="Colorful Grid Accent 5" w:semiHidden="0" w:uiPriority="73" w:unhideWhenUsed="0"/>
+    <w:lsdException w:name="Light Shading Accent 6" w:semiHidden="0" w:uiPriority="60" w:unhideWhenUsed="0"/>
+    <w:lsdException w:name="Light List Accent 6" w:semiHidden="0" w:uiPriority="61" w:unhideWhenUsed="0"/>
+    <w:lsdException w:name="Light Grid Accent 6" w:semiHidden="0" w:uiPriority="62" w:unhideWhenUsed="0"/>
+    <w:lsdException w:name="Medium Shading 1 Accent 6" w:semiHidden="0" w:uiPriority="63" w:unhideWhenUsed="0"/>
+    <w:lsdException w:name="Medium Shading 2 Accent 6" w:semiHidden="0" w:uiPriority="64" w:unhideWhenUsed="0"/>
+    <w:lsdException w:name="Medium List 1 Accent 6" w:semiHidden="0" w:uiPriority="65" w:unhideWhenUsed="0"/>
+    <w:lsdException w:name="Medium List 2 Accent 6" w:semiHidden="0" w:uiPriority="66" w:unhideWhenUsed="0"/>
+    <w:lsdException w:name="Medium Grid 1 Accent 6" w:semiHidden="0" w:uiPriority="67" w:unhideWhenUsed="0"/>
+    <w:lsdException w:name="Medium Grid 2 Accent 6" w:semiHidden="0" w:uiPriority="68" w:unhideWhenUsed="0"/>
+    <w:lsdException w:name="Medium Grid 3 Accent 6" w:semiHidden="0" w:uiPriority="69" w:unhideWhenUsed="0"/>
+    <w:lsdException w:name="Dark List Accent 6" w:semiHidden="0" w:uiPriority="70" w:unhideWhenUsed="0"/>
+    <w:lsdException w:name="Colorful Shading Accent 6" w:semiHidden="0" w:uiPriority="71" w:unhideWhenUsed="0"/>
+    <w:lsdException w:name="Colorful List Accent 6" w:semiHidden="0" w:uiPriority="72" w:unhideWhenUsed="0"/>
+    <w:lsdException w:name="Colorful Grid Accent 6" w:semiHidden="0" w:uiPriority="73" w:unhideWhenUsed="0"/>
+    <w:lsdException w:name="Subtle Emphasis" w:semiHidden="0" w:uiPriority="19" w:unhideWhenUsed="0" w:qFormat="1"/>
+    <w:lsdException w:name="Intense Emphasis" w:semiHidden="0" w:uiPriority="21" w:unhideWhenUsed="0" w:qFormat="1"/>
+    <w:lsdException w:name="Subtle Reference" w:semiHidden="0" w:uiPriority="31" w:unhideWhenUsed="0" w:qFormat="1"/>
+    <w:lsdException w:name="Intense Reference" w:semiHidden="0" w:uiPriority="32" w:unhideWhenUsed="0" w:qFormat="1"/>
+    <w:lsdException w:name="Book Title" w:semiHidden="0" w:uiPriority="33" w:unhideWhenUsed="0" w:qFormat="1"/>
+    <w:lsdException w:name="Bibliography" w:uiPriority="37"/>
+    <w:lsdException w:name="TOC Heading" w:uiPriority="39" w:qFormat="1"/>
+  </w:latentStyles>
+  <w:style w:type="paragraph" w:default="1" w:styleId="Normal">
+    <w:name w:val="Normal"/>
+    <w:qFormat/>
+  </w:style>
+  <w:style w:type="paragraph" w:styleId="Ttulo1">
+    <w:name w:val="heading 1"/>
+    <w:basedOn w:val="Normal"/>
+    <w:next w:val="Normal"/>
+    <w:link w:val="Ttulo1Car"/>
+    <w:uiPriority w:val="9"/>
+    <w:qFormat/>
+    <w:pPr>
+      <w:keepNext/>
+      <w:keepLines/>
+      <w:spacing w:before="360" w:after="0" w:line="240" w:lineRule="auto"/>
+      <w:outlineLvl w:val="0"/>
+    </w:pPr>
+    <w:rPr>
+      <w:rFonts w:asciiTheme="majorHAnsi" w:eastAsiaTheme="majorEastAsia" w:hAnsiTheme="majorHAnsi" w:cstheme="majorBidi"/>
+      <w:bCs/>
+      <w:i/>
+      <w:color w:val="4F81BD" w:themeColor="accent1"/>
+      <w:sz w:val="32"/>
+      <w:szCs w:val="32"/>
+    </w:rPr>
+  </w:style>
+  <w:style w:type="paragraph" w:styleId="Ttulo2">
+    <w:name w:val="heading 2"/>
+    <w:basedOn w:val="Normal"/>
+    <w:next w:val="Normal"/>
+    <w:link w:val="Ttulo2Car"/>
+    <w:uiPriority w:val="9"/>
+    <w:unhideWhenUsed/>
+    <w:qFormat/>
+    <w:pPr>
+      <w:keepNext/>
+      <w:keepLines/>
+      <w:spacing w:before="120" w:after="0" w:line="240" w:lineRule="auto"/>
+      <w:outlineLvl w:val="1"/>
+    </w:pPr>
+    <w:rPr>
+      <w:rFonts w:asciiTheme="majorHAnsi" w:eastAsiaTheme="majorEastAsia" w:hAnsiTheme="majorHAnsi" w:cstheme="majorBidi"/>
+      <w:bCs/>
+      <w:color w:val="1F497D" w:themeColor="text2"/>
+      <w:sz w:val="28"/>
+      <w:szCs w:val="28"/>
+    </w:rPr>
+  </w:style>
+  <w:style w:type="paragraph" w:styleId="Ttulo3">
+    <w:name w:val="heading 3"/>
+    <w:basedOn w:val="Normal"/>
+    <w:next w:val="Normal"/>
+    <w:link w:val="Ttulo3Car"/>
+    <w:uiPriority w:val="9"/>
+    <w:unhideWhenUsed/>
+    <w:qFormat/>
+    <w:pPr>
+      <w:keepNext/>
+      <w:keepLines/>
+      <w:spacing w:before="60" w:after="0" w:line="240" w:lineRule="auto"/>
+      <w:outlineLvl w:val="2"/>
+    </w:pPr>
+    <w:rPr>
+      <w:rFonts w:eastAsiaTheme="majorEastAsia" w:cstheme="majorBidi"/>
+      <w:b/>
+      <w:bCs/>
+      <w:caps/>
+      <w:color w:val="1F497D" w:themeColor="text2"/>
+    </w:rPr>
+  </w:style>
+  <w:style w:type="character" w:default="1" w:styleId="Fuentedeprrafopredeter">
+    <w:name w:val="Default Paragraph Font"/>
+    <w:uiPriority w:val="1"/>
+    <w:semiHidden/>
+    <w:unhideWhenUsed/>
+  </w:style>
+  <w:style w:type="table" w:default="1" w:styleId="Tablanormal">
+    <w:name w:val="Normal Table"/>
+    <w:uiPriority w:val="99"/>
+    <w:semiHidden/>
+    <w:unhideWhenUsed/>
+    <w:tblPr>
+      <w:tblInd w:w="0" w:type="dxa"/>
+      <w:tblCellMar>
+        <w:top w:w="0" w:type="dxa"/>
+        <w:left w:w="108" w:type="dxa"/>
+        <w:bottom w:w="0" w:type="dxa"/>
+        <w:right w:w="108" w:type="dxa"/>
+      </w:tblCellMar>
+    </w:tblPr>
+  </w:style>
+  <w:style w:type="numbering" w:default="1" w:styleId="Sinlista">
+    <w:name w:val="No List"/>
+    <w:uiPriority w:val="99"/>
+    <w:semiHidden/>
+    <w:unhideWhenUsed/>
+  </w:style>
+  <w:style w:type="paragraph" w:customStyle="1" w:styleId="78FAFF89CC5F49C5A250E1130B8E4F09">
+    <w:name w:val="78FAFF89CC5F49C5A250E1130B8E4F09"/>
+  </w:style>
+  <w:style w:type="paragraph" w:customStyle="1" w:styleId="CE5837320F174947A9E93965EA90F85C">
+    <w:name w:val="CE5837320F174947A9E93965EA90F85C"/>
+  </w:style>
+  <w:style w:type="paragraph" w:customStyle="1" w:styleId="7A94A05EBB5D4961AB4E6DE5D611A5DF">
+    <w:name w:val="7A94A05EBB5D4961AB4E6DE5D611A5DF"/>
+  </w:style>
+  <w:style w:type="character" w:customStyle="1" w:styleId="Ttulo1Car">
+    <w:name w:val="Título 1 Car"/>
+    <w:basedOn w:val="Fuentedeprrafopredeter"/>
+    <w:link w:val="Ttulo1"/>
+    <w:uiPriority w:val="9"/>
+    <w:rPr>
+      <w:rFonts w:asciiTheme="majorHAnsi" w:eastAsiaTheme="majorEastAsia" w:hAnsiTheme="majorHAnsi" w:cstheme="majorBidi"/>
+      <w:bCs/>
+      <w:i/>
+      <w:color w:val="4F81BD" w:themeColor="accent1"/>
+      <w:sz w:val="32"/>
+      <w:szCs w:val="32"/>
+    </w:rPr>
+  </w:style>
+  <w:style w:type="character" w:customStyle="1" w:styleId="Ttulo2Car">
+    <w:name w:val="Título 2 Car"/>
+    <w:basedOn w:val="Fuentedeprrafopredeter"/>
+    <w:link w:val="Ttulo2"/>
+    <w:uiPriority w:val="9"/>
+    <w:rPr>
+      <w:rFonts w:asciiTheme="majorHAnsi" w:eastAsiaTheme="majorEastAsia" w:hAnsiTheme="majorHAnsi" w:cstheme="majorBidi"/>
+      <w:bCs/>
+      <w:color w:val="1F497D" w:themeColor="text2"/>
+      <w:sz w:val="28"/>
+      <w:szCs w:val="28"/>
+    </w:rPr>
+  </w:style>
+  <w:style w:type="character" w:customStyle="1" w:styleId="Ttulo3Car">
+    <w:name w:val="Título 3 Car"/>
+    <w:basedOn w:val="Fuentedeprrafopredeter"/>
+    <w:link w:val="Ttulo3"/>
+    <w:uiPriority w:val="9"/>
+    <w:rPr>
+      <w:rFonts w:eastAsiaTheme="majorEastAsia" w:cstheme="majorBidi"/>
+      <w:b/>
+      <w:bCs/>
+      <w:caps/>
+      <w:color w:val="1F497D" w:themeColor="text2"/>
     </w:rPr>
   </w:style>
   <w:style w:type="paragraph" w:customStyle="1" w:styleId="F0C35885820E441B964727C6F670DA13">
@@ -6038,7 +6836,7 @@
 </file>
 
 <file path=word/glossary/webSettings.xml><?xml version="1.0" encoding="utf-8"?>
-<w:webSettings xmlns:mc="http://schemas.openxmlformats.org/markup-compatibility/2006" xmlns:r="http://schemas.openxmlformats.org/officeDocument/2006/relationships" xmlns:w="http://schemas.openxmlformats.org/wordprocessingml/2006/main" xmlns:w14="http://schemas.microsoft.com/office/word/2010/wordml" xmlns:w15="http://schemas.microsoft.com/office/word/2012/wordml" mc:Ignorable="w14 w15">
+<w:webSettings xmlns:mc="http://schemas.openxmlformats.org/markup-compatibility/2006" xmlns:r="http://schemas.openxmlformats.org/officeDocument/2006/relationships" xmlns:w="http://schemas.openxmlformats.org/wordprocessingml/2006/main" xmlns:w14="http://schemas.microsoft.com/office/word/2010/wordml" mc:Ignorable="w14">
   <w:optimizeForBrowser/>
   <w:allowPNG/>
 </w:webSettings>
@@ -6336,6 +7134,15 @@
 </file>
 
 <file path=customXml/item2.xml><?xml version="1.0" encoding="utf-8"?>
+<?mso-contentType ?>
+<FormTemplates xmlns="http://schemas.microsoft.com/sharepoint/v3/contenttype/forms">
+  <Display>DocumentLibraryForm</Display>
+  <Edit>AssetEditForm</Edit>
+  <New>DocumentLibraryForm</New>
+</FormTemplates>
+</file>
+
+<file path=customXml/item3.xml><?xml version="1.0" encoding="utf-8"?>
 <outs:outSpaceData xmlns:outs="http://schemas.microsoft.com/office/2009/outspace/metadata">
   <outs:relatedDates/>
   <outs:relatedDocuments/>
@@ -6343,15 +7150,6 @@
   <propertyMetadataList xmlns="http://schemas.microsoft.com/office/2009/outspace/metadata"/>
   <outs:corruptMetadataWasLost/>
 </outs:outSpaceData>
-</file>
-
-<file path=customXml/item3.xml><?xml version="1.0" encoding="utf-8"?>
-<?mso-contentType ?>
-<FormTemplates xmlns="http://schemas.microsoft.com/sharepoint/v3/contenttype/forms">
-  <Display>DocumentLibraryForm</Display>
-  <Edit>AssetEditForm</Edit>
-  <New>DocumentLibraryForm</New>
-</FormTemplates>
 </file>
 
 <file path=customXml/item4.xml><?xml version="1.0" encoding="utf-8"?>
@@ -6367,6 +7165,14 @@
 </file>
 
 <file path=customXml/itemProps2.xml><?xml version="1.0" encoding="utf-8"?>
+<ds:datastoreItem xmlns:ds="http://schemas.openxmlformats.org/officeDocument/2006/customXml" ds:itemID="{B381B9BD-D67D-44B8-A819-9C5CEECAF588}">
+  <ds:schemaRefs>
+    <ds:schemaRef ds:uri="http://schemas.microsoft.com/sharepoint/v3/contenttype/forms"/>
+  </ds:schemaRefs>
+</ds:datastoreItem>
+</file>
+
+<file path=customXml/itemProps3.xml><?xml version="1.0" encoding="utf-8"?>
 <ds:datastoreItem xmlns:ds="http://schemas.openxmlformats.org/officeDocument/2006/customXml" ds:itemID="{8AA9BBAF-2A1F-4D95-901E-4FFB9D2C6CBC}">
   <ds:schemaRefs>
     <ds:schemaRef ds:uri="http://schemas.microsoft.com/office/2009/outspace/metadata"/>
@@ -6374,16 +7180,8 @@
 </ds:datastoreItem>
 </file>
 
-<file path=customXml/itemProps3.xml><?xml version="1.0" encoding="utf-8"?>
-<ds:datastoreItem xmlns:ds="http://schemas.openxmlformats.org/officeDocument/2006/customXml" ds:itemID="{B381B9BD-D67D-44B8-A819-9C5CEECAF588}">
-  <ds:schemaRefs>
-    <ds:schemaRef ds:uri="http://schemas.microsoft.com/sharepoint/v3/contenttype/forms"/>
-  </ds:schemaRefs>
-</ds:datastoreItem>
-</file>
-
 <file path=customXml/itemProps4.xml><?xml version="1.0" encoding="utf-8"?>
-<ds:datastoreItem xmlns:ds="http://schemas.openxmlformats.org/officeDocument/2006/customXml" ds:itemID="{313F2C78-5EA0-4969-8156-33E44F9B7699}">
+<ds:datastoreItem xmlns:ds="http://schemas.openxmlformats.org/officeDocument/2006/customXml" ds:itemID="{1A15337D-5487-4C99-BD29-7D1CBF698869}">
   <ds:schemaRefs>
     <ds:schemaRef ds:uri="http://schemas.openxmlformats.org/officeDocument/2006/bibliography"/>
   </ds:schemaRefs>
